--- a/MLG_PW3_Forestier_Herzig.docx
+++ b/MLG_PW3_Forestier_Herzig.docx
@@ -9,6 +9,7 @@
           <w:color w:val="C00000"/>
           <w:sz w:val="32"/>
           <w:szCs w:val="32"/>
+          <w:lang w:val="fr-FR"/>
         </w:rPr>
         <w:id w:val="-804006134"/>
         <w:docPartObj>
@@ -19,9 +20,15 @@
       <w:sdtEndPr/>
       <w:sdtContent>
         <w:p>
+          <w:pPr>
+            <w:rPr>
+              <w:lang w:val="fr-FR"/>
+            </w:rPr>
+          </w:pPr>
           <w:r>
             <w:rPr>
               <w:noProof/>
+              <w:lang w:val="fr-FR"/>
             </w:rPr>
             <mc:AlternateContent>
               <mc:Choice Requires="wpg">
@@ -244,7 +251,7 @@
                                       <w:color w:val="FFFFFF" w:themeColor="background1"/>
                                       <w:lang w:val="de-CH"/>
                                     </w:rPr>
-                                    <w:t>06.04.2022</w:t>
+                                    <w:t>12.04.2022</w:t>
                                   </w:r>
                                   <w:r>
                                     <w:rPr>
@@ -372,16 +379,7 @@
                                           <w:sz w:val="36"/>
                                           <w:szCs w:val="36"/>
                                         </w:rPr>
-                                        <w:t xml:space="preserve">Labo </w:t>
-                                      </w:r>
-                                      <w:r>
-                                        <w:rPr>
-                                          <w:caps/>
-                                          <w:color w:val="C00000"/>
-                                          <w:sz w:val="36"/>
-                                          <w:szCs w:val="36"/>
-                                        </w:rPr>
-                                        <w:t>3</w:t>
+                                        <w:t>Labo 1</w:t>
                                       </w:r>
                                     </w:p>
                                   </w:sdtContent>
@@ -531,7 +529,7 @@
                                 <w:color w:val="FFFFFF" w:themeColor="background1"/>
                                 <w:lang w:val="de-CH"/>
                               </w:rPr>
-                              <w:t>06.04.2022</w:t>
+                              <w:t>12.04.2022</w:t>
                             </w:r>
                             <w:r>
                               <w:rPr>
@@ -627,16 +625,7 @@
                                     <w:sz w:val="36"/>
                                     <w:szCs w:val="36"/>
                                   </w:rPr>
-                                  <w:t xml:space="preserve">Labo </w:t>
-                                </w:r>
-                                <w:r>
-                                  <w:rPr>
-                                    <w:caps/>
-                                    <w:color w:val="C00000"/>
-                                    <w:sz w:val="36"/>
-                                    <w:szCs w:val="36"/>
-                                  </w:rPr>
-                                  <w:t>3</w:t>
+                                  <w:t>Labo 1</w:t>
                                 </w:r>
                               </w:p>
                             </w:sdtContent>
@@ -652,10 +641,15 @@
           </w:r>
         </w:p>
         <w:p>
+          <w:pPr>
+            <w:rPr>
+              <w:lang w:val="fr-FR"/>
+            </w:rPr>
+          </w:pPr>
           <w:r>
             <w:rPr>
               <w:noProof/>
-              <w:lang w:eastAsia="fr-CH"/>
+              <w:lang w:val="fr-FR" w:eastAsia="fr-CH"/>
             </w:rPr>
             <w:drawing>
               <wp:anchor distT="0" distB="0" distL="114300" distR="114300" simplePos="0" relativeHeight="251661312" behindDoc="1" locked="1" layoutInCell="1" allowOverlap="1" wp14:anchorId="6742D934" wp14:editId="63725EA4">
@@ -720,12 +714,18 @@
             </w:drawing>
           </w:r>
           <w:r>
+            <w:rPr>
+              <w:lang w:val="fr-FR"/>
+            </w:rPr>
             <w:br w:type="page"/>
           </w:r>
         </w:p>
         <w:p>
           <w:pPr>
             <w:pStyle w:val="Titre1"/>
+            <w:rPr>
+              <w:lang w:val="fr-FR"/>
+            </w:rPr>
           </w:pPr>
         </w:p>
         <w:bookmarkStart w:id="0" w:name="_Toc84765128" w:displacedByCustomXml="next"/>
@@ -734,8 +734,568 @@
     <w:bookmarkEnd w:id="0" w:displacedByCustomXml="prev"/>
     <w:p>
       <w:pPr>
-        <w:rPr>
-          <w:lang w:val="en-US"/>
+        <w:pStyle w:val="Titre1"/>
+        <w:rPr>
+          <w:lang w:val="fr-FR"/>
+        </w:rPr>
+      </w:pPr>
+      <w:r>
+        <w:rPr>
+          <w:lang w:val="fr-FR"/>
+        </w:rPr>
+        <w:t>Introduction</w:t>
+      </w:r>
+    </w:p>
+    <w:p>
+      <w:pPr>
+        <w:rPr>
+          <w:lang w:val="fr-FR"/>
+        </w:rPr>
+      </w:pPr>
+      <w:r>
+        <w:rPr>
+          <w:lang w:val="fr-FR"/>
+        </w:rPr>
+        <w:t xml:space="preserve">Ce </w:t>
+      </w:r>
+      <w:r>
+        <w:rPr>
+          <w:lang w:val="fr-FR"/>
+        </w:rPr>
+        <w:t>laboratoire demande d’appliquer la méthodologie apprise durant les dernier</w:t>
+      </w:r>
+      <w:r>
+        <w:rPr>
+          <w:lang w:val="fr-FR"/>
+        </w:rPr>
+        <w:t>s</w:t>
+      </w:r>
+      <w:r>
+        <w:rPr>
+          <w:lang w:val="fr-FR"/>
+        </w:rPr>
+        <w:t xml:space="preserve"> travaux pratiques pour évaluer les performances d’un réseau de neurones entrainé.</w:t>
+      </w:r>
+    </w:p>
+    <w:p>
+      <w:pPr>
+        <w:rPr>
+          <w:lang w:val="fr-FR"/>
+        </w:rPr>
+      </w:pPr>
+      <w:r>
+        <w:rPr>
+          <w:lang w:val="fr-FR"/>
+        </w:rPr>
+        <w:t>Pour ce faire, il faut réaliser 4 expériences qui</w:t>
+      </w:r>
+      <w:r>
+        <w:rPr>
+          <w:lang w:val="fr-FR"/>
+        </w:rPr>
+        <w:t xml:space="preserve"> comparent des voix d’hommes</w:t>
+      </w:r>
+      <w:r>
+        <w:rPr>
+          <w:lang w:val="fr-FR"/>
+        </w:rPr>
+        <w:t xml:space="preserve">, </w:t>
+      </w:r>
+      <w:r>
+        <w:rPr>
+          <w:lang w:val="fr-FR"/>
+        </w:rPr>
+        <w:t>de femmes</w:t>
+      </w:r>
+      <w:r>
+        <w:rPr>
+          <w:lang w:val="fr-FR"/>
+        </w:rPr>
+        <w:t xml:space="preserve"> et d’enfants</w:t>
+      </w:r>
+      <w:r>
+        <w:rPr>
+          <w:lang w:val="fr-FR"/>
+        </w:rPr>
+        <w:t>, naturelles ou synthétiques.</w:t>
+      </w:r>
+    </w:p>
+    <w:p>
+      <w:pPr>
+        <w:rPr>
+          <w:lang w:val="fr-FR"/>
+        </w:rPr>
+      </w:pPr>
+      <w:r>
+        <w:rPr>
+          <w:lang w:val="fr-FR"/>
+        </w:rPr>
+        <w:t>Au terme de chaque expérience, il faut pouvoir définir le model final à sélectionner pour traiter le problème associé.</w:t>
+      </w:r>
+    </w:p>
+    <w:p>
+      <w:pPr>
+        <w:rPr>
+          <w:lang w:val="fr-FR"/>
+        </w:rPr>
+      </w:pPr>
+      <w:r>
+        <w:rPr>
+          <w:lang w:val="fr-FR"/>
+        </w:rPr>
+        <w:t>La sélection du modèle consiste à trouver le modèle dont la complexité et la configuration sont appropriées.</w:t>
+      </w:r>
+    </w:p>
+    <w:p>
+      <w:pPr>
+        <w:pStyle w:val="Titre2"/>
+        <w:rPr>
+          <w:lang w:val="fr-FR"/>
+        </w:rPr>
+      </w:pPr>
+      <w:r>
+        <w:rPr>
+          <w:lang w:val="fr-FR"/>
+        </w:rPr>
+        <w:t>Contenu commun</w:t>
+      </w:r>
+    </w:p>
+    <w:p>
+      <w:pPr>
+        <w:rPr>
+          <w:lang w:val="fr-FR"/>
+        </w:rPr>
+      </w:pPr>
+      <w:r>
+        <w:rPr>
+          <w:lang w:val="fr-FR"/>
+        </w:rPr>
+        <w:t>Les caractéristiques suivantes, seront communes à chaque expérience :</w:t>
+      </w:r>
+    </w:p>
+    <w:p>
+      <w:pPr>
+        <w:pStyle w:val="Paragraphedeliste"/>
+        <w:numPr>
+          <w:ilvl w:val="0"/>
+          <w:numId w:val="10"/>
+        </w:numPr>
+        <w:rPr>
+          <w:lang w:val="fr-FR"/>
+        </w:rPr>
+      </w:pPr>
+      <w:r>
+        <w:rPr>
+          <w:lang w:val="fr-FR"/>
+        </w:rPr>
+        <w:t xml:space="preserve">Une couche d’entrée de 26 </w:t>
+      </w:r>
+      <w:r>
+        <w:rPr>
+          <w:lang w:val="fr-FR"/>
+        </w:rPr>
+        <w:t>neurones.</w:t>
+      </w:r>
+    </w:p>
+    <w:p>
+      <w:pPr>
+        <w:pStyle w:val="Paragraphedeliste"/>
+        <w:numPr>
+          <w:ilvl w:val="1"/>
+          <w:numId w:val="10"/>
+        </w:numPr>
+        <w:rPr>
+          <w:lang w:val="fr-FR"/>
+        </w:rPr>
+      </w:pPr>
+      <w:r>
+        <w:rPr>
+          <w:lang w:val="fr-FR"/>
+        </w:rPr>
+        <w:t>Pour chaque expérience, nous récupérons 13 valeurs MFCC par fenêtre.</w:t>
+      </w:r>
+    </w:p>
+    <w:p>
+      <w:pPr>
+        <w:pStyle w:val="Paragraphedeliste"/>
+        <w:numPr>
+          <w:ilvl w:val="1"/>
+          <w:numId w:val="10"/>
+        </w:numPr>
+        <w:rPr>
+          <w:lang w:val="fr-FR"/>
+        </w:rPr>
+      </w:pPr>
+      <w:r>
+        <w:rPr>
+          <w:lang w:val="fr-FR"/>
+        </w:rPr>
+        <w:t xml:space="preserve">Nous </w:t>
+      </w:r>
+      <w:r>
+        <w:rPr>
+          <w:lang w:val="fr-FR"/>
+        </w:rPr>
+        <w:t>travaillions avec deux « features » : la moyenne et l’écart type.</w:t>
+      </w:r>
+    </w:p>
+    <w:p>
+      <w:pPr>
+        <w:pStyle w:val="Paragraphedeliste"/>
+        <w:numPr>
+          <w:ilvl w:val="0"/>
+          <w:numId w:val="10"/>
+        </w:numPr>
+        <w:rPr>
+          <w:lang w:val="fr-FR"/>
+        </w:rPr>
+      </w:pPr>
+      <w:r>
+        <w:rPr>
+          <w:lang w:val="fr-FR"/>
+        </w:rPr>
+        <w:t>Une couche cachée de longueur variable que nous souhaitons optimiser.</w:t>
+      </w:r>
+    </w:p>
+    <w:p>
+      <w:pPr>
+        <w:pStyle w:val="Paragraphedeliste"/>
+        <w:numPr>
+          <w:ilvl w:val="1"/>
+          <w:numId w:val="10"/>
+        </w:numPr>
+        <w:rPr>
+          <w:lang w:val="fr-FR"/>
+        </w:rPr>
+      </w:pPr>
+      <w:r>
+        <w:rPr>
+          <w:lang w:val="fr-FR"/>
+        </w:rPr>
+        <w:t>[2, 4, 6, 8, 10, 15, 20, 25, 30]</w:t>
+      </w:r>
+    </w:p>
+    <w:p>
+      <w:pPr>
+        <w:pStyle w:val="Paragraphedeliste"/>
+        <w:numPr>
+          <w:ilvl w:val="0"/>
+          <w:numId w:val="10"/>
+        </w:numPr>
+        <w:rPr>
+          <w:lang w:val="fr-FR"/>
+        </w:rPr>
+      </w:pPr>
+      <w:r>
+        <w:rPr>
+          <w:lang w:val="fr-FR"/>
+        </w:rPr>
+        <w:t xml:space="preserve">Une couche de sortie </w:t>
+      </w:r>
+      <w:r>
+        <w:rPr>
+          <w:lang w:val="fr-FR"/>
+        </w:rPr>
+        <w:t>variable</w:t>
+      </w:r>
+    </w:p>
+    <w:p>
+      <w:pPr>
+        <w:pStyle w:val="Paragraphedeliste"/>
+        <w:numPr>
+          <w:ilvl w:val="1"/>
+          <w:numId w:val="10"/>
+        </w:numPr>
+        <w:rPr>
+          <w:lang w:val="fr-FR"/>
+        </w:rPr>
+      </w:pPr>
+      <w:r>
+        <w:rPr>
+          <w:lang w:val="fr-FR"/>
+        </w:rPr>
+        <w:t xml:space="preserve"> Si </w:t>
+      </w:r>
+      <w:r>
+        <w:rPr>
+          <w:lang w:val="fr-FR"/>
+        </w:rPr>
+        <w:t>deux</w:t>
+      </w:r>
+      <w:r>
+        <w:rPr>
+          <w:lang w:val="fr-FR"/>
+        </w:rPr>
+        <w:t xml:space="preserve"> classe, 1 neurone.</w:t>
+      </w:r>
+    </w:p>
+    <w:p>
+      <w:pPr>
+        <w:pStyle w:val="Paragraphedeliste"/>
+        <w:numPr>
+          <w:ilvl w:val="1"/>
+          <w:numId w:val="10"/>
+        </w:numPr>
+        <w:rPr>
+          <w:lang w:val="fr-FR"/>
+        </w:rPr>
+      </w:pPr>
+      <w:r>
+        <w:rPr>
+          <w:lang w:val="fr-FR"/>
+        </w:rPr>
+        <w:t>Sinon, autant de neurones que de classes.</w:t>
+      </w:r>
+    </w:p>
+    <w:p>
+      <w:pPr>
+        <w:pStyle w:val="Paragraphedeliste"/>
+        <w:numPr>
+          <w:ilvl w:val="0"/>
+          <w:numId w:val="10"/>
+        </w:numPr>
+        <w:rPr>
+          <w:lang w:val="fr-FR"/>
+        </w:rPr>
+      </w:pPr>
+      <w:r>
+        <w:rPr>
+          <w:lang w:val="fr-FR"/>
+        </w:rPr>
+        <w:t xml:space="preserve">Les poids synaptiques sont attribués aléatoirement. </w:t>
+      </w:r>
+    </w:p>
+    <w:p>
+      <w:pPr>
+        <w:pStyle w:val="Titre1"/>
+        <w:rPr>
+          <w:lang w:val="fr-FR"/>
+        </w:rPr>
+      </w:pPr>
+      <w:r>
+        <w:rPr>
+          <w:lang w:val="fr-FR"/>
+        </w:rPr>
+        <w:t>Expéri</w:t>
+      </w:r>
+      <w:r>
+        <w:rPr>
+          <w:lang w:val="fr-FR"/>
+        </w:rPr>
+        <w:t>ence</w:t>
+      </w:r>
+      <w:r>
+        <w:rPr>
+          <w:lang w:val="fr-FR"/>
+        </w:rPr>
+        <w:t xml:space="preserve"> 1 - </w:t>
+      </w:r>
+      <w:r>
+        <w:rPr>
+          <w:lang w:val="fr-FR"/>
+        </w:rPr>
+        <w:t>Hommes</w:t>
+      </w:r>
+      <w:r>
+        <w:rPr>
+          <w:lang w:val="fr-FR"/>
+        </w:rPr>
+        <w:t xml:space="preserve"> Vs </w:t>
+      </w:r>
+      <w:r>
+        <w:rPr>
+          <w:lang w:val="fr-FR"/>
+        </w:rPr>
+        <w:t>Femmes</w:t>
+      </w:r>
+      <w:r>
+        <w:rPr>
+          <w:lang w:val="fr-FR"/>
+        </w:rPr>
+        <w:t xml:space="preserve"> </w:t>
+      </w:r>
+      <w:r>
+        <w:rPr>
+          <w:lang w:val="fr-FR"/>
+        </w:rPr>
+        <w:t xml:space="preserve">avec une </w:t>
+      </w:r>
+      <w:r>
+        <w:rPr>
+          <w:lang w:val="fr-FR"/>
+        </w:rPr>
+        <w:t>voix naturelle</w:t>
+      </w:r>
+    </w:p>
+    <w:p>
+      <w:pPr>
+        <w:rPr>
+          <w:lang w:val="fr-FR"/>
+        </w:rPr>
+      </w:pPr>
+      <w:r>
+        <w:rPr>
+          <w:lang w:val="fr-FR"/>
+        </w:rPr>
+        <w:t>Dans cet exemple, il s’agit d’entrainer le modèle à différencier des voix d’hommes naturelles à des voix de femmes naturelles.</w:t>
+      </w:r>
+    </w:p>
+    <w:p>
+      <w:pPr>
+        <w:pStyle w:val="Titre3"/>
+        <w:rPr>
+          <w:lang w:val="fr-FR"/>
+        </w:rPr>
+      </w:pPr>
+      <w:r>
+        <w:rPr>
+          <w:lang w:val="fr-FR"/>
+        </w:rPr>
+        <w:t>Nombres d’observations</w:t>
+      </w:r>
+    </w:p>
+    <w:tbl>
+      <w:tblPr>
+        <w:tblStyle w:val="Grilledutableau"/>
+        <w:tblW w:w="0" w:type="auto"/>
+        <w:tblLook w:val="04A0" w:firstRow="1" w:lastRow="0" w:firstColumn="1" w:lastColumn="0" w:noHBand="0" w:noVBand="1"/>
+      </w:tblPr>
+      <w:tblGrid>
+        <w:gridCol w:w="3020"/>
+        <w:gridCol w:w="3021"/>
+        <w:gridCol w:w="3021"/>
+      </w:tblGrid>
+      <w:tr>
+        <w:tc>
+          <w:tcPr>
+            <w:tcW w:w="3020" w:type="dxa"/>
+          </w:tcPr>
+          <w:p>
+            <w:pPr>
+              <w:rPr>
+                <w:lang w:val="fr-FR"/>
+              </w:rPr>
+            </w:pPr>
+            <w:r>
+              <w:rPr>
+                <w:lang w:val="fr-FR"/>
+              </w:rPr>
+              <w:t>Total</w:t>
+            </w:r>
+          </w:p>
+        </w:tc>
+        <w:tc>
+          <w:tcPr>
+            <w:tcW w:w="3021" w:type="dxa"/>
+          </w:tcPr>
+          <w:p>
+            <w:pPr>
+              <w:rPr>
+                <w:lang w:val="fr-FR"/>
+              </w:rPr>
+            </w:pPr>
+            <w:r>
+              <w:rPr>
+                <w:lang w:val="fr-FR"/>
+              </w:rPr>
+              <w:t>Homme</w:t>
+            </w:r>
+          </w:p>
+        </w:tc>
+        <w:tc>
+          <w:tcPr>
+            <w:tcW w:w="3021" w:type="dxa"/>
+          </w:tcPr>
+          <w:p>
+            <w:pPr>
+              <w:rPr>
+                <w:lang w:val="fr-FR"/>
+              </w:rPr>
+            </w:pPr>
+            <w:r>
+              <w:rPr>
+                <w:lang w:val="fr-FR"/>
+              </w:rPr>
+              <w:t>Femme</w:t>
+            </w:r>
+          </w:p>
+        </w:tc>
+      </w:tr>
+      <w:tr>
+        <w:tc>
+          <w:tcPr>
+            <w:tcW w:w="3020" w:type="dxa"/>
+          </w:tcPr>
+          <w:p>
+            <w:pPr>
+              <w:rPr>
+                <w:lang w:val="fr-FR"/>
+              </w:rPr>
+            </w:pPr>
+            <w:r>
+              <w:rPr>
+                <w:lang w:val="fr-FR"/>
+              </w:rPr>
+              <w:t>72 (100%)</w:t>
+            </w:r>
+          </w:p>
+        </w:tc>
+        <w:tc>
+          <w:tcPr>
+            <w:tcW w:w="3021" w:type="dxa"/>
+          </w:tcPr>
+          <w:p>
+            <w:pPr>
+              <w:rPr>
+                <w:lang w:val="fr-FR"/>
+              </w:rPr>
+            </w:pPr>
+            <w:r>
+              <w:rPr>
+                <w:lang w:val="fr-FR"/>
+              </w:rPr>
+              <w:t>36 (50%)</w:t>
+            </w:r>
+          </w:p>
+        </w:tc>
+        <w:tc>
+          <w:tcPr>
+            <w:tcW w:w="3021" w:type="dxa"/>
+          </w:tcPr>
+          <w:p>
+            <w:pPr>
+              <w:rPr>
+                <w:lang w:val="fr-FR"/>
+              </w:rPr>
+            </w:pPr>
+            <w:r>
+              <w:rPr>
+                <w:lang w:val="fr-FR"/>
+              </w:rPr>
+              <w:t>36 (50%)</w:t>
+            </w:r>
+          </w:p>
+        </w:tc>
+      </w:tr>
+    </w:tbl>
+    <w:p>
+      <w:pPr>
+        <w:rPr>
+          <w:lang w:val="fr-FR"/>
+        </w:rPr>
+      </w:pPr>
+    </w:p>
+    <w:p>
+      <w:pPr>
+        <w:rPr>
+          <w:lang w:val="fr-FR"/>
+        </w:rPr>
+      </w:pPr>
+    </w:p>
+    <w:p>
+      <w:pPr>
+        <w:rPr>
+          <w:lang w:val="fr-FR"/>
         </w:rPr>
       </w:pPr>
     </w:p>
@@ -788,14 +1348,27 @@
         <w:lang w:val="en-GB"/>
       </w:rPr>
     </w:pPr>
-    <w:fldSimple w:instr=" DATE   \* MERGEFORMAT ">
-      <w:r>
-        <w:rPr>
-          <w:noProof/>
-        </w:rPr>
-        <w:t>06.04.2022</w:t>
-      </w:r>
-    </w:fldSimple>
+    <w:r>
+      <w:fldChar w:fldCharType="begin"/>
+    </w:r>
+    <w:r>
+      <w:instrText xml:space="preserve"> DATE   \* MERGEFORMAT </w:instrText>
+    </w:r>
+    <w:r>
+      <w:fldChar w:fldCharType="separate"/>
+    </w:r>
+    <w:r>
+      <w:rPr>
+        <w:noProof/>
+      </w:rPr>
+      <w:t>12.04.2022</w:t>
+    </w:r>
+    <w:r>
+      <w:rPr>
+        <w:noProof/>
+      </w:rPr>
+      <w:fldChar w:fldCharType="end"/>
+    </w:r>
     <w:r>
       <w:ptab w:relativeTo="margin" w:alignment="center" w:leader="none"/>
     </w:r>
@@ -1106,6 +1679,118 @@
     </w:lvl>
   </w:abstractNum>
   <w:abstractNum w:abstractNumId="1" w15:restartNumberingAfterBreak="0">
+    <w:nsid w:val="2F520FDE"/>
+    <w:multiLevelType w:val="hybridMultilevel"/>
+    <w:tmpl w:val="60921B22"/>
+    <w:lvl w:ilvl="0" w:tplc="39502F6A">
+      <w:numFmt w:val="bullet"/>
+      <w:lvlText w:val="-"/>
+      <w:lvlJc w:val="left"/>
+      <w:pPr>
+        <w:ind w:left="720" w:hanging="360"/>
+      </w:pPr>
+      <w:rPr>
+        <w:rFonts w:ascii="Calibri" w:eastAsiaTheme="minorHAnsi" w:hAnsi="Calibri" w:cs="Calibri" w:hint="default"/>
+      </w:rPr>
+    </w:lvl>
+    <w:lvl w:ilvl="1" w:tplc="100C0003" w:tentative="1">
+      <w:start w:val="1"/>
+      <w:numFmt w:val="bullet"/>
+      <w:lvlText w:val="o"/>
+      <w:lvlJc w:val="left"/>
+      <w:pPr>
+        <w:ind w:left="1440" w:hanging="360"/>
+      </w:pPr>
+      <w:rPr>
+        <w:rFonts w:ascii="Courier New" w:hAnsi="Courier New" w:cs="Courier New" w:hint="default"/>
+      </w:rPr>
+    </w:lvl>
+    <w:lvl w:ilvl="2" w:tplc="100C0005" w:tentative="1">
+      <w:start w:val="1"/>
+      <w:numFmt w:val="bullet"/>
+      <w:lvlText w:val=""/>
+      <w:lvlJc w:val="left"/>
+      <w:pPr>
+        <w:ind w:left="2160" w:hanging="360"/>
+      </w:pPr>
+      <w:rPr>
+        <w:rFonts w:ascii="Wingdings" w:hAnsi="Wingdings" w:hint="default"/>
+      </w:rPr>
+    </w:lvl>
+    <w:lvl w:ilvl="3" w:tplc="100C0001" w:tentative="1">
+      <w:start w:val="1"/>
+      <w:numFmt w:val="bullet"/>
+      <w:lvlText w:val=""/>
+      <w:lvlJc w:val="left"/>
+      <w:pPr>
+        <w:ind w:left="2880" w:hanging="360"/>
+      </w:pPr>
+      <w:rPr>
+        <w:rFonts w:ascii="Symbol" w:hAnsi="Symbol" w:hint="default"/>
+      </w:rPr>
+    </w:lvl>
+    <w:lvl w:ilvl="4" w:tplc="100C0003" w:tentative="1">
+      <w:start w:val="1"/>
+      <w:numFmt w:val="bullet"/>
+      <w:lvlText w:val="o"/>
+      <w:lvlJc w:val="left"/>
+      <w:pPr>
+        <w:ind w:left="3600" w:hanging="360"/>
+      </w:pPr>
+      <w:rPr>
+        <w:rFonts w:ascii="Courier New" w:hAnsi="Courier New" w:cs="Courier New" w:hint="default"/>
+      </w:rPr>
+    </w:lvl>
+    <w:lvl w:ilvl="5" w:tplc="100C0005" w:tentative="1">
+      <w:start w:val="1"/>
+      <w:numFmt w:val="bullet"/>
+      <w:lvlText w:val=""/>
+      <w:lvlJc w:val="left"/>
+      <w:pPr>
+        <w:ind w:left="4320" w:hanging="360"/>
+      </w:pPr>
+      <w:rPr>
+        <w:rFonts w:ascii="Wingdings" w:hAnsi="Wingdings" w:hint="default"/>
+      </w:rPr>
+    </w:lvl>
+    <w:lvl w:ilvl="6" w:tplc="100C0001" w:tentative="1">
+      <w:start w:val="1"/>
+      <w:numFmt w:val="bullet"/>
+      <w:lvlText w:val=""/>
+      <w:lvlJc w:val="left"/>
+      <w:pPr>
+        <w:ind w:left="5040" w:hanging="360"/>
+      </w:pPr>
+      <w:rPr>
+        <w:rFonts w:ascii="Symbol" w:hAnsi="Symbol" w:hint="default"/>
+      </w:rPr>
+    </w:lvl>
+    <w:lvl w:ilvl="7" w:tplc="100C0003" w:tentative="1">
+      <w:start w:val="1"/>
+      <w:numFmt w:val="bullet"/>
+      <w:lvlText w:val="o"/>
+      <w:lvlJc w:val="left"/>
+      <w:pPr>
+        <w:ind w:left="5760" w:hanging="360"/>
+      </w:pPr>
+      <w:rPr>
+        <w:rFonts w:ascii="Courier New" w:hAnsi="Courier New" w:cs="Courier New" w:hint="default"/>
+      </w:rPr>
+    </w:lvl>
+    <w:lvl w:ilvl="8" w:tplc="100C0005" w:tentative="1">
+      <w:start w:val="1"/>
+      <w:numFmt w:val="bullet"/>
+      <w:lvlText w:val=""/>
+      <w:lvlJc w:val="left"/>
+      <w:pPr>
+        <w:ind w:left="6480" w:hanging="360"/>
+      </w:pPr>
+      <w:rPr>
+        <w:rFonts w:ascii="Wingdings" w:hAnsi="Wingdings" w:hint="default"/>
+      </w:rPr>
+    </w:lvl>
+  </w:abstractNum>
+  <w:abstractNum w:abstractNumId="2" w15:restartNumberingAfterBreak="0">
     <w:nsid w:val="39BE5AC5"/>
     <w:multiLevelType w:val="hybridMultilevel"/>
     <w:tmpl w:val="144E4F4C"/>
@@ -1218,7 +1903,7 @@
       </w:rPr>
     </w:lvl>
   </w:abstractNum>
-  <w:abstractNum w:abstractNumId="2" w15:restartNumberingAfterBreak="0">
+  <w:abstractNum w:abstractNumId="3" w15:restartNumberingAfterBreak="0">
     <w:nsid w:val="41842571"/>
     <w:multiLevelType w:val="hybridMultilevel"/>
     <w:tmpl w:val="4E349F6A"/>
@@ -1331,7 +2016,7 @@
       </w:rPr>
     </w:lvl>
   </w:abstractNum>
-  <w:abstractNum w:abstractNumId="3" w15:restartNumberingAfterBreak="0">
+  <w:abstractNum w:abstractNumId="4" w15:restartNumberingAfterBreak="0">
     <w:nsid w:val="41CE480D"/>
     <w:multiLevelType w:val="hybridMultilevel"/>
     <w:tmpl w:val="3C10B06E"/>
@@ -1443,7 +2128,7 @@
       </w:rPr>
     </w:lvl>
   </w:abstractNum>
-  <w:abstractNum w:abstractNumId="4" w15:restartNumberingAfterBreak="0">
+  <w:abstractNum w:abstractNumId="5" w15:restartNumberingAfterBreak="0">
     <w:nsid w:val="479D0579"/>
     <w:multiLevelType w:val="hybridMultilevel"/>
     <w:tmpl w:val="94C4C660"/>
@@ -1555,7 +2240,7 @@
       </w:rPr>
     </w:lvl>
   </w:abstractNum>
-  <w:abstractNum w:abstractNumId="5" w15:restartNumberingAfterBreak="0">
+  <w:abstractNum w:abstractNumId="6" w15:restartNumberingAfterBreak="0">
     <w:nsid w:val="59E850F6"/>
     <w:multiLevelType w:val="hybridMultilevel"/>
     <w:tmpl w:val="5972C53C"/>
@@ -1667,7 +2352,7 @@
       </w:rPr>
     </w:lvl>
   </w:abstractNum>
-  <w:abstractNum w:abstractNumId="6" w15:restartNumberingAfterBreak="0">
+  <w:abstractNum w:abstractNumId="7" w15:restartNumberingAfterBreak="0">
     <w:nsid w:val="5D892425"/>
     <w:multiLevelType w:val="hybridMultilevel"/>
     <w:tmpl w:val="BEECDEDC"/>
@@ -1779,7 +2464,7 @@
       </w:rPr>
     </w:lvl>
   </w:abstractNum>
-  <w:abstractNum w:abstractNumId="7" w15:restartNumberingAfterBreak="0">
+  <w:abstractNum w:abstractNumId="8" w15:restartNumberingAfterBreak="0">
     <w:nsid w:val="66242F42"/>
     <w:multiLevelType w:val="hybridMultilevel"/>
     <w:tmpl w:val="30E66BE2"/>
@@ -1891,29 +2576,147 @@
       </w:rPr>
     </w:lvl>
   </w:abstractNum>
+  <w:abstractNum w:abstractNumId="9" w15:restartNumberingAfterBreak="0">
+    <w:nsid w:val="746068B0"/>
+    <w:multiLevelType w:val="hybridMultilevel"/>
+    <w:tmpl w:val="19289C3C"/>
+    <w:lvl w:ilvl="0" w:tplc="EB5E068A">
+      <w:numFmt w:val="bullet"/>
+      <w:lvlText w:val="-"/>
+      <w:lvlJc w:val="left"/>
+      <w:pPr>
+        <w:ind w:left="720" w:hanging="360"/>
+      </w:pPr>
+      <w:rPr>
+        <w:rFonts w:ascii="Calibri" w:eastAsiaTheme="minorHAnsi" w:hAnsi="Calibri" w:cs="Calibri" w:hint="default"/>
+      </w:rPr>
+    </w:lvl>
+    <w:lvl w:ilvl="1" w:tplc="100C0003">
+      <w:start w:val="1"/>
+      <w:numFmt w:val="bullet"/>
+      <w:lvlText w:val="o"/>
+      <w:lvlJc w:val="left"/>
+      <w:pPr>
+        <w:ind w:left="1440" w:hanging="360"/>
+      </w:pPr>
+      <w:rPr>
+        <w:rFonts w:ascii="Courier New" w:hAnsi="Courier New" w:cs="Courier New" w:hint="default"/>
+      </w:rPr>
+    </w:lvl>
+    <w:lvl w:ilvl="2" w:tplc="100C0005" w:tentative="1">
+      <w:start w:val="1"/>
+      <w:numFmt w:val="bullet"/>
+      <w:lvlText w:val=""/>
+      <w:lvlJc w:val="left"/>
+      <w:pPr>
+        <w:ind w:left="2160" w:hanging="360"/>
+      </w:pPr>
+      <w:rPr>
+        <w:rFonts w:ascii="Wingdings" w:hAnsi="Wingdings" w:hint="default"/>
+      </w:rPr>
+    </w:lvl>
+    <w:lvl w:ilvl="3" w:tplc="100C0001" w:tentative="1">
+      <w:start w:val="1"/>
+      <w:numFmt w:val="bullet"/>
+      <w:lvlText w:val=""/>
+      <w:lvlJc w:val="left"/>
+      <w:pPr>
+        <w:ind w:left="2880" w:hanging="360"/>
+      </w:pPr>
+      <w:rPr>
+        <w:rFonts w:ascii="Symbol" w:hAnsi="Symbol" w:hint="default"/>
+      </w:rPr>
+    </w:lvl>
+    <w:lvl w:ilvl="4" w:tplc="100C0003" w:tentative="1">
+      <w:start w:val="1"/>
+      <w:numFmt w:val="bullet"/>
+      <w:lvlText w:val="o"/>
+      <w:lvlJc w:val="left"/>
+      <w:pPr>
+        <w:ind w:left="3600" w:hanging="360"/>
+      </w:pPr>
+      <w:rPr>
+        <w:rFonts w:ascii="Courier New" w:hAnsi="Courier New" w:cs="Courier New" w:hint="default"/>
+      </w:rPr>
+    </w:lvl>
+    <w:lvl w:ilvl="5" w:tplc="100C0005" w:tentative="1">
+      <w:start w:val="1"/>
+      <w:numFmt w:val="bullet"/>
+      <w:lvlText w:val=""/>
+      <w:lvlJc w:val="left"/>
+      <w:pPr>
+        <w:ind w:left="4320" w:hanging="360"/>
+      </w:pPr>
+      <w:rPr>
+        <w:rFonts w:ascii="Wingdings" w:hAnsi="Wingdings" w:hint="default"/>
+      </w:rPr>
+    </w:lvl>
+    <w:lvl w:ilvl="6" w:tplc="100C0001" w:tentative="1">
+      <w:start w:val="1"/>
+      <w:numFmt w:val="bullet"/>
+      <w:lvlText w:val=""/>
+      <w:lvlJc w:val="left"/>
+      <w:pPr>
+        <w:ind w:left="5040" w:hanging="360"/>
+      </w:pPr>
+      <w:rPr>
+        <w:rFonts w:ascii="Symbol" w:hAnsi="Symbol" w:hint="default"/>
+      </w:rPr>
+    </w:lvl>
+    <w:lvl w:ilvl="7" w:tplc="100C0003" w:tentative="1">
+      <w:start w:val="1"/>
+      <w:numFmt w:val="bullet"/>
+      <w:lvlText w:val="o"/>
+      <w:lvlJc w:val="left"/>
+      <w:pPr>
+        <w:ind w:left="5760" w:hanging="360"/>
+      </w:pPr>
+      <w:rPr>
+        <w:rFonts w:ascii="Courier New" w:hAnsi="Courier New" w:cs="Courier New" w:hint="default"/>
+      </w:rPr>
+    </w:lvl>
+    <w:lvl w:ilvl="8" w:tplc="100C0005" w:tentative="1">
+      <w:start w:val="1"/>
+      <w:numFmt w:val="bullet"/>
+      <w:lvlText w:val=""/>
+      <w:lvlJc w:val="left"/>
+      <w:pPr>
+        <w:ind w:left="6480" w:hanging="360"/>
+      </w:pPr>
+      <w:rPr>
+        <w:rFonts w:ascii="Wingdings" w:hAnsi="Wingdings" w:hint="default"/>
+      </w:rPr>
+    </w:lvl>
+  </w:abstractNum>
   <w:num w:numId="1" w16cid:durableId="777259423">
+    <w:abstractNumId w:val="4"/>
+  </w:num>
+  <w:num w:numId="2" w16cid:durableId="1422533212">
+    <w:abstractNumId w:val="6"/>
+  </w:num>
+  <w:num w:numId="3" w16cid:durableId="142936029">
+    <w:abstractNumId w:val="8"/>
+  </w:num>
+  <w:num w:numId="4" w16cid:durableId="386686688">
+    <w:abstractNumId w:val="2"/>
+  </w:num>
+  <w:num w:numId="5" w16cid:durableId="1002663356">
     <w:abstractNumId w:val="3"/>
   </w:num>
-  <w:num w:numId="2" w16cid:durableId="1422533212">
-    <w:abstractNumId w:val="5"/>
-  </w:num>
-  <w:num w:numId="3" w16cid:durableId="142936029">
+  <w:num w:numId="6" w16cid:durableId="644940433">
     <w:abstractNumId w:val="7"/>
-  </w:num>
-  <w:num w:numId="4" w16cid:durableId="386686688">
-    <w:abstractNumId w:val="1"/>
-  </w:num>
-  <w:num w:numId="5" w16cid:durableId="1002663356">
-    <w:abstractNumId w:val="2"/>
-  </w:num>
-  <w:num w:numId="6" w16cid:durableId="644940433">
-    <w:abstractNumId w:val="6"/>
   </w:num>
   <w:num w:numId="7" w16cid:durableId="637731159">
     <w:abstractNumId w:val="0"/>
   </w:num>
   <w:num w:numId="8" w16cid:durableId="2140565307">
-    <w:abstractNumId w:val="4"/>
+    <w:abstractNumId w:val="5"/>
+  </w:num>
+  <w:num w:numId="9" w16cid:durableId="2111856383">
+    <w:abstractNumId w:val="1"/>
+  </w:num>
+  <w:num w:numId="10" w16cid:durableId="775171064">
+    <w:abstractNumId w:val="9"/>
   </w:num>
 </w:numbering>
 </file>
@@ -3413,6 +4216,7 @@
     <w:rsid w:val="00091C68"/>
     <w:rsid w:val="00102762"/>
     <w:rsid w:val="001036D6"/>
+    <w:rsid w:val="00112712"/>
     <w:rsid w:val="001655B1"/>
     <w:rsid w:val="003504BC"/>
     <w:rsid w:val="0041041E"/>

--- a/MLG_PW3_Forestier_Herzig.docx
+++ b/MLG_PW3_Forestier_Herzig.docx
@@ -251,7 +251,7 @@
                                       <w:color w:val="FFFFFF" w:themeColor="background1"/>
                                       <w:lang w:val="de-CH"/>
                                     </w:rPr>
-                                    <w:t>12.04.2022</w:t>
+                                    <w:t>13.04.2022</w:t>
                                   </w:r>
                                   <w:r>
                                     <w:rPr>
@@ -379,7 +379,16 @@
                                           <w:sz w:val="36"/>
                                           <w:szCs w:val="36"/>
                                         </w:rPr>
-                                        <w:t>Labo 1</w:t>
+                                        <w:t xml:space="preserve">Labo </w:t>
+                                      </w:r>
+                                      <w:r>
+                                        <w:rPr>
+                                          <w:caps/>
+                                          <w:color w:val="C00000"/>
+                                          <w:sz w:val="36"/>
+                                          <w:szCs w:val="36"/>
+                                        </w:rPr>
+                                        <w:t>3</w:t>
                                       </w:r>
                                     </w:p>
                                   </w:sdtContent>
@@ -529,7 +538,7 @@
                                 <w:color w:val="FFFFFF" w:themeColor="background1"/>
                                 <w:lang w:val="de-CH"/>
                               </w:rPr>
-                              <w:t>12.04.2022</w:t>
+                              <w:t>13.04.2022</w:t>
                             </w:r>
                             <w:r>
                               <w:rPr>
@@ -625,7 +634,16 @@
                                     <w:sz w:val="36"/>
                                     <w:szCs w:val="36"/>
                                   </w:rPr>
-                                  <w:t>Labo 1</w:t>
+                                  <w:t xml:space="preserve">Labo </w:t>
+                                </w:r>
+                                <w:r>
+                                  <w:rPr>
+                                    <w:caps/>
+                                    <w:color w:val="C00000"/>
+                                    <w:sz w:val="36"/>
+                                    <w:szCs w:val="36"/>
+                                  </w:rPr>
+                                  <w:t>3</w:t>
                                 </w:r>
                               </w:p>
                             </w:sdtContent>
@@ -888,7 +906,19 @@
         <w:rPr>
           <w:lang w:val="fr-FR"/>
         </w:rPr>
-        <w:t xml:space="preserve">Une couche d’entrée de 26 </w:t>
+        <w:t xml:space="preserve">Une couche d’entrée de </w:t>
+      </w:r>
+      <w:r>
+        <w:rPr>
+          <w:lang w:val="fr-FR"/>
+        </w:rPr>
+        <w:t>13</w:t>
+      </w:r>
+      <w:r>
+        <w:rPr>
+          <w:lang w:val="fr-FR"/>
+        </w:rPr>
+        <w:t xml:space="preserve"> </w:t>
       </w:r>
       <w:r>
         <w:rPr>
@@ -936,7 +966,31 @@
         <w:rPr>
           <w:lang w:val="fr-FR"/>
         </w:rPr>
-        <w:t>travaillions avec deux « features » : la moyenne et l’écart type.</w:t>
+        <w:t xml:space="preserve">travaillions avec </w:t>
+      </w:r>
+      <w:r>
+        <w:rPr>
+          <w:lang w:val="fr-FR"/>
+        </w:rPr>
+        <w:t xml:space="preserve">soit </w:t>
+      </w:r>
+      <w:r>
+        <w:rPr>
+          <w:lang w:val="fr-FR"/>
+        </w:rPr>
+        <w:t>la moyenne</w:t>
+      </w:r>
+      <w:r>
+        <w:rPr>
+          <w:lang w:val="fr-FR"/>
+        </w:rPr>
+        <w:t>, soit</w:t>
+      </w:r>
+      <w:r>
+        <w:rPr>
+          <w:lang w:val="fr-FR"/>
+        </w:rPr>
+        <w:t xml:space="preserve"> l’écart type.</w:t>
       </w:r>
     </w:p>
     <w:p>
@@ -1112,13 +1166,7 @@
         <w:rPr>
           <w:lang w:val="fr-FR"/>
         </w:rPr>
-        <w:t xml:space="preserve"> </w:t>
-      </w:r>
-      <w:r>
-        <w:rPr>
-          <w:lang w:val="fr-FR"/>
-        </w:rPr>
-        <w:t xml:space="preserve">avec une </w:t>
+        <w:t xml:space="preserve"> avec une </w:t>
       </w:r>
       <w:r>
         <w:rPr>
@@ -1138,6 +1186,19 @@
           <w:lang w:val="fr-FR"/>
         </w:rPr>
         <w:t>Dans cet exemple, il s’agit d’entrainer le modèle à différencier des voix d’hommes naturelles à des voix de femmes naturelles.</w:t>
+      </w:r>
+    </w:p>
+    <w:p>
+      <w:pPr>
+        <w:rPr>
+          <w:lang w:val="fr-FR"/>
+        </w:rPr>
+      </w:pPr>
+      <w:r>
+        <w:rPr>
+          <w:lang w:val="fr-FR"/>
+        </w:rPr>
+        <w:t>Dans un premier temps, nous avons travaillé avec la moyenne des 13 valeurs MFCC.</w:t>
       </w:r>
     </w:p>
     <w:p>
@@ -1156,9 +1217,9 @@
     </w:p>
     <w:tbl>
       <w:tblPr>
-        <w:tblStyle w:val="Grilledutableau"/>
+        <w:tblStyle w:val="TableauListe1Clair-Accentuation1"/>
         <w:tblW w:w="0" w:type="auto"/>
-        <w:tblLook w:val="04A0" w:firstRow="1" w:lastRow="0" w:firstColumn="1" w:lastColumn="0" w:noHBand="0" w:noVBand="1"/>
+        <w:tblLook w:val="0420" w:firstRow="1" w:lastRow="0" w:firstColumn="0" w:lastColumn="0" w:noHBand="0" w:noVBand="1"/>
       </w:tblPr>
       <w:tblGrid>
         <w:gridCol w:w="3020"/>
@@ -1166,6 +1227,9 @@
         <w:gridCol w:w="3021"/>
       </w:tblGrid>
       <w:tr>
+        <w:trPr>
+          <w:cnfStyle w:val="100000000000" w:firstRow="1" w:lastRow="0" w:firstColumn="0" w:lastColumn="0" w:oddVBand="0" w:evenVBand="0" w:oddHBand="0" w:evenHBand="0" w:firstRowFirstColumn="0" w:firstRowLastColumn="0" w:lastRowFirstColumn="0" w:lastRowLastColumn="0"/>
+        </w:trPr>
         <w:tc>
           <w:tcPr>
             <w:tcW w:w="3020" w:type="dxa"/>
@@ -1222,6 +1286,9 @@
         </w:tc>
       </w:tr>
       <w:tr>
+        <w:trPr>
+          <w:cnfStyle w:val="000000100000" w:firstRow="0" w:lastRow="0" w:firstColumn="0" w:lastColumn="0" w:oddVBand="0" w:evenVBand="0" w:oddHBand="1" w:evenHBand="0" w:firstRowFirstColumn="0" w:firstRowLastColumn="0" w:lastRowFirstColumn="0" w:lastRowLastColumn="0"/>
+        </w:trPr>
         <w:tc>
           <w:tcPr>
             <w:tcW w:w="3020" w:type="dxa"/>
@@ -1277,13 +1344,67 @@
           </w:p>
         </w:tc>
       </w:tr>
+      <w:tr>
+        <w:tc>
+          <w:tcPr>
+            <w:tcW w:w="3020" w:type="dxa"/>
+          </w:tcPr>
+          <w:p>
+            <w:pPr>
+              <w:rPr>
+                <w:b/>
+                <w:bCs/>
+                <w:lang w:val="fr-FR"/>
+              </w:rPr>
+            </w:pPr>
+          </w:p>
+          <w:p>
+            <w:pPr>
+              <w:rPr>
+                <w:lang w:val="fr-FR"/>
+              </w:rPr>
+            </w:pPr>
+          </w:p>
+        </w:tc>
+        <w:tc>
+          <w:tcPr>
+            <w:tcW w:w="3021" w:type="dxa"/>
+          </w:tcPr>
+          <w:p>
+            <w:pPr>
+              <w:rPr>
+                <w:lang w:val="fr-FR"/>
+              </w:rPr>
+            </w:pPr>
+          </w:p>
+        </w:tc>
+        <w:tc>
+          <w:tcPr>
+            <w:tcW w:w="3021" w:type="dxa"/>
+          </w:tcPr>
+          <w:p>
+            <w:pPr>
+              <w:rPr>
+                <w:lang w:val="fr-FR"/>
+              </w:rPr>
+            </w:pPr>
+          </w:p>
+        </w:tc>
+      </w:tr>
     </w:tbl>
     <w:p>
       <w:pPr>
-        <w:rPr>
-          <w:lang w:val="fr-FR"/>
-        </w:rPr>
-      </w:pPr>
+        <w:pStyle w:val="Titre3"/>
+        <w:rPr>
+          <w:lang w:val="fr-FR"/>
+        </w:rPr>
+      </w:pPr>
+      <w:r>
+        <w:rPr>
+          <w:lang w:val="fr-FR"/>
+        </w:rPr>
+        <w:t xml:space="preserve">Procédure </w:t>
+      </w:r>
     </w:p>
     <w:p>
       <w:pPr>
@@ -1291,17 +1412,788 @@
           <w:lang w:val="fr-FR"/>
         </w:rPr>
       </w:pPr>
+      <w:r>
+        <w:rPr>
+          <w:noProof/>
+          <w:lang w:val="fr-FR"/>
+        </w:rPr>
+        <mc:AlternateContent>
+          <mc:Choice Requires="wps">
+            <w:drawing>
+              <wp:anchor distT="45720" distB="45720" distL="114300" distR="114300" simplePos="0" relativeHeight="251663360" behindDoc="0" locked="0" layoutInCell="1" allowOverlap="1" wp14:anchorId="1827F112" wp14:editId="65FC95BB">
+                <wp:simplePos x="0" y="0"/>
+                <wp:positionH relativeFrom="margin">
+                  <wp:align>right</wp:align>
+                </wp:positionH>
+                <wp:positionV relativeFrom="paragraph">
+                  <wp:posOffset>481330</wp:posOffset>
+                </wp:positionV>
+                <wp:extent cx="5741035" cy="786765"/>
+                <wp:effectExtent l="0" t="0" r="12065" b="13335"/>
+                <wp:wrapSquare wrapText="bothSides"/>
+                <wp:docPr id="217" name="Zone de texte 2"/>
+                <wp:cNvGraphicFramePr>
+                  <a:graphicFrameLocks xmlns:a="http://schemas.openxmlformats.org/drawingml/2006/main"/>
+                </wp:cNvGraphicFramePr>
+                <a:graphic xmlns:a="http://schemas.openxmlformats.org/drawingml/2006/main">
+                  <a:graphicData uri="http://schemas.microsoft.com/office/word/2010/wordprocessingShape">
+                    <wps:wsp>
+                      <wps:cNvSpPr txBox="1">
+                        <a:spLocks noChangeArrowheads="1"/>
+                      </wps:cNvSpPr>
+                      <wps:spPr bwMode="auto">
+                        <a:xfrm>
+                          <a:off x="0" y="0"/>
+                          <a:ext cx="5741035" cy="786809"/>
+                        </a:xfrm>
+                        <a:prstGeom prst="rect">
+                          <a:avLst/>
+                        </a:prstGeom>
+                        <a:solidFill>
+                          <a:schemeClr val="accent1">
+                            <a:lumMod val="20000"/>
+                            <a:lumOff val="80000"/>
+                          </a:schemeClr>
+                        </a:solidFill>
+                        <a:ln>
+                          <a:headEnd/>
+                          <a:tailEnd/>
+                        </a:ln>
+                      </wps:spPr>
+                      <wps:style>
+                        <a:lnRef idx="3">
+                          <a:schemeClr val="lt1"/>
+                        </a:lnRef>
+                        <a:fillRef idx="1">
+                          <a:schemeClr val="accent4"/>
+                        </a:fillRef>
+                        <a:effectRef idx="1">
+                          <a:schemeClr val="accent4"/>
+                        </a:effectRef>
+                        <a:fontRef idx="minor">
+                          <a:schemeClr val="lt1"/>
+                        </a:fontRef>
+                      </wps:style>
+                      <wps:txbx>
+                        <w:txbxContent>
+                          <w:p>
+                            <w:pPr>
+                              <w:rPr>
+                                <w:b/>
+                                <w:bCs/>
+                                <w:color w:val="000000" w:themeColor="text1"/>
+                                <w:u w:val="single"/>
+                                <w:lang w:val="fr-FR"/>
+                              </w:rPr>
+                            </w:pPr>
+                            <w:r>
+                              <w:rPr>
+                                <w:b/>
+                                <w:bCs/>
+                                <w:color w:val="000000" w:themeColor="text1"/>
+                                <w:u w:val="single"/>
+                                <w:lang w:val="fr-FR"/>
+                              </w:rPr>
+                              <w:t>Initialisation</w:t>
+                            </w:r>
+                          </w:p>
+                          <w:tbl>
+                            <w:tblPr>
+                              <w:tblStyle w:val="Grilledutableau"/>
+                              <w:tblW w:w="0" w:type="auto"/>
+                              <w:tblBorders>
+                                <w:top w:val="none" w:sz="0" w:space="0" w:color="auto"/>
+                                <w:left w:val="none" w:sz="0" w:space="0" w:color="auto"/>
+                                <w:bottom w:val="none" w:sz="0" w:space="0" w:color="auto"/>
+                                <w:right w:val="none" w:sz="0" w:space="0" w:color="auto"/>
+                                <w:insideH w:val="none" w:sz="0" w:space="0" w:color="auto"/>
+                                <w:insideV w:val="none" w:sz="0" w:space="0" w:color="auto"/>
+                              </w:tblBorders>
+                              <w:tblLook w:val="04A0" w:firstRow="1" w:lastRow="0" w:firstColumn="1" w:lastColumn="0" w:noHBand="0" w:noVBand="1"/>
+                            </w:tblPr>
+                            <w:tblGrid>
+                              <w:gridCol w:w="1745"/>
+                              <w:gridCol w:w="1745"/>
+                              <w:gridCol w:w="1746"/>
+                              <w:gridCol w:w="1746"/>
+                              <w:gridCol w:w="1746"/>
+                            </w:tblGrid>
+                            <w:tr>
+                              <w:tc>
+                                <w:tcPr>
+                                  <w:tcW w:w="1745" w:type="dxa"/>
+                                  <w:tcBorders>
+                                    <w:bottom w:val="single" w:sz="4" w:space="0" w:color="auto"/>
+                                    <w:right w:val="single" w:sz="4" w:space="0" w:color="auto"/>
+                                  </w:tcBorders>
+                                </w:tcPr>
+                                <w:p>
+                                  <w:pPr>
+                                    <w:rPr>
+                                      <w:b/>
+                                      <w:bCs/>
+                                      <w:color w:val="000000" w:themeColor="text1"/>
+                                    </w:rPr>
+                                  </w:pPr>
+                                  <w:r>
+                                    <w:rPr>
+                                      <w:b/>
+                                      <w:bCs/>
+                                      <w:color w:val="000000" w:themeColor="text1"/>
+                                    </w:rPr>
+                                    <w:t>N_INITS</w:t>
+                                  </w:r>
+                                </w:p>
+                              </w:tc>
+                              <w:tc>
+                                <w:tcPr>
+                                  <w:tcW w:w="1745" w:type="dxa"/>
+                                  <w:tcBorders>
+                                    <w:left w:val="single" w:sz="4" w:space="0" w:color="auto"/>
+                                    <w:bottom w:val="single" w:sz="4" w:space="0" w:color="auto"/>
+                                    <w:right w:val="single" w:sz="4" w:space="0" w:color="auto"/>
+                                  </w:tcBorders>
+                                </w:tcPr>
+                                <w:p>
+                                  <w:pPr>
+                                    <w:rPr>
+                                      <w:b/>
+                                      <w:bCs/>
+                                      <w:color w:val="000000" w:themeColor="text1"/>
+                                    </w:rPr>
+                                  </w:pPr>
+                                  <w:r>
+                                    <w:rPr>
+                                      <w:b/>
+                                      <w:bCs/>
+                                      <w:color w:val="000000" w:themeColor="text1"/>
+                                    </w:rPr>
+                                    <w:t>EPOCHS</w:t>
+                                  </w:r>
+                                </w:p>
+                              </w:tc>
+                              <w:tc>
+                                <w:tcPr>
+                                  <w:tcW w:w="1746" w:type="dxa"/>
+                                  <w:tcBorders>
+                                    <w:left w:val="single" w:sz="4" w:space="0" w:color="auto"/>
+                                    <w:bottom w:val="single" w:sz="4" w:space="0" w:color="auto"/>
+                                    <w:right w:val="single" w:sz="4" w:space="0" w:color="auto"/>
+                                  </w:tcBorders>
+                                </w:tcPr>
+                                <w:p>
+                                  <w:pPr>
+                                    <w:rPr>
+                                      <w:b/>
+                                      <w:bCs/>
+                                      <w:color w:val="000000" w:themeColor="text1"/>
+                                    </w:rPr>
+                                  </w:pPr>
+                                  <w:r>
+                                    <w:rPr>
+                                      <w:b/>
+                                      <w:bCs/>
+                                      <w:color w:val="000000" w:themeColor="text1"/>
+                                    </w:rPr>
+                                    <w:t>N_NEURONS</w:t>
+                                  </w:r>
+                                </w:p>
+                              </w:tc>
+                              <w:tc>
+                                <w:tcPr>
+                                  <w:tcW w:w="1746" w:type="dxa"/>
+                                  <w:tcBorders>
+                                    <w:left w:val="single" w:sz="4" w:space="0" w:color="auto"/>
+                                    <w:bottom w:val="single" w:sz="4" w:space="0" w:color="auto"/>
+                                    <w:right w:val="single" w:sz="4" w:space="0" w:color="auto"/>
+                                  </w:tcBorders>
+                                </w:tcPr>
+                                <w:p>
+                                  <w:pPr>
+                                    <w:rPr>
+                                      <w:b/>
+                                      <w:bCs/>
+                                      <w:color w:val="000000" w:themeColor="text1"/>
+                                    </w:rPr>
+                                  </w:pPr>
+                                  <w:r>
+                                    <w:rPr>
+                                      <w:b/>
+                                      <w:bCs/>
+                                      <w:color w:val="000000" w:themeColor="text1"/>
+                                    </w:rPr>
+                                    <w:t>LEARNING_RATE</w:t>
+                                  </w:r>
+                                </w:p>
+                              </w:tc>
+                              <w:tc>
+                                <w:tcPr>
+                                  <w:tcW w:w="1746" w:type="dxa"/>
+                                  <w:tcBorders>
+                                    <w:left w:val="single" w:sz="4" w:space="0" w:color="auto"/>
+                                    <w:bottom w:val="single" w:sz="4" w:space="0" w:color="auto"/>
+                                  </w:tcBorders>
+                                </w:tcPr>
+                                <w:p>
+                                  <w:pPr>
+                                    <w:rPr>
+                                      <w:b/>
+                                      <w:bCs/>
+                                      <w:color w:val="000000" w:themeColor="text1"/>
+                                    </w:rPr>
+                                  </w:pPr>
+                                  <w:r>
+                                    <w:rPr>
+                                      <w:b/>
+                                      <w:bCs/>
+                                      <w:color w:val="000000" w:themeColor="text1"/>
+                                    </w:rPr>
+                                    <w:t>MOMENTUM</w:t>
+                                  </w:r>
+                                </w:p>
+                              </w:tc>
+                            </w:tr>
+                            <w:tr>
+                              <w:tc>
+                                <w:tcPr>
+                                  <w:tcW w:w="1745" w:type="dxa"/>
+                                  <w:tcBorders>
+                                    <w:top w:val="single" w:sz="4" w:space="0" w:color="auto"/>
+                                    <w:right w:val="single" w:sz="4" w:space="0" w:color="auto"/>
+                                  </w:tcBorders>
+                                </w:tcPr>
+                                <w:p>
+                                  <w:pPr>
+                                    <w:rPr>
+                                      <w:color w:val="000000" w:themeColor="text1"/>
+                                    </w:rPr>
+                                  </w:pPr>
+                                  <w:r>
+                                    <w:rPr>
+                                      <w:color w:val="000000" w:themeColor="text1"/>
+                                    </w:rPr>
+                                    <w:t>10</w:t>
+                                  </w:r>
+                                </w:p>
+                              </w:tc>
+                              <w:tc>
+                                <w:tcPr>
+                                  <w:tcW w:w="1745" w:type="dxa"/>
+                                  <w:tcBorders>
+                                    <w:top w:val="single" w:sz="4" w:space="0" w:color="auto"/>
+                                    <w:left w:val="single" w:sz="4" w:space="0" w:color="auto"/>
+                                    <w:right w:val="single" w:sz="4" w:space="0" w:color="auto"/>
+                                  </w:tcBorders>
+                                </w:tcPr>
+                                <w:p>
+                                  <w:pPr>
+                                    <w:rPr>
+                                      <w:color w:val="000000" w:themeColor="text1"/>
+                                    </w:rPr>
+                                  </w:pPr>
+                                  <w:r>
+                                    <w:rPr>
+                                      <w:color w:val="000000" w:themeColor="text1"/>
+                                    </w:rPr>
+                                    <w:t>300</w:t>
+                                  </w:r>
+                                </w:p>
+                              </w:tc>
+                              <w:tc>
+                                <w:tcPr>
+                                  <w:tcW w:w="1746" w:type="dxa"/>
+                                  <w:tcBorders>
+                                    <w:top w:val="single" w:sz="4" w:space="0" w:color="auto"/>
+                                    <w:left w:val="single" w:sz="4" w:space="0" w:color="auto"/>
+                                    <w:right w:val="single" w:sz="4" w:space="0" w:color="auto"/>
+                                  </w:tcBorders>
+                                </w:tcPr>
+                                <w:p>
+                                  <w:pPr>
+                                    <w:rPr>
+                                      <w:color w:val="000000" w:themeColor="text1"/>
+                                    </w:rPr>
+                                  </w:pPr>
+                                  <w:r>
+                                    <w:rPr>
+                                      <w:color w:val="000000" w:themeColor="text1"/>
+                                    </w:rPr>
+                                    <w:t>2,4,8,16,32</w:t>
+                                  </w:r>
+                                </w:p>
+                              </w:tc>
+                              <w:tc>
+                                <w:tcPr>
+                                  <w:tcW w:w="1746" w:type="dxa"/>
+                                  <w:tcBorders>
+                                    <w:top w:val="single" w:sz="4" w:space="0" w:color="auto"/>
+                                    <w:left w:val="single" w:sz="4" w:space="0" w:color="auto"/>
+                                    <w:right w:val="single" w:sz="4" w:space="0" w:color="auto"/>
+                                  </w:tcBorders>
+                                </w:tcPr>
+                                <w:p>
+                                  <w:pPr>
+                                    <w:rPr>
+                                      <w:color w:val="000000" w:themeColor="text1"/>
+                                    </w:rPr>
+                                  </w:pPr>
+                                  <w:r>
+                                    <w:rPr>
+                                      <w:color w:val="000000" w:themeColor="text1"/>
+                                    </w:rPr>
+                                    <w:t>0.001</w:t>
+                                  </w:r>
+                                </w:p>
+                              </w:tc>
+                              <w:tc>
+                                <w:tcPr>
+                                  <w:tcW w:w="1746" w:type="dxa"/>
+                                  <w:tcBorders>
+                                    <w:top w:val="single" w:sz="4" w:space="0" w:color="auto"/>
+                                    <w:left w:val="single" w:sz="4" w:space="0" w:color="auto"/>
+                                  </w:tcBorders>
+                                </w:tcPr>
+                                <w:p>
+                                  <w:pPr>
+                                    <w:rPr>
+                                      <w:color w:val="000000" w:themeColor="text1"/>
+                                    </w:rPr>
+                                  </w:pPr>
+                                  <w:r>
+                                    <w:rPr>
+                                      <w:color w:val="000000" w:themeColor="text1"/>
+                                    </w:rPr>
+                                    <w:t>0.</w:t>
+                                  </w:r>
+                                  <w:r>
+                                    <w:rPr>
+                                      <w:color w:val="000000" w:themeColor="text1"/>
+                                    </w:rPr>
+                                    <w:t>5</w:t>
+                                  </w:r>
+                                </w:p>
+                              </w:tc>
+                            </w:tr>
+                          </w:tbl>
+                          <w:p/>
+                        </w:txbxContent>
+                      </wps:txbx>
+                      <wps:bodyPr rot="0" vert="horz" wrap="square" lIns="91440" tIns="45720" rIns="91440" bIns="45720" anchor="t" anchorCtr="0">
+                        <a:noAutofit/>
+                      </wps:bodyPr>
+                    </wps:wsp>
+                  </a:graphicData>
+                </a:graphic>
+                <wp14:sizeRelH relativeFrom="margin">
+                  <wp14:pctWidth>0</wp14:pctWidth>
+                </wp14:sizeRelH>
+                <wp14:sizeRelV relativeFrom="margin">
+                  <wp14:pctHeight>0</wp14:pctHeight>
+                </wp14:sizeRelV>
+              </wp:anchor>
+            </w:drawing>
+          </mc:Choice>
+          <mc:Fallback>
+            <w:pict>
+              <v:shape w14:anchorId="1827F112" id="Zone de texte 2" o:spid="_x0000_s1030" type="#_x0000_t202" style="position:absolute;margin-left:400.85pt;margin-top:37.9pt;width:452.05pt;height:61.95pt;z-index:251663360;visibility:visible;mso-wrap-style:square;mso-width-percent:0;mso-height-percent:0;mso-wrap-distance-left:9pt;mso-wrap-distance-top:3.6pt;mso-wrap-distance-right:9pt;mso-wrap-distance-bottom:3.6pt;mso-position-horizontal:right;mso-position-horizontal-relative:margin;mso-position-vertical:absolute;mso-position-vertical-relative:text;mso-width-percent:0;mso-height-percent:0;mso-width-relative:margin;mso-height-relative:margin;v-text-anchor:top" o:gfxdata="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" fillcolor="#fadad2 [660]" strokecolor="white [3201]" strokeweight="1.5pt">
+                <v:textbox>
+                  <w:txbxContent>
+                    <w:p>
+                      <w:pPr>
+                        <w:rPr>
+                          <w:b/>
+                          <w:bCs/>
+                          <w:color w:val="000000" w:themeColor="text1"/>
+                          <w:u w:val="single"/>
+                          <w:lang w:val="fr-FR"/>
+                        </w:rPr>
+                      </w:pPr>
+                      <w:r>
+                        <w:rPr>
+                          <w:b/>
+                          <w:bCs/>
+                          <w:color w:val="000000" w:themeColor="text1"/>
+                          <w:u w:val="single"/>
+                          <w:lang w:val="fr-FR"/>
+                        </w:rPr>
+                        <w:t>Initialisation</w:t>
+                      </w:r>
+                    </w:p>
+                    <w:tbl>
+                      <w:tblPr>
+                        <w:tblStyle w:val="Grilledutableau"/>
+                        <w:tblW w:w="0" w:type="auto"/>
+                        <w:tblBorders>
+                          <w:top w:val="none" w:sz="0" w:space="0" w:color="auto"/>
+                          <w:left w:val="none" w:sz="0" w:space="0" w:color="auto"/>
+                          <w:bottom w:val="none" w:sz="0" w:space="0" w:color="auto"/>
+                          <w:right w:val="none" w:sz="0" w:space="0" w:color="auto"/>
+                          <w:insideH w:val="none" w:sz="0" w:space="0" w:color="auto"/>
+                          <w:insideV w:val="none" w:sz="0" w:space="0" w:color="auto"/>
+                        </w:tblBorders>
+                        <w:tblLook w:val="04A0" w:firstRow="1" w:lastRow="0" w:firstColumn="1" w:lastColumn="0" w:noHBand="0" w:noVBand="1"/>
+                      </w:tblPr>
+                      <w:tblGrid>
+                        <w:gridCol w:w="1745"/>
+                        <w:gridCol w:w="1745"/>
+                        <w:gridCol w:w="1746"/>
+                        <w:gridCol w:w="1746"/>
+                        <w:gridCol w:w="1746"/>
+                      </w:tblGrid>
+                      <w:tr>
+                        <w:tc>
+                          <w:tcPr>
+                            <w:tcW w:w="1745" w:type="dxa"/>
+                            <w:tcBorders>
+                              <w:bottom w:val="single" w:sz="4" w:space="0" w:color="auto"/>
+                              <w:right w:val="single" w:sz="4" w:space="0" w:color="auto"/>
+                            </w:tcBorders>
+                          </w:tcPr>
+                          <w:p>
+                            <w:pPr>
+                              <w:rPr>
+                                <w:b/>
+                                <w:bCs/>
+                                <w:color w:val="000000" w:themeColor="text1"/>
+                              </w:rPr>
+                            </w:pPr>
+                            <w:r>
+                              <w:rPr>
+                                <w:b/>
+                                <w:bCs/>
+                                <w:color w:val="000000" w:themeColor="text1"/>
+                              </w:rPr>
+                              <w:t>N_INITS</w:t>
+                            </w:r>
+                          </w:p>
+                        </w:tc>
+                        <w:tc>
+                          <w:tcPr>
+                            <w:tcW w:w="1745" w:type="dxa"/>
+                            <w:tcBorders>
+                              <w:left w:val="single" w:sz="4" w:space="0" w:color="auto"/>
+                              <w:bottom w:val="single" w:sz="4" w:space="0" w:color="auto"/>
+                              <w:right w:val="single" w:sz="4" w:space="0" w:color="auto"/>
+                            </w:tcBorders>
+                          </w:tcPr>
+                          <w:p>
+                            <w:pPr>
+                              <w:rPr>
+                                <w:b/>
+                                <w:bCs/>
+                                <w:color w:val="000000" w:themeColor="text1"/>
+                              </w:rPr>
+                            </w:pPr>
+                            <w:r>
+                              <w:rPr>
+                                <w:b/>
+                                <w:bCs/>
+                                <w:color w:val="000000" w:themeColor="text1"/>
+                              </w:rPr>
+                              <w:t>EPOCHS</w:t>
+                            </w:r>
+                          </w:p>
+                        </w:tc>
+                        <w:tc>
+                          <w:tcPr>
+                            <w:tcW w:w="1746" w:type="dxa"/>
+                            <w:tcBorders>
+                              <w:left w:val="single" w:sz="4" w:space="0" w:color="auto"/>
+                              <w:bottom w:val="single" w:sz="4" w:space="0" w:color="auto"/>
+                              <w:right w:val="single" w:sz="4" w:space="0" w:color="auto"/>
+                            </w:tcBorders>
+                          </w:tcPr>
+                          <w:p>
+                            <w:pPr>
+                              <w:rPr>
+                                <w:b/>
+                                <w:bCs/>
+                                <w:color w:val="000000" w:themeColor="text1"/>
+                              </w:rPr>
+                            </w:pPr>
+                            <w:r>
+                              <w:rPr>
+                                <w:b/>
+                                <w:bCs/>
+                                <w:color w:val="000000" w:themeColor="text1"/>
+                              </w:rPr>
+                              <w:t>N_NEURONS</w:t>
+                            </w:r>
+                          </w:p>
+                        </w:tc>
+                        <w:tc>
+                          <w:tcPr>
+                            <w:tcW w:w="1746" w:type="dxa"/>
+                            <w:tcBorders>
+                              <w:left w:val="single" w:sz="4" w:space="0" w:color="auto"/>
+                              <w:bottom w:val="single" w:sz="4" w:space="0" w:color="auto"/>
+                              <w:right w:val="single" w:sz="4" w:space="0" w:color="auto"/>
+                            </w:tcBorders>
+                          </w:tcPr>
+                          <w:p>
+                            <w:pPr>
+                              <w:rPr>
+                                <w:b/>
+                                <w:bCs/>
+                                <w:color w:val="000000" w:themeColor="text1"/>
+                              </w:rPr>
+                            </w:pPr>
+                            <w:r>
+                              <w:rPr>
+                                <w:b/>
+                                <w:bCs/>
+                                <w:color w:val="000000" w:themeColor="text1"/>
+                              </w:rPr>
+                              <w:t>LEARNING_RATE</w:t>
+                            </w:r>
+                          </w:p>
+                        </w:tc>
+                        <w:tc>
+                          <w:tcPr>
+                            <w:tcW w:w="1746" w:type="dxa"/>
+                            <w:tcBorders>
+                              <w:left w:val="single" w:sz="4" w:space="0" w:color="auto"/>
+                              <w:bottom w:val="single" w:sz="4" w:space="0" w:color="auto"/>
+                            </w:tcBorders>
+                          </w:tcPr>
+                          <w:p>
+                            <w:pPr>
+                              <w:rPr>
+                                <w:b/>
+                                <w:bCs/>
+                                <w:color w:val="000000" w:themeColor="text1"/>
+                              </w:rPr>
+                            </w:pPr>
+                            <w:r>
+                              <w:rPr>
+                                <w:b/>
+                                <w:bCs/>
+                                <w:color w:val="000000" w:themeColor="text1"/>
+                              </w:rPr>
+                              <w:t>MOMENTUM</w:t>
+                            </w:r>
+                          </w:p>
+                        </w:tc>
+                      </w:tr>
+                      <w:tr>
+                        <w:tc>
+                          <w:tcPr>
+                            <w:tcW w:w="1745" w:type="dxa"/>
+                            <w:tcBorders>
+                              <w:top w:val="single" w:sz="4" w:space="0" w:color="auto"/>
+                              <w:right w:val="single" w:sz="4" w:space="0" w:color="auto"/>
+                            </w:tcBorders>
+                          </w:tcPr>
+                          <w:p>
+                            <w:pPr>
+                              <w:rPr>
+                                <w:color w:val="000000" w:themeColor="text1"/>
+                              </w:rPr>
+                            </w:pPr>
+                            <w:r>
+                              <w:rPr>
+                                <w:color w:val="000000" w:themeColor="text1"/>
+                              </w:rPr>
+                              <w:t>10</w:t>
+                            </w:r>
+                          </w:p>
+                        </w:tc>
+                        <w:tc>
+                          <w:tcPr>
+                            <w:tcW w:w="1745" w:type="dxa"/>
+                            <w:tcBorders>
+                              <w:top w:val="single" w:sz="4" w:space="0" w:color="auto"/>
+                              <w:left w:val="single" w:sz="4" w:space="0" w:color="auto"/>
+                              <w:right w:val="single" w:sz="4" w:space="0" w:color="auto"/>
+                            </w:tcBorders>
+                          </w:tcPr>
+                          <w:p>
+                            <w:pPr>
+                              <w:rPr>
+                                <w:color w:val="000000" w:themeColor="text1"/>
+                              </w:rPr>
+                            </w:pPr>
+                            <w:r>
+                              <w:rPr>
+                                <w:color w:val="000000" w:themeColor="text1"/>
+                              </w:rPr>
+                              <w:t>300</w:t>
+                            </w:r>
+                          </w:p>
+                        </w:tc>
+                        <w:tc>
+                          <w:tcPr>
+                            <w:tcW w:w="1746" w:type="dxa"/>
+                            <w:tcBorders>
+                              <w:top w:val="single" w:sz="4" w:space="0" w:color="auto"/>
+                              <w:left w:val="single" w:sz="4" w:space="0" w:color="auto"/>
+                              <w:right w:val="single" w:sz="4" w:space="0" w:color="auto"/>
+                            </w:tcBorders>
+                          </w:tcPr>
+                          <w:p>
+                            <w:pPr>
+                              <w:rPr>
+                                <w:color w:val="000000" w:themeColor="text1"/>
+                              </w:rPr>
+                            </w:pPr>
+                            <w:r>
+                              <w:rPr>
+                                <w:color w:val="000000" w:themeColor="text1"/>
+                              </w:rPr>
+                              <w:t>2,4,8,16,32</w:t>
+                            </w:r>
+                          </w:p>
+                        </w:tc>
+                        <w:tc>
+                          <w:tcPr>
+                            <w:tcW w:w="1746" w:type="dxa"/>
+                            <w:tcBorders>
+                              <w:top w:val="single" w:sz="4" w:space="0" w:color="auto"/>
+                              <w:left w:val="single" w:sz="4" w:space="0" w:color="auto"/>
+                              <w:right w:val="single" w:sz="4" w:space="0" w:color="auto"/>
+                            </w:tcBorders>
+                          </w:tcPr>
+                          <w:p>
+                            <w:pPr>
+                              <w:rPr>
+                                <w:color w:val="000000" w:themeColor="text1"/>
+                              </w:rPr>
+                            </w:pPr>
+                            <w:r>
+                              <w:rPr>
+                                <w:color w:val="000000" w:themeColor="text1"/>
+                              </w:rPr>
+                              <w:t>0.001</w:t>
+                            </w:r>
+                          </w:p>
+                        </w:tc>
+                        <w:tc>
+                          <w:tcPr>
+                            <w:tcW w:w="1746" w:type="dxa"/>
+                            <w:tcBorders>
+                              <w:top w:val="single" w:sz="4" w:space="0" w:color="auto"/>
+                              <w:left w:val="single" w:sz="4" w:space="0" w:color="auto"/>
+                            </w:tcBorders>
+                          </w:tcPr>
+                          <w:p>
+                            <w:pPr>
+                              <w:rPr>
+                                <w:color w:val="000000" w:themeColor="text1"/>
+                              </w:rPr>
+                            </w:pPr>
+                            <w:r>
+                              <w:rPr>
+                                <w:color w:val="000000" w:themeColor="text1"/>
+                              </w:rPr>
+                              <w:t>0.</w:t>
+                            </w:r>
+                            <w:r>
+                              <w:rPr>
+                                <w:color w:val="000000" w:themeColor="text1"/>
+                              </w:rPr>
+                              <w:t>5</w:t>
+                            </w:r>
+                          </w:p>
+                        </w:tc>
+                      </w:tr>
+                    </w:tbl>
+                    <w:p/>
+                  </w:txbxContent>
+                </v:textbox>
+                <w10:wrap type="square" anchorx="margin"/>
+              </v:shape>
+            </w:pict>
+          </mc:Fallback>
+        </mc:AlternateContent>
+      </w:r>
+      <w:r>
+        <w:rPr>
+          <w:lang w:val="fr-FR"/>
+        </w:rPr>
+        <w:t xml:space="preserve">Dans un premier temps, nous avons estimé combien d’époques étaient nécessaires pour trouver un faible taux d’erreur d’entrainement. </w:t>
+      </w:r>
     </w:p>
     <w:p>
       <w:pPr>
         <w:rPr>
+          <w:b/>
+          <w:bCs/>
+          <w:u w:val="single"/>
+          <w:lang w:val="fr-FR"/>
+        </w:rPr>
+      </w:pPr>
+    </w:p>
+    <w:p>
+      <w:pPr>
+        <w:rPr>
+          <w:lang w:val="fr-FR"/>
+        </w:rPr>
+      </w:pPr>
+      <w:r>
+        <w:rPr>
+          <w:lang w:val="fr-FR"/>
+        </w:rPr>
+        <w:lastRenderedPageBreak/>
+        <w:drawing>
+          <wp:inline distT="0" distB="0" distL="0" distR="0" wp14:anchorId="030DCA4D" wp14:editId="7DACAE0B">
+            <wp:extent cx="5760720" cy="1486535"/>
+            <wp:effectExtent l="0" t="0" r="0" b="0"/>
+            <wp:docPr id="2" name="Image 2"/>
+            <wp:cNvGraphicFramePr>
+              <a:graphicFrameLocks xmlns:a="http://schemas.openxmlformats.org/drawingml/2006/main" noChangeAspect="1"/>
+            </wp:cNvGraphicFramePr>
+            <a:graphic xmlns:a="http://schemas.openxmlformats.org/drawingml/2006/main">
+              <a:graphicData uri="http://schemas.openxmlformats.org/drawingml/2006/picture">
+                <pic:pic xmlns:pic="http://schemas.openxmlformats.org/drawingml/2006/picture">
+                  <pic:nvPicPr>
+                    <pic:cNvPr id="1" name=""/>
+                    <pic:cNvPicPr/>
+                  </pic:nvPicPr>
+                  <pic:blipFill>
+                    <a:blip r:embed="rId10"/>
+                    <a:stretch>
+                      <a:fillRect/>
+                    </a:stretch>
+                  </pic:blipFill>
+                  <pic:spPr>
+                    <a:xfrm>
+                      <a:off x="0" y="0"/>
+                      <a:ext cx="5760720" cy="1486535"/>
+                    </a:xfrm>
+                    <a:prstGeom prst="rect">
+                      <a:avLst/>
+                    </a:prstGeom>
+                  </pic:spPr>
+                </pic:pic>
+              </a:graphicData>
+            </a:graphic>
+          </wp:inline>
+        </w:drawing>
+      </w:r>
+    </w:p>
+    <w:p>
+      <w:pPr>
+        <w:rPr>
+          <w:lang w:val="fr-FR"/>
+        </w:rPr>
+      </w:pPr>
+      <w:r>
+        <w:rPr>
+          <w:lang w:val="fr-FR"/>
+        </w:rPr>
+        <w:t xml:space="preserve">Dans chaque configuration de 2 à 32 neurones, nous </w:t>
+      </w:r>
+    </w:p>
+    <w:p>
+      <w:pPr>
+        <w:rPr>
           <w:lang w:val="fr-FR"/>
         </w:rPr>
       </w:pPr>
     </w:p>
     <w:sectPr>
-      <w:headerReference w:type="default" r:id="rId10"/>
-      <w:footerReference w:type="default" r:id="rId11"/>
+      <w:headerReference w:type="default" r:id="rId11"/>
+      <w:footerReference w:type="default" r:id="rId12"/>
       <w:pgSz w:w="11906" w:h="16838"/>
       <w:pgMar w:top="1417" w:right="1417" w:bottom="1417" w:left="1417" w:header="708" w:footer="708" w:gutter="0"/>
       <w:pgNumType w:start="0"/>
@@ -1348,27 +2240,14 @@
         <w:lang w:val="en-GB"/>
       </w:rPr>
     </w:pPr>
-    <w:r>
-      <w:fldChar w:fldCharType="begin"/>
-    </w:r>
-    <w:r>
-      <w:instrText xml:space="preserve"> DATE   \* MERGEFORMAT </w:instrText>
-    </w:r>
-    <w:r>
-      <w:fldChar w:fldCharType="separate"/>
-    </w:r>
-    <w:r>
-      <w:rPr>
-        <w:noProof/>
-      </w:rPr>
-      <w:t>12.04.2022</w:t>
-    </w:r>
-    <w:r>
-      <w:rPr>
-        <w:noProof/>
-      </w:rPr>
-      <w:fldChar w:fldCharType="end"/>
-    </w:r>
+    <w:fldSimple w:instr=" DATE   \* MERGEFORMAT ">
+      <w:r>
+        <w:rPr>
+          <w:noProof/>
+        </w:rPr>
+        <w:t>13.04.2022</w:t>
+      </w:r>
+    </w:fldSimple>
     <w:r>
       <w:ptab w:relativeTo="margin" w:alignment="center" w:leader="none"/>
     </w:r>
@@ -4061,6 +4940,67 @@
       </w:tcPr>
     </w:tblStylePr>
   </w:style>
+  <w:style w:type="table" w:styleId="TableauListe1Clair-Accentuation1">
+    <w:name w:val="List Table 1 Light Accent 1"/>
+    <w:basedOn w:val="TableauNormal"/>
+    <w:uiPriority w:val="46"/>
+    <w:rsid w:val="00F97F4F"/>
+    <w:pPr>
+      <w:spacing w:after="0" w:line="240" w:lineRule="auto"/>
+    </w:pPr>
+    <w:tblPr>
+      <w:tblStyleRowBandSize w:val="1"/>
+      <w:tblStyleColBandSize w:val="1"/>
+    </w:tblPr>
+    <w:tblStylePr w:type="firstRow">
+      <w:rPr>
+        <w:b/>
+        <w:bCs/>
+      </w:rPr>
+      <w:tblPr/>
+      <w:tcPr>
+        <w:tcBorders>
+          <w:bottom w:val="single" w:sz="4" w:space="0" w:color="F1937A" w:themeColor="accent1" w:themeTint="99"/>
+        </w:tcBorders>
+      </w:tcPr>
+    </w:tblStylePr>
+    <w:tblStylePr w:type="lastRow">
+      <w:rPr>
+        <w:b/>
+        <w:bCs/>
+      </w:rPr>
+      <w:tblPr/>
+      <w:tcPr>
+        <w:tcBorders>
+          <w:top w:val="single" w:sz="4" w:space="0" w:color="F1937A" w:themeColor="accent1" w:themeTint="99"/>
+        </w:tcBorders>
+      </w:tcPr>
+    </w:tblStylePr>
+    <w:tblStylePr w:type="firstCol">
+      <w:rPr>
+        <w:b/>
+        <w:bCs/>
+      </w:rPr>
+    </w:tblStylePr>
+    <w:tblStylePr w:type="lastCol">
+      <w:rPr>
+        <w:b/>
+        <w:bCs/>
+      </w:rPr>
+    </w:tblStylePr>
+    <w:tblStylePr w:type="band1Vert">
+      <w:tblPr/>
+      <w:tcPr>
+        <w:shd w:val="clear" w:color="auto" w:fill="FADAD2" w:themeFill="accent1" w:themeFillTint="33"/>
+      </w:tcPr>
+    </w:tblStylePr>
+    <w:tblStylePr w:type="band1Horz">
+      <w:tblPr/>
+      <w:tcPr>
+        <w:shd w:val="clear" w:color="auto" w:fill="FADAD2" w:themeFill="accent1" w:themeFillTint="33"/>
+      </w:tcPr>
+    </w:tblStylePr>
+  </w:style>
 </w:styles>
 </file>
 
@@ -4218,6 +5158,7 @@
     <w:rsid w:val="001036D6"/>
     <w:rsid w:val="00112712"/>
     <w:rsid w:val="001655B1"/>
+    <w:rsid w:val="0017049D"/>
     <w:rsid w:val="003504BC"/>
     <w:rsid w:val="0041041E"/>
     <w:rsid w:val="00443774"/>

--- a/MLG_PW3_Forestier_Herzig.docx
+++ b/MLG_PW3_Forestier_Herzig.docx
@@ -17,7 +17,14 @@
           <w:docPartUnique/>
         </w:docPartObj>
       </w:sdtPr>
-      <w:sdtEndPr/>
+      <w:sdtEndPr>
+        <w:rPr>
+          <w:rFonts w:asciiTheme="minorHAnsi" w:eastAsiaTheme="minorHAnsi" w:hAnsiTheme="minorHAnsi" w:cstheme="minorBidi"/>
+          <w:color w:val="auto"/>
+          <w:sz w:val="22"/>
+          <w:szCs w:val="22"/>
+        </w:rPr>
+      </w:sdtEndPr>
       <w:sdtContent>
         <w:p>
           <w:pPr>
@@ -738,14 +745,6 @@
             <w:br w:type="page"/>
           </w:r>
         </w:p>
-        <w:p>
-          <w:pPr>
-            <w:pStyle w:val="Titre1"/>
-            <w:rPr>
-              <w:lang w:val="fr-FR"/>
-            </w:rPr>
-          </w:pPr>
-        </w:p>
         <w:bookmarkStart w:id="0" w:name="_Toc84765128" w:displacedByCustomXml="next"/>
       </w:sdtContent>
     </w:sdt>
@@ -761,6 +760,7 @@
         <w:rPr>
           <w:lang w:val="fr-FR"/>
         </w:rPr>
+        <w:lastRenderedPageBreak/>
         <w:t>Introduction</w:t>
       </w:r>
     </w:p>
@@ -1118,6 +1118,88 @@
         </w:rPr>
         <w:t xml:space="preserve">Les poids synaptiques sont attribués aléatoirement. </w:t>
       </w:r>
+    </w:p>
+    <w:p>
+      <w:pPr>
+        <w:pStyle w:val="Paragraphedeliste"/>
+        <w:numPr>
+          <w:ilvl w:val="0"/>
+          <w:numId w:val="10"/>
+        </w:numPr>
+        <w:rPr>
+          <w:lang w:val="fr-FR"/>
+        </w:rPr>
+      </w:pPr>
+      <w:r>
+        <w:rPr>
+          <w:lang w:val="fr-FR"/>
+        </w:rPr>
+        <w:t xml:space="preserve">La fonction d’activation choisie par défaut </w:t>
+      </w:r>
+      <w:r>
+        <w:rPr>
+          <w:lang w:val="fr-FR"/>
+        </w:rPr>
+        <w:t>est</w:t>
+      </w:r>
+      <w:r>
+        <w:rPr>
+          <w:lang w:val="fr-FR"/>
+        </w:rPr>
+        <w:t xml:space="preserve"> la tangente hyperbolique</w:t>
+      </w:r>
+    </w:p>
+    <w:p>
+      <w:pPr>
+        <w:pStyle w:val="Paragraphedeliste"/>
+        <w:numPr>
+          <w:ilvl w:val="0"/>
+          <w:numId w:val="10"/>
+        </w:numPr>
+        <w:rPr>
+          <w:lang w:val="fr-FR"/>
+        </w:rPr>
+      </w:pPr>
+      <w:r>
+        <w:rPr>
+          <w:lang w:val="fr-FR"/>
+        </w:rPr>
+        <w:t xml:space="preserve">Le </w:t>
+      </w:r>
+      <w:r>
+        <w:rPr>
+          <w:lang w:val="fr-FR"/>
+        </w:rPr>
+        <w:t>« </w:t>
+      </w:r>
+      <w:r>
+        <w:rPr>
+          <w:i/>
+          <w:iCs/>
+          <w:lang w:val="fr-FR"/>
+        </w:rPr>
+        <w:t xml:space="preserve">threshold » </w:t>
+      </w:r>
+      <w:r>
+        <w:rPr>
+          <w:lang w:val="fr-FR"/>
+        </w:rPr>
+        <w:t>vaut</w:t>
+      </w:r>
+      <w:r>
+        <w:rPr>
+          <w:lang w:val="fr-FR"/>
+        </w:rPr>
+        <w:t xml:space="preserve"> 0.</w:t>
+      </w:r>
+    </w:p>
+    <w:p>
+      <w:pPr>
+        <w:ind w:left="360"/>
+        <w:rPr>
+          <w:lang w:val="fr-FR"/>
+        </w:rPr>
+      </w:pPr>
     </w:p>
     <w:p>
       <w:pPr>
@@ -1352,15 +1434,6 @@
           <w:p>
             <w:pPr>
               <w:rPr>
-                <w:b/>
-                <w:bCs/>
-                <w:lang w:val="fr-FR"/>
-              </w:rPr>
-            </w:pPr>
-          </w:p>
-          <w:p>
-            <w:pPr>
-              <w:rPr>
                 <w:lang w:val="fr-FR"/>
               </w:rPr>
             </w:pPr>
@@ -1403,7 +1476,13 @@
         <w:rPr>
           <w:lang w:val="fr-FR"/>
         </w:rPr>
-        <w:t xml:space="preserve">Procédure </w:t>
+        <w:t>Choix du nombre d’époques</w:t>
+      </w:r>
+      <w:r>
+        <w:rPr>
+          <w:lang w:val="fr-FR"/>
+        </w:rPr>
+        <w:t xml:space="preserve"> </w:t>
       </w:r>
     </w:p>
     <w:p>
@@ -1494,7 +1573,7 @@
                                 <w:u w:val="single"/>
                                 <w:lang w:val="fr-FR"/>
                               </w:rPr>
-                              <w:t>Initialisation</w:t>
+                              <w:t>Valeurs initiales</w:t>
                             </w:r>
                           </w:p>
                           <w:tbl>
@@ -1816,7 +1895,7 @@
                           <w:u w:val="single"/>
                           <w:lang w:val="fr-FR"/>
                         </w:rPr>
-                        <w:t>Initialisation</w:t>
+                        <w:t>Valeurs initiales</w:t>
                       </w:r>
                     </w:p>
                     <w:tbl>
@@ -2116,16 +2195,6 @@
     <w:p>
       <w:pPr>
         <w:rPr>
-          <w:b/>
-          <w:bCs/>
-          <w:u w:val="single"/>
-          <w:lang w:val="fr-FR"/>
-        </w:rPr>
-      </w:pPr>
-    </w:p>
-    <w:p>
-      <w:pPr>
-        <w:rPr>
           <w:lang w:val="fr-FR"/>
         </w:rPr>
       </w:pPr>
@@ -2135,10 +2204,10 @@
         </w:rPr>
         <w:lastRenderedPageBreak/>
         <w:drawing>
-          <wp:inline distT="0" distB="0" distL="0" distR="0" wp14:anchorId="030DCA4D" wp14:editId="7DACAE0B">
-            <wp:extent cx="5760720" cy="1486535"/>
+          <wp:inline distT="0" distB="0" distL="0" distR="0" wp14:anchorId="7D11E405" wp14:editId="42243A00">
+            <wp:extent cx="5760720" cy="1450340"/>
             <wp:effectExtent l="0" t="0" r="0" b="0"/>
-            <wp:docPr id="2" name="Image 2"/>
+            <wp:docPr id="4" name="Image 4"/>
             <wp:cNvGraphicFramePr>
               <a:graphicFrameLocks xmlns:a="http://schemas.openxmlformats.org/drawingml/2006/main" noChangeAspect="1"/>
             </wp:cNvGraphicFramePr>
@@ -2158,7 +2227,7 @@
                   <pic:spPr>
                     <a:xfrm>
                       <a:off x="0" y="0"/>
-                      <a:ext cx="5760720" cy="1486535"/>
+                      <a:ext cx="5760720" cy="1450340"/>
                     </a:xfrm>
                     <a:prstGeom prst="rect">
                       <a:avLst/>
@@ -2181,19 +2250,848 @@
         <w:rPr>
           <w:lang w:val="fr-FR"/>
         </w:rPr>
-        <w:t xml:space="preserve">Dans chaque configuration de 2 à 32 neurones, nous </w:t>
+        <w:t>Dans chaque configuration de 2 à 32 neurones</w:t>
+      </w:r>
+      <w:r>
+        <w:rPr>
+          <w:lang w:val="fr-FR"/>
+        </w:rPr>
+        <w:t xml:space="preserve"> dans la couche cachée</w:t>
+      </w:r>
+      <w:r>
+        <w:rPr>
+          <w:lang w:val="fr-FR"/>
+        </w:rPr>
+        <w:t xml:space="preserve">, nous </w:t>
+      </w:r>
+      <w:r>
+        <w:rPr>
+          <w:lang w:val="fr-FR"/>
+        </w:rPr>
+        <w:t>constatons que la courbe d’erreur se stabilise après 150 époques.</w:t>
+      </w:r>
+      <w:r>
+        <w:rPr>
+          <w:lang w:val="fr-FR"/>
+        </w:rPr>
+        <w:t xml:space="preserve"> En conséquence, nous allons travailler avec 200 itérations pour avoir une marge d’erreur. Les courbes n’étant pas extravagantes, nous avons conservé les mêmes valeurs pour le « </w:t>
+      </w:r>
+      <w:r>
+        <w:rPr>
+          <w:i/>
+          <w:iCs/>
+          <w:lang w:val="fr-FR"/>
+        </w:rPr>
+        <w:t xml:space="preserve">learning rate » </w:t>
+      </w:r>
+      <w:r>
+        <w:rPr>
+          <w:lang w:val="fr-FR"/>
+        </w:rPr>
+        <w:t>et le « </w:t>
+      </w:r>
+      <w:r>
+        <w:rPr>
+          <w:i/>
+          <w:iCs/>
+          <w:lang w:val="fr-FR"/>
+        </w:rPr>
+        <w:t>momentum »</w:t>
+      </w:r>
+      <w:r>
+        <w:rPr>
+          <w:lang w:val="fr-FR"/>
+        </w:rPr>
+        <w:t>.</w:t>
       </w:r>
     </w:p>
     <w:p>
       <w:pPr>
-        <w:rPr>
-          <w:lang w:val="fr-FR"/>
-        </w:rPr>
-      </w:pPr>
+        <w:pStyle w:val="Titre3"/>
+        <w:rPr>
+          <w:lang w:val="fr-FR"/>
+        </w:rPr>
+      </w:pPr>
+      <w:r>
+        <w:rPr>
+          <w:lang w:val="fr-FR"/>
+        </w:rPr>
+        <w:t xml:space="preserve">Choix du nombre </w:t>
+      </w:r>
+      <w:r>
+        <w:rPr>
+          <w:lang w:val="fr-FR"/>
+        </w:rPr>
+        <w:t>de neurones dans la couche cachée</w:t>
+      </w:r>
+    </w:p>
+    <w:p>
+      <w:pPr>
+        <w:jc w:val="center"/>
+        <w:rPr>
+          <w:lang w:val="fr-FR"/>
+        </w:rPr>
+      </w:pPr>
+      <w:r>
+        <w:rPr>
+          <w:lang w:val="fr-FR"/>
+        </w:rPr>
+        <w:drawing>
+          <wp:inline distT="0" distB="0" distL="0" distR="0" wp14:anchorId="3E898D5E" wp14:editId="7A97EDF9">
+            <wp:extent cx="4743933" cy="3364992"/>
+            <wp:effectExtent l="0" t="0" r="0" b="6985"/>
+            <wp:docPr id="5" name="Image 5"/>
+            <wp:cNvGraphicFramePr>
+              <a:graphicFrameLocks xmlns:a="http://schemas.openxmlformats.org/drawingml/2006/main" noChangeAspect="1"/>
+            </wp:cNvGraphicFramePr>
+            <a:graphic xmlns:a="http://schemas.openxmlformats.org/drawingml/2006/main">
+              <a:graphicData uri="http://schemas.openxmlformats.org/drawingml/2006/picture">
+                <pic:pic xmlns:pic="http://schemas.openxmlformats.org/drawingml/2006/picture">
+                  <pic:nvPicPr>
+                    <pic:cNvPr id="1" name=""/>
+                    <pic:cNvPicPr/>
+                  </pic:nvPicPr>
+                  <pic:blipFill>
+                    <a:blip r:embed="rId11"/>
+                    <a:stretch>
+                      <a:fillRect/>
+                    </a:stretch>
+                  </pic:blipFill>
+                  <pic:spPr>
+                    <a:xfrm>
+                      <a:off x="0" y="0"/>
+                      <a:ext cx="4755995" cy="3373548"/>
+                    </a:xfrm>
+                    <a:prstGeom prst="rect">
+                      <a:avLst/>
+                    </a:prstGeom>
+                  </pic:spPr>
+                </pic:pic>
+              </a:graphicData>
+            </a:graphic>
+          </wp:inline>
+        </w:drawing>
+      </w:r>
+    </w:p>
+    <w:p>
+      <w:pPr>
+        <w:rPr>
+          <w:lang w:val="fr-FR"/>
+        </w:rPr>
+      </w:pPr>
+      <w:r>
+        <w:rPr>
+          <w:lang w:val="fr-FR"/>
+        </w:rPr>
+        <w:t>Grâce à un système de cross-validation, nous remarquons que le meilleur taux d’erreur de test est optimal avec 15 neurones, avec moins ou plus, le taux est légèrement moins bon.</w:t>
+      </w:r>
+    </w:p>
+    <w:p>
+      <w:pPr>
+        <w:pStyle w:val="Titre3"/>
+        <w:rPr>
+          <w:lang w:val="fr-FR"/>
+        </w:rPr>
+      </w:pPr>
+      <w:r>
+        <w:rPr>
+          <w:lang w:val="fr-FR"/>
+        </w:rPr>
+        <w:t xml:space="preserve">Performances finales </w:t>
+      </w:r>
+    </w:p>
+    <w:p>
+      <w:pPr>
+        <w:rPr>
+          <w:lang w:val="fr-FR"/>
+        </w:rPr>
+      </w:pPr>
+      <w:r>
+        <w:rPr>
+          <w:lang w:val="fr-FR"/>
+        </w:rPr>
+        <w:t>Avec un réseau de 13 neurones en entrée, 15 neurones dans la couche cachée et 1 neurone en sortie.</w:t>
+      </w:r>
+      <w:r>
+        <w:rPr>
+          <w:lang w:val="fr-FR"/>
+        </w:rPr>
+        <w:t xml:space="preserve"> Nous obtenons les performances finales suivantes :</w:t>
+      </w:r>
+      <w:r>
+        <w:rPr>
+          <w:lang w:val="fr-FR"/>
+        </w:rPr>
+        <w:t xml:space="preserve"> </w:t>
+      </w:r>
+    </w:p>
+    <w:tbl>
+      <w:tblPr>
+        <w:tblStyle w:val="Grilledutableau"/>
+        <w:tblW w:w="0" w:type="auto"/>
+        <w:tblBorders>
+          <w:top w:val="none" w:sz="0" w:space="0" w:color="auto"/>
+          <w:left w:val="none" w:sz="0" w:space="0" w:color="auto"/>
+          <w:bottom w:val="none" w:sz="0" w:space="0" w:color="auto"/>
+          <w:right w:val="none" w:sz="0" w:space="0" w:color="auto"/>
+          <w:insideH w:val="none" w:sz="0" w:space="0" w:color="auto"/>
+          <w:insideV w:val="none" w:sz="0" w:space="0" w:color="auto"/>
+        </w:tblBorders>
+        <w:tblLook w:val="04A0" w:firstRow="1" w:lastRow="0" w:firstColumn="1" w:lastColumn="0" w:noHBand="0" w:noVBand="1"/>
+      </w:tblPr>
+      <w:tblGrid>
+        <w:gridCol w:w="2122"/>
+        <w:gridCol w:w="6940"/>
+      </w:tblGrid>
+      <w:tr>
+        <w:tc>
+          <w:tcPr>
+            <w:tcW w:w="2122" w:type="dxa"/>
+          </w:tcPr>
+          <w:tbl>
+            <w:tblPr>
+              <w:tblStyle w:val="Grilledutableau"/>
+              <w:tblW w:w="0" w:type="auto"/>
+              <w:tblLook w:val="04A0" w:firstRow="1" w:lastRow="0" w:firstColumn="1" w:lastColumn="0" w:noHBand="0" w:noVBand="1"/>
+            </w:tblPr>
+            <w:tblGrid>
+              <w:gridCol w:w="498"/>
+              <w:gridCol w:w="447"/>
+              <w:gridCol w:w="440"/>
+              <w:gridCol w:w="440"/>
+            </w:tblGrid>
+            <w:tr>
+              <w:tc>
+                <w:tcPr>
+                  <w:tcW w:w="447" w:type="dxa"/>
+                  <w:tcBorders>
+                    <w:top w:val="nil"/>
+                    <w:left w:val="nil"/>
+                    <w:bottom w:val="nil"/>
+                    <w:right w:val="nil"/>
+                  </w:tcBorders>
+                </w:tcPr>
+                <w:p>
+                  <w:pPr>
+                    <w:rPr>
+                      <w:lang w:val="fr-FR"/>
+                    </w:rPr>
+                  </w:pPr>
+                </w:p>
+              </w:tc>
+              <w:tc>
+                <w:tcPr>
+                  <w:tcW w:w="1327" w:type="dxa"/>
+                  <w:gridSpan w:val="3"/>
+                  <w:tcBorders>
+                    <w:top w:val="nil"/>
+                    <w:left w:val="nil"/>
+                    <w:bottom w:val="nil"/>
+                    <w:right w:val="nil"/>
+                  </w:tcBorders>
+                </w:tcPr>
+                <w:p>
+                  <w:pPr>
+                    <w:jc w:val="center"/>
+                    <w:rPr>
+                      <w:lang w:val="fr-FR"/>
+                    </w:rPr>
+                  </w:pPr>
+                  <w:r>
+                    <w:rPr>
+                      <w:lang w:val="fr-FR"/>
+                    </w:rPr>
+                    <w:t>Prédiction</w:t>
+                  </w:r>
+                </w:p>
+              </w:tc>
+            </w:tr>
+            <w:tr>
+              <w:tc>
+                <w:tcPr>
+                  <w:tcW w:w="447" w:type="dxa"/>
+                  <w:vMerge w:val="restart"/>
+                  <w:tcBorders>
+                    <w:top w:val="nil"/>
+                    <w:left w:val="nil"/>
+                    <w:bottom w:val="nil"/>
+                    <w:right w:val="nil"/>
+                  </w:tcBorders>
+                  <w:textDirection w:val="btLr"/>
+                  <w:vAlign w:val="center"/>
+                </w:tcPr>
+                <w:p>
+                  <w:pPr>
+                    <w:ind w:left="113" w:right="113"/>
+                    <w:rPr>
+                      <w:lang w:val="fr-FR"/>
+                    </w:rPr>
+                  </w:pPr>
+                  <w:r>
+                    <w:rPr>
+                      <w:lang w:val="fr-FR"/>
+                    </w:rPr>
+                    <w:t>Vérité</w:t>
+                  </w:r>
+                </w:p>
+              </w:tc>
+              <w:tc>
+                <w:tcPr>
+                  <w:tcW w:w="447" w:type="dxa"/>
+                  <w:tcBorders>
+                    <w:top w:val="nil"/>
+                    <w:left w:val="nil"/>
+                  </w:tcBorders>
+                  <w:vAlign w:val="center"/>
+                </w:tcPr>
+                <w:p>
+                  <w:pPr>
+                    <w:rPr>
+                      <w:lang w:val="fr-FR"/>
+                    </w:rPr>
+                  </w:pPr>
+                </w:p>
+              </w:tc>
+              <w:tc>
+                <w:tcPr>
+                  <w:tcW w:w="440" w:type="dxa"/>
+                  <w:tcBorders>
+                    <w:top w:val="single" w:sz="4" w:space="0" w:color="auto"/>
+                  </w:tcBorders>
+                </w:tcPr>
+                <w:p>
+                  <w:pPr>
+                    <w:rPr>
+                      <w:lang w:val="fr-FR"/>
+                    </w:rPr>
+                  </w:pPr>
+                  <w:r>
+                    <w:rPr>
+                      <w:color w:val="00B0F0"/>
+                      <w:lang w:val="fr-FR"/>
+                    </w:rPr>
+                    <w:t>H</w:t>
+                  </w:r>
+                </w:p>
+              </w:tc>
+              <w:tc>
+                <w:tcPr>
+                  <w:tcW w:w="440" w:type="dxa"/>
+                  <w:tcBorders>
+                    <w:top w:val="single" w:sz="4" w:space="0" w:color="auto"/>
+                  </w:tcBorders>
+                </w:tcPr>
+                <w:p>
+                  <w:pPr>
+                    <w:rPr>
+                      <w:lang w:val="fr-FR"/>
+                    </w:rPr>
+                  </w:pPr>
+                  <w:r>
+                    <w:rPr>
+                      <w:color w:val="FF00FF"/>
+                      <w:lang w:val="fr-FR"/>
+                    </w:rPr>
+                    <w:t>F</w:t>
+                  </w:r>
+                </w:p>
+              </w:tc>
+            </w:tr>
+            <w:tr>
+              <w:tc>
+                <w:tcPr>
+                  <w:tcW w:w="447" w:type="dxa"/>
+                  <w:vMerge/>
+                  <w:tcBorders>
+                    <w:top w:val="nil"/>
+                    <w:left w:val="nil"/>
+                    <w:bottom w:val="nil"/>
+                    <w:right w:val="single" w:sz="4" w:space="0" w:color="auto"/>
+                  </w:tcBorders>
+                </w:tcPr>
+                <w:p>
+                  <w:pPr>
+                    <w:rPr>
+                      <w:lang w:val="fr-FR"/>
+                    </w:rPr>
+                  </w:pPr>
+                </w:p>
+              </w:tc>
+              <w:tc>
+                <w:tcPr>
+                  <w:tcW w:w="447" w:type="dxa"/>
+                  <w:tcBorders>
+                    <w:left w:val="single" w:sz="4" w:space="0" w:color="auto"/>
+                  </w:tcBorders>
+                </w:tcPr>
+                <w:p>
+                  <w:pPr>
+                    <w:rPr>
+                      <w:lang w:val="fr-FR"/>
+                    </w:rPr>
+                  </w:pPr>
+                  <w:r>
+                    <w:rPr>
+                      <w:color w:val="00B0F0"/>
+                      <w:lang w:val="fr-FR"/>
+                    </w:rPr>
+                    <w:t>H</w:t>
+                  </w:r>
+                </w:p>
+              </w:tc>
+              <w:tc>
+                <w:tcPr>
+                  <w:tcW w:w="440" w:type="dxa"/>
+                </w:tcPr>
+                <w:p>
+                  <w:pPr>
+                    <w:rPr>
+                      <w:lang w:val="fr-FR"/>
+                    </w:rPr>
+                  </w:pPr>
+                  <w:r>
+                    <w:rPr>
+                      <w:lang w:val="fr-FR"/>
+                    </w:rPr>
+                    <w:t>35</w:t>
+                  </w:r>
+                </w:p>
+              </w:tc>
+              <w:tc>
+                <w:tcPr>
+                  <w:tcW w:w="440" w:type="dxa"/>
+                </w:tcPr>
+                <w:p>
+                  <w:pPr>
+                    <w:rPr>
+                      <w:lang w:val="fr-FR"/>
+                    </w:rPr>
+                  </w:pPr>
+                  <w:r>
+                    <w:rPr>
+                      <w:lang w:val="fr-FR"/>
+                    </w:rPr>
+                    <w:t>1</w:t>
+                  </w:r>
+                </w:p>
+              </w:tc>
+            </w:tr>
+            <w:tr>
+              <w:tc>
+                <w:tcPr>
+                  <w:tcW w:w="447" w:type="dxa"/>
+                  <w:vMerge/>
+                  <w:tcBorders>
+                    <w:top w:val="nil"/>
+                    <w:left w:val="nil"/>
+                    <w:bottom w:val="nil"/>
+                    <w:right w:val="single" w:sz="4" w:space="0" w:color="auto"/>
+                  </w:tcBorders>
+                </w:tcPr>
+                <w:p>
+                  <w:pPr>
+                    <w:rPr>
+                      <w:lang w:val="fr-FR"/>
+                    </w:rPr>
+                  </w:pPr>
+                </w:p>
+              </w:tc>
+              <w:tc>
+                <w:tcPr>
+                  <w:tcW w:w="447" w:type="dxa"/>
+                  <w:tcBorders>
+                    <w:left w:val="single" w:sz="4" w:space="0" w:color="auto"/>
+                  </w:tcBorders>
+                </w:tcPr>
+                <w:p>
+                  <w:pPr>
+                    <w:rPr>
+                      <w:color w:val="FF00FF"/>
+                      <w:lang w:val="fr-FR"/>
+                    </w:rPr>
+                  </w:pPr>
+                  <w:r>
+                    <w:rPr>
+                      <w:color w:val="FF00FF"/>
+                      <w:lang w:val="fr-FR"/>
+                    </w:rPr>
+                    <w:t>F</w:t>
+                  </w:r>
+                </w:p>
+              </w:tc>
+              <w:tc>
+                <w:tcPr>
+                  <w:tcW w:w="440" w:type="dxa"/>
+                </w:tcPr>
+                <w:p>
+                  <w:pPr>
+                    <w:rPr>
+                      <w:lang w:val="fr-FR"/>
+                    </w:rPr>
+                  </w:pPr>
+                  <w:r>
+                    <w:rPr>
+                      <w:lang w:val="fr-FR"/>
+                    </w:rPr>
+                    <w:t>2</w:t>
+                  </w:r>
+                </w:p>
+              </w:tc>
+              <w:tc>
+                <w:tcPr>
+                  <w:tcW w:w="440" w:type="dxa"/>
+                </w:tcPr>
+                <w:p>
+                  <w:pPr>
+                    <w:rPr>
+                      <w:lang w:val="fr-FR"/>
+                    </w:rPr>
+                  </w:pPr>
+                  <w:r>
+                    <w:rPr>
+                      <w:lang w:val="fr-FR"/>
+                    </w:rPr>
+                    <w:t>34</w:t>
+                  </w:r>
+                </w:p>
+              </w:tc>
+            </w:tr>
+          </w:tbl>
+          <w:p>
+            <w:pPr>
+              <w:rPr>
+                <w:lang w:val="fr-FR"/>
+              </w:rPr>
+            </w:pPr>
+          </w:p>
+        </w:tc>
+        <w:tc>
+          <w:tcPr>
+            <w:tcW w:w="6940" w:type="dxa"/>
+            <w:vAlign w:val="center"/>
+          </w:tcPr>
+          <w:tbl>
+            <w:tblPr>
+              <w:tblStyle w:val="Grilledutableau"/>
+              <w:tblW w:w="0" w:type="auto"/>
+              <w:tblLook w:val="04A0" w:firstRow="1" w:lastRow="0" w:firstColumn="1" w:lastColumn="0" w:noHBand="0" w:noVBand="1"/>
+            </w:tblPr>
+            <w:tblGrid>
+              <w:gridCol w:w="3314"/>
+              <w:gridCol w:w="3311"/>
+            </w:tblGrid>
+            <w:tr>
+              <w:tc>
+                <w:tcPr>
+                  <w:tcW w:w="3357" w:type="dxa"/>
+                  <w:tcBorders>
+                    <w:top w:val="nil"/>
+                    <w:left w:val="nil"/>
+                    <w:bottom w:val="nil"/>
+                    <w:right w:val="nil"/>
+                  </w:tcBorders>
+                  <w:vAlign w:val="center"/>
+                </w:tcPr>
+                <w:p>
+                  <w:pPr>
+                    <w:rPr>
+                      <w:lang w:val="en-US"/>
+                    </w:rPr>
+                  </w:pPr>
+                  <w:r>
+                    <w:rPr>
+                      <w:u w:val="single"/>
+                      <w:lang w:val="en-US"/>
+                    </w:rPr>
+                    <w:t>MSE training</w:t>
+                  </w:r>
+                  <w:r>
+                    <w:rPr>
+                      <w:lang w:val="en-US"/>
+                    </w:rPr>
+                    <w:t>: 0.00329</w:t>
+                  </w:r>
+                </w:p>
+              </w:tc>
+              <w:tc>
+                <w:tcPr>
+                  <w:tcW w:w="3357" w:type="dxa"/>
+                  <w:tcBorders>
+                    <w:top w:val="nil"/>
+                    <w:left w:val="nil"/>
+                    <w:bottom w:val="nil"/>
+                    <w:right w:val="nil"/>
+                  </w:tcBorders>
+                  <w:vAlign w:val="center"/>
+                </w:tcPr>
+                <w:p>
+                  <w:pPr>
+                    <w:rPr>
+                      <w:lang w:val="en-US"/>
+                    </w:rPr>
+                  </w:pPr>
+                  <w:r>
+                    <w:rPr>
+                      <w:u w:val="single"/>
+                      <w:lang w:val="en-US"/>
+                    </w:rPr>
+                    <w:t>MSE test</w:t>
+                  </w:r>
+                  <w:r>
+                    <w:rPr>
+                      <w:lang w:val="en-US"/>
+                    </w:rPr>
+                    <w:t>: 0.17623</w:t>
+                  </w:r>
+                </w:p>
+              </w:tc>
+            </w:tr>
+            <w:tr>
+              <w:tc>
+                <w:tcPr>
+                  <w:tcW w:w="3357" w:type="dxa"/>
+                  <w:tcBorders>
+                    <w:top w:val="nil"/>
+                    <w:left w:val="nil"/>
+                    <w:bottom w:val="nil"/>
+                    <w:right w:val="nil"/>
+                  </w:tcBorders>
+                  <w:vAlign w:val="center"/>
+                </w:tcPr>
+                <w:p>
+                  <w:pPr>
+                    <w:rPr>
+                      <w:lang w:val="en-US"/>
+                    </w:rPr>
+                  </w:pPr>
+                  <w:r>
+                    <w:rPr>
+                      <w:u w:val="single"/>
+                      <w:lang w:val="en-US"/>
+                    </w:rPr>
+                    <w:t>Precision</w:t>
+                  </w:r>
+                  <w:r>
+                    <w:rPr>
+                      <w:lang w:val="en-US"/>
+                    </w:rPr>
+                    <w:t xml:space="preserve">: </w:t>
+                  </w:r>
+                  <w:r>
+                    <w:rPr>
+                      <w:lang w:val="en-US"/>
+                    </w:rPr>
+                    <w:t xml:space="preserve"> </w:t>
+                  </w:r>
+                  <w:r>
+                    <w:rPr>
+                      <w:lang w:val="en-US"/>
+                    </w:rPr>
+                    <w:t>0.9</w:t>
+                  </w:r>
+                  <w:r>
+                    <w:rPr>
+                      <w:lang w:val="en-US"/>
+                    </w:rPr>
+                    <w:t>45</w:t>
+                  </w:r>
+                  <w:r>
+                    <w:rPr>
+                      <w:lang w:val="en-US"/>
+                    </w:rPr>
+                    <w:t xml:space="preserve"> (</w:t>
+                  </w:r>
+                  <w:r>
+                    <w:rPr>
+                      <w:color w:val="00B0F0"/>
+                      <w:lang w:val="en-US"/>
+                    </w:rPr>
+                    <w:t>H</w:t>
+                  </w:r>
+                  <w:r>
+                    <w:rPr>
+                      <w:lang w:val="en-US"/>
+                    </w:rPr>
+                    <w:t>)</w:t>
+                  </w:r>
+                  <w:r>
+                    <w:rPr>
+                      <w:lang w:val="en-US"/>
+                    </w:rPr>
+                    <w:t xml:space="preserve"> 0.971 (</w:t>
+                  </w:r>
+                  <w:r>
+                    <w:rPr>
+                      <w:color w:val="FF00FF"/>
+                      <w:lang w:val="en-US"/>
+                    </w:rPr>
+                    <w:t>F</w:t>
+                  </w:r>
+                  <w:r>
+                    <w:rPr>
+                      <w:lang w:val="en-US"/>
+                    </w:rPr>
+                    <w:t>)</w:t>
+                  </w:r>
+                </w:p>
+              </w:tc>
+              <w:tc>
+                <w:tcPr>
+                  <w:tcW w:w="3357" w:type="dxa"/>
+                  <w:tcBorders>
+                    <w:top w:val="nil"/>
+                    <w:left w:val="nil"/>
+                    <w:bottom w:val="nil"/>
+                    <w:right w:val="nil"/>
+                  </w:tcBorders>
+                  <w:vAlign w:val="center"/>
+                </w:tcPr>
+                <w:p>
+                  <w:pPr>
+                    <w:rPr>
+                      <w:lang w:val="en-US"/>
+                    </w:rPr>
+                  </w:pPr>
+                  <w:r>
+                    <w:rPr>
+                      <w:u w:val="single"/>
+                      <w:lang w:val="en-US"/>
+                    </w:rPr>
+                    <w:t>R</w:t>
+                  </w:r>
+                  <w:r>
+                    <w:rPr>
+                      <w:u w:val="single"/>
+                      <w:lang w:val="en-US"/>
+                    </w:rPr>
+                    <w:t>ecall</w:t>
+                  </w:r>
+                  <w:r>
+                    <w:rPr>
+                      <w:lang w:val="en-US"/>
+                    </w:rPr>
+                    <w:t>: 0.972 (</w:t>
+                  </w:r>
+                  <w:r>
+                    <w:rPr>
+                      <w:color w:val="00B0F0"/>
+                      <w:lang w:val="en-US"/>
+                    </w:rPr>
+                    <w:t>H</w:t>
+                  </w:r>
+                  <w:r>
+                    <w:rPr>
+                      <w:lang w:val="en-US"/>
+                    </w:rPr>
+                    <w:t>) 0.944 (</w:t>
+                  </w:r>
+                  <w:r>
+                    <w:rPr>
+                      <w:color w:val="FF00FF"/>
+                      <w:lang w:val="en-US"/>
+                    </w:rPr>
+                    <w:t>F</w:t>
+                  </w:r>
+                  <w:r>
+                    <w:rPr>
+                      <w:lang w:val="en-US"/>
+                    </w:rPr>
+                    <w:t>)</w:t>
+                  </w:r>
+                </w:p>
+              </w:tc>
+            </w:tr>
+            <w:tr>
+              <w:tc>
+                <w:tcPr>
+                  <w:tcW w:w="6714" w:type="dxa"/>
+                  <w:gridSpan w:val="2"/>
+                  <w:tcBorders>
+                    <w:top w:val="nil"/>
+                    <w:left w:val="nil"/>
+                    <w:bottom w:val="nil"/>
+                    <w:right w:val="nil"/>
+                  </w:tcBorders>
+                  <w:vAlign w:val="center"/>
+                </w:tcPr>
+                <w:p>
+                  <w:pPr>
+                    <w:rPr>
+                      <w:lang w:val="en-US"/>
+                    </w:rPr>
+                  </w:pPr>
+                  <w:r>
+                    <w:rPr>
+                      <w:u w:val="single"/>
+                      <w:lang w:val="en-US"/>
+                    </w:rPr>
+                    <w:t>F-Score</w:t>
+                  </w:r>
+                  <w:r>
+                    <w:rPr>
+                      <w:lang w:val="en-US"/>
+                    </w:rPr>
+                    <w:t>:  0.957 (</w:t>
+                  </w:r>
+                  <w:r>
+                    <w:rPr>
+                      <w:color w:val="00B0F0"/>
+                      <w:lang w:val="en-US"/>
+                    </w:rPr>
+                    <w:t>H</w:t>
+                  </w:r>
+                  <w:r>
+                    <w:rPr>
+                      <w:lang w:val="en-US"/>
+                    </w:rPr>
+                    <w:t xml:space="preserve">) </w:t>
+                  </w:r>
+                  <w:r>
+                    <w:rPr>
+                      <w:lang w:val="en-US"/>
+                    </w:rPr>
+                    <w:t>0.957 (</w:t>
+                  </w:r>
+                  <w:r>
+                    <w:rPr>
+                      <w:color w:val="FF00FF"/>
+                      <w:lang w:val="en-US"/>
+                    </w:rPr>
+                    <w:t>F</w:t>
+                  </w:r>
+                  <w:r>
+                    <w:rPr>
+                      <w:lang w:val="en-US"/>
+                    </w:rPr>
+                    <w:t>)</w:t>
+                  </w:r>
+                </w:p>
+              </w:tc>
+            </w:tr>
+          </w:tbl>
+          <w:p>
+            <w:pPr>
+              <w:jc w:val="center"/>
+              <w:rPr>
+                <w:lang w:val="en-US"/>
+              </w:rPr>
+            </w:pPr>
+          </w:p>
+        </w:tc>
+      </w:tr>
+    </w:tbl>
+    <w:p/>
+    <w:p>
+      <w:r>
+        <w:t>Grâce au</w:t>
+      </w:r>
+      <w:r>
+        <w:t>x F-scores obtenus (&gt;0.95), nous validons la configuration retenue. En conclusion, nous pouvons dire qu’il n’est pas nécessaire d’utiliser l’écart type. De plus, il semblerait que les voix d’hommes et de femmes peuvent être confondues.</w:t>
+      </w:r>
     </w:p>
     <w:sectPr>
-      <w:headerReference w:type="default" r:id="rId11"/>
-      <w:footerReference w:type="default" r:id="rId12"/>
+      <w:headerReference w:type="default" r:id="rId12"/>
+      <w:footerReference w:type="default" r:id="rId13"/>
       <w:pgSz w:w="11906" w:h="16838"/>
       <w:pgMar w:top="1417" w:right="1417" w:bottom="1417" w:left="1417" w:header="708" w:footer="708" w:gutter="0"/>
       <w:pgNumType w:start="0"/>
@@ -4064,6 +4962,28 @@
       <w:szCs w:val="24"/>
     </w:rPr>
   </w:style>
+  <w:style w:type="paragraph" w:styleId="Titre4">
+    <w:name w:val="heading 4"/>
+    <w:basedOn w:val="Normal"/>
+    <w:next w:val="Normal"/>
+    <w:link w:val="Titre4Car"/>
+    <w:uiPriority w:val="9"/>
+    <w:unhideWhenUsed/>
+    <w:qFormat/>
+    <w:rsid w:val="006D7AF8"/>
+    <w:pPr>
+      <w:keepNext/>
+      <w:keepLines/>
+      <w:spacing w:before="40" w:after="0"/>
+      <w:outlineLvl w:val="3"/>
+    </w:pPr>
+    <w:rPr>
+      <w:rFonts w:asciiTheme="majorHAnsi" w:eastAsiaTheme="majorEastAsia" w:hAnsiTheme="majorHAnsi" w:cstheme="majorBidi"/>
+      <w:i/>
+      <w:iCs/>
+      <w:color w:val="B43412" w:themeColor="accent1" w:themeShade="BF"/>
+    </w:rPr>
+  </w:style>
   <w:style w:type="character" w:default="1" w:styleId="Policepardfaut">
     <w:name w:val="Default Paragraph Font"/>
     <w:uiPriority w:val="1"/>
@@ -5001,6 +5921,19 @@
       </w:tcPr>
     </w:tblStylePr>
   </w:style>
+  <w:style w:type="character" w:customStyle="1" w:styleId="Titre4Car">
+    <w:name w:val="Titre 4 Car"/>
+    <w:basedOn w:val="Policepardfaut"/>
+    <w:link w:val="Titre4"/>
+    <w:uiPriority w:val="9"/>
+    <w:rsid w:val="006D7AF8"/>
+    <w:rPr>
+      <w:rFonts w:asciiTheme="majorHAnsi" w:eastAsiaTheme="majorEastAsia" w:hAnsiTheme="majorHAnsi" w:cstheme="majorBidi"/>
+      <w:i/>
+      <w:iCs/>
+      <w:color w:val="B43412" w:themeColor="accent1" w:themeShade="BF"/>
+    </w:rPr>
+  </w:style>
 </w:styles>
 </file>
 
@@ -5158,7 +6091,6 @@
     <w:rsid w:val="001036D6"/>
     <w:rsid w:val="00112712"/>
     <w:rsid w:val="001655B1"/>
-    <w:rsid w:val="0017049D"/>
     <w:rsid w:val="003504BC"/>
     <w:rsid w:val="0041041E"/>
     <w:rsid w:val="00443774"/>
@@ -5175,6 +6107,7 @@
     <w:rsid w:val="009D73E8"/>
     <w:rsid w:val="009E0EDF"/>
     <w:rsid w:val="009E4EA3"/>
+    <w:rsid w:val="00AA619C"/>
     <w:rsid w:val="00B35D49"/>
     <w:rsid w:val="00B43589"/>
     <w:rsid w:val="00BB3F2F"/>

--- a/MLG_PW3_Forestier_Herzig.docx
+++ b/MLG_PW3_Forestier_Herzig.docx
@@ -258,7 +258,7 @@
                                       <w:color w:val="FFFFFF" w:themeColor="background1"/>
                                       <w:lang w:val="de-CH"/>
                                     </w:rPr>
-                                    <w:t>13.04.2022</w:t>
+                                    <w:t>16.04.2022</w:t>
                                   </w:r>
                                   <w:r>
                                     <w:rPr>
@@ -545,7 +545,7 @@
                                 <w:color w:val="FFFFFF" w:themeColor="background1"/>
                                 <w:lang w:val="de-CH"/>
                               </w:rPr>
-                              <w:t>13.04.2022</w:t>
+                              <w:t>16.04.2022</w:t>
                             </w:r>
                             <w:r>
                               <w:rPr>
@@ -2200,6 +2200,7 @@
       </w:pPr>
       <w:r>
         <w:rPr>
+          <w:noProof/>
           <w:lang w:val="fr-FR"/>
         </w:rPr>
         <w:lastRenderedPageBreak/>
@@ -2316,13 +2317,7 @@
         <w:rPr>
           <w:lang w:val="fr-FR"/>
         </w:rPr>
-        <w:t xml:space="preserve">Choix du nombre </w:t>
-      </w:r>
-      <w:r>
-        <w:rPr>
-          <w:lang w:val="fr-FR"/>
-        </w:rPr>
-        <w:t>de neurones dans la couche cachée</w:t>
+        <w:t>Choix du nombre de neurones dans la couche cachée</w:t>
       </w:r>
     </w:p>
     <w:p>
@@ -2334,6 +2329,7 @@
       </w:pPr>
       <w:r>
         <w:rPr>
+          <w:noProof/>
           <w:lang w:val="fr-FR"/>
         </w:rPr>
         <w:drawing>
@@ -2777,8 +2773,8 @@
               <w:tblLook w:val="04A0" w:firstRow="1" w:lastRow="0" w:firstColumn="1" w:lastColumn="0" w:noHBand="0" w:noVBand="1"/>
             </w:tblPr>
             <w:tblGrid>
-              <w:gridCol w:w="3314"/>
-              <w:gridCol w:w="3311"/>
+              <w:gridCol w:w="3357"/>
+              <w:gridCol w:w="3357"/>
             </w:tblGrid>
             <w:tr>
               <w:tc>
@@ -3089,9 +3085,3963 @@
         <w:t>x F-scores obtenus (&gt;0.95), nous validons la configuration retenue. En conclusion, nous pouvons dire qu’il n’est pas nécessaire d’utiliser l’écart type. De plus, il semblerait que les voix d’hommes et de femmes peuvent être confondues.</w:t>
       </w:r>
     </w:p>
+    <w:p>
+      <w:pPr>
+        <w:pStyle w:val="Titre1"/>
+        <w:rPr>
+          <w:lang w:val="fr-FR"/>
+        </w:rPr>
+      </w:pPr>
+      <w:r>
+        <w:rPr>
+          <w:lang w:val="fr-FR"/>
+        </w:rPr>
+        <w:lastRenderedPageBreak/>
+        <w:t>Expéri</w:t>
+      </w:r>
+      <w:r>
+        <w:rPr>
+          <w:lang w:val="fr-FR"/>
+        </w:rPr>
+        <w:t>ence</w:t>
+      </w:r>
+      <w:r>
+        <w:rPr>
+          <w:lang w:val="fr-FR"/>
+        </w:rPr>
+        <w:t xml:space="preserve"> </w:t>
+      </w:r>
+      <w:r>
+        <w:rPr>
+          <w:lang w:val="fr-FR"/>
+        </w:rPr>
+        <w:t>2</w:t>
+      </w:r>
+      <w:r>
+        <w:rPr>
+          <w:lang w:val="fr-FR"/>
+        </w:rPr>
+        <w:t xml:space="preserve"> - </w:t>
+      </w:r>
+      <w:r>
+        <w:rPr>
+          <w:lang w:val="fr-FR"/>
+        </w:rPr>
+        <w:t>Hommes</w:t>
+      </w:r>
+      <w:r>
+        <w:rPr>
+          <w:lang w:val="fr-FR"/>
+        </w:rPr>
+        <w:t xml:space="preserve"> Vs </w:t>
+      </w:r>
+      <w:r>
+        <w:rPr>
+          <w:lang w:val="fr-FR"/>
+        </w:rPr>
+        <w:t>Femmes</w:t>
+      </w:r>
+      <w:r>
+        <w:rPr>
+          <w:lang w:val="fr-FR"/>
+        </w:rPr>
+        <w:t xml:space="preserve"> avec une </w:t>
+      </w:r>
+      <w:r>
+        <w:rPr>
+          <w:lang w:val="fr-FR"/>
+        </w:rPr>
+        <w:t>voix naturelle</w:t>
+      </w:r>
+      <w:r>
+        <w:rPr>
+          <w:lang w:val="fr-FR"/>
+        </w:rPr>
+        <w:t xml:space="preserve"> et synthétique</w:t>
+      </w:r>
+    </w:p>
+    <w:p>
+      <w:pPr>
+        <w:rPr>
+          <w:lang w:val="fr-FR"/>
+        </w:rPr>
+      </w:pPr>
+      <w:r>
+        <w:rPr>
+          <w:lang w:val="fr-FR"/>
+        </w:rPr>
+        <w:t>Dans cet exemple, il s’agit d’entrainer le modèle à différencier des voix d’hommes à des voix de femmes</w:t>
+      </w:r>
+      <w:r>
+        <w:rPr>
+          <w:lang w:val="fr-FR"/>
+        </w:rPr>
+        <w:t>, les voix étant naturelles ou synthétiques</w:t>
+      </w:r>
+      <w:r>
+        <w:rPr>
+          <w:lang w:val="fr-FR"/>
+        </w:rPr>
+        <w:t>.</w:t>
+      </w:r>
+    </w:p>
+    <w:p>
+      <w:pPr>
+        <w:rPr>
+          <w:lang w:val="fr-FR"/>
+        </w:rPr>
+      </w:pPr>
+      <w:r>
+        <w:rPr>
+          <w:lang w:val="fr-FR"/>
+        </w:rPr>
+        <w:t>Dans un premier temps, nous avons travaillé avec la moyenne des 13 valeurs MFCC.</w:t>
+      </w:r>
+    </w:p>
+    <w:p>
+      <w:pPr>
+        <w:pStyle w:val="Titre3"/>
+        <w:rPr>
+          <w:lang w:val="fr-FR"/>
+        </w:rPr>
+      </w:pPr>
+      <w:r>
+        <w:rPr>
+          <w:lang w:val="fr-FR"/>
+        </w:rPr>
+        <w:t>Nombres d’observations</w:t>
+      </w:r>
+    </w:p>
+    <w:tbl>
+      <w:tblPr>
+        <w:tblStyle w:val="TableauListe1Clair-Accentuation1"/>
+        <w:tblW w:w="0" w:type="auto"/>
+        <w:tblLook w:val="0420" w:firstRow="1" w:lastRow="0" w:firstColumn="0" w:lastColumn="0" w:noHBand="0" w:noVBand="1"/>
+      </w:tblPr>
+      <w:tblGrid>
+        <w:gridCol w:w="3020"/>
+        <w:gridCol w:w="3021"/>
+        <w:gridCol w:w="3021"/>
+      </w:tblGrid>
+      <w:tr>
+        <w:trPr>
+          <w:cnfStyle w:val="100000000000" w:firstRow="1" w:lastRow="0" w:firstColumn="0" w:lastColumn="0" w:oddVBand="0" w:evenVBand="0" w:oddHBand="0" w:evenHBand="0" w:firstRowFirstColumn="0" w:firstRowLastColumn="0" w:lastRowFirstColumn="0" w:lastRowLastColumn="0"/>
+        </w:trPr>
+        <w:tc>
+          <w:tcPr>
+            <w:tcW w:w="3020" w:type="dxa"/>
+          </w:tcPr>
+          <w:p>
+            <w:pPr>
+              <w:rPr>
+                <w:lang w:val="fr-FR"/>
+              </w:rPr>
+            </w:pPr>
+            <w:r>
+              <w:rPr>
+                <w:lang w:val="fr-FR"/>
+              </w:rPr>
+              <w:t>Total</w:t>
+            </w:r>
+          </w:p>
+        </w:tc>
+        <w:tc>
+          <w:tcPr>
+            <w:tcW w:w="3021" w:type="dxa"/>
+          </w:tcPr>
+          <w:p>
+            <w:pPr>
+              <w:rPr>
+                <w:lang w:val="fr-FR"/>
+              </w:rPr>
+            </w:pPr>
+            <w:r>
+              <w:rPr>
+                <w:lang w:val="fr-FR"/>
+              </w:rPr>
+              <w:t>Homme</w:t>
+            </w:r>
+          </w:p>
+        </w:tc>
+        <w:tc>
+          <w:tcPr>
+            <w:tcW w:w="3021" w:type="dxa"/>
+          </w:tcPr>
+          <w:p>
+            <w:pPr>
+              <w:rPr>
+                <w:lang w:val="fr-FR"/>
+              </w:rPr>
+            </w:pPr>
+            <w:r>
+              <w:rPr>
+                <w:lang w:val="fr-FR"/>
+              </w:rPr>
+              <w:t>Femme</w:t>
+            </w:r>
+          </w:p>
+        </w:tc>
+      </w:tr>
+      <w:tr>
+        <w:trPr>
+          <w:cnfStyle w:val="000000100000" w:firstRow="0" w:lastRow="0" w:firstColumn="0" w:lastColumn="0" w:oddVBand="0" w:evenVBand="0" w:oddHBand="1" w:evenHBand="0" w:firstRowFirstColumn="0" w:firstRowLastColumn="0" w:lastRowFirstColumn="0" w:lastRowLastColumn="0"/>
+        </w:trPr>
+        <w:tc>
+          <w:tcPr>
+            <w:tcW w:w="3020" w:type="dxa"/>
+          </w:tcPr>
+          <w:p>
+            <w:pPr>
+              <w:rPr>
+                <w:lang w:val="fr-FR"/>
+              </w:rPr>
+            </w:pPr>
+            <w:r>
+              <w:rPr>
+                <w:lang w:val="fr-FR"/>
+              </w:rPr>
+              <w:t>144</w:t>
+            </w:r>
+            <w:r>
+              <w:rPr>
+                <w:lang w:val="fr-FR"/>
+              </w:rPr>
+              <w:t xml:space="preserve"> (100%)</w:t>
+            </w:r>
+          </w:p>
+        </w:tc>
+        <w:tc>
+          <w:tcPr>
+            <w:tcW w:w="3021" w:type="dxa"/>
+          </w:tcPr>
+          <w:p>
+            <w:pPr>
+              <w:rPr>
+                <w:lang w:val="fr-FR"/>
+              </w:rPr>
+            </w:pPr>
+            <w:r>
+              <w:rPr>
+                <w:lang w:val="fr-FR"/>
+              </w:rPr>
+              <w:t>72</w:t>
+            </w:r>
+            <w:r>
+              <w:rPr>
+                <w:lang w:val="fr-FR"/>
+              </w:rPr>
+              <w:t xml:space="preserve"> (50%)</w:t>
+            </w:r>
+          </w:p>
+        </w:tc>
+        <w:tc>
+          <w:tcPr>
+            <w:tcW w:w="3021" w:type="dxa"/>
+          </w:tcPr>
+          <w:p>
+            <w:pPr>
+              <w:rPr>
+                <w:lang w:val="fr-FR"/>
+              </w:rPr>
+            </w:pPr>
+            <w:r>
+              <w:rPr>
+                <w:lang w:val="fr-FR"/>
+              </w:rPr>
+              <w:t>72</w:t>
+            </w:r>
+            <w:r>
+              <w:rPr>
+                <w:lang w:val="fr-FR"/>
+              </w:rPr>
+              <w:t xml:space="preserve"> (50%)</w:t>
+            </w:r>
+          </w:p>
+        </w:tc>
+      </w:tr>
+      <w:tr>
+        <w:tc>
+          <w:tcPr>
+            <w:tcW w:w="3020" w:type="dxa"/>
+          </w:tcPr>
+          <w:p>
+            <w:pPr>
+              <w:rPr>
+                <w:lang w:val="fr-FR"/>
+              </w:rPr>
+            </w:pPr>
+          </w:p>
+        </w:tc>
+        <w:tc>
+          <w:tcPr>
+            <w:tcW w:w="3021" w:type="dxa"/>
+          </w:tcPr>
+          <w:p>
+            <w:pPr>
+              <w:rPr>
+                <w:lang w:val="fr-FR"/>
+              </w:rPr>
+            </w:pPr>
+          </w:p>
+        </w:tc>
+        <w:tc>
+          <w:tcPr>
+            <w:tcW w:w="3021" w:type="dxa"/>
+          </w:tcPr>
+          <w:p>
+            <w:pPr>
+              <w:rPr>
+                <w:lang w:val="fr-FR"/>
+              </w:rPr>
+            </w:pPr>
+          </w:p>
+        </w:tc>
+      </w:tr>
+    </w:tbl>
+    <w:p>
+      <w:pPr>
+        <w:pStyle w:val="Titre3"/>
+        <w:rPr>
+          <w:lang w:val="fr-FR"/>
+        </w:rPr>
+      </w:pPr>
+      <w:r>
+        <w:rPr>
+          <w:lang w:val="fr-FR"/>
+        </w:rPr>
+        <w:t xml:space="preserve">Choix du nombre d’époques </w:t>
+      </w:r>
+    </w:p>
+    <w:p>
+      <w:pPr>
+        <w:rPr>
+          <w:lang w:val="fr-FR"/>
+        </w:rPr>
+      </w:pPr>
+      <w:r>
+        <w:rPr>
+          <w:noProof/>
+          <w:lang w:val="fr-FR"/>
+        </w:rPr>
+        <mc:AlternateContent>
+          <mc:Choice Requires="wps">
+            <w:drawing>
+              <wp:anchor distT="45720" distB="45720" distL="114300" distR="114300" simplePos="0" relativeHeight="251665408" behindDoc="0" locked="0" layoutInCell="1" allowOverlap="1" wp14:anchorId="4FF3A6A4" wp14:editId="514CC41C">
+                <wp:simplePos x="0" y="0"/>
+                <wp:positionH relativeFrom="margin">
+                  <wp:align>right</wp:align>
+                </wp:positionH>
+                <wp:positionV relativeFrom="paragraph">
+                  <wp:posOffset>481330</wp:posOffset>
+                </wp:positionV>
+                <wp:extent cx="5741035" cy="786765"/>
+                <wp:effectExtent l="0" t="0" r="12065" b="13335"/>
+                <wp:wrapSquare wrapText="bothSides"/>
+                <wp:docPr id="2" name="Zone de texte 2"/>
+                <wp:cNvGraphicFramePr>
+                  <a:graphicFrameLocks xmlns:a="http://schemas.openxmlformats.org/drawingml/2006/main"/>
+                </wp:cNvGraphicFramePr>
+                <a:graphic xmlns:a="http://schemas.openxmlformats.org/drawingml/2006/main">
+                  <a:graphicData uri="http://schemas.microsoft.com/office/word/2010/wordprocessingShape">
+                    <wps:wsp>
+                      <wps:cNvSpPr txBox="1">
+                        <a:spLocks noChangeArrowheads="1"/>
+                      </wps:cNvSpPr>
+                      <wps:spPr bwMode="auto">
+                        <a:xfrm>
+                          <a:off x="0" y="0"/>
+                          <a:ext cx="5741035" cy="786809"/>
+                        </a:xfrm>
+                        <a:prstGeom prst="rect">
+                          <a:avLst/>
+                        </a:prstGeom>
+                        <a:solidFill>
+                          <a:schemeClr val="accent1">
+                            <a:lumMod val="20000"/>
+                            <a:lumOff val="80000"/>
+                          </a:schemeClr>
+                        </a:solidFill>
+                        <a:ln>
+                          <a:headEnd/>
+                          <a:tailEnd/>
+                        </a:ln>
+                      </wps:spPr>
+                      <wps:style>
+                        <a:lnRef idx="3">
+                          <a:schemeClr val="lt1"/>
+                        </a:lnRef>
+                        <a:fillRef idx="1">
+                          <a:schemeClr val="accent4"/>
+                        </a:fillRef>
+                        <a:effectRef idx="1">
+                          <a:schemeClr val="accent4"/>
+                        </a:effectRef>
+                        <a:fontRef idx="minor">
+                          <a:schemeClr val="lt1"/>
+                        </a:fontRef>
+                      </wps:style>
+                      <wps:txbx>
+                        <w:txbxContent>
+                          <w:p>
+                            <w:pPr>
+                              <w:rPr>
+                                <w:b/>
+                                <w:bCs/>
+                                <w:color w:val="000000" w:themeColor="text1"/>
+                                <w:u w:val="single"/>
+                                <w:lang w:val="fr-FR"/>
+                              </w:rPr>
+                            </w:pPr>
+                            <w:r>
+                              <w:rPr>
+                                <w:b/>
+                                <w:bCs/>
+                                <w:color w:val="000000" w:themeColor="text1"/>
+                                <w:u w:val="single"/>
+                                <w:lang w:val="fr-FR"/>
+                              </w:rPr>
+                              <w:t>Valeurs initiales</w:t>
+                            </w:r>
+                          </w:p>
+                          <w:tbl>
+                            <w:tblPr>
+                              <w:tblStyle w:val="Grilledutableau"/>
+                              <w:tblW w:w="0" w:type="auto"/>
+                              <w:tblBorders>
+                                <w:top w:val="none" w:sz="0" w:space="0" w:color="auto"/>
+                                <w:left w:val="none" w:sz="0" w:space="0" w:color="auto"/>
+                                <w:bottom w:val="none" w:sz="0" w:space="0" w:color="auto"/>
+                                <w:right w:val="none" w:sz="0" w:space="0" w:color="auto"/>
+                                <w:insideH w:val="none" w:sz="0" w:space="0" w:color="auto"/>
+                                <w:insideV w:val="none" w:sz="0" w:space="0" w:color="auto"/>
+                              </w:tblBorders>
+                              <w:tblLook w:val="04A0" w:firstRow="1" w:lastRow="0" w:firstColumn="1" w:lastColumn="0" w:noHBand="0" w:noVBand="1"/>
+                            </w:tblPr>
+                            <w:tblGrid>
+                              <w:gridCol w:w="1745"/>
+                              <w:gridCol w:w="1745"/>
+                              <w:gridCol w:w="1746"/>
+                              <w:gridCol w:w="1746"/>
+                              <w:gridCol w:w="1746"/>
+                            </w:tblGrid>
+                            <w:tr>
+                              <w:tc>
+                                <w:tcPr>
+                                  <w:tcW w:w="1745" w:type="dxa"/>
+                                  <w:tcBorders>
+                                    <w:bottom w:val="single" w:sz="4" w:space="0" w:color="auto"/>
+                                    <w:right w:val="single" w:sz="4" w:space="0" w:color="auto"/>
+                                  </w:tcBorders>
+                                </w:tcPr>
+                                <w:p>
+                                  <w:pPr>
+                                    <w:rPr>
+                                      <w:b/>
+                                      <w:bCs/>
+                                      <w:color w:val="000000" w:themeColor="text1"/>
+                                    </w:rPr>
+                                  </w:pPr>
+                                  <w:r>
+                                    <w:rPr>
+                                      <w:b/>
+                                      <w:bCs/>
+                                      <w:color w:val="000000" w:themeColor="text1"/>
+                                    </w:rPr>
+                                    <w:t>N_INITS</w:t>
+                                  </w:r>
+                                </w:p>
+                              </w:tc>
+                              <w:tc>
+                                <w:tcPr>
+                                  <w:tcW w:w="1745" w:type="dxa"/>
+                                  <w:tcBorders>
+                                    <w:left w:val="single" w:sz="4" w:space="0" w:color="auto"/>
+                                    <w:bottom w:val="single" w:sz="4" w:space="0" w:color="auto"/>
+                                    <w:right w:val="single" w:sz="4" w:space="0" w:color="auto"/>
+                                  </w:tcBorders>
+                                </w:tcPr>
+                                <w:p>
+                                  <w:pPr>
+                                    <w:rPr>
+                                      <w:b/>
+                                      <w:bCs/>
+                                      <w:color w:val="000000" w:themeColor="text1"/>
+                                    </w:rPr>
+                                  </w:pPr>
+                                  <w:r>
+                                    <w:rPr>
+                                      <w:b/>
+                                      <w:bCs/>
+                                      <w:color w:val="000000" w:themeColor="text1"/>
+                                    </w:rPr>
+                                    <w:t>EPOCHS</w:t>
+                                  </w:r>
+                                </w:p>
+                              </w:tc>
+                              <w:tc>
+                                <w:tcPr>
+                                  <w:tcW w:w="1746" w:type="dxa"/>
+                                  <w:tcBorders>
+                                    <w:left w:val="single" w:sz="4" w:space="0" w:color="auto"/>
+                                    <w:bottom w:val="single" w:sz="4" w:space="0" w:color="auto"/>
+                                    <w:right w:val="single" w:sz="4" w:space="0" w:color="auto"/>
+                                  </w:tcBorders>
+                                </w:tcPr>
+                                <w:p>
+                                  <w:pPr>
+                                    <w:rPr>
+                                      <w:b/>
+                                      <w:bCs/>
+                                      <w:color w:val="000000" w:themeColor="text1"/>
+                                    </w:rPr>
+                                  </w:pPr>
+                                  <w:r>
+                                    <w:rPr>
+                                      <w:b/>
+                                      <w:bCs/>
+                                      <w:color w:val="000000" w:themeColor="text1"/>
+                                    </w:rPr>
+                                    <w:t>N_NEURONS</w:t>
+                                  </w:r>
+                                </w:p>
+                              </w:tc>
+                              <w:tc>
+                                <w:tcPr>
+                                  <w:tcW w:w="1746" w:type="dxa"/>
+                                  <w:tcBorders>
+                                    <w:left w:val="single" w:sz="4" w:space="0" w:color="auto"/>
+                                    <w:bottom w:val="single" w:sz="4" w:space="0" w:color="auto"/>
+                                    <w:right w:val="single" w:sz="4" w:space="0" w:color="auto"/>
+                                  </w:tcBorders>
+                                </w:tcPr>
+                                <w:p>
+                                  <w:pPr>
+                                    <w:rPr>
+                                      <w:b/>
+                                      <w:bCs/>
+                                      <w:color w:val="000000" w:themeColor="text1"/>
+                                    </w:rPr>
+                                  </w:pPr>
+                                  <w:r>
+                                    <w:rPr>
+                                      <w:b/>
+                                      <w:bCs/>
+                                      <w:color w:val="000000" w:themeColor="text1"/>
+                                    </w:rPr>
+                                    <w:t>LEARNING_RATE</w:t>
+                                  </w:r>
+                                </w:p>
+                              </w:tc>
+                              <w:tc>
+                                <w:tcPr>
+                                  <w:tcW w:w="1746" w:type="dxa"/>
+                                  <w:tcBorders>
+                                    <w:left w:val="single" w:sz="4" w:space="0" w:color="auto"/>
+                                    <w:bottom w:val="single" w:sz="4" w:space="0" w:color="auto"/>
+                                  </w:tcBorders>
+                                </w:tcPr>
+                                <w:p>
+                                  <w:pPr>
+                                    <w:rPr>
+                                      <w:b/>
+                                      <w:bCs/>
+                                      <w:color w:val="000000" w:themeColor="text1"/>
+                                    </w:rPr>
+                                  </w:pPr>
+                                  <w:r>
+                                    <w:rPr>
+                                      <w:b/>
+                                      <w:bCs/>
+                                      <w:color w:val="000000" w:themeColor="text1"/>
+                                    </w:rPr>
+                                    <w:t>MOMENTUM</w:t>
+                                  </w:r>
+                                </w:p>
+                              </w:tc>
+                            </w:tr>
+                            <w:tr>
+                              <w:tc>
+                                <w:tcPr>
+                                  <w:tcW w:w="1745" w:type="dxa"/>
+                                  <w:tcBorders>
+                                    <w:top w:val="single" w:sz="4" w:space="0" w:color="auto"/>
+                                    <w:right w:val="single" w:sz="4" w:space="0" w:color="auto"/>
+                                  </w:tcBorders>
+                                </w:tcPr>
+                                <w:p>
+                                  <w:pPr>
+                                    <w:rPr>
+                                      <w:color w:val="000000" w:themeColor="text1"/>
+                                    </w:rPr>
+                                  </w:pPr>
+                                  <w:r>
+                                    <w:rPr>
+                                      <w:color w:val="000000" w:themeColor="text1"/>
+                                    </w:rPr>
+                                    <w:t>10</w:t>
+                                  </w:r>
+                                </w:p>
+                              </w:tc>
+                              <w:tc>
+                                <w:tcPr>
+                                  <w:tcW w:w="1745" w:type="dxa"/>
+                                  <w:tcBorders>
+                                    <w:top w:val="single" w:sz="4" w:space="0" w:color="auto"/>
+                                    <w:left w:val="single" w:sz="4" w:space="0" w:color="auto"/>
+                                    <w:right w:val="single" w:sz="4" w:space="0" w:color="auto"/>
+                                  </w:tcBorders>
+                                </w:tcPr>
+                                <w:p>
+                                  <w:pPr>
+                                    <w:rPr>
+                                      <w:color w:val="000000" w:themeColor="text1"/>
+                                    </w:rPr>
+                                  </w:pPr>
+                                  <w:r>
+                                    <w:rPr>
+                                      <w:color w:val="000000" w:themeColor="text1"/>
+                                    </w:rPr>
+                                    <w:t>300</w:t>
+                                  </w:r>
+                                </w:p>
+                              </w:tc>
+                              <w:tc>
+                                <w:tcPr>
+                                  <w:tcW w:w="1746" w:type="dxa"/>
+                                  <w:tcBorders>
+                                    <w:top w:val="single" w:sz="4" w:space="0" w:color="auto"/>
+                                    <w:left w:val="single" w:sz="4" w:space="0" w:color="auto"/>
+                                    <w:right w:val="single" w:sz="4" w:space="0" w:color="auto"/>
+                                  </w:tcBorders>
+                                </w:tcPr>
+                                <w:p>
+                                  <w:pPr>
+                                    <w:rPr>
+                                      <w:color w:val="000000" w:themeColor="text1"/>
+                                    </w:rPr>
+                                  </w:pPr>
+                                  <w:r>
+                                    <w:rPr>
+                                      <w:color w:val="000000" w:themeColor="text1"/>
+                                    </w:rPr>
+                                    <w:t>2,4,8,16,32</w:t>
+                                  </w:r>
+                                </w:p>
+                              </w:tc>
+                              <w:tc>
+                                <w:tcPr>
+                                  <w:tcW w:w="1746" w:type="dxa"/>
+                                  <w:tcBorders>
+                                    <w:top w:val="single" w:sz="4" w:space="0" w:color="auto"/>
+                                    <w:left w:val="single" w:sz="4" w:space="0" w:color="auto"/>
+                                    <w:right w:val="single" w:sz="4" w:space="0" w:color="auto"/>
+                                  </w:tcBorders>
+                                </w:tcPr>
+                                <w:p>
+                                  <w:pPr>
+                                    <w:rPr>
+                                      <w:color w:val="000000" w:themeColor="text1"/>
+                                    </w:rPr>
+                                  </w:pPr>
+                                  <w:r>
+                                    <w:rPr>
+                                      <w:color w:val="000000" w:themeColor="text1"/>
+                                    </w:rPr>
+                                    <w:t>0.00</w:t>
+                                  </w:r>
+                                  <w:r>
+                                    <w:rPr>
+                                      <w:color w:val="000000" w:themeColor="text1"/>
+                                    </w:rPr>
+                                    <w:t>08</w:t>
+                                  </w:r>
+                                </w:p>
+                              </w:tc>
+                              <w:tc>
+                                <w:tcPr>
+                                  <w:tcW w:w="1746" w:type="dxa"/>
+                                  <w:tcBorders>
+                                    <w:top w:val="single" w:sz="4" w:space="0" w:color="auto"/>
+                                    <w:left w:val="single" w:sz="4" w:space="0" w:color="auto"/>
+                                  </w:tcBorders>
+                                </w:tcPr>
+                                <w:p>
+                                  <w:pPr>
+                                    <w:rPr>
+                                      <w:color w:val="000000" w:themeColor="text1"/>
+                                    </w:rPr>
+                                  </w:pPr>
+                                  <w:r>
+                                    <w:rPr>
+                                      <w:color w:val="000000" w:themeColor="text1"/>
+                                    </w:rPr>
+                                    <w:t>0.5</w:t>
+                                  </w:r>
+                                </w:p>
+                              </w:tc>
+                            </w:tr>
+                          </w:tbl>
+                          <w:p/>
+                        </w:txbxContent>
+                      </wps:txbx>
+                      <wps:bodyPr rot="0" vert="horz" wrap="square" lIns="91440" tIns="45720" rIns="91440" bIns="45720" anchor="t" anchorCtr="0">
+                        <a:noAutofit/>
+                      </wps:bodyPr>
+                    </wps:wsp>
+                  </a:graphicData>
+                </a:graphic>
+                <wp14:sizeRelH relativeFrom="margin">
+                  <wp14:pctWidth>0</wp14:pctWidth>
+                </wp14:sizeRelH>
+                <wp14:sizeRelV relativeFrom="margin">
+                  <wp14:pctHeight>0</wp14:pctHeight>
+                </wp14:sizeRelV>
+              </wp:anchor>
+            </w:drawing>
+          </mc:Choice>
+          <mc:Fallback>
+            <w:pict>
+              <v:shape w14:anchorId="4FF3A6A4" id="_x0000_s1031" type="#_x0000_t202" style="position:absolute;margin-left:400.85pt;margin-top:37.9pt;width:452.05pt;height:61.95pt;z-index:251665408;visibility:visible;mso-wrap-style:square;mso-width-percent:0;mso-height-percent:0;mso-wrap-distance-left:9pt;mso-wrap-distance-top:3.6pt;mso-wrap-distance-right:9pt;mso-wrap-distance-bottom:3.6pt;mso-position-horizontal:right;mso-position-horizontal-relative:margin;mso-position-vertical:absolute;mso-position-vertical-relative:text;mso-width-percent:0;mso-height-percent:0;mso-width-relative:margin;mso-height-relative:margin;v-text-anchor:top" o:gfxdata="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" fillcolor="#fadad2 [660]" strokecolor="white [3201]" strokeweight="1.5pt">
+                <v:textbox>
+                  <w:txbxContent>
+                    <w:p>
+                      <w:pPr>
+                        <w:rPr>
+                          <w:b/>
+                          <w:bCs/>
+                          <w:color w:val="000000" w:themeColor="text1"/>
+                          <w:u w:val="single"/>
+                          <w:lang w:val="fr-FR"/>
+                        </w:rPr>
+                      </w:pPr>
+                      <w:r>
+                        <w:rPr>
+                          <w:b/>
+                          <w:bCs/>
+                          <w:color w:val="000000" w:themeColor="text1"/>
+                          <w:u w:val="single"/>
+                          <w:lang w:val="fr-FR"/>
+                        </w:rPr>
+                        <w:t>Valeurs initiales</w:t>
+                      </w:r>
+                    </w:p>
+                    <w:tbl>
+                      <w:tblPr>
+                        <w:tblStyle w:val="Grilledutableau"/>
+                        <w:tblW w:w="0" w:type="auto"/>
+                        <w:tblBorders>
+                          <w:top w:val="none" w:sz="0" w:space="0" w:color="auto"/>
+                          <w:left w:val="none" w:sz="0" w:space="0" w:color="auto"/>
+                          <w:bottom w:val="none" w:sz="0" w:space="0" w:color="auto"/>
+                          <w:right w:val="none" w:sz="0" w:space="0" w:color="auto"/>
+                          <w:insideH w:val="none" w:sz="0" w:space="0" w:color="auto"/>
+                          <w:insideV w:val="none" w:sz="0" w:space="0" w:color="auto"/>
+                        </w:tblBorders>
+                        <w:tblLook w:val="04A0" w:firstRow="1" w:lastRow="0" w:firstColumn="1" w:lastColumn="0" w:noHBand="0" w:noVBand="1"/>
+                      </w:tblPr>
+                      <w:tblGrid>
+                        <w:gridCol w:w="1745"/>
+                        <w:gridCol w:w="1745"/>
+                        <w:gridCol w:w="1746"/>
+                        <w:gridCol w:w="1746"/>
+                        <w:gridCol w:w="1746"/>
+                      </w:tblGrid>
+                      <w:tr>
+                        <w:tc>
+                          <w:tcPr>
+                            <w:tcW w:w="1745" w:type="dxa"/>
+                            <w:tcBorders>
+                              <w:bottom w:val="single" w:sz="4" w:space="0" w:color="auto"/>
+                              <w:right w:val="single" w:sz="4" w:space="0" w:color="auto"/>
+                            </w:tcBorders>
+                          </w:tcPr>
+                          <w:p>
+                            <w:pPr>
+                              <w:rPr>
+                                <w:b/>
+                                <w:bCs/>
+                                <w:color w:val="000000" w:themeColor="text1"/>
+                              </w:rPr>
+                            </w:pPr>
+                            <w:r>
+                              <w:rPr>
+                                <w:b/>
+                                <w:bCs/>
+                                <w:color w:val="000000" w:themeColor="text1"/>
+                              </w:rPr>
+                              <w:t>N_INITS</w:t>
+                            </w:r>
+                          </w:p>
+                        </w:tc>
+                        <w:tc>
+                          <w:tcPr>
+                            <w:tcW w:w="1745" w:type="dxa"/>
+                            <w:tcBorders>
+                              <w:left w:val="single" w:sz="4" w:space="0" w:color="auto"/>
+                              <w:bottom w:val="single" w:sz="4" w:space="0" w:color="auto"/>
+                              <w:right w:val="single" w:sz="4" w:space="0" w:color="auto"/>
+                            </w:tcBorders>
+                          </w:tcPr>
+                          <w:p>
+                            <w:pPr>
+                              <w:rPr>
+                                <w:b/>
+                                <w:bCs/>
+                                <w:color w:val="000000" w:themeColor="text1"/>
+                              </w:rPr>
+                            </w:pPr>
+                            <w:r>
+                              <w:rPr>
+                                <w:b/>
+                                <w:bCs/>
+                                <w:color w:val="000000" w:themeColor="text1"/>
+                              </w:rPr>
+                              <w:t>EPOCHS</w:t>
+                            </w:r>
+                          </w:p>
+                        </w:tc>
+                        <w:tc>
+                          <w:tcPr>
+                            <w:tcW w:w="1746" w:type="dxa"/>
+                            <w:tcBorders>
+                              <w:left w:val="single" w:sz="4" w:space="0" w:color="auto"/>
+                              <w:bottom w:val="single" w:sz="4" w:space="0" w:color="auto"/>
+                              <w:right w:val="single" w:sz="4" w:space="0" w:color="auto"/>
+                            </w:tcBorders>
+                          </w:tcPr>
+                          <w:p>
+                            <w:pPr>
+                              <w:rPr>
+                                <w:b/>
+                                <w:bCs/>
+                                <w:color w:val="000000" w:themeColor="text1"/>
+                              </w:rPr>
+                            </w:pPr>
+                            <w:r>
+                              <w:rPr>
+                                <w:b/>
+                                <w:bCs/>
+                                <w:color w:val="000000" w:themeColor="text1"/>
+                              </w:rPr>
+                              <w:t>N_NEURONS</w:t>
+                            </w:r>
+                          </w:p>
+                        </w:tc>
+                        <w:tc>
+                          <w:tcPr>
+                            <w:tcW w:w="1746" w:type="dxa"/>
+                            <w:tcBorders>
+                              <w:left w:val="single" w:sz="4" w:space="0" w:color="auto"/>
+                              <w:bottom w:val="single" w:sz="4" w:space="0" w:color="auto"/>
+                              <w:right w:val="single" w:sz="4" w:space="0" w:color="auto"/>
+                            </w:tcBorders>
+                          </w:tcPr>
+                          <w:p>
+                            <w:pPr>
+                              <w:rPr>
+                                <w:b/>
+                                <w:bCs/>
+                                <w:color w:val="000000" w:themeColor="text1"/>
+                              </w:rPr>
+                            </w:pPr>
+                            <w:r>
+                              <w:rPr>
+                                <w:b/>
+                                <w:bCs/>
+                                <w:color w:val="000000" w:themeColor="text1"/>
+                              </w:rPr>
+                              <w:t>LEARNING_RATE</w:t>
+                            </w:r>
+                          </w:p>
+                        </w:tc>
+                        <w:tc>
+                          <w:tcPr>
+                            <w:tcW w:w="1746" w:type="dxa"/>
+                            <w:tcBorders>
+                              <w:left w:val="single" w:sz="4" w:space="0" w:color="auto"/>
+                              <w:bottom w:val="single" w:sz="4" w:space="0" w:color="auto"/>
+                            </w:tcBorders>
+                          </w:tcPr>
+                          <w:p>
+                            <w:pPr>
+                              <w:rPr>
+                                <w:b/>
+                                <w:bCs/>
+                                <w:color w:val="000000" w:themeColor="text1"/>
+                              </w:rPr>
+                            </w:pPr>
+                            <w:r>
+                              <w:rPr>
+                                <w:b/>
+                                <w:bCs/>
+                                <w:color w:val="000000" w:themeColor="text1"/>
+                              </w:rPr>
+                              <w:t>MOMENTUM</w:t>
+                            </w:r>
+                          </w:p>
+                        </w:tc>
+                      </w:tr>
+                      <w:tr>
+                        <w:tc>
+                          <w:tcPr>
+                            <w:tcW w:w="1745" w:type="dxa"/>
+                            <w:tcBorders>
+                              <w:top w:val="single" w:sz="4" w:space="0" w:color="auto"/>
+                              <w:right w:val="single" w:sz="4" w:space="0" w:color="auto"/>
+                            </w:tcBorders>
+                          </w:tcPr>
+                          <w:p>
+                            <w:pPr>
+                              <w:rPr>
+                                <w:color w:val="000000" w:themeColor="text1"/>
+                              </w:rPr>
+                            </w:pPr>
+                            <w:r>
+                              <w:rPr>
+                                <w:color w:val="000000" w:themeColor="text1"/>
+                              </w:rPr>
+                              <w:t>10</w:t>
+                            </w:r>
+                          </w:p>
+                        </w:tc>
+                        <w:tc>
+                          <w:tcPr>
+                            <w:tcW w:w="1745" w:type="dxa"/>
+                            <w:tcBorders>
+                              <w:top w:val="single" w:sz="4" w:space="0" w:color="auto"/>
+                              <w:left w:val="single" w:sz="4" w:space="0" w:color="auto"/>
+                              <w:right w:val="single" w:sz="4" w:space="0" w:color="auto"/>
+                            </w:tcBorders>
+                          </w:tcPr>
+                          <w:p>
+                            <w:pPr>
+                              <w:rPr>
+                                <w:color w:val="000000" w:themeColor="text1"/>
+                              </w:rPr>
+                            </w:pPr>
+                            <w:r>
+                              <w:rPr>
+                                <w:color w:val="000000" w:themeColor="text1"/>
+                              </w:rPr>
+                              <w:t>300</w:t>
+                            </w:r>
+                          </w:p>
+                        </w:tc>
+                        <w:tc>
+                          <w:tcPr>
+                            <w:tcW w:w="1746" w:type="dxa"/>
+                            <w:tcBorders>
+                              <w:top w:val="single" w:sz="4" w:space="0" w:color="auto"/>
+                              <w:left w:val="single" w:sz="4" w:space="0" w:color="auto"/>
+                              <w:right w:val="single" w:sz="4" w:space="0" w:color="auto"/>
+                            </w:tcBorders>
+                          </w:tcPr>
+                          <w:p>
+                            <w:pPr>
+                              <w:rPr>
+                                <w:color w:val="000000" w:themeColor="text1"/>
+                              </w:rPr>
+                            </w:pPr>
+                            <w:r>
+                              <w:rPr>
+                                <w:color w:val="000000" w:themeColor="text1"/>
+                              </w:rPr>
+                              <w:t>2,4,8,16,32</w:t>
+                            </w:r>
+                          </w:p>
+                        </w:tc>
+                        <w:tc>
+                          <w:tcPr>
+                            <w:tcW w:w="1746" w:type="dxa"/>
+                            <w:tcBorders>
+                              <w:top w:val="single" w:sz="4" w:space="0" w:color="auto"/>
+                              <w:left w:val="single" w:sz="4" w:space="0" w:color="auto"/>
+                              <w:right w:val="single" w:sz="4" w:space="0" w:color="auto"/>
+                            </w:tcBorders>
+                          </w:tcPr>
+                          <w:p>
+                            <w:pPr>
+                              <w:rPr>
+                                <w:color w:val="000000" w:themeColor="text1"/>
+                              </w:rPr>
+                            </w:pPr>
+                            <w:r>
+                              <w:rPr>
+                                <w:color w:val="000000" w:themeColor="text1"/>
+                              </w:rPr>
+                              <w:t>0.00</w:t>
+                            </w:r>
+                            <w:r>
+                              <w:rPr>
+                                <w:color w:val="000000" w:themeColor="text1"/>
+                              </w:rPr>
+                              <w:t>08</w:t>
+                            </w:r>
+                          </w:p>
+                        </w:tc>
+                        <w:tc>
+                          <w:tcPr>
+                            <w:tcW w:w="1746" w:type="dxa"/>
+                            <w:tcBorders>
+                              <w:top w:val="single" w:sz="4" w:space="0" w:color="auto"/>
+                              <w:left w:val="single" w:sz="4" w:space="0" w:color="auto"/>
+                            </w:tcBorders>
+                          </w:tcPr>
+                          <w:p>
+                            <w:pPr>
+                              <w:rPr>
+                                <w:color w:val="000000" w:themeColor="text1"/>
+                              </w:rPr>
+                            </w:pPr>
+                            <w:r>
+                              <w:rPr>
+                                <w:color w:val="000000" w:themeColor="text1"/>
+                              </w:rPr>
+                              <w:t>0.5</w:t>
+                            </w:r>
+                          </w:p>
+                        </w:tc>
+                      </w:tr>
+                    </w:tbl>
+                    <w:p/>
+                  </w:txbxContent>
+                </v:textbox>
+                <w10:wrap type="square" anchorx="margin"/>
+              </v:shape>
+            </w:pict>
+          </mc:Fallback>
+        </mc:AlternateContent>
+      </w:r>
+      <w:r>
+        <w:rPr>
+          <w:lang w:val="fr-FR"/>
+        </w:rPr>
+        <w:t xml:space="preserve">Dans un premier temps, nous avons estimé combien d’époques étaient nécessaires pour trouver un faible taux d’erreur d’entrainement. </w:t>
+      </w:r>
+    </w:p>
+    <w:p>
+      <w:pPr>
+        <w:rPr>
+          <w:lang w:val="fr-FR"/>
+        </w:rPr>
+      </w:pPr>
+      <w:r>
+        <w:rPr>
+          <w:lang w:val="fr-FR"/>
+        </w:rPr>
+        <w:drawing>
+          <wp:inline distT="0" distB="0" distL="0" distR="0" wp14:anchorId="65DA17F5" wp14:editId="08525039">
+            <wp:extent cx="5760720" cy="1489710"/>
+            <wp:effectExtent l="0" t="0" r="0" b="0"/>
+            <wp:docPr id="8" name="Image 8"/>
+            <wp:cNvGraphicFramePr>
+              <a:graphicFrameLocks xmlns:a="http://schemas.openxmlformats.org/drawingml/2006/main" noChangeAspect="1"/>
+            </wp:cNvGraphicFramePr>
+            <a:graphic xmlns:a="http://schemas.openxmlformats.org/drawingml/2006/main">
+              <a:graphicData uri="http://schemas.openxmlformats.org/drawingml/2006/picture">
+                <pic:pic xmlns:pic="http://schemas.openxmlformats.org/drawingml/2006/picture">
+                  <pic:nvPicPr>
+                    <pic:cNvPr id="1" name=""/>
+                    <pic:cNvPicPr/>
+                  </pic:nvPicPr>
+                  <pic:blipFill>
+                    <a:blip r:embed="rId12"/>
+                    <a:stretch>
+                      <a:fillRect/>
+                    </a:stretch>
+                  </pic:blipFill>
+                  <pic:spPr>
+                    <a:xfrm>
+                      <a:off x="0" y="0"/>
+                      <a:ext cx="5760720" cy="1489710"/>
+                    </a:xfrm>
+                    <a:prstGeom prst="rect">
+                      <a:avLst/>
+                    </a:prstGeom>
+                  </pic:spPr>
+                </pic:pic>
+              </a:graphicData>
+            </a:graphic>
+          </wp:inline>
+        </w:drawing>
+      </w:r>
+    </w:p>
+    <w:p>
+      <w:pPr>
+        <w:rPr>
+          <w:lang w:val="fr-FR"/>
+        </w:rPr>
+      </w:pPr>
+      <w:r>
+        <w:rPr>
+          <w:lang w:val="fr-FR"/>
+        </w:rPr>
+        <w:t>Pour les configurations entre 2 à 8 neurones, nous constatons que la courbe a tendance à diminuer, mais que dans les environs de 200 époques, elle se stabilise.</w:t>
+      </w:r>
+      <w:r>
+        <w:rPr>
+          <w:lang w:val="fr-FR"/>
+        </w:rPr>
+        <w:t xml:space="preserve"> Cependant, pour la configuration a 16 neurones, la courbe se stabilise vers 230 époques. Pour garder un peu de marge, nous allons travailler avec 250 époques. Nous avons également décidé de réduire légèrement le </w:t>
+      </w:r>
+      <w:proofErr w:type="spellStart"/>
+      <w:r>
+        <w:rPr>
+          <w:lang w:val="fr-FR"/>
+        </w:rPr>
+        <w:t>learning</w:t>
+      </w:r>
+      <w:proofErr w:type="spellEnd"/>
+      <w:r>
+        <w:rPr>
+          <w:lang w:val="fr-FR"/>
+        </w:rPr>
+        <w:t xml:space="preserve"> rate, afin que les courbes soient plus lisses.</w:t>
+      </w:r>
+    </w:p>
+    <w:p>
+      <w:pPr>
+        <w:pStyle w:val="Titre3"/>
+        <w:rPr>
+          <w:lang w:val="fr-FR"/>
+        </w:rPr>
+      </w:pPr>
+      <w:r>
+        <w:rPr>
+          <w:lang w:val="fr-FR"/>
+        </w:rPr>
+        <w:t>Choix du nombre de neurones dans la couche cachée</w:t>
+      </w:r>
+    </w:p>
+    <w:p>
+      <w:pPr>
+        <w:jc w:val="center"/>
+        <w:rPr>
+          <w:lang w:val="fr-FR"/>
+        </w:rPr>
+      </w:pPr>
+      <w:r>
+        <w:rPr>
+          <w:lang w:val="fr-FR"/>
+        </w:rPr>
+        <w:drawing>
+          <wp:inline distT="0" distB="0" distL="0" distR="0" wp14:anchorId="29802B44" wp14:editId="464DA29A">
+            <wp:extent cx="5760720" cy="1623060"/>
+            <wp:effectExtent l="0" t="0" r="0" b="0"/>
+            <wp:docPr id="15" name="Image 15"/>
+            <wp:cNvGraphicFramePr>
+              <a:graphicFrameLocks xmlns:a="http://schemas.openxmlformats.org/drawingml/2006/main" noChangeAspect="1"/>
+            </wp:cNvGraphicFramePr>
+            <a:graphic xmlns:a="http://schemas.openxmlformats.org/drawingml/2006/main">
+              <a:graphicData uri="http://schemas.openxmlformats.org/drawingml/2006/picture">
+                <pic:pic xmlns:pic="http://schemas.openxmlformats.org/drawingml/2006/picture">
+                  <pic:nvPicPr>
+                    <pic:cNvPr id="1" name=""/>
+                    <pic:cNvPicPr/>
+                  </pic:nvPicPr>
+                  <pic:blipFill>
+                    <a:blip r:embed="rId13"/>
+                    <a:stretch>
+                      <a:fillRect/>
+                    </a:stretch>
+                  </pic:blipFill>
+                  <pic:spPr>
+                    <a:xfrm>
+                      <a:off x="0" y="0"/>
+                      <a:ext cx="5760720" cy="1623060"/>
+                    </a:xfrm>
+                    <a:prstGeom prst="rect">
+                      <a:avLst/>
+                    </a:prstGeom>
+                  </pic:spPr>
+                </pic:pic>
+              </a:graphicData>
+            </a:graphic>
+          </wp:inline>
+        </w:drawing>
+      </w:r>
+    </w:p>
+    <w:p>
+      <w:pPr>
+        <w:rPr>
+          <w:lang w:val="fr-FR"/>
+        </w:rPr>
+      </w:pPr>
+      <w:r>
+        <w:rPr>
+          <w:lang w:val="fr-FR"/>
+        </w:rPr>
+        <w:t xml:space="preserve">Il était très compliqué de voir sur le graphe quelle configuration était la meilleure. Mais l’image ci-dessus nous montre qu’il y a </w:t>
+      </w:r>
+      <w:r>
+        <w:rPr>
+          <w:lang w:val="fr-FR"/>
+        </w:rPr>
+        <w:t>un léger avant sur la configuration a 8 neurones.</w:t>
+      </w:r>
+      <w:r>
+        <w:rPr>
+          <w:lang w:val="fr-FR"/>
+        </w:rPr>
+        <w:t xml:space="preserve"> </w:t>
+      </w:r>
+    </w:p>
+    <w:p>
+      <w:pPr>
+        <w:pStyle w:val="Titre3"/>
+        <w:rPr>
+          <w:lang w:val="fr-FR"/>
+        </w:rPr>
+      </w:pPr>
+      <w:r>
+        <w:rPr>
+          <w:lang w:val="fr-FR"/>
+        </w:rPr>
+        <w:lastRenderedPageBreak/>
+        <w:t xml:space="preserve">Performances finales </w:t>
+      </w:r>
+    </w:p>
+    <w:p>
+      <w:pPr>
+        <w:rPr>
+          <w:lang w:val="fr-FR"/>
+        </w:rPr>
+      </w:pPr>
+      <w:r>
+        <w:rPr>
+          <w:lang w:val="fr-FR"/>
+        </w:rPr>
+        <w:t xml:space="preserve">Avec un réseau de 13 neurones en entrée, </w:t>
+      </w:r>
+      <w:r>
+        <w:rPr>
+          <w:lang w:val="fr-FR"/>
+        </w:rPr>
+        <w:t>8</w:t>
+      </w:r>
+      <w:r>
+        <w:rPr>
+          <w:lang w:val="fr-FR"/>
+        </w:rPr>
+        <w:t xml:space="preserve"> neurones dans la couche cachée et 1 neurone en sortie. Nous obtenons les performances finales suivantes : </w:t>
+      </w:r>
+    </w:p>
+    <w:tbl>
+      <w:tblPr>
+        <w:tblStyle w:val="Grilledutableau"/>
+        <w:tblW w:w="0" w:type="auto"/>
+        <w:tblBorders>
+          <w:top w:val="none" w:sz="0" w:space="0" w:color="auto"/>
+          <w:left w:val="none" w:sz="0" w:space="0" w:color="auto"/>
+          <w:bottom w:val="none" w:sz="0" w:space="0" w:color="auto"/>
+          <w:right w:val="none" w:sz="0" w:space="0" w:color="auto"/>
+          <w:insideH w:val="none" w:sz="0" w:space="0" w:color="auto"/>
+          <w:insideV w:val="none" w:sz="0" w:space="0" w:color="auto"/>
+        </w:tblBorders>
+        <w:tblLook w:val="04A0" w:firstRow="1" w:lastRow="0" w:firstColumn="1" w:lastColumn="0" w:noHBand="0" w:noVBand="1"/>
+      </w:tblPr>
+      <w:tblGrid>
+        <w:gridCol w:w="2122"/>
+        <w:gridCol w:w="6940"/>
+      </w:tblGrid>
+      <w:tr>
+        <w:tc>
+          <w:tcPr>
+            <w:tcW w:w="2122" w:type="dxa"/>
+          </w:tcPr>
+          <w:tbl>
+            <w:tblPr>
+              <w:tblStyle w:val="Grilledutableau"/>
+              <w:tblW w:w="0" w:type="auto"/>
+              <w:tblLook w:val="04A0" w:firstRow="1" w:lastRow="0" w:firstColumn="1" w:lastColumn="0" w:noHBand="0" w:noVBand="1"/>
+            </w:tblPr>
+            <w:tblGrid>
+              <w:gridCol w:w="498"/>
+              <w:gridCol w:w="447"/>
+              <w:gridCol w:w="440"/>
+              <w:gridCol w:w="440"/>
+            </w:tblGrid>
+            <w:tr>
+              <w:tc>
+                <w:tcPr>
+                  <w:tcW w:w="447" w:type="dxa"/>
+                  <w:tcBorders>
+                    <w:top w:val="nil"/>
+                    <w:left w:val="nil"/>
+                    <w:bottom w:val="nil"/>
+                    <w:right w:val="nil"/>
+                  </w:tcBorders>
+                </w:tcPr>
+                <w:p>
+                  <w:pPr>
+                    <w:rPr>
+                      <w:lang w:val="fr-FR"/>
+                    </w:rPr>
+                  </w:pPr>
+                </w:p>
+              </w:tc>
+              <w:tc>
+                <w:tcPr>
+                  <w:tcW w:w="1327" w:type="dxa"/>
+                  <w:gridSpan w:val="3"/>
+                  <w:tcBorders>
+                    <w:top w:val="nil"/>
+                    <w:left w:val="nil"/>
+                    <w:bottom w:val="nil"/>
+                    <w:right w:val="nil"/>
+                  </w:tcBorders>
+                </w:tcPr>
+                <w:p>
+                  <w:pPr>
+                    <w:jc w:val="center"/>
+                    <w:rPr>
+                      <w:lang w:val="fr-FR"/>
+                    </w:rPr>
+                  </w:pPr>
+                  <w:r>
+                    <w:rPr>
+                      <w:lang w:val="fr-FR"/>
+                    </w:rPr>
+                    <w:t>Prédiction</w:t>
+                  </w:r>
+                </w:p>
+              </w:tc>
+            </w:tr>
+            <w:tr>
+              <w:tc>
+                <w:tcPr>
+                  <w:tcW w:w="447" w:type="dxa"/>
+                  <w:vMerge w:val="restart"/>
+                  <w:tcBorders>
+                    <w:top w:val="nil"/>
+                    <w:left w:val="nil"/>
+                    <w:bottom w:val="nil"/>
+                    <w:right w:val="nil"/>
+                  </w:tcBorders>
+                  <w:textDirection w:val="btLr"/>
+                  <w:vAlign w:val="center"/>
+                </w:tcPr>
+                <w:p>
+                  <w:pPr>
+                    <w:ind w:left="113" w:right="113"/>
+                    <w:rPr>
+                      <w:lang w:val="fr-FR"/>
+                    </w:rPr>
+                  </w:pPr>
+                  <w:r>
+                    <w:rPr>
+                      <w:lang w:val="fr-FR"/>
+                    </w:rPr>
+                    <w:t>Vérité</w:t>
+                  </w:r>
+                </w:p>
+              </w:tc>
+              <w:tc>
+                <w:tcPr>
+                  <w:tcW w:w="447" w:type="dxa"/>
+                  <w:tcBorders>
+                    <w:top w:val="nil"/>
+                    <w:left w:val="nil"/>
+                  </w:tcBorders>
+                  <w:vAlign w:val="center"/>
+                </w:tcPr>
+                <w:p>
+                  <w:pPr>
+                    <w:rPr>
+                      <w:lang w:val="fr-FR"/>
+                    </w:rPr>
+                  </w:pPr>
+                </w:p>
+              </w:tc>
+              <w:tc>
+                <w:tcPr>
+                  <w:tcW w:w="440" w:type="dxa"/>
+                  <w:tcBorders>
+                    <w:top w:val="single" w:sz="4" w:space="0" w:color="auto"/>
+                  </w:tcBorders>
+                </w:tcPr>
+                <w:p>
+                  <w:pPr>
+                    <w:rPr>
+                      <w:lang w:val="fr-FR"/>
+                    </w:rPr>
+                  </w:pPr>
+                  <w:r>
+                    <w:rPr>
+                      <w:color w:val="00B0F0"/>
+                      <w:lang w:val="fr-FR"/>
+                    </w:rPr>
+                    <w:t>H</w:t>
+                  </w:r>
+                </w:p>
+              </w:tc>
+              <w:tc>
+                <w:tcPr>
+                  <w:tcW w:w="440" w:type="dxa"/>
+                  <w:tcBorders>
+                    <w:top w:val="single" w:sz="4" w:space="0" w:color="auto"/>
+                  </w:tcBorders>
+                </w:tcPr>
+                <w:p>
+                  <w:pPr>
+                    <w:rPr>
+                      <w:lang w:val="fr-FR"/>
+                    </w:rPr>
+                  </w:pPr>
+                  <w:r>
+                    <w:rPr>
+                      <w:color w:val="FF00FF"/>
+                      <w:lang w:val="fr-FR"/>
+                    </w:rPr>
+                    <w:t>F</w:t>
+                  </w:r>
+                </w:p>
+              </w:tc>
+            </w:tr>
+            <w:tr>
+              <w:tc>
+                <w:tcPr>
+                  <w:tcW w:w="447" w:type="dxa"/>
+                  <w:vMerge/>
+                  <w:tcBorders>
+                    <w:top w:val="nil"/>
+                    <w:left w:val="nil"/>
+                    <w:bottom w:val="nil"/>
+                    <w:right w:val="single" w:sz="4" w:space="0" w:color="auto"/>
+                  </w:tcBorders>
+                </w:tcPr>
+                <w:p>
+                  <w:pPr>
+                    <w:rPr>
+                      <w:lang w:val="fr-FR"/>
+                    </w:rPr>
+                  </w:pPr>
+                </w:p>
+              </w:tc>
+              <w:tc>
+                <w:tcPr>
+                  <w:tcW w:w="447" w:type="dxa"/>
+                  <w:tcBorders>
+                    <w:left w:val="single" w:sz="4" w:space="0" w:color="auto"/>
+                  </w:tcBorders>
+                </w:tcPr>
+                <w:p>
+                  <w:pPr>
+                    <w:rPr>
+                      <w:lang w:val="fr-FR"/>
+                    </w:rPr>
+                  </w:pPr>
+                  <w:r>
+                    <w:rPr>
+                      <w:color w:val="00B0F0"/>
+                      <w:lang w:val="fr-FR"/>
+                    </w:rPr>
+                    <w:t>H</w:t>
+                  </w:r>
+                </w:p>
+              </w:tc>
+              <w:tc>
+                <w:tcPr>
+                  <w:tcW w:w="440" w:type="dxa"/>
+                </w:tcPr>
+                <w:p>
+                  <w:pPr>
+                    <w:rPr>
+                      <w:lang w:val="fr-FR"/>
+                    </w:rPr>
+                  </w:pPr>
+                  <w:r>
+                    <w:rPr>
+                      <w:lang w:val="fr-FR"/>
+                    </w:rPr>
+                    <w:t>69</w:t>
+                  </w:r>
+                </w:p>
+              </w:tc>
+              <w:tc>
+                <w:tcPr>
+                  <w:tcW w:w="440" w:type="dxa"/>
+                </w:tcPr>
+                <w:p>
+                  <w:pPr>
+                    <w:rPr>
+                      <w:lang w:val="fr-FR"/>
+                    </w:rPr>
+                  </w:pPr>
+                  <w:r>
+                    <w:rPr>
+                      <w:lang w:val="fr-FR"/>
+                    </w:rPr>
+                    <w:t>3</w:t>
+                  </w:r>
+                </w:p>
+              </w:tc>
+            </w:tr>
+            <w:tr>
+              <w:tc>
+                <w:tcPr>
+                  <w:tcW w:w="447" w:type="dxa"/>
+                  <w:vMerge/>
+                  <w:tcBorders>
+                    <w:top w:val="nil"/>
+                    <w:left w:val="nil"/>
+                    <w:bottom w:val="nil"/>
+                    <w:right w:val="single" w:sz="4" w:space="0" w:color="auto"/>
+                  </w:tcBorders>
+                </w:tcPr>
+                <w:p>
+                  <w:pPr>
+                    <w:rPr>
+                      <w:lang w:val="fr-FR"/>
+                    </w:rPr>
+                  </w:pPr>
+                </w:p>
+              </w:tc>
+              <w:tc>
+                <w:tcPr>
+                  <w:tcW w:w="447" w:type="dxa"/>
+                  <w:tcBorders>
+                    <w:left w:val="single" w:sz="4" w:space="0" w:color="auto"/>
+                  </w:tcBorders>
+                </w:tcPr>
+                <w:p>
+                  <w:pPr>
+                    <w:rPr>
+                      <w:color w:val="FF00FF"/>
+                      <w:lang w:val="fr-FR"/>
+                    </w:rPr>
+                  </w:pPr>
+                  <w:r>
+                    <w:rPr>
+                      <w:color w:val="FF00FF"/>
+                      <w:lang w:val="fr-FR"/>
+                    </w:rPr>
+                    <w:t>F</w:t>
+                  </w:r>
+                </w:p>
+              </w:tc>
+              <w:tc>
+                <w:tcPr>
+                  <w:tcW w:w="440" w:type="dxa"/>
+                </w:tcPr>
+                <w:p>
+                  <w:pPr>
+                    <w:rPr>
+                      <w:lang w:val="fr-FR"/>
+                    </w:rPr>
+                  </w:pPr>
+                  <w:r>
+                    <w:rPr>
+                      <w:lang w:val="fr-FR"/>
+                    </w:rPr>
+                    <w:t>3</w:t>
+                  </w:r>
+                </w:p>
+              </w:tc>
+              <w:tc>
+                <w:tcPr>
+                  <w:tcW w:w="440" w:type="dxa"/>
+                </w:tcPr>
+                <w:p>
+                  <w:pPr>
+                    <w:rPr>
+                      <w:lang w:val="fr-FR"/>
+                    </w:rPr>
+                  </w:pPr>
+                  <w:r>
+                    <w:rPr>
+                      <w:lang w:val="fr-FR"/>
+                    </w:rPr>
+                    <w:t>69</w:t>
+                  </w:r>
+                </w:p>
+              </w:tc>
+            </w:tr>
+          </w:tbl>
+          <w:p>
+            <w:pPr>
+              <w:rPr>
+                <w:lang w:val="fr-FR"/>
+              </w:rPr>
+            </w:pPr>
+          </w:p>
+        </w:tc>
+        <w:tc>
+          <w:tcPr>
+            <w:tcW w:w="6940" w:type="dxa"/>
+            <w:vAlign w:val="center"/>
+          </w:tcPr>
+          <w:tbl>
+            <w:tblPr>
+              <w:tblStyle w:val="Grilledutableau"/>
+              <w:tblW w:w="0" w:type="auto"/>
+              <w:tblLook w:val="04A0" w:firstRow="1" w:lastRow="0" w:firstColumn="1" w:lastColumn="0" w:noHBand="0" w:noVBand="1"/>
+            </w:tblPr>
+            <w:tblGrid>
+              <w:gridCol w:w="3357"/>
+              <w:gridCol w:w="3357"/>
+            </w:tblGrid>
+            <w:tr>
+              <w:tc>
+                <w:tcPr>
+                  <w:tcW w:w="3357" w:type="dxa"/>
+                  <w:tcBorders>
+                    <w:top w:val="nil"/>
+                    <w:left w:val="nil"/>
+                    <w:bottom w:val="nil"/>
+                    <w:right w:val="nil"/>
+                  </w:tcBorders>
+                  <w:vAlign w:val="center"/>
+                </w:tcPr>
+                <w:p>
+                  <w:pPr>
+                    <w:rPr>
+                      <w:lang w:val="en-US"/>
+                    </w:rPr>
+                  </w:pPr>
+                  <w:r>
+                    <w:rPr>
+                      <w:u w:val="single"/>
+                      <w:lang w:val="en-US"/>
+                    </w:rPr>
+                    <w:t>MSE training</w:t>
+                  </w:r>
+                  <w:r>
+                    <w:rPr>
+                      <w:lang w:val="en-US"/>
+                    </w:rPr>
+                    <w:t xml:space="preserve">: </w:t>
+                  </w:r>
+                  <w:r>
+                    <w:rPr>
+                      <w:lang w:val="en-US"/>
+                    </w:rPr>
+                    <w:t>0.00256</w:t>
+                  </w:r>
+                </w:p>
+              </w:tc>
+              <w:tc>
+                <w:tcPr>
+                  <w:tcW w:w="3357" w:type="dxa"/>
+                  <w:tcBorders>
+                    <w:top w:val="nil"/>
+                    <w:left w:val="nil"/>
+                    <w:bottom w:val="nil"/>
+                    <w:right w:val="nil"/>
+                  </w:tcBorders>
+                  <w:vAlign w:val="center"/>
+                </w:tcPr>
+                <w:p>
+                  <w:pPr>
+                    <w:rPr>
+                      <w:lang w:val="en-US"/>
+                    </w:rPr>
+                  </w:pPr>
+                  <w:r>
+                    <w:rPr>
+                      <w:u w:val="single"/>
+                      <w:lang w:val="en-US"/>
+                    </w:rPr>
+                    <w:t>MSE test</w:t>
+                  </w:r>
+                  <w:r>
+                    <w:rPr>
+                      <w:lang w:val="en-US"/>
+                    </w:rPr>
+                    <w:t xml:space="preserve">: </w:t>
+                  </w:r>
+                  <w:r>
+                    <w:rPr>
+                      <w:lang w:val="en-US"/>
+                    </w:rPr>
+                    <w:t>0.1377</w:t>
+                  </w:r>
+                  <w:r>
+                    <w:rPr>
+                      <w:lang w:val="en-US"/>
+                    </w:rPr>
+                    <w:t>3</w:t>
+                  </w:r>
+                </w:p>
+              </w:tc>
+            </w:tr>
+            <w:tr>
+              <w:tc>
+                <w:tcPr>
+                  <w:tcW w:w="3357" w:type="dxa"/>
+                  <w:tcBorders>
+                    <w:top w:val="nil"/>
+                    <w:left w:val="nil"/>
+                    <w:bottom w:val="nil"/>
+                    <w:right w:val="nil"/>
+                  </w:tcBorders>
+                  <w:vAlign w:val="center"/>
+                </w:tcPr>
+                <w:p>
+                  <w:pPr>
+                    <w:rPr>
+                      <w:lang w:val="en-US"/>
+                    </w:rPr>
+                  </w:pPr>
+                  <w:r>
+                    <w:rPr>
+                      <w:u w:val="single"/>
+                      <w:lang w:val="en-US"/>
+                    </w:rPr>
+                    <w:t>Precision</w:t>
+                  </w:r>
+                  <w:r>
+                    <w:rPr>
+                      <w:lang w:val="en-US"/>
+                    </w:rPr>
+                    <w:t>:  0.9</w:t>
+                  </w:r>
+                  <w:r>
+                    <w:rPr>
+                      <w:lang w:val="en-US"/>
+                    </w:rPr>
+                    <w:t>58</w:t>
+                  </w:r>
+                  <w:r>
+                    <w:rPr>
+                      <w:lang w:val="en-US"/>
+                    </w:rPr>
+                    <w:t xml:space="preserve"> (</w:t>
+                  </w:r>
+                  <w:r>
+                    <w:rPr>
+                      <w:color w:val="00B0F0"/>
+                      <w:lang w:val="en-US"/>
+                    </w:rPr>
+                    <w:t>H</w:t>
+                  </w:r>
+                  <w:r>
+                    <w:rPr>
+                      <w:lang w:val="en-US"/>
+                    </w:rPr>
+                    <w:t>) 0.9</w:t>
+                  </w:r>
+                  <w:r>
+                    <w:rPr>
+                      <w:lang w:val="en-US"/>
+                    </w:rPr>
+                    <w:t>58</w:t>
+                  </w:r>
+                  <w:r>
+                    <w:rPr>
+                      <w:lang w:val="en-US"/>
+                    </w:rPr>
+                    <w:t xml:space="preserve"> (</w:t>
+                  </w:r>
+                  <w:r>
+                    <w:rPr>
+                      <w:color w:val="FF00FF"/>
+                      <w:lang w:val="en-US"/>
+                    </w:rPr>
+                    <w:t>F</w:t>
+                  </w:r>
+                  <w:r>
+                    <w:rPr>
+                      <w:lang w:val="en-US"/>
+                    </w:rPr>
+                    <w:t>)</w:t>
+                  </w:r>
+                </w:p>
+              </w:tc>
+              <w:tc>
+                <w:tcPr>
+                  <w:tcW w:w="3357" w:type="dxa"/>
+                  <w:tcBorders>
+                    <w:top w:val="nil"/>
+                    <w:left w:val="nil"/>
+                    <w:bottom w:val="nil"/>
+                    <w:right w:val="nil"/>
+                  </w:tcBorders>
+                  <w:vAlign w:val="center"/>
+                </w:tcPr>
+                <w:p>
+                  <w:pPr>
+                    <w:rPr>
+                      <w:lang w:val="en-US"/>
+                    </w:rPr>
+                  </w:pPr>
+                  <w:r>
+                    <w:rPr>
+                      <w:u w:val="single"/>
+                      <w:lang w:val="en-US"/>
+                    </w:rPr>
+                    <w:t>Recall</w:t>
+                  </w:r>
+                  <w:r>
+                    <w:rPr>
+                      <w:lang w:val="en-US"/>
+                    </w:rPr>
+                    <w:t>: 0.</w:t>
+                  </w:r>
+                  <w:r>
+                    <w:rPr>
+                      <w:lang w:val="en-US"/>
+                    </w:rPr>
+                    <w:t>958</w:t>
+                  </w:r>
+                  <w:r>
+                    <w:rPr>
+                      <w:lang w:val="en-US"/>
+                    </w:rPr>
+                    <w:t xml:space="preserve"> (</w:t>
+                  </w:r>
+                  <w:r>
+                    <w:rPr>
+                      <w:color w:val="00B0F0"/>
+                      <w:lang w:val="en-US"/>
+                    </w:rPr>
+                    <w:t>H</w:t>
+                  </w:r>
+                  <w:r>
+                    <w:rPr>
+                      <w:lang w:val="en-US"/>
+                    </w:rPr>
+                    <w:t>) 0.</w:t>
+                  </w:r>
+                  <w:r>
+                    <w:rPr>
+                      <w:lang w:val="en-US"/>
+                    </w:rPr>
+                    <w:t>958</w:t>
+                  </w:r>
+                  <w:r>
+                    <w:rPr>
+                      <w:lang w:val="en-US"/>
+                    </w:rPr>
+                    <w:t xml:space="preserve"> (</w:t>
+                  </w:r>
+                  <w:r>
+                    <w:rPr>
+                      <w:color w:val="FF00FF"/>
+                      <w:lang w:val="en-US"/>
+                    </w:rPr>
+                    <w:t>F</w:t>
+                  </w:r>
+                  <w:r>
+                    <w:rPr>
+                      <w:lang w:val="en-US"/>
+                    </w:rPr>
+                    <w:t>)</w:t>
+                  </w:r>
+                </w:p>
+              </w:tc>
+            </w:tr>
+            <w:tr>
+              <w:tc>
+                <w:tcPr>
+                  <w:tcW w:w="6714" w:type="dxa"/>
+                  <w:gridSpan w:val="2"/>
+                  <w:tcBorders>
+                    <w:top w:val="nil"/>
+                    <w:left w:val="nil"/>
+                    <w:bottom w:val="nil"/>
+                    <w:right w:val="nil"/>
+                  </w:tcBorders>
+                  <w:vAlign w:val="center"/>
+                </w:tcPr>
+                <w:p>
+                  <w:pPr>
+                    <w:rPr>
+                      <w:lang w:val="en-US"/>
+                    </w:rPr>
+                  </w:pPr>
+                  <w:r>
+                    <w:rPr>
+                      <w:u w:val="single"/>
+                      <w:lang w:val="en-US"/>
+                    </w:rPr>
+                    <w:t>F-Score</w:t>
+                  </w:r>
+                  <w:r>
+                    <w:rPr>
+                      <w:lang w:val="en-US"/>
+                    </w:rPr>
+                    <w:t>:  0.95</w:t>
+                  </w:r>
+                  <w:r>
+                    <w:rPr>
+                      <w:lang w:val="en-US"/>
+                    </w:rPr>
+                    <w:t>8</w:t>
+                  </w:r>
+                  <w:r>
+                    <w:rPr>
+                      <w:lang w:val="en-US"/>
+                    </w:rPr>
+                    <w:t xml:space="preserve"> (</w:t>
+                  </w:r>
+                  <w:r>
+                    <w:rPr>
+                      <w:color w:val="00B0F0"/>
+                      <w:lang w:val="en-US"/>
+                    </w:rPr>
+                    <w:t>H</w:t>
+                  </w:r>
+                  <w:r>
+                    <w:rPr>
+                      <w:lang w:val="en-US"/>
+                    </w:rPr>
+                    <w:t>) 0.95</w:t>
+                  </w:r>
+                  <w:r>
+                    <w:rPr>
+                      <w:lang w:val="en-US"/>
+                    </w:rPr>
+                    <w:t>8</w:t>
+                  </w:r>
+                  <w:r>
+                    <w:rPr>
+                      <w:lang w:val="en-US"/>
+                    </w:rPr>
+                    <w:t xml:space="preserve"> (</w:t>
+                  </w:r>
+                  <w:r>
+                    <w:rPr>
+                      <w:color w:val="FF00FF"/>
+                      <w:lang w:val="en-US"/>
+                    </w:rPr>
+                    <w:t>F</w:t>
+                  </w:r>
+                  <w:r>
+                    <w:rPr>
+                      <w:lang w:val="en-US"/>
+                    </w:rPr>
+                    <w:t>)</w:t>
+                  </w:r>
+                </w:p>
+              </w:tc>
+            </w:tr>
+          </w:tbl>
+          <w:p>
+            <w:pPr>
+              <w:jc w:val="center"/>
+              <w:rPr>
+                <w:lang w:val="en-US"/>
+              </w:rPr>
+            </w:pPr>
+          </w:p>
+        </w:tc>
+      </w:tr>
+    </w:tbl>
+    <w:p/>
+    <w:p>
+      <w:r>
+        <w:t>Grâce au</w:t>
+      </w:r>
+      <w:r>
+        <w:t xml:space="preserve">x F-scores obtenus (&gt;0.95), nous validons la configuration retenue. En conclusion, nous pouvons dire qu’il n’est pas nécessaire d’utiliser l’écart type. </w:t>
+      </w:r>
+      <w:r>
+        <w:t>Il est maintenant possible de dire que l’ajout des voix synthétiques ne change pas la donne.</w:t>
+      </w:r>
+    </w:p>
+    <w:p>
+      <w:pPr>
+        <w:pStyle w:val="Titre1"/>
+        <w:rPr>
+          <w:lang w:val="fr-FR"/>
+        </w:rPr>
+      </w:pPr>
+      <w:r>
+        <w:rPr>
+          <w:lang w:val="fr-FR"/>
+        </w:rPr>
+        <w:t>Expéri</w:t>
+      </w:r>
+      <w:r>
+        <w:rPr>
+          <w:lang w:val="fr-FR"/>
+        </w:rPr>
+        <w:t>ence</w:t>
+      </w:r>
+      <w:r>
+        <w:rPr>
+          <w:lang w:val="fr-FR"/>
+        </w:rPr>
+        <w:t xml:space="preserve"> </w:t>
+      </w:r>
+      <w:r>
+        <w:rPr>
+          <w:lang w:val="fr-FR"/>
+        </w:rPr>
+        <w:t>4</w:t>
+      </w:r>
+      <w:r>
+        <w:rPr>
+          <w:lang w:val="fr-FR"/>
+        </w:rPr>
+        <w:t xml:space="preserve"> </w:t>
+      </w:r>
+      <w:r>
+        <w:rPr>
+          <w:lang w:val="fr-FR"/>
+        </w:rPr>
+        <w:t>–</w:t>
+      </w:r>
+      <w:r>
+        <w:rPr>
+          <w:lang w:val="fr-FR"/>
+        </w:rPr>
+        <w:t xml:space="preserve"> </w:t>
+      </w:r>
+      <w:r>
+        <w:rPr>
+          <w:lang w:val="fr-FR"/>
+        </w:rPr>
+        <w:t>Voix naturelle VS synthétique pour hommes, femmes et enfants</w:t>
+      </w:r>
+    </w:p>
+    <w:p>
+      <w:pPr>
+        <w:rPr>
+          <w:lang w:val="fr-FR"/>
+        </w:rPr>
+      </w:pPr>
+      <w:r>
+        <w:rPr>
+          <w:lang w:val="fr-FR"/>
+        </w:rPr>
+        <w:t>Dans cet exemple, il s’agit d’entrainer le modèle à différencier des voix</w:t>
+      </w:r>
+      <w:r>
+        <w:rPr>
+          <w:lang w:val="fr-FR"/>
+        </w:rPr>
+        <w:t xml:space="preserve"> naturelles à des voix synthétiques</w:t>
+      </w:r>
+      <w:r>
+        <w:rPr>
+          <w:lang w:val="fr-FR"/>
+        </w:rPr>
+        <w:t>.</w:t>
+      </w:r>
+    </w:p>
+    <w:p>
+      <w:pPr>
+        <w:rPr>
+          <w:lang w:val="fr-FR"/>
+        </w:rPr>
+      </w:pPr>
+      <w:r>
+        <w:rPr>
+          <w:lang w:val="fr-FR"/>
+        </w:rPr>
+        <w:t>Dans un premier temps, nous avons travaillé avec la moyenne des 13 valeurs MFCC.</w:t>
+      </w:r>
+    </w:p>
+    <w:p>
+      <w:pPr>
+        <w:pStyle w:val="Titre3"/>
+        <w:rPr>
+          <w:lang w:val="fr-FR"/>
+        </w:rPr>
+      </w:pPr>
+      <w:r>
+        <w:rPr>
+          <w:lang w:val="fr-FR"/>
+        </w:rPr>
+        <w:t>Nombres d’observations</w:t>
+      </w:r>
+    </w:p>
+    <w:tbl>
+      <w:tblPr>
+        <w:tblStyle w:val="TableauListe1Clair-Accentuation1"/>
+        <w:tblW w:w="0" w:type="auto"/>
+        <w:tblLook w:val="0420" w:firstRow="1" w:lastRow="0" w:firstColumn="0" w:lastColumn="0" w:noHBand="0" w:noVBand="1"/>
+      </w:tblPr>
+      <w:tblGrid>
+        <w:gridCol w:w="3020"/>
+        <w:gridCol w:w="3021"/>
+        <w:gridCol w:w="3021"/>
+      </w:tblGrid>
+      <w:tr>
+        <w:trPr>
+          <w:cnfStyle w:val="100000000000" w:firstRow="1" w:lastRow="0" w:firstColumn="0" w:lastColumn="0" w:oddVBand="0" w:evenVBand="0" w:oddHBand="0" w:evenHBand="0" w:firstRowFirstColumn="0" w:firstRowLastColumn="0" w:lastRowFirstColumn="0" w:lastRowLastColumn="0"/>
+        </w:trPr>
+        <w:tc>
+          <w:tcPr>
+            <w:tcW w:w="3020" w:type="dxa"/>
+          </w:tcPr>
+          <w:p>
+            <w:pPr>
+              <w:rPr>
+                <w:lang w:val="fr-FR"/>
+              </w:rPr>
+            </w:pPr>
+            <w:r>
+              <w:rPr>
+                <w:lang w:val="fr-FR"/>
+              </w:rPr>
+              <w:t>Total</w:t>
+            </w:r>
+          </w:p>
+        </w:tc>
+        <w:tc>
+          <w:tcPr>
+            <w:tcW w:w="3021" w:type="dxa"/>
+          </w:tcPr>
+          <w:p>
+            <w:pPr>
+              <w:rPr>
+                <w:lang w:val="fr-FR"/>
+              </w:rPr>
+            </w:pPr>
+            <w:r>
+              <w:rPr>
+                <w:lang w:val="fr-FR"/>
+              </w:rPr>
+              <w:t>Naturelle</w:t>
+            </w:r>
+          </w:p>
+        </w:tc>
+        <w:tc>
+          <w:tcPr>
+            <w:tcW w:w="3021" w:type="dxa"/>
+          </w:tcPr>
+          <w:p>
+            <w:pPr>
+              <w:rPr>
+                <w:lang w:val="fr-FR"/>
+              </w:rPr>
+            </w:pPr>
+            <w:r>
+              <w:rPr>
+                <w:lang w:val="fr-FR"/>
+              </w:rPr>
+              <w:t>Synthétique</w:t>
+            </w:r>
+          </w:p>
+        </w:tc>
+      </w:tr>
+      <w:tr>
+        <w:trPr>
+          <w:cnfStyle w:val="000000100000" w:firstRow="0" w:lastRow="0" w:firstColumn="0" w:lastColumn="0" w:oddVBand="0" w:evenVBand="0" w:oddHBand="1" w:evenHBand="0" w:firstRowFirstColumn="0" w:firstRowLastColumn="0" w:lastRowFirstColumn="0" w:lastRowLastColumn="0"/>
+        </w:trPr>
+        <w:tc>
+          <w:tcPr>
+            <w:tcW w:w="3020" w:type="dxa"/>
+          </w:tcPr>
+          <w:p>
+            <w:pPr>
+              <w:rPr>
+                <w:lang w:val="fr-FR"/>
+              </w:rPr>
+            </w:pPr>
+            <w:r>
+              <w:rPr>
+                <w:lang w:val="fr-FR"/>
+              </w:rPr>
+              <w:t>360</w:t>
+            </w:r>
+            <w:r>
+              <w:rPr>
+                <w:lang w:val="fr-FR"/>
+              </w:rPr>
+              <w:t xml:space="preserve"> (100%)</w:t>
+            </w:r>
+          </w:p>
+        </w:tc>
+        <w:tc>
+          <w:tcPr>
+            <w:tcW w:w="3021" w:type="dxa"/>
+          </w:tcPr>
+          <w:p>
+            <w:pPr>
+              <w:rPr>
+                <w:lang w:val="fr-FR"/>
+              </w:rPr>
+            </w:pPr>
+            <w:r>
+              <w:rPr>
+                <w:lang w:val="fr-FR"/>
+              </w:rPr>
+              <w:t>180</w:t>
+            </w:r>
+            <w:r>
+              <w:rPr>
+                <w:lang w:val="fr-FR"/>
+              </w:rPr>
+              <w:t xml:space="preserve"> (50%)</w:t>
+            </w:r>
+          </w:p>
+        </w:tc>
+        <w:tc>
+          <w:tcPr>
+            <w:tcW w:w="3021" w:type="dxa"/>
+          </w:tcPr>
+          <w:p>
+            <w:pPr>
+              <w:rPr>
+                <w:lang w:val="fr-FR"/>
+              </w:rPr>
+            </w:pPr>
+            <w:r>
+              <w:rPr>
+                <w:lang w:val="fr-FR"/>
+              </w:rPr>
+              <w:t>180</w:t>
+            </w:r>
+            <w:r>
+              <w:rPr>
+                <w:lang w:val="fr-FR"/>
+              </w:rPr>
+              <w:t xml:space="preserve"> (50%)</w:t>
+            </w:r>
+          </w:p>
+        </w:tc>
+      </w:tr>
+      <w:tr>
+        <w:tc>
+          <w:tcPr>
+            <w:tcW w:w="3020" w:type="dxa"/>
+          </w:tcPr>
+          <w:p>
+            <w:pPr>
+              <w:rPr>
+                <w:lang w:val="fr-FR"/>
+              </w:rPr>
+            </w:pPr>
+          </w:p>
+        </w:tc>
+        <w:tc>
+          <w:tcPr>
+            <w:tcW w:w="3021" w:type="dxa"/>
+          </w:tcPr>
+          <w:p>
+            <w:pPr>
+              <w:rPr>
+                <w:lang w:val="fr-FR"/>
+              </w:rPr>
+            </w:pPr>
+          </w:p>
+        </w:tc>
+        <w:tc>
+          <w:tcPr>
+            <w:tcW w:w="3021" w:type="dxa"/>
+          </w:tcPr>
+          <w:p>
+            <w:pPr>
+              <w:rPr>
+                <w:lang w:val="fr-FR"/>
+              </w:rPr>
+            </w:pPr>
+          </w:p>
+        </w:tc>
+      </w:tr>
+    </w:tbl>
+    <w:p>
+      <w:pPr>
+        <w:pStyle w:val="Titre3"/>
+        <w:rPr>
+          <w:lang w:val="fr-FR"/>
+        </w:rPr>
+      </w:pPr>
+      <w:r>
+        <w:rPr>
+          <w:lang w:val="fr-FR"/>
+        </w:rPr>
+        <w:t xml:space="preserve">Choix du nombre d’époques </w:t>
+      </w:r>
+    </w:p>
+    <w:p>
+      <w:pPr>
+        <w:rPr>
+          <w:lang w:val="fr-FR"/>
+        </w:rPr>
+      </w:pPr>
+      <w:r>
+        <w:rPr>
+          <w:noProof/>
+          <w:lang w:val="fr-FR"/>
+        </w:rPr>
+        <mc:AlternateContent>
+          <mc:Choice Requires="wps">
+            <w:drawing>
+              <wp:anchor distT="45720" distB="45720" distL="114300" distR="114300" simplePos="0" relativeHeight="251667456" behindDoc="0" locked="0" layoutInCell="1" allowOverlap="1" wp14:anchorId="5F39F395" wp14:editId="4D428F58">
+                <wp:simplePos x="0" y="0"/>
+                <wp:positionH relativeFrom="margin">
+                  <wp:align>right</wp:align>
+                </wp:positionH>
+                <wp:positionV relativeFrom="paragraph">
+                  <wp:posOffset>481330</wp:posOffset>
+                </wp:positionV>
+                <wp:extent cx="5741035" cy="786765"/>
+                <wp:effectExtent l="0" t="0" r="12065" b="13335"/>
+                <wp:wrapSquare wrapText="bothSides"/>
+                <wp:docPr id="16" name="Zone de texte 16"/>
+                <wp:cNvGraphicFramePr>
+                  <a:graphicFrameLocks xmlns:a="http://schemas.openxmlformats.org/drawingml/2006/main"/>
+                </wp:cNvGraphicFramePr>
+                <a:graphic xmlns:a="http://schemas.openxmlformats.org/drawingml/2006/main">
+                  <a:graphicData uri="http://schemas.microsoft.com/office/word/2010/wordprocessingShape">
+                    <wps:wsp>
+                      <wps:cNvSpPr txBox="1">
+                        <a:spLocks noChangeArrowheads="1"/>
+                      </wps:cNvSpPr>
+                      <wps:spPr bwMode="auto">
+                        <a:xfrm>
+                          <a:off x="0" y="0"/>
+                          <a:ext cx="5741035" cy="786809"/>
+                        </a:xfrm>
+                        <a:prstGeom prst="rect">
+                          <a:avLst/>
+                        </a:prstGeom>
+                        <a:solidFill>
+                          <a:schemeClr val="accent1">
+                            <a:lumMod val="20000"/>
+                            <a:lumOff val="80000"/>
+                          </a:schemeClr>
+                        </a:solidFill>
+                        <a:ln>
+                          <a:headEnd/>
+                          <a:tailEnd/>
+                        </a:ln>
+                      </wps:spPr>
+                      <wps:style>
+                        <a:lnRef idx="3">
+                          <a:schemeClr val="lt1"/>
+                        </a:lnRef>
+                        <a:fillRef idx="1">
+                          <a:schemeClr val="accent4"/>
+                        </a:fillRef>
+                        <a:effectRef idx="1">
+                          <a:schemeClr val="accent4"/>
+                        </a:effectRef>
+                        <a:fontRef idx="minor">
+                          <a:schemeClr val="lt1"/>
+                        </a:fontRef>
+                      </wps:style>
+                      <wps:txbx>
+                        <w:txbxContent>
+                          <w:p>
+                            <w:pPr>
+                              <w:rPr>
+                                <w:b/>
+                                <w:bCs/>
+                                <w:color w:val="000000" w:themeColor="text1"/>
+                                <w:u w:val="single"/>
+                                <w:lang w:val="fr-FR"/>
+                              </w:rPr>
+                            </w:pPr>
+                            <w:r>
+                              <w:rPr>
+                                <w:b/>
+                                <w:bCs/>
+                                <w:color w:val="000000" w:themeColor="text1"/>
+                                <w:u w:val="single"/>
+                                <w:lang w:val="fr-FR"/>
+                              </w:rPr>
+                              <w:t>Valeurs initiales</w:t>
+                            </w:r>
+                          </w:p>
+                          <w:tbl>
+                            <w:tblPr>
+                              <w:tblStyle w:val="Grilledutableau"/>
+                              <w:tblW w:w="0" w:type="auto"/>
+                              <w:tblBorders>
+                                <w:top w:val="none" w:sz="0" w:space="0" w:color="auto"/>
+                                <w:left w:val="none" w:sz="0" w:space="0" w:color="auto"/>
+                                <w:bottom w:val="none" w:sz="0" w:space="0" w:color="auto"/>
+                                <w:right w:val="none" w:sz="0" w:space="0" w:color="auto"/>
+                                <w:insideH w:val="none" w:sz="0" w:space="0" w:color="auto"/>
+                                <w:insideV w:val="none" w:sz="0" w:space="0" w:color="auto"/>
+                              </w:tblBorders>
+                              <w:tblLook w:val="04A0" w:firstRow="1" w:lastRow="0" w:firstColumn="1" w:lastColumn="0" w:noHBand="0" w:noVBand="1"/>
+                            </w:tblPr>
+                            <w:tblGrid>
+                              <w:gridCol w:w="1745"/>
+                              <w:gridCol w:w="1745"/>
+                              <w:gridCol w:w="1746"/>
+                              <w:gridCol w:w="1746"/>
+                              <w:gridCol w:w="1746"/>
+                            </w:tblGrid>
+                            <w:tr>
+                              <w:tc>
+                                <w:tcPr>
+                                  <w:tcW w:w="1745" w:type="dxa"/>
+                                  <w:tcBorders>
+                                    <w:bottom w:val="single" w:sz="4" w:space="0" w:color="auto"/>
+                                    <w:right w:val="single" w:sz="4" w:space="0" w:color="auto"/>
+                                  </w:tcBorders>
+                                </w:tcPr>
+                                <w:p>
+                                  <w:pPr>
+                                    <w:rPr>
+                                      <w:b/>
+                                      <w:bCs/>
+                                      <w:color w:val="000000" w:themeColor="text1"/>
+                                    </w:rPr>
+                                  </w:pPr>
+                                  <w:r>
+                                    <w:rPr>
+                                      <w:b/>
+                                      <w:bCs/>
+                                      <w:color w:val="000000" w:themeColor="text1"/>
+                                    </w:rPr>
+                                    <w:t>N_INITS</w:t>
+                                  </w:r>
+                                </w:p>
+                              </w:tc>
+                              <w:tc>
+                                <w:tcPr>
+                                  <w:tcW w:w="1745" w:type="dxa"/>
+                                  <w:tcBorders>
+                                    <w:left w:val="single" w:sz="4" w:space="0" w:color="auto"/>
+                                    <w:bottom w:val="single" w:sz="4" w:space="0" w:color="auto"/>
+                                    <w:right w:val="single" w:sz="4" w:space="0" w:color="auto"/>
+                                  </w:tcBorders>
+                                </w:tcPr>
+                                <w:p>
+                                  <w:pPr>
+                                    <w:rPr>
+                                      <w:b/>
+                                      <w:bCs/>
+                                      <w:color w:val="000000" w:themeColor="text1"/>
+                                    </w:rPr>
+                                  </w:pPr>
+                                  <w:r>
+                                    <w:rPr>
+                                      <w:b/>
+                                      <w:bCs/>
+                                      <w:color w:val="000000" w:themeColor="text1"/>
+                                    </w:rPr>
+                                    <w:t>EPOCHS</w:t>
+                                  </w:r>
+                                </w:p>
+                              </w:tc>
+                              <w:tc>
+                                <w:tcPr>
+                                  <w:tcW w:w="1746" w:type="dxa"/>
+                                  <w:tcBorders>
+                                    <w:left w:val="single" w:sz="4" w:space="0" w:color="auto"/>
+                                    <w:bottom w:val="single" w:sz="4" w:space="0" w:color="auto"/>
+                                    <w:right w:val="single" w:sz="4" w:space="0" w:color="auto"/>
+                                  </w:tcBorders>
+                                </w:tcPr>
+                                <w:p>
+                                  <w:pPr>
+                                    <w:rPr>
+                                      <w:b/>
+                                      <w:bCs/>
+                                      <w:color w:val="000000" w:themeColor="text1"/>
+                                    </w:rPr>
+                                  </w:pPr>
+                                  <w:r>
+                                    <w:rPr>
+                                      <w:b/>
+                                      <w:bCs/>
+                                      <w:color w:val="000000" w:themeColor="text1"/>
+                                    </w:rPr>
+                                    <w:t>N_NEURONS</w:t>
+                                  </w:r>
+                                </w:p>
+                              </w:tc>
+                              <w:tc>
+                                <w:tcPr>
+                                  <w:tcW w:w="1746" w:type="dxa"/>
+                                  <w:tcBorders>
+                                    <w:left w:val="single" w:sz="4" w:space="0" w:color="auto"/>
+                                    <w:bottom w:val="single" w:sz="4" w:space="0" w:color="auto"/>
+                                    <w:right w:val="single" w:sz="4" w:space="0" w:color="auto"/>
+                                  </w:tcBorders>
+                                </w:tcPr>
+                                <w:p>
+                                  <w:pPr>
+                                    <w:rPr>
+                                      <w:b/>
+                                      <w:bCs/>
+                                      <w:color w:val="000000" w:themeColor="text1"/>
+                                    </w:rPr>
+                                  </w:pPr>
+                                  <w:r>
+                                    <w:rPr>
+                                      <w:b/>
+                                      <w:bCs/>
+                                      <w:color w:val="000000" w:themeColor="text1"/>
+                                    </w:rPr>
+                                    <w:t>LEARNING_RATE</w:t>
+                                  </w:r>
+                                </w:p>
+                              </w:tc>
+                              <w:tc>
+                                <w:tcPr>
+                                  <w:tcW w:w="1746" w:type="dxa"/>
+                                  <w:tcBorders>
+                                    <w:left w:val="single" w:sz="4" w:space="0" w:color="auto"/>
+                                    <w:bottom w:val="single" w:sz="4" w:space="0" w:color="auto"/>
+                                  </w:tcBorders>
+                                </w:tcPr>
+                                <w:p>
+                                  <w:pPr>
+                                    <w:rPr>
+                                      <w:b/>
+                                      <w:bCs/>
+                                      <w:color w:val="000000" w:themeColor="text1"/>
+                                    </w:rPr>
+                                  </w:pPr>
+                                  <w:r>
+                                    <w:rPr>
+                                      <w:b/>
+                                      <w:bCs/>
+                                      <w:color w:val="000000" w:themeColor="text1"/>
+                                    </w:rPr>
+                                    <w:t>MOMENTUM</w:t>
+                                  </w:r>
+                                </w:p>
+                              </w:tc>
+                            </w:tr>
+                            <w:tr>
+                              <w:tc>
+                                <w:tcPr>
+                                  <w:tcW w:w="1745" w:type="dxa"/>
+                                  <w:tcBorders>
+                                    <w:top w:val="single" w:sz="4" w:space="0" w:color="auto"/>
+                                    <w:right w:val="single" w:sz="4" w:space="0" w:color="auto"/>
+                                  </w:tcBorders>
+                                </w:tcPr>
+                                <w:p>
+                                  <w:pPr>
+                                    <w:rPr>
+                                      <w:color w:val="000000" w:themeColor="text1"/>
+                                    </w:rPr>
+                                  </w:pPr>
+                                  <w:r>
+                                    <w:rPr>
+                                      <w:color w:val="000000" w:themeColor="text1"/>
+                                    </w:rPr>
+                                    <w:t>10</w:t>
+                                  </w:r>
+                                </w:p>
+                              </w:tc>
+                              <w:tc>
+                                <w:tcPr>
+                                  <w:tcW w:w="1745" w:type="dxa"/>
+                                  <w:tcBorders>
+                                    <w:top w:val="single" w:sz="4" w:space="0" w:color="auto"/>
+                                    <w:left w:val="single" w:sz="4" w:space="0" w:color="auto"/>
+                                    <w:right w:val="single" w:sz="4" w:space="0" w:color="auto"/>
+                                  </w:tcBorders>
+                                </w:tcPr>
+                                <w:p>
+                                  <w:pPr>
+                                    <w:rPr>
+                                      <w:color w:val="000000" w:themeColor="text1"/>
+                                    </w:rPr>
+                                  </w:pPr>
+                                  <w:r>
+                                    <w:rPr>
+                                      <w:color w:val="000000" w:themeColor="text1"/>
+                                    </w:rPr>
+                                    <w:t>8</w:t>
+                                  </w:r>
+                                  <w:r>
+                                    <w:rPr>
+                                      <w:color w:val="000000" w:themeColor="text1"/>
+                                    </w:rPr>
+                                    <w:t>00</w:t>
+                                  </w:r>
+                                </w:p>
+                              </w:tc>
+                              <w:tc>
+                                <w:tcPr>
+                                  <w:tcW w:w="1746" w:type="dxa"/>
+                                  <w:tcBorders>
+                                    <w:top w:val="single" w:sz="4" w:space="0" w:color="auto"/>
+                                    <w:left w:val="single" w:sz="4" w:space="0" w:color="auto"/>
+                                    <w:right w:val="single" w:sz="4" w:space="0" w:color="auto"/>
+                                  </w:tcBorders>
+                                </w:tcPr>
+                                <w:p>
+                                  <w:pPr>
+                                    <w:rPr>
+                                      <w:color w:val="000000" w:themeColor="text1"/>
+                                    </w:rPr>
+                                  </w:pPr>
+                                  <w:r>
+                                    <w:rPr>
+                                      <w:color w:val="000000" w:themeColor="text1"/>
+                                    </w:rPr>
+                                    <w:t>2,4,8,16,32</w:t>
+                                  </w:r>
+                                </w:p>
+                              </w:tc>
+                              <w:tc>
+                                <w:tcPr>
+                                  <w:tcW w:w="1746" w:type="dxa"/>
+                                  <w:tcBorders>
+                                    <w:top w:val="single" w:sz="4" w:space="0" w:color="auto"/>
+                                    <w:left w:val="single" w:sz="4" w:space="0" w:color="auto"/>
+                                    <w:right w:val="single" w:sz="4" w:space="0" w:color="auto"/>
+                                  </w:tcBorders>
+                                </w:tcPr>
+                                <w:p>
+                                  <w:pPr>
+                                    <w:rPr>
+                                      <w:color w:val="000000" w:themeColor="text1"/>
+                                    </w:rPr>
+                                  </w:pPr>
+                                  <w:r>
+                                    <w:rPr>
+                                      <w:color w:val="000000" w:themeColor="text1"/>
+                                    </w:rPr>
+                                    <w:t>0.000</w:t>
+                                  </w:r>
+                                  <w:r>
+                                    <w:rPr>
+                                      <w:color w:val="000000" w:themeColor="text1"/>
+                                    </w:rPr>
+                                    <w:t>3</w:t>
+                                  </w:r>
+                                </w:p>
+                              </w:tc>
+                              <w:tc>
+                                <w:tcPr>
+                                  <w:tcW w:w="1746" w:type="dxa"/>
+                                  <w:tcBorders>
+                                    <w:top w:val="single" w:sz="4" w:space="0" w:color="auto"/>
+                                    <w:left w:val="single" w:sz="4" w:space="0" w:color="auto"/>
+                                  </w:tcBorders>
+                                </w:tcPr>
+                                <w:p>
+                                  <w:pPr>
+                                    <w:rPr>
+                                      <w:color w:val="000000" w:themeColor="text1"/>
+                                    </w:rPr>
+                                  </w:pPr>
+                                  <w:r>
+                                    <w:rPr>
+                                      <w:color w:val="000000" w:themeColor="text1"/>
+                                    </w:rPr>
+                                    <w:t>0.</w:t>
+                                  </w:r>
+                                  <w:r>
+                                    <w:rPr>
+                                      <w:color w:val="000000" w:themeColor="text1"/>
+                                    </w:rPr>
+                                    <w:t>6</w:t>
+                                  </w:r>
+                                </w:p>
+                              </w:tc>
+                            </w:tr>
+                          </w:tbl>
+                          <w:p/>
+                        </w:txbxContent>
+                      </wps:txbx>
+                      <wps:bodyPr rot="0" vert="horz" wrap="square" lIns="91440" tIns="45720" rIns="91440" bIns="45720" anchor="t" anchorCtr="0">
+                        <a:noAutofit/>
+                      </wps:bodyPr>
+                    </wps:wsp>
+                  </a:graphicData>
+                </a:graphic>
+                <wp14:sizeRelH relativeFrom="margin">
+                  <wp14:pctWidth>0</wp14:pctWidth>
+                </wp14:sizeRelH>
+                <wp14:sizeRelV relativeFrom="margin">
+                  <wp14:pctHeight>0</wp14:pctHeight>
+                </wp14:sizeRelV>
+              </wp:anchor>
+            </w:drawing>
+          </mc:Choice>
+          <mc:Fallback>
+            <w:pict>
+              <v:shape w14:anchorId="5F39F395" id="Zone de texte 16" o:spid="_x0000_s1032" type="#_x0000_t202" style="position:absolute;margin-left:400.85pt;margin-top:37.9pt;width:452.05pt;height:61.95pt;z-index:251667456;visibility:visible;mso-wrap-style:square;mso-width-percent:0;mso-height-percent:0;mso-wrap-distance-left:9pt;mso-wrap-distance-top:3.6pt;mso-wrap-distance-right:9pt;mso-wrap-distance-bottom:3.6pt;mso-position-horizontal:right;mso-position-horizontal-relative:margin;mso-position-vertical:absolute;mso-position-vertical-relative:text;mso-width-percent:0;mso-height-percent:0;mso-width-relative:margin;mso-height-relative:margin;v-text-anchor:top" o:gfxdata="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" fillcolor="#fadad2 [660]" strokecolor="white [3201]" strokeweight="1.5pt">
+                <v:textbox>
+                  <w:txbxContent>
+                    <w:p>
+                      <w:pPr>
+                        <w:rPr>
+                          <w:b/>
+                          <w:bCs/>
+                          <w:color w:val="000000" w:themeColor="text1"/>
+                          <w:u w:val="single"/>
+                          <w:lang w:val="fr-FR"/>
+                        </w:rPr>
+                      </w:pPr>
+                      <w:r>
+                        <w:rPr>
+                          <w:b/>
+                          <w:bCs/>
+                          <w:color w:val="000000" w:themeColor="text1"/>
+                          <w:u w:val="single"/>
+                          <w:lang w:val="fr-FR"/>
+                        </w:rPr>
+                        <w:t>Valeurs initiales</w:t>
+                      </w:r>
+                    </w:p>
+                    <w:tbl>
+                      <w:tblPr>
+                        <w:tblStyle w:val="Grilledutableau"/>
+                        <w:tblW w:w="0" w:type="auto"/>
+                        <w:tblBorders>
+                          <w:top w:val="none" w:sz="0" w:space="0" w:color="auto"/>
+                          <w:left w:val="none" w:sz="0" w:space="0" w:color="auto"/>
+                          <w:bottom w:val="none" w:sz="0" w:space="0" w:color="auto"/>
+                          <w:right w:val="none" w:sz="0" w:space="0" w:color="auto"/>
+                          <w:insideH w:val="none" w:sz="0" w:space="0" w:color="auto"/>
+                          <w:insideV w:val="none" w:sz="0" w:space="0" w:color="auto"/>
+                        </w:tblBorders>
+                        <w:tblLook w:val="04A0" w:firstRow="1" w:lastRow="0" w:firstColumn="1" w:lastColumn="0" w:noHBand="0" w:noVBand="1"/>
+                      </w:tblPr>
+                      <w:tblGrid>
+                        <w:gridCol w:w="1745"/>
+                        <w:gridCol w:w="1745"/>
+                        <w:gridCol w:w="1746"/>
+                        <w:gridCol w:w="1746"/>
+                        <w:gridCol w:w="1746"/>
+                      </w:tblGrid>
+                      <w:tr>
+                        <w:tc>
+                          <w:tcPr>
+                            <w:tcW w:w="1745" w:type="dxa"/>
+                            <w:tcBorders>
+                              <w:bottom w:val="single" w:sz="4" w:space="0" w:color="auto"/>
+                              <w:right w:val="single" w:sz="4" w:space="0" w:color="auto"/>
+                            </w:tcBorders>
+                          </w:tcPr>
+                          <w:p>
+                            <w:pPr>
+                              <w:rPr>
+                                <w:b/>
+                                <w:bCs/>
+                                <w:color w:val="000000" w:themeColor="text1"/>
+                              </w:rPr>
+                            </w:pPr>
+                            <w:r>
+                              <w:rPr>
+                                <w:b/>
+                                <w:bCs/>
+                                <w:color w:val="000000" w:themeColor="text1"/>
+                              </w:rPr>
+                              <w:t>N_INITS</w:t>
+                            </w:r>
+                          </w:p>
+                        </w:tc>
+                        <w:tc>
+                          <w:tcPr>
+                            <w:tcW w:w="1745" w:type="dxa"/>
+                            <w:tcBorders>
+                              <w:left w:val="single" w:sz="4" w:space="0" w:color="auto"/>
+                              <w:bottom w:val="single" w:sz="4" w:space="0" w:color="auto"/>
+                              <w:right w:val="single" w:sz="4" w:space="0" w:color="auto"/>
+                            </w:tcBorders>
+                          </w:tcPr>
+                          <w:p>
+                            <w:pPr>
+                              <w:rPr>
+                                <w:b/>
+                                <w:bCs/>
+                                <w:color w:val="000000" w:themeColor="text1"/>
+                              </w:rPr>
+                            </w:pPr>
+                            <w:r>
+                              <w:rPr>
+                                <w:b/>
+                                <w:bCs/>
+                                <w:color w:val="000000" w:themeColor="text1"/>
+                              </w:rPr>
+                              <w:t>EPOCHS</w:t>
+                            </w:r>
+                          </w:p>
+                        </w:tc>
+                        <w:tc>
+                          <w:tcPr>
+                            <w:tcW w:w="1746" w:type="dxa"/>
+                            <w:tcBorders>
+                              <w:left w:val="single" w:sz="4" w:space="0" w:color="auto"/>
+                              <w:bottom w:val="single" w:sz="4" w:space="0" w:color="auto"/>
+                              <w:right w:val="single" w:sz="4" w:space="0" w:color="auto"/>
+                            </w:tcBorders>
+                          </w:tcPr>
+                          <w:p>
+                            <w:pPr>
+                              <w:rPr>
+                                <w:b/>
+                                <w:bCs/>
+                                <w:color w:val="000000" w:themeColor="text1"/>
+                              </w:rPr>
+                            </w:pPr>
+                            <w:r>
+                              <w:rPr>
+                                <w:b/>
+                                <w:bCs/>
+                                <w:color w:val="000000" w:themeColor="text1"/>
+                              </w:rPr>
+                              <w:t>N_NEURONS</w:t>
+                            </w:r>
+                          </w:p>
+                        </w:tc>
+                        <w:tc>
+                          <w:tcPr>
+                            <w:tcW w:w="1746" w:type="dxa"/>
+                            <w:tcBorders>
+                              <w:left w:val="single" w:sz="4" w:space="0" w:color="auto"/>
+                              <w:bottom w:val="single" w:sz="4" w:space="0" w:color="auto"/>
+                              <w:right w:val="single" w:sz="4" w:space="0" w:color="auto"/>
+                            </w:tcBorders>
+                          </w:tcPr>
+                          <w:p>
+                            <w:pPr>
+                              <w:rPr>
+                                <w:b/>
+                                <w:bCs/>
+                                <w:color w:val="000000" w:themeColor="text1"/>
+                              </w:rPr>
+                            </w:pPr>
+                            <w:r>
+                              <w:rPr>
+                                <w:b/>
+                                <w:bCs/>
+                                <w:color w:val="000000" w:themeColor="text1"/>
+                              </w:rPr>
+                              <w:t>LEARNING_RATE</w:t>
+                            </w:r>
+                          </w:p>
+                        </w:tc>
+                        <w:tc>
+                          <w:tcPr>
+                            <w:tcW w:w="1746" w:type="dxa"/>
+                            <w:tcBorders>
+                              <w:left w:val="single" w:sz="4" w:space="0" w:color="auto"/>
+                              <w:bottom w:val="single" w:sz="4" w:space="0" w:color="auto"/>
+                            </w:tcBorders>
+                          </w:tcPr>
+                          <w:p>
+                            <w:pPr>
+                              <w:rPr>
+                                <w:b/>
+                                <w:bCs/>
+                                <w:color w:val="000000" w:themeColor="text1"/>
+                              </w:rPr>
+                            </w:pPr>
+                            <w:r>
+                              <w:rPr>
+                                <w:b/>
+                                <w:bCs/>
+                                <w:color w:val="000000" w:themeColor="text1"/>
+                              </w:rPr>
+                              <w:t>MOMENTUM</w:t>
+                            </w:r>
+                          </w:p>
+                        </w:tc>
+                      </w:tr>
+                      <w:tr>
+                        <w:tc>
+                          <w:tcPr>
+                            <w:tcW w:w="1745" w:type="dxa"/>
+                            <w:tcBorders>
+                              <w:top w:val="single" w:sz="4" w:space="0" w:color="auto"/>
+                              <w:right w:val="single" w:sz="4" w:space="0" w:color="auto"/>
+                            </w:tcBorders>
+                          </w:tcPr>
+                          <w:p>
+                            <w:pPr>
+                              <w:rPr>
+                                <w:color w:val="000000" w:themeColor="text1"/>
+                              </w:rPr>
+                            </w:pPr>
+                            <w:r>
+                              <w:rPr>
+                                <w:color w:val="000000" w:themeColor="text1"/>
+                              </w:rPr>
+                              <w:t>10</w:t>
+                            </w:r>
+                          </w:p>
+                        </w:tc>
+                        <w:tc>
+                          <w:tcPr>
+                            <w:tcW w:w="1745" w:type="dxa"/>
+                            <w:tcBorders>
+                              <w:top w:val="single" w:sz="4" w:space="0" w:color="auto"/>
+                              <w:left w:val="single" w:sz="4" w:space="0" w:color="auto"/>
+                              <w:right w:val="single" w:sz="4" w:space="0" w:color="auto"/>
+                            </w:tcBorders>
+                          </w:tcPr>
+                          <w:p>
+                            <w:pPr>
+                              <w:rPr>
+                                <w:color w:val="000000" w:themeColor="text1"/>
+                              </w:rPr>
+                            </w:pPr>
+                            <w:r>
+                              <w:rPr>
+                                <w:color w:val="000000" w:themeColor="text1"/>
+                              </w:rPr>
+                              <w:t>8</w:t>
+                            </w:r>
+                            <w:r>
+                              <w:rPr>
+                                <w:color w:val="000000" w:themeColor="text1"/>
+                              </w:rPr>
+                              <w:t>00</w:t>
+                            </w:r>
+                          </w:p>
+                        </w:tc>
+                        <w:tc>
+                          <w:tcPr>
+                            <w:tcW w:w="1746" w:type="dxa"/>
+                            <w:tcBorders>
+                              <w:top w:val="single" w:sz="4" w:space="0" w:color="auto"/>
+                              <w:left w:val="single" w:sz="4" w:space="0" w:color="auto"/>
+                              <w:right w:val="single" w:sz="4" w:space="0" w:color="auto"/>
+                            </w:tcBorders>
+                          </w:tcPr>
+                          <w:p>
+                            <w:pPr>
+                              <w:rPr>
+                                <w:color w:val="000000" w:themeColor="text1"/>
+                              </w:rPr>
+                            </w:pPr>
+                            <w:r>
+                              <w:rPr>
+                                <w:color w:val="000000" w:themeColor="text1"/>
+                              </w:rPr>
+                              <w:t>2,4,8,16,32</w:t>
+                            </w:r>
+                          </w:p>
+                        </w:tc>
+                        <w:tc>
+                          <w:tcPr>
+                            <w:tcW w:w="1746" w:type="dxa"/>
+                            <w:tcBorders>
+                              <w:top w:val="single" w:sz="4" w:space="0" w:color="auto"/>
+                              <w:left w:val="single" w:sz="4" w:space="0" w:color="auto"/>
+                              <w:right w:val="single" w:sz="4" w:space="0" w:color="auto"/>
+                            </w:tcBorders>
+                          </w:tcPr>
+                          <w:p>
+                            <w:pPr>
+                              <w:rPr>
+                                <w:color w:val="000000" w:themeColor="text1"/>
+                              </w:rPr>
+                            </w:pPr>
+                            <w:r>
+                              <w:rPr>
+                                <w:color w:val="000000" w:themeColor="text1"/>
+                              </w:rPr>
+                              <w:t>0.000</w:t>
+                            </w:r>
+                            <w:r>
+                              <w:rPr>
+                                <w:color w:val="000000" w:themeColor="text1"/>
+                              </w:rPr>
+                              <w:t>3</w:t>
+                            </w:r>
+                          </w:p>
+                        </w:tc>
+                        <w:tc>
+                          <w:tcPr>
+                            <w:tcW w:w="1746" w:type="dxa"/>
+                            <w:tcBorders>
+                              <w:top w:val="single" w:sz="4" w:space="0" w:color="auto"/>
+                              <w:left w:val="single" w:sz="4" w:space="0" w:color="auto"/>
+                            </w:tcBorders>
+                          </w:tcPr>
+                          <w:p>
+                            <w:pPr>
+                              <w:rPr>
+                                <w:color w:val="000000" w:themeColor="text1"/>
+                              </w:rPr>
+                            </w:pPr>
+                            <w:r>
+                              <w:rPr>
+                                <w:color w:val="000000" w:themeColor="text1"/>
+                              </w:rPr>
+                              <w:t>0.</w:t>
+                            </w:r>
+                            <w:r>
+                              <w:rPr>
+                                <w:color w:val="000000" w:themeColor="text1"/>
+                              </w:rPr>
+                              <w:t>6</w:t>
+                            </w:r>
+                          </w:p>
+                        </w:tc>
+                      </w:tr>
+                    </w:tbl>
+                    <w:p/>
+                  </w:txbxContent>
+                </v:textbox>
+                <w10:wrap type="square" anchorx="margin"/>
+              </v:shape>
+            </w:pict>
+          </mc:Fallback>
+        </mc:AlternateContent>
+      </w:r>
+      <w:r>
+        <w:rPr>
+          <w:lang w:val="fr-FR"/>
+        </w:rPr>
+        <w:t xml:space="preserve">Dans un premier temps, nous avons estimé combien d’époques étaient nécessaires pour trouver un faible taux d’erreur d’entrainement. </w:t>
+      </w:r>
+    </w:p>
+    <w:p>
+      <w:pPr>
+        <w:jc w:val="center"/>
+        <w:rPr>
+          <w:lang w:val="fr-FR"/>
+        </w:rPr>
+      </w:pPr>
+      <w:r>
+        <w:rPr>
+          <w:noProof/>
+          <w:lang w:val="fr-FR"/>
+        </w:rPr>
+        <w:drawing>
+          <wp:inline distT="0" distB="0" distL="0" distR="0" wp14:anchorId="6D9AF226" wp14:editId="4604287C">
+            <wp:extent cx="5350933" cy="1394357"/>
+            <wp:effectExtent l="0" t="0" r="2540" b="0"/>
+            <wp:docPr id="19" name="Image 19" descr="Une image contenant intérieur&#10;&#10;Description générée automatiquement"/>
+            <wp:cNvGraphicFramePr>
+              <a:graphicFrameLocks xmlns:a="http://schemas.openxmlformats.org/drawingml/2006/main" noChangeAspect="1"/>
+            </wp:cNvGraphicFramePr>
+            <a:graphic xmlns:a="http://schemas.openxmlformats.org/drawingml/2006/main">
+              <a:graphicData uri="http://schemas.openxmlformats.org/drawingml/2006/picture">
+                <pic:pic xmlns:pic="http://schemas.openxmlformats.org/drawingml/2006/picture">
+                  <pic:nvPicPr>
+                    <pic:cNvPr id="19" name="Image 19" descr="Une image contenant intérieur&#10;&#10;Description générée automatiquement"/>
+                    <pic:cNvPicPr>
+                      <a:picLocks noChangeAspect="1" noChangeArrowheads="1"/>
+                    </pic:cNvPicPr>
+                  </pic:nvPicPr>
+                  <pic:blipFill>
+                    <a:blip r:embed="rId14">
+                      <a:extLst>
+                        <a:ext uri="{28A0092B-C50C-407E-A947-70E740481C1C}">
+                          <a14:useLocalDpi xmlns:a14="http://schemas.microsoft.com/office/drawing/2010/main" val="0"/>
+                        </a:ext>
+                      </a:extLst>
+                    </a:blip>
+                    <a:srcRect/>
+                    <a:stretch>
+                      <a:fillRect/>
+                    </a:stretch>
+                  </pic:blipFill>
+                  <pic:spPr bwMode="auto">
+                    <a:xfrm>
+                      <a:off x="0" y="0"/>
+                      <a:ext cx="5363817" cy="1397714"/>
+                    </a:xfrm>
+                    <a:prstGeom prst="rect">
+                      <a:avLst/>
+                    </a:prstGeom>
+                    <a:noFill/>
+                    <a:ln>
+                      <a:noFill/>
+                    </a:ln>
+                  </pic:spPr>
+                </pic:pic>
+              </a:graphicData>
+            </a:graphic>
+          </wp:inline>
+        </w:drawing>
+      </w:r>
+    </w:p>
+    <w:p>
+      <w:pPr>
+        <w:rPr>
+          <w:lang w:val="fr-FR"/>
+        </w:rPr>
+      </w:pPr>
+      <w:r>
+        <w:rPr>
+          <w:lang w:val="fr-FR"/>
+        </w:rPr>
+        <w:t xml:space="preserve">On voit une différence nette entre la configuration à 32 neurones et les autres. La courbe est </w:t>
+      </w:r>
+      <w:proofErr w:type="gramStart"/>
+      <w:r>
+        <w:rPr>
+          <w:lang w:val="fr-FR"/>
+        </w:rPr>
+        <w:t>arrivé</w:t>
+      </w:r>
+      <w:proofErr w:type="gramEnd"/>
+      <w:r>
+        <w:rPr>
+          <w:lang w:val="fr-FR"/>
+        </w:rPr>
+        <w:t xml:space="preserve"> bas très rapidement, et n’oscille que très peu. Même après 800 époques, la courbe a toujours tendance a baissé pour les configurations 2 à 8 neurones. Nous avons cependant décidé de fixer une limite à 600 époques, qui nous a paru être un bon compromis. Nous avons également beaucoup baissé le </w:t>
+      </w:r>
+      <w:proofErr w:type="spellStart"/>
+      <w:r>
+        <w:rPr>
+          <w:lang w:val="fr-FR"/>
+        </w:rPr>
+        <w:t>learning</w:t>
+      </w:r>
+      <w:proofErr w:type="spellEnd"/>
+      <w:r>
+        <w:rPr>
+          <w:lang w:val="fr-FR"/>
+        </w:rPr>
+        <w:t xml:space="preserve"> rate, car la courbe avait tendance à partir dans tous les sens.</w:t>
+      </w:r>
+    </w:p>
+    <w:p>
+      <w:pPr>
+        <w:pStyle w:val="Titre3"/>
+        <w:rPr>
+          <w:lang w:val="fr-FR"/>
+        </w:rPr>
+      </w:pPr>
+      <w:r>
+        <w:rPr>
+          <w:lang w:val="fr-FR"/>
+        </w:rPr>
+        <w:lastRenderedPageBreak/>
+        <w:t>Choix du nombre de neurones dans la couche cachée</w:t>
+      </w:r>
+    </w:p>
+    <w:p>
+      <w:pPr>
+        <w:jc w:val="center"/>
+        <w:rPr>
+          <w:lang w:val="fr-FR"/>
+        </w:rPr>
+      </w:pPr>
+      <w:r>
+        <w:rPr>
+          <w:noProof/>
+          <w:lang w:val="fr-FR"/>
+        </w:rPr>
+        <w:drawing>
+          <wp:inline distT="0" distB="0" distL="0" distR="0" wp14:anchorId="7709DF63" wp14:editId="14FF6DD3">
+            <wp:extent cx="3869872" cy="2893019"/>
+            <wp:effectExtent l="0" t="0" r="0" b="3175"/>
+            <wp:docPr id="20" name="Image 20" descr="Une image contenant texte, shoji&#10;&#10;Description générée automatiquement"/>
+            <wp:cNvGraphicFramePr>
+              <a:graphicFrameLocks xmlns:a="http://schemas.openxmlformats.org/drawingml/2006/main" noChangeAspect="1"/>
+            </wp:cNvGraphicFramePr>
+            <a:graphic xmlns:a="http://schemas.openxmlformats.org/drawingml/2006/main">
+              <a:graphicData uri="http://schemas.openxmlformats.org/drawingml/2006/picture">
+                <pic:pic xmlns:pic="http://schemas.openxmlformats.org/drawingml/2006/picture">
+                  <pic:nvPicPr>
+                    <pic:cNvPr id="20" name="Image 20" descr="Une image contenant texte, shoji&#10;&#10;Description générée automatiquement"/>
+                    <pic:cNvPicPr>
+                      <a:picLocks noChangeAspect="1" noChangeArrowheads="1"/>
+                    </pic:cNvPicPr>
+                  </pic:nvPicPr>
+                  <pic:blipFill>
+                    <a:blip r:embed="rId15">
+                      <a:extLst>
+                        <a:ext uri="{28A0092B-C50C-407E-A947-70E740481C1C}">
+                          <a14:useLocalDpi xmlns:a14="http://schemas.microsoft.com/office/drawing/2010/main" val="0"/>
+                        </a:ext>
+                      </a:extLst>
+                    </a:blip>
+                    <a:srcRect/>
+                    <a:stretch>
+                      <a:fillRect/>
+                    </a:stretch>
+                  </pic:blipFill>
+                  <pic:spPr bwMode="auto">
+                    <a:xfrm>
+                      <a:off x="0" y="0"/>
+                      <a:ext cx="3883942" cy="2903537"/>
+                    </a:xfrm>
+                    <a:prstGeom prst="rect">
+                      <a:avLst/>
+                    </a:prstGeom>
+                    <a:noFill/>
+                    <a:ln>
+                      <a:noFill/>
+                    </a:ln>
+                  </pic:spPr>
+                </pic:pic>
+              </a:graphicData>
+            </a:graphic>
+          </wp:inline>
+        </w:drawing>
+      </w:r>
+    </w:p>
+    <w:p>
+      <w:pPr>
+        <w:rPr>
+          <w:lang w:val="fr-FR"/>
+        </w:rPr>
+      </w:pPr>
+      <w:r>
+        <w:rPr>
+          <w:lang w:val="fr-FR"/>
+        </w:rPr>
+        <w:t>On peut remarquer que le meilleur taux d’erreur est lors de la configuration a 30 neurones. Il atteint la valeur minimale, malgré son épaisseur.</w:t>
+      </w:r>
+    </w:p>
+    <w:p>
+      <w:pPr>
+        <w:pStyle w:val="Titre3"/>
+        <w:rPr>
+          <w:lang w:val="fr-FR"/>
+        </w:rPr>
+      </w:pPr>
+      <w:r>
+        <w:rPr>
+          <w:lang w:val="fr-FR"/>
+        </w:rPr>
+        <w:t xml:space="preserve">Performances finales </w:t>
+      </w:r>
+    </w:p>
+    <w:p>
+      <w:pPr>
+        <w:rPr>
+          <w:lang w:val="fr-FR"/>
+        </w:rPr>
+      </w:pPr>
+      <w:r>
+        <w:rPr>
+          <w:lang w:val="fr-FR"/>
+        </w:rPr>
+        <w:t xml:space="preserve">Avec un réseau de 13 neurones en entrée, </w:t>
+      </w:r>
+      <w:r>
+        <w:rPr>
+          <w:lang w:val="fr-FR"/>
+        </w:rPr>
+        <w:t>30</w:t>
+      </w:r>
+      <w:r>
+        <w:rPr>
+          <w:lang w:val="fr-FR"/>
+        </w:rPr>
+        <w:t xml:space="preserve"> neurones dans la couche cachée et 1 neurone en sortie. Nous obtenons les performances finales suivantes : </w:t>
+      </w:r>
+    </w:p>
+    <w:tbl>
+      <w:tblPr>
+        <w:tblStyle w:val="Grilledutableau"/>
+        <w:tblW w:w="0" w:type="auto"/>
+        <w:tblBorders>
+          <w:top w:val="none" w:sz="0" w:space="0" w:color="auto"/>
+          <w:left w:val="none" w:sz="0" w:space="0" w:color="auto"/>
+          <w:bottom w:val="none" w:sz="0" w:space="0" w:color="auto"/>
+          <w:right w:val="none" w:sz="0" w:space="0" w:color="auto"/>
+          <w:insideH w:val="none" w:sz="0" w:space="0" w:color="auto"/>
+          <w:insideV w:val="none" w:sz="0" w:space="0" w:color="auto"/>
+        </w:tblBorders>
+        <w:tblLook w:val="04A0" w:firstRow="1" w:lastRow="0" w:firstColumn="1" w:lastColumn="0" w:noHBand="0" w:noVBand="1"/>
+      </w:tblPr>
+      <w:tblGrid>
+        <w:gridCol w:w="2231"/>
+        <w:gridCol w:w="6841"/>
+      </w:tblGrid>
+      <w:tr>
+        <w:tc>
+          <w:tcPr>
+            <w:tcW w:w="2122" w:type="dxa"/>
+          </w:tcPr>
+          <w:tbl>
+            <w:tblPr>
+              <w:tblStyle w:val="Grilledutableau"/>
+              <w:tblW w:w="2015" w:type="dxa"/>
+              <w:tblLook w:val="04A0" w:firstRow="1" w:lastRow="0" w:firstColumn="1" w:lastColumn="0" w:noHBand="0" w:noVBand="1"/>
+            </w:tblPr>
+            <w:tblGrid>
+              <w:gridCol w:w="498"/>
+              <w:gridCol w:w="359"/>
+              <w:gridCol w:w="551"/>
+              <w:gridCol w:w="607"/>
+            </w:tblGrid>
+            <w:tr>
+              <w:tc>
+                <w:tcPr>
+                  <w:tcW w:w="486" w:type="dxa"/>
+                  <w:tcBorders>
+                    <w:top w:val="nil"/>
+                    <w:left w:val="nil"/>
+                    <w:bottom w:val="nil"/>
+                    <w:right w:val="nil"/>
+                  </w:tcBorders>
+                </w:tcPr>
+                <w:p>
+                  <w:pPr>
+                    <w:rPr>
+                      <w:lang w:val="fr-FR"/>
+                    </w:rPr>
+                  </w:pPr>
+                </w:p>
+              </w:tc>
+              <w:tc>
+                <w:tcPr>
+                  <w:tcW w:w="1529" w:type="dxa"/>
+                  <w:gridSpan w:val="3"/>
+                  <w:tcBorders>
+                    <w:top w:val="nil"/>
+                    <w:left w:val="nil"/>
+                    <w:bottom w:val="nil"/>
+                    <w:right w:val="nil"/>
+                  </w:tcBorders>
+                </w:tcPr>
+                <w:p>
+                  <w:pPr>
+                    <w:jc w:val="center"/>
+                    <w:rPr>
+                      <w:lang w:val="fr-FR"/>
+                    </w:rPr>
+                  </w:pPr>
+                  <w:r>
+                    <w:rPr>
+                      <w:lang w:val="fr-FR"/>
+                    </w:rPr>
+                    <w:t>Prédiction</w:t>
+                  </w:r>
+                </w:p>
+              </w:tc>
+            </w:tr>
+            <w:tr>
+              <w:tc>
+                <w:tcPr>
+                  <w:tcW w:w="486" w:type="dxa"/>
+                  <w:vMerge w:val="restart"/>
+                  <w:tcBorders>
+                    <w:top w:val="nil"/>
+                    <w:left w:val="nil"/>
+                    <w:bottom w:val="nil"/>
+                    <w:right w:val="nil"/>
+                  </w:tcBorders>
+                  <w:textDirection w:val="btLr"/>
+                  <w:vAlign w:val="center"/>
+                </w:tcPr>
+                <w:p>
+                  <w:pPr>
+                    <w:ind w:left="113" w:right="113"/>
+                    <w:rPr>
+                      <w:lang w:val="fr-FR"/>
+                    </w:rPr>
+                  </w:pPr>
+                  <w:r>
+                    <w:rPr>
+                      <w:lang w:val="fr-FR"/>
+                    </w:rPr>
+                    <w:t>Vérité</w:t>
+                  </w:r>
+                </w:p>
+              </w:tc>
+              <w:tc>
+                <w:tcPr>
+                  <w:tcW w:w="348" w:type="dxa"/>
+                  <w:tcBorders>
+                    <w:top w:val="nil"/>
+                    <w:left w:val="nil"/>
+                  </w:tcBorders>
+                  <w:vAlign w:val="center"/>
+                </w:tcPr>
+                <w:p>
+                  <w:pPr>
+                    <w:rPr>
+                      <w:lang w:val="fr-FR"/>
+                    </w:rPr>
+                  </w:pPr>
+                </w:p>
+              </w:tc>
+              <w:tc>
+                <w:tcPr>
+                  <w:tcW w:w="536" w:type="dxa"/>
+                  <w:tcBorders>
+                    <w:top w:val="single" w:sz="4" w:space="0" w:color="auto"/>
+                  </w:tcBorders>
+                </w:tcPr>
+                <w:p>
+                  <w:pPr>
+                    <w:rPr>
+                      <w:lang w:val="fr-FR"/>
+                    </w:rPr>
+                  </w:pPr>
+                  <w:r>
+                    <w:rPr>
+                      <w:color w:val="00B0F0"/>
+                      <w:lang w:val="fr-FR"/>
+                    </w:rPr>
+                    <w:t>N</w:t>
+                  </w:r>
+                </w:p>
+              </w:tc>
+              <w:tc>
+                <w:tcPr>
+                  <w:tcW w:w="645" w:type="dxa"/>
+                  <w:tcBorders>
+                    <w:top w:val="single" w:sz="4" w:space="0" w:color="auto"/>
+                  </w:tcBorders>
+                </w:tcPr>
+                <w:p>
+                  <w:pPr>
+                    <w:rPr>
+                      <w:lang w:val="fr-FR"/>
+                    </w:rPr>
+                  </w:pPr>
+                  <w:r>
+                    <w:rPr>
+                      <w:color w:val="FF00FF"/>
+                      <w:lang w:val="fr-FR"/>
+                    </w:rPr>
+                    <w:t>S</w:t>
+                  </w:r>
+                </w:p>
+              </w:tc>
+            </w:tr>
+            <w:tr>
+              <w:tc>
+                <w:tcPr>
+                  <w:tcW w:w="486" w:type="dxa"/>
+                  <w:vMerge/>
+                  <w:tcBorders>
+                    <w:top w:val="nil"/>
+                    <w:left w:val="nil"/>
+                    <w:bottom w:val="nil"/>
+                    <w:right w:val="single" w:sz="4" w:space="0" w:color="auto"/>
+                  </w:tcBorders>
+                </w:tcPr>
+                <w:p>
+                  <w:pPr>
+                    <w:rPr>
+                      <w:lang w:val="fr-FR"/>
+                    </w:rPr>
+                  </w:pPr>
+                </w:p>
+              </w:tc>
+              <w:tc>
+                <w:tcPr>
+                  <w:tcW w:w="348" w:type="dxa"/>
+                  <w:tcBorders>
+                    <w:left w:val="single" w:sz="4" w:space="0" w:color="auto"/>
+                  </w:tcBorders>
+                </w:tcPr>
+                <w:p>
+                  <w:pPr>
+                    <w:rPr>
+                      <w:lang w:val="fr-FR"/>
+                    </w:rPr>
+                  </w:pPr>
+                  <w:r>
+                    <w:rPr>
+                      <w:color w:val="00B0F0"/>
+                      <w:lang w:val="fr-FR"/>
+                    </w:rPr>
+                    <w:t>N</w:t>
+                  </w:r>
+                </w:p>
+              </w:tc>
+              <w:tc>
+                <w:tcPr>
+                  <w:tcW w:w="536" w:type="dxa"/>
+                </w:tcPr>
+                <w:p>
+                  <w:pPr>
+                    <w:rPr>
+                      <w:lang w:val="fr-FR"/>
+                    </w:rPr>
+                  </w:pPr>
+                  <w:r>
+                    <w:rPr>
+                      <w:lang w:val="fr-FR"/>
+                    </w:rPr>
+                    <w:t>172</w:t>
+                  </w:r>
+                </w:p>
+              </w:tc>
+              <w:tc>
+                <w:tcPr>
+                  <w:tcW w:w="645" w:type="dxa"/>
+                </w:tcPr>
+                <w:p>
+                  <w:pPr>
+                    <w:rPr>
+                      <w:lang w:val="fr-FR"/>
+                    </w:rPr>
+                  </w:pPr>
+                  <w:r>
+                    <w:rPr>
+                      <w:lang w:val="fr-FR"/>
+                    </w:rPr>
+                    <w:t>8</w:t>
+                  </w:r>
+                </w:p>
+              </w:tc>
+            </w:tr>
+            <w:tr>
+              <w:tc>
+                <w:tcPr>
+                  <w:tcW w:w="486" w:type="dxa"/>
+                  <w:vMerge/>
+                  <w:tcBorders>
+                    <w:top w:val="nil"/>
+                    <w:left w:val="nil"/>
+                    <w:bottom w:val="nil"/>
+                    <w:right w:val="single" w:sz="4" w:space="0" w:color="auto"/>
+                  </w:tcBorders>
+                </w:tcPr>
+                <w:p>
+                  <w:pPr>
+                    <w:rPr>
+                      <w:lang w:val="fr-FR"/>
+                    </w:rPr>
+                  </w:pPr>
+                </w:p>
+              </w:tc>
+              <w:tc>
+                <w:tcPr>
+                  <w:tcW w:w="348" w:type="dxa"/>
+                  <w:tcBorders>
+                    <w:left w:val="single" w:sz="4" w:space="0" w:color="auto"/>
+                  </w:tcBorders>
+                </w:tcPr>
+                <w:p>
+                  <w:pPr>
+                    <w:rPr>
+                      <w:color w:val="FF00FF"/>
+                      <w:lang w:val="fr-FR"/>
+                    </w:rPr>
+                  </w:pPr>
+                  <w:r>
+                    <w:rPr>
+                      <w:color w:val="FF00FF"/>
+                      <w:lang w:val="fr-FR"/>
+                    </w:rPr>
+                    <w:t>S</w:t>
+                  </w:r>
+                </w:p>
+              </w:tc>
+              <w:tc>
+                <w:tcPr>
+                  <w:tcW w:w="536" w:type="dxa"/>
+                </w:tcPr>
+                <w:p>
+                  <w:pPr>
+                    <w:rPr>
+                      <w:lang w:val="fr-FR"/>
+                    </w:rPr>
+                  </w:pPr>
+                  <w:r>
+                    <w:rPr>
+                      <w:lang w:val="fr-FR"/>
+                    </w:rPr>
+                    <w:t>3</w:t>
+                  </w:r>
+                </w:p>
+              </w:tc>
+              <w:tc>
+                <w:tcPr>
+                  <w:tcW w:w="645" w:type="dxa"/>
+                </w:tcPr>
+                <w:p>
+                  <w:pPr>
+                    <w:rPr>
+                      <w:lang w:val="fr-FR"/>
+                    </w:rPr>
+                  </w:pPr>
+                  <w:r>
+                    <w:rPr>
+                      <w:lang w:val="fr-FR"/>
+                    </w:rPr>
+                    <w:t>177</w:t>
+                  </w:r>
+                </w:p>
+              </w:tc>
+            </w:tr>
+          </w:tbl>
+          <w:p>
+            <w:pPr>
+              <w:rPr>
+                <w:lang w:val="fr-FR"/>
+              </w:rPr>
+            </w:pPr>
+          </w:p>
+        </w:tc>
+        <w:tc>
+          <w:tcPr>
+            <w:tcW w:w="6940" w:type="dxa"/>
+            <w:vAlign w:val="center"/>
+          </w:tcPr>
+          <w:tbl>
+            <w:tblPr>
+              <w:tblStyle w:val="Grilledutableau"/>
+              <w:tblW w:w="0" w:type="auto"/>
+              <w:tblLook w:val="04A0" w:firstRow="1" w:lastRow="0" w:firstColumn="1" w:lastColumn="0" w:noHBand="0" w:noVBand="1"/>
+            </w:tblPr>
+            <w:tblGrid>
+              <w:gridCol w:w="3275"/>
+              <w:gridCol w:w="3269"/>
+            </w:tblGrid>
+            <w:tr>
+              <w:tc>
+                <w:tcPr>
+                  <w:tcW w:w="3357" w:type="dxa"/>
+                  <w:tcBorders>
+                    <w:top w:val="nil"/>
+                    <w:left w:val="nil"/>
+                    <w:bottom w:val="nil"/>
+                    <w:right w:val="nil"/>
+                  </w:tcBorders>
+                  <w:vAlign w:val="center"/>
+                </w:tcPr>
+                <w:p>
+                  <w:pPr>
+                    <w:rPr>
+                      <w:lang w:val="en-US"/>
+                    </w:rPr>
+                  </w:pPr>
+                  <w:r>
+                    <w:rPr>
+                      <w:u w:val="single"/>
+                      <w:lang w:val="en-US"/>
+                    </w:rPr>
+                    <w:t>MSE training</w:t>
+                  </w:r>
+                  <w:r>
+                    <w:rPr>
+                      <w:lang w:val="en-US"/>
+                    </w:rPr>
+                    <w:t xml:space="preserve">: </w:t>
+                  </w:r>
+                  <w:r>
+                    <w:rPr>
+                      <w:lang w:val="en-US"/>
+                    </w:rPr>
+                    <w:t>0.00132</w:t>
+                  </w:r>
+                </w:p>
+              </w:tc>
+              <w:tc>
+                <w:tcPr>
+                  <w:tcW w:w="3357" w:type="dxa"/>
+                  <w:tcBorders>
+                    <w:top w:val="nil"/>
+                    <w:left w:val="nil"/>
+                    <w:bottom w:val="nil"/>
+                    <w:right w:val="nil"/>
+                  </w:tcBorders>
+                  <w:vAlign w:val="center"/>
+                </w:tcPr>
+                <w:p>
+                  <w:pPr>
+                    <w:rPr>
+                      <w:lang w:val="en-US"/>
+                    </w:rPr>
+                  </w:pPr>
+                  <w:r>
+                    <w:rPr>
+                      <w:u w:val="single"/>
+                      <w:lang w:val="en-US"/>
+                    </w:rPr>
+                    <w:t>MSE test</w:t>
+                  </w:r>
+                  <w:r>
+                    <w:rPr>
+                      <w:lang w:val="en-US"/>
+                    </w:rPr>
+                    <w:t xml:space="preserve">: </w:t>
+                  </w:r>
+                  <w:r>
+                    <w:rPr>
+                      <w:lang w:val="en-US"/>
+                    </w:rPr>
+                    <w:t>0.11461</w:t>
+                  </w:r>
+                </w:p>
+              </w:tc>
+            </w:tr>
+            <w:tr>
+              <w:tc>
+                <w:tcPr>
+                  <w:tcW w:w="3357" w:type="dxa"/>
+                  <w:tcBorders>
+                    <w:top w:val="nil"/>
+                    <w:left w:val="nil"/>
+                    <w:bottom w:val="nil"/>
+                    <w:right w:val="nil"/>
+                  </w:tcBorders>
+                  <w:vAlign w:val="center"/>
+                </w:tcPr>
+                <w:p>
+                  <w:pPr>
+                    <w:rPr>
+                      <w:lang w:val="en-US"/>
+                    </w:rPr>
+                  </w:pPr>
+                  <w:r>
+                    <w:rPr>
+                      <w:u w:val="single"/>
+                      <w:lang w:val="en-US"/>
+                    </w:rPr>
+                    <w:t>Precision</w:t>
+                  </w:r>
+                  <w:r>
+                    <w:rPr>
+                      <w:lang w:val="en-US"/>
+                    </w:rPr>
+                    <w:t>:  0.98</w:t>
+                  </w:r>
+                  <w:r>
+                    <w:rPr>
+                      <w:lang w:val="en-US"/>
+                    </w:rPr>
+                    <w:t>3</w:t>
+                  </w:r>
+                  <w:r>
+                    <w:rPr>
+                      <w:lang w:val="en-US"/>
+                    </w:rPr>
+                    <w:t xml:space="preserve"> (</w:t>
+                  </w:r>
+                  <w:r>
+                    <w:rPr>
+                      <w:color w:val="00B0F0"/>
+                      <w:lang w:val="en-US"/>
+                    </w:rPr>
+                    <w:t>N</w:t>
+                  </w:r>
+                  <w:r>
+                    <w:rPr>
+                      <w:lang w:val="en-US"/>
+                    </w:rPr>
+                    <w:t>) 0.95</w:t>
+                  </w:r>
+                  <w:r>
+                    <w:rPr>
+                      <w:lang w:val="en-US"/>
+                    </w:rPr>
+                    <w:t>7</w:t>
+                  </w:r>
+                  <w:r>
+                    <w:rPr>
+                      <w:lang w:val="en-US"/>
+                    </w:rPr>
+                    <w:t xml:space="preserve"> (</w:t>
+                  </w:r>
+                  <w:r>
+                    <w:rPr>
+                      <w:color w:val="FF00FF"/>
+                      <w:lang w:val="en-US"/>
+                    </w:rPr>
+                    <w:t>S</w:t>
+                  </w:r>
+                  <w:r>
+                    <w:rPr>
+                      <w:lang w:val="en-US"/>
+                    </w:rPr>
+                    <w:t>)</w:t>
+                  </w:r>
+                </w:p>
+              </w:tc>
+              <w:tc>
+                <w:tcPr>
+                  <w:tcW w:w="3357" w:type="dxa"/>
+                  <w:tcBorders>
+                    <w:top w:val="nil"/>
+                    <w:left w:val="nil"/>
+                    <w:bottom w:val="nil"/>
+                    <w:right w:val="nil"/>
+                  </w:tcBorders>
+                  <w:vAlign w:val="center"/>
+                </w:tcPr>
+                <w:p>
+                  <w:pPr>
+                    <w:rPr>
+                      <w:lang w:val="en-US"/>
+                    </w:rPr>
+                  </w:pPr>
+                  <w:r>
+                    <w:rPr>
+                      <w:u w:val="single"/>
+                      <w:lang w:val="en-US"/>
+                    </w:rPr>
+                    <w:t>Recall</w:t>
+                  </w:r>
+                  <w:r>
+                    <w:rPr>
+                      <w:lang w:val="en-US"/>
+                    </w:rPr>
+                    <w:t>: 0.95</w:t>
+                  </w:r>
+                  <w:r>
+                    <w:rPr>
+                      <w:lang w:val="en-US"/>
+                    </w:rPr>
+                    <w:t>5</w:t>
+                  </w:r>
+                  <w:r>
+                    <w:rPr>
+                      <w:lang w:val="en-US"/>
+                    </w:rPr>
+                    <w:t xml:space="preserve"> (</w:t>
+                  </w:r>
+                  <w:r>
+                    <w:rPr>
+                      <w:color w:val="00B0F0"/>
+                      <w:lang w:val="en-US"/>
+                    </w:rPr>
+                    <w:t>N</w:t>
+                  </w:r>
+                  <w:r>
+                    <w:rPr>
+                      <w:lang w:val="en-US"/>
+                    </w:rPr>
+                    <w:t>) 0.9</w:t>
+                  </w:r>
+                  <w:r>
+                    <w:rPr>
+                      <w:lang w:val="en-US"/>
+                    </w:rPr>
+                    <w:t>83</w:t>
+                  </w:r>
+                  <w:r>
+                    <w:rPr>
+                      <w:lang w:val="en-US"/>
+                    </w:rPr>
+                    <w:t xml:space="preserve"> (</w:t>
+                  </w:r>
+                  <w:r>
+                    <w:rPr>
+                      <w:color w:val="FF00FF"/>
+                      <w:lang w:val="en-US"/>
+                    </w:rPr>
+                    <w:t>S</w:t>
+                  </w:r>
+                  <w:r>
+                    <w:rPr>
+                      <w:lang w:val="en-US"/>
+                    </w:rPr>
+                    <w:t>)</w:t>
+                  </w:r>
+                </w:p>
+              </w:tc>
+            </w:tr>
+            <w:tr>
+              <w:tc>
+                <w:tcPr>
+                  <w:tcW w:w="6714" w:type="dxa"/>
+                  <w:gridSpan w:val="2"/>
+                  <w:tcBorders>
+                    <w:top w:val="nil"/>
+                    <w:left w:val="nil"/>
+                    <w:bottom w:val="nil"/>
+                    <w:right w:val="nil"/>
+                  </w:tcBorders>
+                  <w:vAlign w:val="center"/>
+                </w:tcPr>
+                <w:p>
+                  <w:pPr>
+                    <w:rPr>
+                      <w:lang w:val="en-US"/>
+                    </w:rPr>
+                  </w:pPr>
+                  <w:r>
+                    <w:rPr>
+                      <w:u w:val="single"/>
+                      <w:lang w:val="en-US"/>
+                    </w:rPr>
+                    <w:t>F-Score</w:t>
+                  </w:r>
+                  <w:r>
+                    <w:rPr>
+                      <w:lang w:val="en-US"/>
+                    </w:rPr>
+                    <w:t>:  0.</w:t>
+                  </w:r>
+                  <w:r>
+                    <w:rPr>
+                      <w:lang w:val="en-US"/>
+                    </w:rPr>
+                    <w:t>969</w:t>
+                  </w:r>
+                  <w:r>
+                    <w:rPr>
+                      <w:lang w:val="en-US"/>
+                    </w:rPr>
+                    <w:t xml:space="preserve"> (</w:t>
+                  </w:r>
+                  <w:r>
+                    <w:rPr>
+                      <w:color w:val="00B0F0"/>
+                      <w:lang w:val="en-US"/>
+                    </w:rPr>
+                    <w:t>N</w:t>
+                  </w:r>
+                  <w:r>
+                    <w:rPr>
+                      <w:lang w:val="en-US"/>
+                    </w:rPr>
+                    <w:t>) 0.9</w:t>
+                  </w:r>
+                  <w:r>
+                    <w:rPr>
+                      <w:lang w:val="en-US"/>
+                    </w:rPr>
+                    <w:t>70</w:t>
+                  </w:r>
+                  <w:r>
+                    <w:rPr>
+                      <w:lang w:val="en-US"/>
+                    </w:rPr>
+                    <w:t xml:space="preserve"> (</w:t>
+                  </w:r>
+                  <w:r>
+                    <w:rPr>
+                      <w:color w:val="FF00FF"/>
+                      <w:lang w:val="en-US"/>
+                    </w:rPr>
+                    <w:t>S</w:t>
+                  </w:r>
+                  <w:r>
+                    <w:rPr>
+                      <w:lang w:val="en-US"/>
+                    </w:rPr>
+                    <w:t>)</w:t>
+                  </w:r>
+                </w:p>
+              </w:tc>
+            </w:tr>
+          </w:tbl>
+          <w:p>
+            <w:pPr>
+              <w:jc w:val="center"/>
+              <w:rPr>
+                <w:lang w:val="en-US"/>
+              </w:rPr>
+            </w:pPr>
+          </w:p>
+        </w:tc>
+      </w:tr>
+    </w:tbl>
+    <w:p/>
+    <w:p>
+      <w:r>
+        <w:t>Grâce au</w:t>
+      </w:r>
+      <w:r>
+        <w:t xml:space="preserve">x F-scores obtenus (&gt;0.95), nous validons la configuration retenue. En conclusion, nous pouvons dire qu’il n’est pas nécessaire d’utiliser l’écart type. </w:t>
+      </w:r>
+      <w:r>
+        <w:t xml:space="preserve">On remarque donc qu’il est </w:t>
+      </w:r>
+      <w:proofErr w:type="gramStart"/>
+      <w:r>
+        <w:t xml:space="preserve">tout </w:t>
+      </w:r>
+      <w:proofErr w:type="spellStart"/>
+      <w:r>
+        <w:t>a</w:t>
+      </w:r>
+      <w:proofErr w:type="spellEnd"/>
+      <w:r>
+        <w:t xml:space="preserve"> fait</w:t>
+      </w:r>
+      <w:proofErr w:type="gramEnd"/>
+      <w:r>
+        <w:t xml:space="preserve"> possible de détecter une voix synthétique d’une voix naturelle</w:t>
+      </w:r>
+      <w:r>
+        <w:t>.</w:t>
+      </w:r>
+    </w:p>
+    <w:p/>
     <w:sectPr>
-      <w:headerReference w:type="default" r:id="rId12"/>
-      <w:footerReference w:type="default" r:id="rId13"/>
+      <w:headerReference w:type="default" r:id="rId16"/>
+      <w:footerReference w:type="default" r:id="rId17"/>
       <w:pgSz w:w="11906" w:h="16838"/>
       <w:pgMar w:top="1417" w:right="1417" w:bottom="1417" w:left="1417" w:header="708" w:footer="708" w:gutter="0"/>
       <w:pgNumType w:start="0"/>
@@ -3138,14 +7088,27 @@
         <w:lang w:val="en-GB"/>
       </w:rPr>
     </w:pPr>
-    <w:fldSimple w:instr=" DATE   \* MERGEFORMAT ">
-      <w:r>
-        <w:rPr>
-          <w:noProof/>
-        </w:rPr>
-        <w:t>13.04.2022</w:t>
-      </w:r>
-    </w:fldSimple>
+    <w:r>
+      <w:fldChar w:fldCharType="begin"/>
+    </w:r>
+    <w:r>
+      <w:instrText xml:space="preserve"> DATE   \* MERGEFORMAT </w:instrText>
+    </w:r>
+    <w:r>
+      <w:fldChar w:fldCharType="separate"/>
+    </w:r>
+    <w:r>
+      <w:rPr>
+        <w:noProof/>
+      </w:rPr>
+      <w:t>16.04.2022</w:t>
+    </w:r>
+    <w:r>
+      <w:rPr>
+        <w:noProof/>
+      </w:rPr>
+      <w:fldChar w:fldCharType="end"/>
+    </w:r>
     <w:r>
       <w:ptab w:relativeTo="margin" w:alignment="center" w:leader="none"/>
     </w:r>
@@ -3262,7 +7225,7 @@
           <wp:extent cx="666750" cy="504190"/>
           <wp:effectExtent l="0" t="0" r="0" b="0"/>
           <wp:wrapNone/>
-          <wp:docPr id="6" name="Image 6"/>
+          <wp:docPr id="12" name="Image 12"/>
           <wp:cNvGraphicFramePr>
             <a:graphicFrameLocks xmlns:a="http://schemas.openxmlformats.org/drawingml/2006/main" noChangeAspect="1"/>
           </wp:cNvGraphicFramePr>
@@ -6099,6 +10062,7 @@
     <w:rsid w:val="00504ED4"/>
     <w:rsid w:val="005D6CDE"/>
     <w:rsid w:val="006B3BBF"/>
+    <w:rsid w:val="006C219E"/>
     <w:rsid w:val="00710232"/>
     <w:rsid w:val="007634A8"/>
     <w:rsid w:val="00792FEE"/>

--- a/MLG_PW3_Forestier_Herzig.docx
+++ b/MLG_PW3_Forestier_Herzig.docx
@@ -258,7 +258,7 @@
                                       <w:color w:val="FFFFFF" w:themeColor="background1"/>
                                       <w:lang w:val="de-CH"/>
                                     </w:rPr>
-                                    <w:t>16.04.2022</w:t>
+                                    <w:t>18.04.2022</w:t>
                                   </w:r>
                                   <w:r>
                                     <w:rPr>
@@ -545,7 +545,7 @@
                                 <w:color w:val="FFFFFF" w:themeColor="background1"/>
                                 <w:lang w:val="de-CH"/>
                               </w:rPr>
-                              <w:t>16.04.2022</w:t>
+                              <w:t>18.04.2022</w:t>
                             </w:r>
                             <w:r>
                               <w:rPr>
@@ -794,6 +794,48 @@
         </w:rPr>
         <w:t xml:space="preserve"> travaux pratiques pour évaluer les performances d’un réseau de neurones entrainé.</w:t>
       </w:r>
+      <w:r>
+        <w:rPr>
+          <w:lang w:val="fr-FR"/>
+        </w:rPr>
+        <w:t xml:space="preserve"> </w:t>
+      </w:r>
+      <w:r>
+        <w:rPr>
+          <w:lang w:val="fr-FR"/>
+        </w:rPr>
+        <w:t>Pour ce faire, il faut réaliser 4 expériences qui</w:t>
+      </w:r>
+      <w:r>
+        <w:rPr>
+          <w:lang w:val="fr-FR"/>
+        </w:rPr>
+        <w:t xml:space="preserve"> comparent des voix d’hommes</w:t>
+      </w:r>
+      <w:r>
+        <w:rPr>
+          <w:lang w:val="fr-FR"/>
+        </w:rPr>
+        <w:t xml:space="preserve">, </w:t>
+      </w:r>
+      <w:r>
+        <w:rPr>
+          <w:lang w:val="fr-FR"/>
+        </w:rPr>
+        <w:t>de femmes</w:t>
+      </w:r>
+      <w:r>
+        <w:rPr>
+          <w:lang w:val="fr-FR"/>
+        </w:rPr>
+        <w:t xml:space="preserve"> et d’enfants</w:t>
+      </w:r>
+      <w:r>
+        <w:rPr>
+          <w:lang w:val="fr-FR"/>
+        </w:rPr>
+        <w:t>, naturelles ou synthétiques.</w:t>
+      </w:r>
     </w:p>
     <w:p>
       <w:pPr>
@@ -805,58 +847,14 @@
         <w:rPr>
           <w:lang w:val="fr-FR"/>
         </w:rPr>
-        <w:t>Pour ce faire, il faut réaliser 4 expériences qui</w:t>
-      </w:r>
-      <w:r>
-        <w:rPr>
-          <w:lang w:val="fr-FR"/>
-        </w:rPr>
-        <w:t xml:space="preserve"> comparent des voix d’hommes</w:t>
-      </w:r>
-      <w:r>
-        <w:rPr>
-          <w:lang w:val="fr-FR"/>
-        </w:rPr>
-        <w:t xml:space="preserve">, </w:t>
-      </w:r>
-      <w:r>
-        <w:rPr>
-          <w:lang w:val="fr-FR"/>
-        </w:rPr>
-        <w:t>de femmes</w:t>
-      </w:r>
-      <w:r>
-        <w:rPr>
-          <w:lang w:val="fr-FR"/>
-        </w:rPr>
-        <w:t xml:space="preserve"> et d’enfants</w:t>
-      </w:r>
-      <w:r>
-        <w:rPr>
-          <w:lang w:val="fr-FR"/>
-        </w:rPr>
-        <w:t>, naturelles ou synthétiques.</w:t>
-      </w:r>
-    </w:p>
-    <w:p>
-      <w:pPr>
-        <w:rPr>
-          <w:lang w:val="fr-FR"/>
-        </w:rPr>
-      </w:pPr>
-      <w:r>
-        <w:rPr>
-          <w:lang w:val="fr-FR"/>
-        </w:rPr>
         <w:t>Au terme de chaque expérience, il faut pouvoir définir le model final à sélectionner pour traiter le problème associé.</w:t>
       </w:r>
-    </w:p>
-    <w:p>
-      <w:pPr>
-        <w:rPr>
-          <w:lang w:val="fr-FR"/>
-        </w:rPr>
-      </w:pPr>
+      <w:r>
+        <w:rPr>
+          <w:lang w:val="fr-FR"/>
+        </w:rPr>
+        <w:t xml:space="preserve"> </w:t>
+      </w:r>
       <w:r>
         <w:rPr>
           <w:lang w:val="fr-FR"/>
@@ -1080,7 +1078,19 @@
         <w:rPr>
           <w:lang w:val="fr-FR"/>
         </w:rPr>
-        <w:t xml:space="preserve"> classe, 1 neurone.</w:t>
+        <w:t xml:space="preserve"> classe</w:t>
+      </w:r>
+      <w:r>
+        <w:rPr>
+          <w:lang w:val="fr-FR"/>
+        </w:rPr>
+        <w:t>s</w:t>
+      </w:r>
+      <w:r>
+        <w:rPr>
+          <w:lang w:val="fr-FR"/>
+        </w:rPr>
+        <w:t>, 1 neurone.</w:t>
       </w:r>
     </w:p>
     <w:p>
@@ -1134,7 +1144,7 @@
         <w:rPr>
           <w:lang w:val="fr-FR"/>
         </w:rPr>
-        <w:t xml:space="preserve">La fonction d’activation choisie par défaut </w:t>
+        <w:t xml:space="preserve">La fonction d’activation choisie </w:t>
       </w:r>
       <w:r>
         <w:rPr>
@@ -1148,58 +1158,6 @@
         </w:rPr>
         <w:t xml:space="preserve"> la tangente hyperbolique</w:t>
       </w:r>
-    </w:p>
-    <w:p>
-      <w:pPr>
-        <w:pStyle w:val="Paragraphedeliste"/>
-        <w:numPr>
-          <w:ilvl w:val="0"/>
-          <w:numId w:val="10"/>
-        </w:numPr>
-        <w:rPr>
-          <w:lang w:val="fr-FR"/>
-        </w:rPr>
-      </w:pPr>
-      <w:r>
-        <w:rPr>
-          <w:lang w:val="fr-FR"/>
-        </w:rPr>
-        <w:t xml:space="preserve">Le </w:t>
-      </w:r>
-      <w:r>
-        <w:rPr>
-          <w:lang w:val="fr-FR"/>
-        </w:rPr>
-        <w:t>« </w:t>
-      </w:r>
-      <w:r>
-        <w:rPr>
-          <w:i/>
-          <w:iCs/>
-          <w:lang w:val="fr-FR"/>
-        </w:rPr>
-        <w:t xml:space="preserve">threshold » </w:t>
-      </w:r>
-      <w:r>
-        <w:rPr>
-          <w:lang w:val="fr-FR"/>
-        </w:rPr>
-        <w:t>vaut</w:t>
-      </w:r>
-      <w:r>
-        <w:rPr>
-          <w:lang w:val="fr-FR"/>
-        </w:rPr>
-        <w:t xml:space="preserve"> 0.</w:t>
-      </w:r>
-    </w:p>
-    <w:p>
-      <w:pPr>
-        <w:ind w:left="360"/>
-        <w:rPr>
-          <w:lang w:val="fr-FR"/>
-        </w:rPr>
-      </w:pPr>
     </w:p>
     <w:p>
       <w:pPr>
@@ -1487,6 +1445,7 @@
     </w:p>
     <w:p>
       <w:pPr>
+        <w:spacing w:after="240"/>
         <w:rPr>
           <w:lang w:val="fr-FR"/>
         </w:rPr>
@@ -1499,7 +1458,4324 @@
         <mc:AlternateContent>
           <mc:Choice Requires="wps">
             <w:drawing>
-              <wp:anchor distT="45720" distB="45720" distL="114300" distR="114300" simplePos="0" relativeHeight="251663360" behindDoc="0" locked="0" layoutInCell="1" allowOverlap="1" wp14:anchorId="1827F112" wp14:editId="65FC95BB">
+              <wp:anchor distT="45720" distB="45720" distL="114300" distR="114300" simplePos="0" relativeHeight="251663360" behindDoc="0" locked="0" layoutInCell="1" allowOverlap="1" wp14:anchorId="1827F112" wp14:editId="0160420C">
+                <wp:simplePos x="0" y="0"/>
+                <wp:positionH relativeFrom="margin">
+                  <wp:align>right</wp:align>
+                </wp:positionH>
+                <wp:positionV relativeFrom="paragraph">
+                  <wp:posOffset>481330</wp:posOffset>
+                </wp:positionV>
+                <wp:extent cx="5741035" cy="643890"/>
+                <wp:effectExtent l="0" t="0" r="12065" b="22860"/>
+                <wp:wrapSquare wrapText="bothSides"/>
+                <wp:docPr id="217" name="Zone de texte 2"/>
+                <wp:cNvGraphicFramePr>
+                  <a:graphicFrameLocks xmlns:a="http://schemas.openxmlformats.org/drawingml/2006/main"/>
+                </wp:cNvGraphicFramePr>
+                <a:graphic xmlns:a="http://schemas.openxmlformats.org/drawingml/2006/main">
+                  <a:graphicData uri="http://schemas.microsoft.com/office/word/2010/wordprocessingShape">
+                    <wps:wsp>
+                      <wps:cNvSpPr txBox="1">
+                        <a:spLocks noChangeArrowheads="1"/>
+                      </wps:cNvSpPr>
+                      <wps:spPr bwMode="auto">
+                        <a:xfrm>
+                          <a:off x="0" y="0"/>
+                          <a:ext cx="5741035" cy="644056"/>
+                        </a:xfrm>
+                        <a:prstGeom prst="rect">
+                          <a:avLst/>
+                        </a:prstGeom>
+                        <a:solidFill>
+                          <a:schemeClr val="accent1">
+                            <a:lumMod val="20000"/>
+                            <a:lumOff val="80000"/>
+                          </a:schemeClr>
+                        </a:solidFill>
+                        <a:ln>
+                          <a:headEnd/>
+                          <a:tailEnd/>
+                        </a:ln>
+                      </wps:spPr>
+                      <wps:style>
+                        <a:lnRef idx="3">
+                          <a:schemeClr val="lt1"/>
+                        </a:lnRef>
+                        <a:fillRef idx="1">
+                          <a:schemeClr val="accent4"/>
+                        </a:fillRef>
+                        <a:effectRef idx="1">
+                          <a:schemeClr val="accent4"/>
+                        </a:effectRef>
+                        <a:fontRef idx="minor">
+                          <a:schemeClr val="lt1"/>
+                        </a:fontRef>
+                      </wps:style>
+                      <wps:txbx>
+                        <w:txbxContent>
+                          <w:p>
+                            <w:pPr>
+                              <w:rPr>
+                                <w:b/>
+                                <w:bCs/>
+                                <w:color w:val="000000" w:themeColor="text1"/>
+                                <w:sz w:val="18"/>
+                                <w:szCs w:val="18"/>
+                                <w:u w:val="single"/>
+                                <w:lang w:val="fr-FR"/>
+                              </w:rPr>
+                            </w:pPr>
+                            <w:r>
+                              <w:rPr>
+                                <w:b/>
+                                <w:bCs/>
+                                <w:color w:val="000000" w:themeColor="text1"/>
+                                <w:sz w:val="18"/>
+                                <w:szCs w:val="18"/>
+                                <w:u w:val="single"/>
+                                <w:lang w:val="fr-FR"/>
+                              </w:rPr>
+                              <w:t>Valeurs initiales</w:t>
+                            </w:r>
+                          </w:p>
+                          <w:tbl>
+                            <w:tblPr>
+                              <w:tblStyle w:val="Grilledutableau"/>
+                              <w:tblW w:w="0" w:type="auto"/>
+                              <w:tblBorders>
+                                <w:top w:val="none" w:sz="0" w:space="0" w:color="auto"/>
+                                <w:left w:val="none" w:sz="0" w:space="0" w:color="auto"/>
+                                <w:bottom w:val="none" w:sz="0" w:space="0" w:color="auto"/>
+                                <w:right w:val="none" w:sz="0" w:space="0" w:color="auto"/>
+                                <w:insideH w:val="none" w:sz="0" w:space="0" w:color="auto"/>
+                                <w:insideV w:val="none" w:sz="0" w:space="0" w:color="auto"/>
+                              </w:tblBorders>
+                              <w:tblLook w:val="04A0" w:firstRow="1" w:lastRow="0" w:firstColumn="1" w:lastColumn="0" w:noHBand="0" w:noVBand="1"/>
+                            </w:tblPr>
+                            <w:tblGrid>
+                              <w:gridCol w:w="1745"/>
+                              <w:gridCol w:w="1745"/>
+                              <w:gridCol w:w="1746"/>
+                              <w:gridCol w:w="1746"/>
+                              <w:gridCol w:w="1746"/>
+                            </w:tblGrid>
+                            <w:tr>
+                              <w:tc>
+                                <w:tcPr>
+                                  <w:tcW w:w="1745" w:type="dxa"/>
+                                  <w:tcBorders>
+                                    <w:bottom w:val="single" w:sz="4" w:space="0" w:color="auto"/>
+                                    <w:right w:val="single" w:sz="4" w:space="0" w:color="auto"/>
+                                  </w:tcBorders>
+                                </w:tcPr>
+                                <w:p>
+                                  <w:pPr>
+                                    <w:rPr>
+                                      <w:b/>
+                                      <w:bCs/>
+                                      <w:color w:val="000000" w:themeColor="text1"/>
+                                      <w:sz w:val="18"/>
+                                      <w:szCs w:val="18"/>
+                                    </w:rPr>
+                                  </w:pPr>
+                                  <w:r>
+                                    <w:rPr>
+                                      <w:b/>
+                                      <w:bCs/>
+                                      <w:color w:val="000000" w:themeColor="text1"/>
+                                      <w:sz w:val="18"/>
+                                      <w:szCs w:val="18"/>
+                                    </w:rPr>
+                                    <w:t>N_INITS</w:t>
+                                  </w:r>
+                                </w:p>
+                              </w:tc>
+                              <w:tc>
+                                <w:tcPr>
+                                  <w:tcW w:w="1745" w:type="dxa"/>
+                                  <w:tcBorders>
+                                    <w:left w:val="single" w:sz="4" w:space="0" w:color="auto"/>
+                                    <w:bottom w:val="single" w:sz="4" w:space="0" w:color="auto"/>
+                                    <w:right w:val="single" w:sz="4" w:space="0" w:color="auto"/>
+                                  </w:tcBorders>
+                                </w:tcPr>
+                                <w:p>
+                                  <w:pPr>
+                                    <w:rPr>
+                                      <w:b/>
+                                      <w:bCs/>
+                                      <w:color w:val="000000" w:themeColor="text1"/>
+                                      <w:sz w:val="18"/>
+                                      <w:szCs w:val="18"/>
+                                    </w:rPr>
+                                  </w:pPr>
+                                  <w:r>
+                                    <w:rPr>
+                                      <w:b/>
+                                      <w:bCs/>
+                                      <w:color w:val="000000" w:themeColor="text1"/>
+                                      <w:sz w:val="18"/>
+                                      <w:szCs w:val="18"/>
+                                    </w:rPr>
+                                    <w:t>EPOCHS</w:t>
+                                  </w:r>
+                                </w:p>
+                              </w:tc>
+                              <w:tc>
+                                <w:tcPr>
+                                  <w:tcW w:w="1746" w:type="dxa"/>
+                                  <w:tcBorders>
+                                    <w:left w:val="single" w:sz="4" w:space="0" w:color="auto"/>
+                                    <w:bottom w:val="single" w:sz="4" w:space="0" w:color="auto"/>
+                                    <w:right w:val="single" w:sz="4" w:space="0" w:color="auto"/>
+                                  </w:tcBorders>
+                                </w:tcPr>
+                                <w:p>
+                                  <w:pPr>
+                                    <w:rPr>
+                                      <w:b/>
+                                      <w:bCs/>
+                                      <w:color w:val="000000" w:themeColor="text1"/>
+                                      <w:sz w:val="18"/>
+                                      <w:szCs w:val="18"/>
+                                    </w:rPr>
+                                  </w:pPr>
+                                  <w:r>
+                                    <w:rPr>
+                                      <w:b/>
+                                      <w:bCs/>
+                                      <w:color w:val="000000" w:themeColor="text1"/>
+                                      <w:sz w:val="18"/>
+                                      <w:szCs w:val="18"/>
+                                    </w:rPr>
+                                    <w:t>N_NEURONS</w:t>
+                                  </w:r>
+                                </w:p>
+                              </w:tc>
+                              <w:tc>
+                                <w:tcPr>
+                                  <w:tcW w:w="1746" w:type="dxa"/>
+                                  <w:tcBorders>
+                                    <w:left w:val="single" w:sz="4" w:space="0" w:color="auto"/>
+                                    <w:bottom w:val="single" w:sz="4" w:space="0" w:color="auto"/>
+                                    <w:right w:val="single" w:sz="4" w:space="0" w:color="auto"/>
+                                  </w:tcBorders>
+                                </w:tcPr>
+                                <w:p>
+                                  <w:pPr>
+                                    <w:rPr>
+                                      <w:b/>
+                                      <w:bCs/>
+                                      <w:color w:val="000000" w:themeColor="text1"/>
+                                      <w:sz w:val="18"/>
+                                      <w:szCs w:val="18"/>
+                                    </w:rPr>
+                                  </w:pPr>
+                                  <w:r>
+                                    <w:rPr>
+                                      <w:b/>
+                                      <w:bCs/>
+                                      <w:color w:val="000000" w:themeColor="text1"/>
+                                      <w:sz w:val="18"/>
+                                      <w:szCs w:val="18"/>
+                                    </w:rPr>
+                                    <w:t>LEARNING_RATE</w:t>
+                                  </w:r>
+                                </w:p>
+                              </w:tc>
+                              <w:tc>
+                                <w:tcPr>
+                                  <w:tcW w:w="1746" w:type="dxa"/>
+                                  <w:tcBorders>
+                                    <w:left w:val="single" w:sz="4" w:space="0" w:color="auto"/>
+                                    <w:bottom w:val="single" w:sz="4" w:space="0" w:color="auto"/>
+                                  </w:tcBorders>
+                                </w:tcPr>
+                                <w:p>
+                                  <w:pPr>
+                                    <w:rPr>
+                                      <w:b/>
+                                      <w:bCs/>
+                                      <w:color w:val="000000" w:themeColor="text1"/>
+                                      <w:sz w:val="18"/>
+                                      <w:szCs w:val="18"/>
+                                    </w:rPr>
+                                  </w:pPr>
+                                  <w:r>
+                                    <w:rPr>
+                                      <w:b/>
+                                      <w:bCs/>
+                                      <w:color w:val="000000" w:themeColor="text1"/>
+                                      <w:sz w:val="18"/>
+                                      <w:szCs w:val="18"/>
+                                    </w:rPr>
+                                    <w:t>MOMENTUM</w:t>
+                                  </w:r>
+                                </w:p>
+                              </w:tc>
+                            </w:tr>
+                            <w:tr>
+                              <w:tc>
+                                <w:tcPr>
+                                  <w:tcW w:w="1745" w:type="dxa"/>
+                                  <w:tcBorders>
+                                    <w:top w:val="single" w:sz="4" w:space="0" w:color="auto"/>
+                                    <w:right w:val="single" w:sz="4" w:space="0" w:color="auto"/>
+                                  </w:tcBorders>
+                                </w:tcPr>
+                                <w:p>
+                                  <w:pPr>
+                                    <w:rPr>
+                                      <w:color w:val="000000" w:themeColor="text1"/>
+                                      <w:sz w:val="18"/>
+                                      <w:szCs w:val="18"/>
+                                    </w:rPr>
+                                  </w:pPr>
+                                  <w:r>
+                                    <w:rPr>
+                                      <w:color w:val="000000" w:themeColor="text1"/>
+                                      <w:sz w:val="18"/>
+                                      <w:szCs w:val="18"/>
+                                    </w:rPr>
+                                    <w:t>10</w:t>
+                                  </w:r>
+                                </w:p>
+                              </w:tc>
+                              <w:tc>
+                                <w:tcPr>
+                                  <w:tcW w:w="1745" w:type="dxa"/>
+                                  <w:tcBorders>
+                                    <w:top w:val="single" w:sz="4" w:space="0" w:color="auto"/>
+                                    <w:left w:val="single" w:sz="4" w:space="0" w:color="auto"/>
+                                    <w:right w:val="single" w:sz="4" w:space="0" w:color="auto"/>
+                                  </w:tcBorders>
+                                </w:tcPr>
+                                <w:p>
+                                  <w:pPr>
+                                    <w:rPr>
+                                      <w:color w:val="000000" w:themeColor="text1"/>
+                                      <w:sz w:val="18"/>
+                                      <w:szCs w:val="18"/>
+                                    </w:rPr>
+                                  </w:pPr>
+                                  <w:r>
+                                    <w:rPr>
+                                      <w:color w:val="000000" w:themeColor="text1"/>
+                                      <w:sz w:val="18"/>
+                                      <w:szCs w:val="18"/>
+                                    </w:rPr>
+                                    <w:t>300</w:t>
+                                  </w:r>
+                                </w:p>
+                              </w:tc>
+                              <w:tc>
+                                <w:tcPr>
+                                  <w:tcW w:w="1746" w:type="dxa"/>
+                                  <w:tcBorders>
+                                    <w:top w:val="single" w:sz="4" w:space="0" w:color="auto"/>
+                                    <w:left w:val="single" w:sz="4" w:space="0" w:color="auto"/>
+                                    <w:right w:val="single" w:sz="4" w:space="0" w:color="auto"/>
+                                  </w:tcBorders>
+                                </w:tcPr>
+                                <w:p>
+                                  <w:pPr>
+                                    <w:rPr>
+                                      <w:color w:val="000000" w:themeColor="text1"/>
+                                      <w:sz w:val="18"/>
+                                      <w:szCs w:val="18"/>
+                                    </w:rPr>
+                                  </w:pPr>
+                                  <w:r>
+                                    <w:rPr>
+                                      <w:color w:val="000000" w:themeColor="text1"/>
+                                      <w:sz w:val="18"/>
+                                      <w:szCs w:val="18"/>
+                                    </w:rPr>
+                                    <w:t>2,4,8,16,32</w:t>
+                                  </w:r>
+                                </w:p>
+                              </w:tc>
+                              <w:tc>
+                                <w:tcPr>
+                                  <w:tcW w:w="1746" w:type="dxa"/>
+                                  <w:tcBorders>
+                                    <w:top w:val="single" w:sz="4" w:space="0" w:color="auto"/>
+                                    <w:left w:val="single" w:sz="4" w:space="0" w:color="auto"/>
+                                    <w:right w:val="single" w:sz="4" w:space="0" w:color="auto"/>
+                                  </w:tcBorders>
+                                </w:tcPr>
+                                <w:p>
+                                  <w:pPr>
+                                    <w:rPr>
+                                      <w:color w:val="000000" w:themeColor="text1"/>
+                                      <w:sz w:val="18"/>
+                                      <w:szCs w:val="18"/>
+                                    </w:rPr>
+                                  </w:pPr>
+                                  <w:r>
+                                    <w:rPr>
+                                      <w:color w:val="000000" w:themeColor="text1"/>
+                                      <w:sz w:val="18"/>
+                                      <w:szCs w:val="18"/>
+                                    </w:rPr>
+                                    <w:t>0.001</w:t>
+                                  </w:r>
+                                </w:p>
+                              </w:tc>
+                              <w:tc>
+                                <w:tcPr>
+                                  <w:tcW w:w="1746" w:type="dxa"/>
+                                  <w:tcBorders>
+                                    <w:top w:val="single" w:sz="4" w:space="0" w:color="auto"/>
+                                    <w:left w:val="single" w:sz="4" w:space="0" w:color="auto"/>
+                                  </w:tcBorders>
+                                </w:tcPr>
+                                <w:p>
+                                  <w:pPr>
+                                    <w:rPr>
+                                      <w:color w:val="000000" w:themeColor="text1"/>
+                                      <w:sz w:val="18"/>
+                                      <w:szCs w:val="18"/>
+                                    </w:rPr>
+                                  </w:pPr>
+                                  <w:r>
+                                    <w:rPr>
+                                      <w:color w:val="000000" w:themeColor="text1"/>
+                                      <w:sz w:val="18"/>
+                                      <w:szCs w:val="18"/>
+                                    </w:rPr>
+                                    <w:t>0.</w:t>
+                                  </w:r>
+                                  <w:r>
+                                    <w:rPr>
+                                      <w:color w:val="000000" w:themeColor="text1"/>
+                                      <w:sz w:val="18"/>
+                                      <w:szCs w:val="18"/>
+                                    </w:rPr>
+                                    <w:t>5</w:t>
+                                  </w:r>
+                                </w:p>
+                              </w:tc>
+                            </w:tr>
+                          </w:tbl>
+                          <w:p/>
+                        </w:txbxContent>
+                      </wps:txbx>
+                      <wps:bodyPr rot="0" vert="horz" wrap="square" lIns="91440" tIns="45720" rIns="91440" bIns="45720" anchor="t" anchorCtr="0">
+                        <a:noAutofit/>
+                      </wps:bodyPr>
+                    </wps:wsp>
+                  </a:graphicData>
+                </a:graphic>
+                <wp14:sizeRelH relativeFrom="margin">
+                  <wp14:pctWidth>0</wp14:pctWidth>
+                </wp14:sizeRelH>
+                <wp14:sizeRelV relativeFrom="margin">
+                  <wp14:pctHeight>0</wp14:pctHeight>
+                </wp14:sizeRelV>
+              </wp:anchor>
+            </w:drawing>
+          </mc:Choice>
+          <mc:Fallback>
+            <w:pict>
+              <v:shape w14:anchorId="1827F112" id="Zone de texte 2" o:spid="_x0000_s1030" type="#_x0000_t202" style="position:absolute;margin-left:400.85pt;margin-top:37.9pt;width:452.05pt;height:50.7pt;z-index:251663360;visibility:visible;mso-wrap-style:square;mso-width-percent:0;mso-height-percent:0;mso-wrap-distance-left:9pt;mso-wrap-distance-top:3.6pt;mso-wrap-distance-right:9pt;mso-wrap-distance-bottom:3.6pt;mso-position-horizontal:right;mso-position-horizontal-relative:margin;mso-position-vertical:absolute;mso-position-vertical-relative:text;mso-width-percent:0;mso-height-percent:0;mso-width-relative:margin;mso-height-relative:margin;v-text-anchor:top" o:gfxdata="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" fillcolor="#fadad2 [660]" strokecolor="white [3201]" strokeweight="1.5pt">
+                <v:textbox>
+                  <w:txbxContent>
+                    <w:p>
+                      <w:pPr>
+                        <w:rPr>
+                          <w:b/>
+                          <w:bCs/>
+                          <w:color w:val="000000" w:themeColor="text1"/>
+                          <w:sz w:val="18"/>
+                          <w:szCs w:val="18"/>
+                          <w:u w:val="single"/>
+                          <w:lang w:val="fr-FR"/>
+                        </w:rPr>
+                      </w:pPr>
+                      <w:r>
+                        <w:rPr>
+                          <w:b/>
+                          <w:bCs/>
+                          <w:color w:val="000000" w:themeColor="text1"/>
+                          <w:sz w:val="18"/>
+                          <w:szCs w:val="18"/>
+                          <w:u w:val="single"/>
+                          <w:lang w:val="fr-FR"/>
+                        </w:rPr>
+                        <w:t>Valeurs initiales</w:t>
+                      </w:r>
+                    </w:p>
+                    <w:tbl>
+                      <w:tblPr>
+                        <w:tblStyle w:val="Grilledutableau"/>
+                        <w:tblW w:w="0" w:type="auto"/>
+                        <w:tblBorders>
+                          <w:top w:val="none" w:sz="0" w:space="0" w:color="auto"/>
+                          <w:left w:val="none" w:sz="0" w:space="0" w:color="auto"/>
+                          <w:bottom w:val="none" w:sz="0" w:space="0" w:color="auto"/>
+                          <w:right w:val="none" w:sz="0" w:space="0" w:color="auto"/>
+                          <w:insideH w:val="none" w:sz="0" w:space="0" w:color="auto"/>
+                          <w:insideV w:val="none" w:sz="0" w:space="0" w:color="auto"/>
+                        </w:tblBorders>
+                        <w:tblLook w:val="04A0" w:firstRow="1" w:lastRow="0" w:firstColumn="1" w:lastColumn="0" w:noHBand="0" w:noVBand="1"/>
+                      </w:tblPr>
+                      <w:tblGrid>
+                        <w:gridCol w:w="1745"/>
+                        <w:gridCol w:w="1745"/>
+                        <w:gridCol w:w="1746"/>
+                        <w:gridCol w:w="1746"/>
+                        <w:gridCol w:w="1746"/>
+                      </w:tblGrid>
+                      <w:tr>
+                        <w:tc>
+                          <w:tcPr>
+                            <w:tcW w:w="1745" w:type="dxa"/>
+                            <w:tcBorders>
+                              <w:bottom w:val="single" w:sz="4" w:space="0" w:color="auto"/>
+                              <w:right w:val="single" w:sz="4" w:space="0" w:color="auto"/>
+                            </w:tcBorders>
+                          </w:tcPr>
+                          <w:p>
+                            <w:pPr>
+                              <w:rPr>
+                                <w:b/>
+                                <w:bCs/>
+                                <w:color w:val="000000" w:themeColor="text1"/>
+                                <w:sz w:val="18"/>
+                                <w:szCs w:val="18"/>
+                              </w:rPr>
+                            </w:pPr>
+                            <w:r>
+                              <w:rPr>
+                                <w:b/>
+                                <w:bCs/>
+                                <w:color w:val="000000" w:themeColor="text1"/>
+                                <w:sz w:val="18"/>
+                                <w:szCs w:val="18"/>
+                              </w:rPr>
+                              <w:t>N_INITS</w:t>
+                            </w:r>
+                          </w:p>
+                        </w:tc>
+                        <w:tc>
+                          <w:tcPr>
+                            <w:tcW w:w="1745" w:type="dxa"/>
+                            <w:tcBorders>
+                              <w:left w:val="single" w:sz="4" w:space="0" w:color="auto"/>
+                              <w:bottom w:val="single" w:sz="4" w:space="0" w:color="auto"/>
+                              <w:right w:val="single" w:sz="4" w:space="0" w:color="auto"/>
+                            </w:tcBorders>
+                          </w:tcPr>
+                          <w:p>
+                            <w:pPr>
+                              <w:rPr>
+                                <w:b/>
+                                <w:bCs/>
+                                <w:color w:val="000000" w:themeColor="text1"/>
+                                <w:sz w:val="18"/>
+                                <w:szCs w:val="18"/>
+                              </w:rPr>
+                            </w:pPr>
+                            <w:r>
+                              <w:rPr>
+                                <w:b/>
+                                <w:bCs/>
+                                <w:color w:val="000000" w:themeColor="text1"/>
+                                <w:sz w:val="18"/>
+                                <w:szCs w:val="18"/>
+                              </w:rPr>
+                              <w:t>EPOCHS</w:t>
+                            </w:r>
+                          </w:p>
+                        </w:tc>
+                        <w:tc>
+                          <w:tcPr>
+                            <w:tcW w:w="1746" w:type="dxa"/>
+                            <w:tcBorders>
+                              <w:left w:val="single" w:sz="4" w:space="0" w:color="auto"/>
+                              <w:bottom w:val="single" w:sz="4" w:space="0" w:color="auto"/>
+                              <w:right w:val="single" w:sz="4" w:space="0" w:color="auto"/>
+                            </w:tcBorders>
+                          </w:tcPr>
+                          <w:p>
+                            <w:pPr>
+                              <w:rPr>
+                                <w:b/>
+                                <w:bCs/>
+                                <w:color w:val="000000" w:themeColor="text1"/>
+                                <w:sz w:val="18"/>
+                                <w:szCs w:val="18"/>
+                              </w:rPr>
+                            </w:pPr>
+                            <w:r>
+                              <w:rPr>
+                                <w:b/>
+                                <w:bCs/>
+                                <w:color w:val="000000" w:themeColor="text1"/>
+                                <w:sz w:val="18"/>
+                                <w:szCs w:val="18"/>
+                              </w:rPr>
+                              <w:t>N_NEURONS</w:t>
+                            </w:r>
+                          </w:p>
+                        </w:tc>
+                        <w:tc>
+                          <w:tcPr>
+                            <w:tcW w:w="1746" w:type="dxa"/>
+                            <w:tcBorders>
+                              <w:left w:val="single" w:sz="4" w:space="0" w:color="auto"/>
+                              <w:bottom w:val="single" w:sz="4" w:space="0" w:color="auto"/>
+                              <w:right w:val="single" w:sz="4" w:space="0" w:color="auto"/>
+                            </w:tcBorders>
+                          </w:tcPr>
+                          <w:p>
+                            <w:pPr>
+                              <w:rPr>
+                                <w:b/>
+                                <w:bCs/>
+                                <w:color w:val="000000" w:themeColor="text1"/>
+                                <w:sz w:val="18"/>
+                                <w:szCs w:val="18"/>
+                              </w:rPr>
+                            </w:pPr>
+                            <w:r>
+                              <w:rPr>
+                                <w:b/>
+                                <w:bCs/>
+                                <w:color w:val="000000" w:themeColor="text1"/>
+                                <w:sz w:val="18"/>
+                                <w:szCs w:val="18"/>
+                              </w:rPr>
+                              <w:t>LEARNING_RATE</w:t>
+                            </w:r>
+                          </w:p>
+                        </w:tc>
+                        <w:tc>
+                          <w:tcPr>
+                            <w:tcW w:w="1746" w:type="dxa"/>
+                            <w:tcBorders>
+                              <w:left w:val="single" w:sz="4" w:space="0" w:color="auto"/>
+                              <w:bottom w:val="single" w:sz="4" w:space="0" w:color="auto"/>
+                            </w:tcBorders>
+                          </w:tcPr>
+                          <w:p>
+                            <w:pPr>
+                              <w:rPr>
+                                <w:b/>
+                                <w:bCs/>
+                                <w:color w:val="000000" w:themeColor="text1"/>
+                                <w:sz w:val="18"/>
+                                <w:szCs w:val="18"/>
+                              </w:rPr>
+                            </w:pPr>
+                            <w:r>
+                              <w:rPr>
+                                <w:b/>
+                                <w:bCs/>
+                                <w:color w:val="000000" w:themeColor="text1"/>
+                                <w:sz w:val="18"/>
+                                <w:szCs w:val="18"/>
+                              </w:rPr>
+                              <w:t>MOMENTUM</w:t>
+                            </w:r>
+                          </w:p>
+                        </w:tc>
+                      </w:tr>
+                      <w:tr>
+                        <w:tc>
+                          <w:tcPr>
+                            <w:tcW w:w="1745" w:type="dxa"/>
+                            <w:tcBorders>
+                              <w:top w:val="single" w:sz="4" w:space="0" w:color="auto"/>
+                              <w:right w:val="single" w:sz="4" w:space="0" w:color="auto"/>
+                            </w:tcBorders>
+                          </w:tcPr>
+                          <w:p>
+                            <w:pPr>
+                              <w:rPr>
+                                <w:color w:val="000000" w:themeColor="text1"/>
+                                <w:sz w:val="18"/>
+                                <w:szCs w:val="18"/>
+                              </w:rPr>
+                            </w:pPr>
+                            <w:r>
+                              <w:rPr>
+                                <w:color w:val="000000" w:themeColor="text1"/>
+                                <w:sz w:val="18"/>
+                                <w:szCs w:val="18"/>
+                              </w:rPr>
+                              <w:t>10</w:t>
+                            </w:r>
+                          </w:p>
+                        </w:tc>
+                        <w:tc>
+                          <w:tcPr>
+                            <w:tcW w:w="1745" w:type="dxa"/>
+                            <w:tcBorders>
+                              <w:top w:val="single" w:sz="4" w:space="0" w:color="auto"/>
+                              <w:left w:val="single" w:sz="4" w:space="0" w:color="auto"/>
+                              <w:right w:val="single" w:sz="4" w:space="0" w:color="auto"/>
+                            </w:tcBorders>
+                          </w:tcPr>
+                          <w:p>
+                            <w:pPr>
+                              <w:rPr>
+                                <w:color w:val="000000" w:themeColor="text1"/>
+                                <w:sz w:val="18"/>
+                                <w:szCs w:val="18"/>
+                              </w:rPr>
+                            </w:pPr>
+                            <w:r>
+                              <w:rPr>
+                                <w:color w:val="000000" w:themeColor="text1"/>
+                                <w:sz w:val="18"/>
+                                <w:szCs w:val="18"/>
+                              </w:rPr>
+                              <w:t>300</w:t>
+                            </w:r>
+                          </w:p>
+                        </w:tc>
+                        <w:tc>
+                          <w:tcPr>
+                            <w:tcW w:w="1746" w:type="dxa"/>
+                            <w:tcBorders>
+                              <w:top w:val="single" w:sz="4" w:space="0" w:color="auto"/>
+                              <w:left w:val="single" w:sz="4" w:space="0" w:color="auto"/>
+                              <w:right w:val="single" w:sz="4" w:space="0" w:color="auto"/>
+                            </w:tcBorders>
+                          </w:tcPr>
+                          <w:p>
+                            <w:pPr>
+                              <w:rPr>
+                                <w:color w:val="000000" w:themeColor="text1"/>
+                                <w:sz w:val="18"/>
+                                <w:szCs w:val="18"/>
+                              </w:rPr>
+                            </w:pPr>
+                            <w:r>
+                              <w:rPr>
+                                <w:color w:val="000000" w:themeColor="text1"/>
+                                <w:sz w:val="18"/>
+                                <w:szCs w:val="18"/>
+                              </w:rPr>
+                              <w:t>2,4,8,16,32</w:t>
+                            </w:r>
+                          </w:p>
+                        </w:tc>
+                        <w:tc>
+                          <w:tcPr>
+                            <w:tcW w:w="1746" w:type="dxa"/>
+                            <w:tcBorders>
+                              <w:top w:val="single" w:sz="4" w:space="0" w:color="auto"/>
+                              <w:left w:val="single" w:sz="4" w:space="0" w:color="auto"/>
+                              <w:right w:val="single" w:sz="4" w:space="0" w:color="auto"/>
+                            </w:tcBorders>
+                          </w:tcPr>
+                          <w:p>
+                            <w:pPr>
+                              <w:rPr>
+                                <w:color w:val="000000" w:themeColor="text1"/>
+                                <w:sz w:val="18"/>
+                                <w:szCs w:val="18"/>
+                              </w:rPr>
+                            </w:pPr>
+                            <w:r>
+                              <w:rPr>
+                                <w:color w:val="000000" w:themeColor="text1"/>
+                                <w:sz w:val="18"/>
+                                <w:szCs w:val="18"/>
+                              </w:rPr>
+                              <w:t>0.001</w:t>
+                            </w:r>
+                          </w:p>
+                        </w:tc>
+                        <w:tc>
+                          <w:tcPr>
+                            <w:tcW w:w="1746" w:type="dxa"/>
+                            <w:tcBorders>
+                              <w:top w:val="single" w:sz="4" w:space="0" w:color="auto"/>
+                              <w:left w:val="single" w:sz="4" w:space="0" w:color="auto"/>
+                            </w:tcBorders>
+                          </w:tcPr>
+                          <w:p>
+                            <w:pPr>
+                              <w:rPr>
+                                <w:color w:val="000000" w:themeColor="text1"/>
+                                <w:sz w:val="18"/>
+                                <w:szCs w:val="18"/>
+                              </w:rPr>
+                            </w:pPr>
+                            <w:r>
+                              <w:rPr>
+                                <w:color w:val="000000" w:themeColor="text1"/>
+                                <w:sz w:val="18"/>
+                                <w:szCs w:val="18"/>
+                              </w:rPr>
+                              <w:t>0.</w:t>
+                            </w:r>
+                            <w:r>
+                              <w:rPr>
+                                <w:color w:val="000000" w:themeColor="text1"/>
+                                <w:sz w:val="18"/>
+                                <w:szCs w:val="18"/>
+                              </w:rPr>
+                              <w:t>5</w:t>
+                            </w:r>
+                          </w:p>
+                        </w:tc>
+                      </w:tr>
+                    </w:tbl>
+                    <w:p/>
+                  </w:txbxContent>
+                </v:textbox>
+                <w10:wrap type="square" anchorx="margin"/>
+              </v:shape>
+            </w:pict>
+          </mc:Fallback>
+        </mc:AlternateContent>
+      </w:r>
+      <w:r>
+        <w:rPr>
+          <w:lang w:val="fr-FR"/>
+        </w:rPr>
+        <w:t>Ensuite</w:t>
+      </w:r>
+      <w:r>
+        <w:rPr>
+          <w:lang w:val="fr-FR"/>
+        </w:rPr>
+        <w:t xml:space="preserve">, nous avons estimé combien d’époques étaient nécessaires pour trouver un faible taux d’erreur d’entrainement. </w:t>
+      </w:r>
+    </w:p>
+    <w:p>
+      <w:pPr>
+        <w:spacing w:before="360"/>
+        <w:rPr>
+          <w:lang w:val="fr-FR"/>
+        </w:rPr>
+      </w:pPr>
+      <w:r>
+        <w:rPr>
+          <w:noProof/>
+          <w:lang w:val="fr-FR"/>
+        </w:rPr>
+        <w:drawing>
+          <wp:inline distT="0" distB="0" distL="0" distR="0" wp14:anchorId="7D11E405" wp14:editId="42243A00">
+            <wp:extent cx="5760720" cy="1450340"/>
+            <wp:effectExtent l="0" t="0" r="0" b="0"/>
+            <wp:docPr id="4" name="Image 4"/>
+            <wp:cNvGraphicFramePr>
+              <a:graphicFrameLocks xmlns:a="http://schemas.openxmlformats.org/drawingml/2006/main" noChangeAspect="1"/>
+            </wp:cNvGraphicFramePr>
+            <a:graphic xmlns:a="http://schemas.openxmlformats.org/drawingml/2006/main">
+              <a:graphicData uri="http://schemas.openxmlformats.org/drawingml/2006/picture">
+                <pic:pic xmlns:pic="http://schemas.openxmlformats.org/drawingml/2006/picture">
+                  <pic:nvPicPr>
+                    <pic:cNvPr id="1" name=""/>
+                    <pic:cNvPicPr/>
+                  </pic:nvPicPr>
+                  <pic:blipFill>
+                    <a:blip r:embed="rId10"/>
+                    <a:stretch>
+                      <a:fillRect/>
+                    </a:stretch>
+                  </pic:blipFill>
+                  <pic:spPr>
+                    <a:xfrm>
+                      <a:off x="0" y="0"/>
+                      <a:ext cx="5760720" cy="1450340"/>
+                    </a:xfrm>
+                    <a:prstGeom prst="rect">
+                      <a:avLst/>
+                    </a:prstGeom>
+                  </pic:spPr>
+                </pic:pic>
+              </a:graphicData>
+            </a:graphic>
+          </wp:inline>
+        </w:drawing>
+      </w:r>
+    </w:p>
+    <w:p>
+      <w:pPr>
+        <w:rPr>
+          <w:lang w:val="fr-FR"/>
+        </w:rPr>
+      </w:pPr>
+      <w:r>
+        <w:rPr>
+          <w:lang w:val="fr-FR"/>
+        </w:rPr>
+        <w:lastRenderedPageBreak/>
+        <w:t>Dans chaque configuration de 2 à 32 neurones</w:t>
+      </w:r>
+      <w:r>
+        <w:rPr>
+          <w:lang w:val="fr-FR"/>
+        </w:rPr>
+        <w:t xml:space="preserve"> dans la couche cachée</w:t>
+      </w:r>
+      <w:r>
+        <w:rPr>
+          <w:lang w:val="fr-FR"/>
+        </w:rPr>
+        <w:t xml:space="preserve">, nous </w:t>
+      </w:r>
+      <w:r>
+        <w:rPr>
+          <w:lang w:val="fr-FR"/>
+        </w:rPr>
+        <w:t>constatons que la courbe d’erreur se stabilise après 150 époques.</w:t>
+      </w:r>
+      <w:r>
+        <w:rPr>
+          <w:lang w:val="fr-FR"/>
+        </w:rPr>
+        <w:t xml:space="preserve"> En conséquence, nous allons travailler avec 200 itérations pour avoir une marge d’erreur. Les courbes n’étant pas extravagantes, nous avons conservé les mêmes valeurs pour le « </w:t>
+      </w:r>
+      <w:r>
+        <w:rPr>
+          <w:i/>
+          <w:iCs/>
+          <w:lang w:val="fr-FR"/>
+        </w:rPr>
+        <w:t xml:space="preserve">learning rate » </w:t>
+      </w:r>
+      <w:r>
+        <w:rPr>
+          <w:lang w:val="fr-FR"/>
+        </w:rPr>
+        <w:t>et le « </w:t>
+      </w:r>
+      <w:r>
+        <w:rPr>
+          <w:i/>
+          <w:iCs/>
+          <w:lang w:val="fr-FR"/>
+        </w:rPr>
+        <w:t>momentum »</w:t>
+      </w:r>
+      <w:r>
+        <w:rPr>
+          <w:lang w:val="fr-FR"/>
+        </w:rPr>
+        <w:t>.</w:t>
+      </w:r>
+    </w:p>
+    <w:p>
+      <w:pPr>
+        <w:pStyle w:val="Titre3"/>
+        <w:rPr>
+          <w:lang w:val="fr-FR"/>
+        </w:rPr>
+      </w:pPr>
+      <w:r>
+        <w:rPr>
+          <w:lang w:val="fr-FR"/>
+        </w:rPr>
+        <w:t>Choix du nombre de neurones dans la couche cachée</w:t>
+      </w:r>
+    </w:p>
+    <w:p>
+      <w:pPr>
+        <w:jc w:val="center"/>
+        <w:rPr>
+          <w:lang w:val="fr-FR"/>
+        </w:rPr>
+      </w:pPr>
+      <w:r>
+        <w:rPr>
+          <w:noProof/>
+          <w:lang w:val="fr-FR"/>
+        </w:rPr>
+        <w:drawing>
+          <wp:inline distT="0" distB="0" distL="0" distR="0" wp14:anchorId="3E898D5E" wp14:editId="7A97EDF9">
+            <wp:extent cx="4743933" cy="3364992"/>
+            <wp:effectExtent l="0" t="0" r="0" b="6985"/>
+            <wp:docPr id="5" name="Image 5"/>
+            <wp:cNvGraphicFramePr>
+              <a:graphicFrameLocks xmlns:a="http://schemas.openxmlformats.org/drawingml/2006/main" noChangeAspect="1"/>
+            </wp:cNvGraphicFramePr>
+            <a:graphic xmlns:a="http://schemas.openxmlformats.org/drawingml/2006/main">
+              <a:graphicData uri="http://schemas.openxmlformats.org/drawingml/2006/picture">
+                <pic:pic xmlns:pic="http://schemas.openxmlformats.org/drawingml/2006/picture">
+                  <pic:nvPicPr>
+                    <pic:cNvPr id="1" name=""/>
+                    <pic:cNvPicPr/>
+                  </pic:nvPicPr>
+                  <pic:blipFill>
+                    <a:blip r:embed="rId11"/>
+                    <a:stretch>
+                      <a:fillRect/>
+                    </a:stretch>
+                  </pic:blipFill>
+                  <pic:spPr>
+                    <a:xfrm>
+                      <a:off x="0" y="0"/>
+                      <a:ext cx="4755995" cy="3373548"/>
+                    </a:xfrm>
+                    <a:prstGeom prst="rect">
+                      <a:avLst/>
+                    </a:prstGeom>
+                  </pic:spPr>
+                </pic:pic>
+              </a:graphicData>
+            </a:graphic>
+          </wp:inline>
+        </w:drawing>
+      </w:r>
+    </w:p>
+    <w:p>
+      <w:pPr>
+        <w:rPr>
+          <w:lang w:val="fr-FR"/>
+        </w:rPr>
+      </w:pPr>
+      <w:r>
+        <w:rPr>
+          <w:lang w:val="fr-FR"/>
+        </w:rPr>
+        <w:t>Grâce à un système de cross-validation, nous remarquons que le meilleur taux d’erreur de test est optimal avec 15 neurones, avec moins ou plus, le taux est légèrement moins bon</w:t>
+      </w:r>
+      <w:r>
+        <w:rPr>
+          <w:lang w:val="fr-FR"/>
+        </w:rPr>
+        <w:t xml:space="preserve"> et plus épars</w:t>
+      </w:r>
+      <w:r>
+        <w:rPr>
+          <w:lang w:val="fr-FR"/>
+        </w:rPr>
+        <w:t>.</w:t>
+      </w:r>
+    </w:p>
+    <w:p>
+      <w:pPr>
+        <w:pStyle w:val="Titre3"/>
+        <w:rPr>
+          <w:lang w:val="fr-FR"/>
+        </w:rPr>
+      </w:pPr>
+      <w:r>
+        <w:rPr>
+          <w:lang w:val="fr-FR"/>
+        </w:rPr>
+        <w:t xml:space="preserve">Performances finales </w:t>
+      </w:r>
+    </w:p>
+    <w:p>
+      <w:pPr>
+        <w:rPr>
+          <w:lang w:val="fr-FR"/>
+        </w:rPr>
+      </w:pPr>
+      <w:r>
+        <w:rPr>
+          <w:lang w:val="fr-FR"/>
+        </w:rPr>
+        <w:t>Avec un réseau de 13 neurones en entrée, 15 neurones dans la couche cachée et 1 neurone en sortie.</w:t>
+      </w:r>
+      <w:r>
+        <w:rPr>
+          <w:lang w:val="fr-FR"/>
+        </w:rPr>
+        <w:t xml:space="preserve"> </w:t>
+      </w:r>
+      <w:r>
+        <w:rPr>
+          <w:lang w:val="fr-FR"/>
+        </w:rPr>
+        <w:t>Avec un threshold à 0, n</w:t>
+      </w:r>
+      <w:r>
+        <w:rPr>
+          <w:lang w:val="fr-FR"/>
+        </w:rPr>
+        <w:t>ous obtenons les performances finales suivantes :</w:t>
+      </w:r>
+      <w:r>
+        <w:rPr>
+          <w:lang w:val="fr-FR"/>
+        </w:rPr>
+        <w:t xml:space="preserve"> </w:t>
+      </w:r>
+    </w:p>
+    <w:tbl>
+      <w:tblPr>
+        <w:tblStyle w:val="Grilledutableau"/>
+        <w:tblW w:w="0" w:type="auto"/>
+        <w:tblBorders>
+          <w:top w:val="none" w:sz="0" w:space="0" w:color="auto"/>
+          <w:left w:val="none" w:sz="0" w:space="0" w:color="auto"/>
+          <w:bottom w:val="none" w:sz="0" w:space="0" w:color="auto"/>
+          <w:right w:val="none" w:sz="0" w:space="0" w:color="auto"/>
+          <w:insideH w:val="none" w:sz="0" w:space="0" w:color="auto"/>
+          <w:insideV w:val="none" w:sz="0" w:space="0" w:color="auto"/>
+        </w:tblBorders>
+        <w:tblLook w:val="04A0" w:firstRow="1" w:lastRow="0" w:firstColumn="1" w:lastColumn="0" w:noHBand="0" w:noVBand="1"/>
+      </w:tblPr>
+      <w:tblGrid>
+        <w:gridCol w:w="2122"/>
+        <w:gridCol w:w="6940"/>
+      </w:tblGrid>
+      <w:tr>
+        <w:tc>
+          <w:tcPr>
+            <w:tcW w:w="2122" w:type="dxa"/>
+          </w:tcPr>
+          <w:tbl>
+            <w:tblPr>
+              <w:tblStyle w:val="Grilledutableau"/>
+              <w:tblW w:w="0" w:type="auto"/>
+              <w:tblLook w:val="04A0" w:firstRow="1" w:lastRow="0" w:firstColumn="1" w:lastColumn="0" w:noHBand="0" w:noVBand="1"/>
+            </w:tblPr>
+            <w:tblGrid>
+              <w:gridCol w:w="498"/>
+              <w:gridCol w:w="447"/>
+              <w:gridCol w:w="440"/>
+              <w:gridCol w:w="440"/>
+            </w:tblGrid>
+            <w:tr>
+              <w:tc>
+                <w:tcPr>
+                  <w:tcW w:w="447" w:type="dxa"/>
+                  <w:tcBorders>
+                    <w:top w:val="nil"/>
+                    <w:left w:val="nil"/>
+                    <w:bottom w:val="nil"/>
+                    <w:right w:val="nil"/>
+                  </w:tcBorders>
+                </w:tcPr>
+                <w:p>
+                  <w:pPr>
+                    <w:rPr>
+                      <w:lang w:val="fr-FR"/>
+                    </w:rPr>
+                  </w:pPr>
+                </w:p>
+              </w:tc>
+              <w:tc>
+                <w:tcPr>
+                  <w:tcW w:w="1327" w:type="dxa"/>
+                  <w:gridSpan w:val="3"/>
+                  <w:tcBorders>
+                    <w:top w:val="nil"/>
+                    <w:left w:val="nil"/>
+                    <w:bottom w:val="nil"/>
+                    <w:right w:val="nil"/>
+                  </w:tcBorders>
+                </w:tcPr>
+                <w:p>
+                  <w:pPr>
+                    <w:jc w:val="center"/>
+                    <w:rPr>
+                      <w:lang w:val="fr-FR"/>
+                    </w:rPr>
+                  </w:pPr>
+                  <w:r>
+                    <w:rPr>
+                      <w:lang w:val="fr-FR"/>
+                    </w:rPr>
+                    <w:t>Prédiction</w:t>
+                  </w:r>
+                </w:p>
+              </w:tc>
+            </w:tr>
+            <w:tr>
+              <w:tc>
+                <w:tcPr>
+                  <w:tcW w:w="447" w:type="dxa"/>
+                  <w:vMerge w:val="restart"/>
+                  <w:tcBorders>
+                    <w:top w:val="nil"/>
+                    <w:left w:val="nil"/>
+                    <w:bottom w:val="nil"/>
+                    <w:right w:val="nil"/>
+                  </w:tcBorders>
+                  <w:textDirection w:val="btLr"/>
+                  <w:vAlign w:val="center"/>
+                </w:tcPr>
+                <w:p>
+                  <w:pPr>
+                    <w:ind w:left="113" w:right="113"/>
+                    <w:rPr>
+                      <w:lang w:val="fr-FR"/>
+                    </w:rPr>
+                  </w:pPr>
+                  <w:r>
+                    <w:rPr>
+                      <w:lang w:val="fr-FR"/>
+                    </w:rPr>
+                    <w:t>Vérité</w:t>
+                  </w:r>
+                </w:p>
+              </w:tc>
+              <w:tc>
+                <w:tcPr>
+                  <w:tcW w:w="447" w:type="dxa"/>
+                  <w:tcBorders>
+                    <w:top w:val="nil"/>
+                    <w:left w:val="nil"/>
+                  </w:tcBorders>
+                  <w:vAlign w:val="center"/>
+                </w:tcPr>
+                <w:p>
+                  <w:pPr>
+                    <w:rPr>
+                      <w:lang w:val="fr-FR"/>
+                    </w:rPr>
+                  </w:pPr>
+                </w:p>
+              </w:tc>
+              <w:tc>
+                <w:tcPr>
+                  <w:tcW w:w="440" w:type="dxa"/>
+                  <w:tcBorders>
+                    <w:top w:val="single" w:sz="4" w:space="0" w:color="auto"/>
+                  </w:tcBorders>
+                </w:tcPr>
+                <w:p>
+                  <w:pPr>
+                    <w:rPr>
+                      <w:lang w:val="fr-FR"/>
+                    </w:rPr>
+                  </w:pPr>
+                  <w:r>
+                    <w:rPr>
+                      <w:color w:val="00B0F0"/>
+                      <w:lang w:val="fr-FR"/>
+                    </w:rPr>
+                    <w:t>H</w:t>
+                  </w:r>
+                </w:p>
+              </w:tc>
+              <w:tc>
+                <w:tcPr>
+                  <w:tcW w:w="440" w:type="dxa"/>
+                  <w:tcBorders>
+                    <w:top w:val="single" w:sz="4" w:space="0" w:color="auto"/>
+                  </w:tcBorders>
+                </w:tcPr>
+                <w:p>
+                  <w:pPr>
+                    <w:rPr>
+                      <w:lang w:val="fr-FR"/>
+                    </w:rPr>
+                  </w:pPr>
+                  <w:r>
+                    <w:rPr>
+                      <w:color w:val="FF00FF"/>
+                      <w:lang w:val="fr-FR"/>
+                    </w:rPr>
+                    <w:t>F</w:t>
+                  </w:r>
+                </w:p>
+              </w:tc>
+            </w:tr>
+            <w:tr>
+              <w:tc>
+                <w:tcPr>
+                  <w:tcW w:w="447" w:type="dxa"/>
+                  <w:vMerge/>
+                  <w:tcBorders>
+                    <w:top w:val="nil"/>
+                    <w:left w:val="nil"/>
+                    <w:bottom w:val="nil"/>
+                    <w:right w:val="single" w:sz="4" w:space="0" w:color="auto"/>
+                  </w:tcBorders>
+                </w:tcPr>
+                <w:p>
+                  <w:pPr>
+                    <w:rPr>
+                      <w:lang w:val="fr-FR"/>
+                    </w:rPr>
+                  </w:pPr>
+                </w:p>
+              </w:tc>
+              <w:tc>
+                <w:tcPr>
+                  <w:tcW w:w="447" w:type="dxa"/>
+                  <w:tcBorders>
+                    <w:left w:val="single" w:sz="4" w:space="0" w:color="auto"/>
+                  </w:tcBorders>
+                </w:tcPr>
+                <w:p>
+                  <w:pPr>
+                    <w:rPr>
+                      <w:lang w:val="fr-FR"/>
+                    </w:rPr>
+                  </w:pPr>
+                  <w:r>
+                    <w:rPr>
+                      <w:color w:val="00B0F0"/>
+                      <w:lang w:val="fr-FR"/>
+                    </w:rPr>
+                    <w:t>H</w:t>
+                  </w:r>
+                </w:p>
+              </w:tc>
+              <w:tc>
+                <w:tcPr>
+                  <w:tcW w:w="440" w:type="dxa"/>
+                </w:tcPr>
+                <w:p>
+                  <w:pPr>
+                    <w:rPr>
+                      <w:lang w:val="fr-FR"/>
+                    </w:rPr>
+                  </w:pPr>
+                  <w:r>
+                    <w:rPr>
+                      <w:lang w:val="fr-FR"/>
+                    </w:rPr>
+                    <w:t>35</w:t>
+                  </w:r>
+                </w:p>
+              </w:tc>
+              <w:tc>
+                <w:tcPr>
+                  <w:tcW w:w="440" w:type="dxa"/>
+                </w:tcPr>
+                <w:p>
+                  <w:pPr>
+                    <w:rPr>
+                      <w:lang w:val="fr-FR"/>
+                    </w:rPr>
+                  </w:pPr>
+                  <w:r>
+                    <w:rPr>
+                      <w:lang w:val="fr-FR"/>
+                    </w:rPr>
+                    <w:t>1</w:t>
+                  </w:r>
+                </w:p>
+              </w:tc>
+            </w:tr>
+            <w:tr>
+              <w:tc>
+                <w:tcPr>
+                  <w:tcW w:w="447" w:type="dxa"/>
+                  <w:vMerge/>
+                  <w:tcBorders>
+                    <w:top w:val="nil"/>
+                    <w:left w:val="nil"/>
+                    <w:bottom w:val="nil"/>
+                    <w:right w:val="single" w:sz="4" w:space="0" w:color="auto"/>
+                  </w:tcBorders>
+                </w:tcPr>
+                <w:p>
+                  <w:pPr>
+                    <w:rPr>
+                      <w:lang w:val="fr-FR"/>
+                    </w:rPr>
+                  </w:pPr>
+                </w:p>
+              </w:tc>
+              <w:tc>
+                <w:tcPr>
+                  <w:tcW w:w="447" w:type="dxa"/>
+                  <w:tcBorders>
+                    <w:left w:val="single" w:sz="4" w:space="0" w:color="auto"/>
+                  </w:tcBorders>
+                </w:tcPr>
+                <w:p>
+                  <w:pPr>
+                    <w:rPr>
+                      <w:color w:val="FF00FF"/>
+                      <w:lang w:val="fr-FR"/>
+                    </w:rPr>
+                  </w:pPr>
+                  <w:r>
+                    <w:rPr>
+                      <w:color w:val="FF00FF"/>
+                      <w:lang w:val="fr-FR"/>
+                    </w:rPr>
+                    <w:t>F</w:t>
+                  </w:r>
+                </w:p>
+              </w:tc>
+              <w:tc>
+                <w:tcPr>
+                  <w:tcW w:w="440" w:type="dxa"/>
+                </w:tcPr>
+                <w:p>
+                  <w:pPr>
+                    <w:rPr>
+                      <w:lang w:val="fr-FR"/>
+                    </w:rPr>
+                  </w:pPr>
+                  <w:r>
+                    <w:rPr>
+                      <w:lang w:val="fr-FR"/>
+                    </w:rPr>
+                    <w:t>2</w:t>
+                  </w:r>
+                </w:p>
+              </w:tc>
+              <w:tc>
+                <w:tcPr>
+                  <w:tcW w:w="440" w:type="dxa"/>
+                </w:tcPr>
+                <w:p>
+                  <w:pPr>
+                    <w:rPr>
+                      <w:lang w:val="fr-FR"/>
+                    </w:rPr>
+                  </w:pPr>
+                  <w:r>
+                    <w:rPr>
+                      <w:lang w:val="fr-FR"/>
+                    </w:rPr>
+                    <w:t>34</w:t>
+                  </w:r>
+                </w:p>
+              </w:tc>
+            </w:tr>
+          </w:tbl>
+          <w:p>
+            <w:pPr>
+              <w:rPr>
+                <w:lang w:val="fr-FR"/>
+              </w:rPr>
+            </w:pPr>
+          </w:p>
+        </w:tc>
+        <w:tc>
+          <w:tcPr>
+            <w:tcW w:w="6940" w:type="dxa"/>
+            <w:vAlign w:val="center"/>
+          </w:tcPr>
+          <w:tbl>
+            <w:tblPr>
+              <w:tblStyle w:val="Grilledutableau"/>
+              <w:tblW w:w="0" w:type="auto"/>
+              <w:tblLook w:val="04A0" w:firstRow="1" w:lastRow="0" w:firstColumn="1" w:lastColumn="0" w:noHBand="0" w:noVBand="1"/>
+            </w:tblPr>
+            <w:tblGrid>
+              <w:gridCol w:w="3357"/>
+              <w:gridCol w:w="3357"/>
+            </w:tblGrid>
+            <w:tr>
+              <w:tc>
+                <w:tcPr>
+                  <w:tcW w:w="3357" w:type="dxa"/>
+                  <w:tcBorders>
+                    <w:top w:val="nil"/>
+                    <w:left w:val="nil"/>
+                    <w:bottom w:val="nil"/>
+                    <w:right w:val="nil"/>
+                  </w:tcBorders>
+                  <w:vAlign w:val="center"/>
+                </w:tcPr>
+                <w:p>
+                  <w:pPr>
+                    <w:rPr>
+                      <w:lang w:val="en-US"/>
+                    </w:rPr>
+                  </w:pPr>
+                  <w:r>
+                    <w:rPr>
+                      <w:u w:val="single"/>
+                      <w:lang w:val="en-US"/>
+                    </w:rPr>
+                    <w:t>MSE training</w:t>
+                  </w:r>
+                  <w:r>
+                    <w:rPr>
+                      <w:lang w:val="en-US"/>
+                    </w:rPr>
+                    <w:t>: 0.00329</w:t>
+                  </w:r>
+                </w:p>
+              </w:tc>
+              <w:tc>
+                <w:tcPr>
+                  <w:tcW w:w="3357" w:type="dxa"/>
+                  <w:tcBorders>
+                    <w:top w:val="nil"/>
+                    <w:left w:val="nil"/>
+                    <w:bottom w:val="nil"/>
+                    <w:right w:val="nil"/>
+                  </w:tcBorders>
+                  <w:vAlign w:val="center"/>
+                </w:tcPr>
+                <w:p>
+                  <w:pPr>
+                    <w:rPr>
+                      <w:lang w:val="en-US"/>
+                    </w:rPr>
+                  </w:pPr>
+                  <w:r>
+                    <w:rPr>
+                      <w:u w:val="single"/>
+                      <w:lang w:val="en-US"/>
+                    </w:rPr>
+                    <w:t>MSE test</w:t>
+                  </w:r>
+                  <w:r>
+                    <w:rPr>
+                      <w:lang w:val="en-US"/>
+                    </w:rPr>
+                    <w:t>: 0.17623</w:t>
+                  </w:r>
+                </w:p>
+              </w:tc>
+            </w:tr>
+            <w:tr>
+              <w:tc>
+                <w:tcPr>
+                  <w:tcW w:w="3357" w:type="dxa"/>
+                  <w:tcBorders>
+                    <w:top w:val="nil"/>
+                    <w:left w:val="nil"/>
+                    <w:bottom w:val="nil"/>
+                    <w:right w:val="nil"/>
+                  </w:tcBorders>
+                  <w:vAlign w:val="center"/>
+                </w:tcPr>
+                <w:p>
+                  <w:pPr>
+                    <w:rPr>
+                      <w:lang w:val="en-US"/>
+                    </w:rPr>
+                  </w:pPr>
+                  <w:r>
+                    <w:rPr>
+                      <w:u w:val="single"/>
+                      <w:lang w:val="en-US"/>
+                    </w:rPr>
+                    <w:t>Precision</w:t>
+                  </w:r>
+                  <w:r>
+                    <w:rPr>
+                      <w:lang w:val="en-US"/>
+                    </w:rPr>
+                    <w:t xml:space="preserve">: </w:t>
+                  </w:r>
+                  <w:r>
+                    <w:rPr>
+                      <w:lang w:val="en-US"/>
+                    </w:rPr>
+                    <w:t xml:space="preserve"> </w:t>
+                  </w:r>
+                  <w:r>
+                    <w:rPr>
+                      <w:lang w:val="en-US"/>
+                    </w:rPr>
+                    <w:t>0.9</w:t>
+                  </w:r>
+                  <w:r>
+                    <w:rPr>
+                      <w:lang w:val="en-US"/>
+                    </w:rPr>
+                    <w:t>45</w:t>
+                  </w:r>
+                  <w:r>
+                    <w:rPr>
+                      <w:lang w:val="en-US"/>
+                    </w:rPr>
+                    <w:t xml:space="preserve"> (</w:t>
+                  </w:r>
+                  <w:r>
+                    <w:rPr>
+                      <w:color w:val="00B0F0"/>
+                      <w:lang w:val="en-US"/>
+                    </w:rPr>
+                    <w:t>H</w:t>
+                  </w:r>
+                  <w:r>
+                    <w:rPr>
+                      <w:lang w:val="en-US"/>
+                    </w:rPr>
+                    <w:t>)</w:t>
+                  </w:r>
+                  <w:r>
+                    <w:rPr>
+                      <w:lang w:val="en-US"/>
+                    </w:rPr>
+                    <w:t xml:space="preserve"> 0.971 (</w:t>
+                  </w:r>
+                  <w:r>
+                    <w:rPr>
+                      <w:color w:val="FF00FF"/>
+                      <w:lang w:val="en-US"/>
+                    </w:rPr>
+                    <w:t>F</w:t>
+                  </w:r>
+                  <w:r>
+                    <w:rPr>
+                      <w:lang w:val="en-US"/>
+                    </w:rPr>
+                    <w:t>)</w:t>
+                  </w:r>
+                </w:p>
+              </w:tc>
+              <w:tc>
+                <w:tcPr>
+                  <w:tcW w:w="3357" w:type="dxa"/>
+                  <w:tcBorders>
+                    <w:top w:val="nil"/>
+                    <w:left w:val="nil"/>
+                    <w:bottom w:val="nil"/>
+                    <w:right w:val="nil"/>
+                  </w:tcBorders>
+                  <w:vAlign w:val="center"/>
+                </w:tcPr>
+                <w:p>
+                  <w:pPr>
+                    <w:rPr>
+                      <w:lang w:val="en-US"/>
+                    </w:rPr>
+                  </w:pPr>
+                  <w:r>
+                    <w:rPr>
+                      <w:u w:val="single"/>
+                      <w:lang w:val="en-US"/>
+                    </w:rPr>
+                    <w:t>R</w:t>
+                  </w:r>
+                  <w:r>
+                    <w:rPr>
+                      <w:u w:val="single"/>
+                      <w:lang w:val="en-US"/>
+                    </w:rPr>
+                    <w:t>ecall</w:t>
+                  </w:r>
+                  <w:r>
+                    <w:rPr>
+                      <w:lang w:val="en-US"/>
+                    </w:rPr>
+                    <w:t>: 0.972 (</w:t>
+                  </w:r>
+                  <w:r>
+                    <w:rPr>
+                      <w:color w:val="00B0F0"/>
+                      <w:lang w:val="en-US"/>
+                    </w:rPr>
+                    <w:t>H</w:t>
+                  </w:r>
+                  <w:r>
+                    <w:rPr>
+                      <w:lang w:val="en-US"/>
+                    </w:rPr>
+                    <w:t>) 0.944 (</w:t>
+                  </w:r>
+                  <w:r>
+                    <w:rPr>
+                      <w:color w:val="FF00FF"/>
+                      <w:lang w:val="en-US"/>
+                    </w:rPr>
+                    <w:t>F</w:t>
+                  </w:r>
+                  <w:r>
+                    <w:rPr>
+                      <w:lang w:val="en-US"/>
+                    </w:rPr>
+                    <w:t>)</w:t>
+                  </w:r>
+                </w:p>
+              </w:tc>
+            </w:tr>
+            <w:tr>
+              <w:tc>
+                <w:tcPr>
+                  <w:tcW w:w="6714" w:type="dxa"/>
+                  <w:gridSpan w:val="2"/>
+                  <w:tcBorders>
+                    <w:top w:val="nil"/>
+                    <w:left w:val="nil"/>
+                    <w:bottom w:val="nil"/>
+                    <w:right w:val="nil"/>
+                  </w:tcBorders>
+                  <w:vAlign w:val="center"/>
+                </w:tcPr>
+                <w:p>
+                  <w:pPr>
+                    <w:rPr>
+                      <w:lang w:val="en-US"/>
+                    </w:rPr>
+                  </w:pPr>
+                  <w:r>
+                    <w:rPr>
+                      <w:u w:val="single"/>
+                      <w:lang w:val="en-US"/>
+                    </w:rPr>
+                    <w:t>F-Score</w:t>
+                  </w:r>
+                  <w:r>
+                    <w:rPr>
+                      <w:lang w:val="en-US"/>
+                    </w:rPr>
+                    <w:t>:  0.957 (</w:t>
+                  </w:r>
+                  <w:r>
+                    <w:rPr>
+                      <w:color w:val="00B0F0"/>
+                      <w:lang w:val="en-US"/>
+                    </w:rPr>
+                    <w:t>H</w:t>
+                  </w:r>
+                  <w:r>
+                    <w:rPr>
+                      <w:lang w:val="en-US"/>
+                    </w:rPr>
+                    <w:t xml:space="preserve">) </w:t>
+                  </w:r>
+                  <w:r>
+                    <w:rPr>
+                      <w:lang w:val="en-US"/>
+                    </w:rPr>
+                    <w:t>0.957 (</w:t>
+                  </w:r>
+                  <w:r>
+                    <w:rPr>
+                      <w:color w:val="FF00FF"/>
+                      <w:lang w:val="en-US"/>
+                    </w:rPr>
+                    <w:t>F</w:t>
+                  </w:r>
+                  <w:r>
+                    <w:rPr>
+                      <w:lang w:val="en-US"/>
+                    </w:rPr>
+                    <w:t>)</w:t>
+                  </w:r>
+                </w:p>
+              </w:tc>
+            </w:tr>
+          </w:tbl>
+          <w:p>
+            <w:pPr>
+              <w:jc w:val="center"/>
+              <w:rPr>
+                <w:lang w:val="en-US"/>
+              </w:rPr>
+            </w:pPr>
+          </w:p>
+        </w:tc>
+      </w:tr>
+    </w:tbl>
+    <w:p/>
+    <w:p>
+      <w:r>
+        <w:t>Grâce au</w:t>
+      </w:r>
+      <w:r>
+        <w:t>x F-scores obtenus (&gt;0.95), nous validons la configuration retenue. En conclusion, nous pouvons dire qu’il n’est pas nécessaire d’utiliser l’écart type</w:t>
+      </w:r>
+      <w:r>
+        <w:t>. En général, les voix d’hommes sont bien différentes des voix de femmes.</w:t>
+      </w:r>
+    </w:p>
+    <w:p>
+      <w:pPr>
+        <w:pStyle w:val="Titre1"/>
+        <w:rPr>
+          <w:lang w:val="fr-FR"/>
+        </w:rPr>
+      </w:pPr>
+      <w:r>
+        <w:rPr>
+          <w:lang w:val="fr-FR"/>
+        </w:rPr>
+        <w:t>Expéri</w:t>
+      </w:r>
+      <w:r>
+        <w:rPr>
+          <w:lang w:val="fr-FR"/>
+        </w:rPr>
+        <w:t>ence</w:t>
+      </w:r>
+      <w:r>
+        <w:rPr>
+          <w:lang w:val="fr-FR"/>
+        </w:rPr>
+        <w:t xml:space="preserve"> </w:t>
+      </w:r>
+      <w:r>
+        <w:rPr>
+          <w:lang w:val="fr-FR"/>
+        </w:rPr>
+        <w:t>2</w:t>
+      </w:r>
+      <w:r>
+        <w:rPr>
+          <w:lang w:val="fr-FR"/>
+        </w:rPr>
+        <w:t xml:space="preserve"> - </w:t>
+      </w:r>
+      <w:r>
+        <w:rPr>
+          <w:lang w:val="fr-FR"/>
+        </w:rPr>
+        <w:t>Hommes</w:t>
+      </w:r>
+      <w:r>
+        <w:rPr>
+          <w:lang w:val="fr-FR"/>
+        </w:rPr>
+        <w:t xml:space="preserve"> Vs </w:t>
+      </w:r>
+      <w:r>
+        <w:rPr>
+          <w:lang w:val="fr-FR"/>
+        </w:rPr>
+        <w:t>Femmes</w:t>
+      </w:r>
+      <w:r>
+        <w:rPr>
+          <w:lang w:val="fr-FR"/>
+        </w:rPr>
+        <w:t xml:space="preserve"> avec une </w:t>
+      </w:r>
+      <w:r>
+        <w:rPr>
+          <w:lang w:val="fr-FR"/>
+        </w:rPr>
+        <w:t xml:space="preserve">voix naturelle et </w:t>
+      </w:r>
+      <w:proofErr w:type="gramStart"/>
+      <w:r>
+        <w:rPr>
+          <w:lang w:val="fr-FR"/>
+        </w:rPr>
+        <w:t>synthétique</w:t>
+      </w:r>
+      <w:proofErr w:type="gramEnd"/>
+    </w:p>
+    <w:p>
+      <w:pPr>
+        <w:rPr>
+          <w:lang w:val="fr-FR"/>
+        </w:rPr>
+      </w:pPr>
+      <w:r>
+        <w:rPr>
+          <w:lang w:val="fr-FR"/>
+        </w:rPr>
+        <w:t>Dans cet exemple, il s’agit d’entrainer le modèle à différencier des voix d’hommes à des voix de femmes</w:t>
+      </w:r>
+      <w:r>
+        <w:rPr>
+          <w:lang w:val="fr-FR"/>
+        </w:rPr>
+        <w:t>, les voix étant naturelles ou synthétiques</w:t>
+      </w:r>
+      <w:r>
+        <w:rPr>
+          <w:lang w:val="fr-FR"/>
+        </w:rPr>
+        <w:t>.</w:t>
+      </w:r>
+    </w:p>
+    <w:p>
+      <w:pPr>
+        <w:rPr>
+          <w:lang w:val="fr-FR"/>
+        </w:rPr>
+      </w:pPr>
+      <w:r>
+        <w:rPr>
+          <w:lang w:val="fr-FR"/>
+        </w:rPr>
+        <w:t>Dans un premier temps, nous avons travaillé avec la moyenne des 13 valeurs MFCC.</w:t>
+      </w:r>
+    </w:p>
+    <w:p>
+      <w:pPr>
+        <w:pStyle w:val="Titre3"/>
+        <w:rPr>
+          <w:lang w:val="fr-FR"/>
+        </w:rPr>
+      </w:pPr>
+      <w:r>
+        <w:rPr>
+          <w:lang w:val="fr-FR"/>
+        </w:rPr>
+        <w:lastRenderedPageBreak/>
+        <w:t>Nombres d’observations</w:t>
+      </w:r>
+    </w:p>
+    <w:tbl>
+      <w:tblPr>
+        <w:tblStyle w:val="TableauListe1Clair-Accentuation1"/>
+        <w:tblW w:w="0" w:type="auto"/>
+        <w:tblLook w:val="0420" w:firstRow="1" w:lastRow="0" w:firstColumn="0" w:lastColumn="0" w:noHBand="0" w:noVBand="1"/>
+      </w:tblPr>
+      <w:tblGrid>
+        <w:gridCol w:w="3020"/>
+        <w:gridCol w:w="3021"/>
+        <w:gridCol w:w="3021"/>
+      </w:tblGrid>
+      <w:tr>
+        <w:trPr>
+          <w:cnfStyle w:val="100000000000" w:firstRow="1" w:lastRow="0" w:firstColumn="0" w:lastColumn="0" w:oddVBand="0" w:evenVBand="0" w:oddHBand="0" w:evenHBand="0" w:firstRowFirstColumn="0" w:firstRowLastColumn="0" w:lastRowFirstColumn="0" w:lastRowLastColumn="0"/>
+        </w:trPr>
+        <w:tc>
+          <w:tcPr>
+            <w:tcW w:w="3020" w:type="dxa"/>
+          </w:tcPr>
+          <w:p>
+            <w:pPr>
+              <w:rPr>
+                <w:lang w:val="fr-FR"/>
+              </w:rPr>
+            </w:pPr>
+            <w:r>
+              <w:rPr>
+                <w:lang w:val="fr-FR"/>
+              </w:rPr>
+              <w:t>Total</w:t>
+            </w:r>
+          </w:p>
+        </w:tc>
+        <w:tc>
+          <w:tcPr>
+            <w:tcW w:w="3021" w:type="dxa"/>
+          </w:tcPr>
+          <w:p>
+            <w:pPr>
+              <w:rPr>
+                <w:lang w:val="fr-FR"/>
+              </w:rPr>
+            </w:pPr>
+            <w:r>
+              <w:rPr>
+                <w:lang w:val="fr-FR"/>
+              </w:rPr>
+              <w:t>Homme</w:t>
+            </w:r>
+          </w:p>
+        </w:tc>
+        <w:tc>
+          <w:tcPr>
+            <w:tcW w:w="3021" w:type="dxa"/>
+          </w:tcPr>
+          <w:p>
+            <w:pPr>
+              <w:rPr>
+                <w:lang w:val="fr-FR"/>
+              </w:rPr>
+            </w:pPr>
+            <w:r>
+              <w:rPr>
+                <w:lang w:val="fr-FR"/>
+              </w:rPr>
+              <w:t>Femme</w:t>
+            </w:r>
+          </w:p>
+        </w:tc>
+      </w:tr>
+      <w:tr>
+        <w:trPr>
+          <w:cnfStyle w:val="000000100000" w:firstRow="0" w:lastRow="0" w:firstColumn="0" w:lastColumn="0" w:oddVBand="0" w:evenVBand="0" w:oddHBand="1" w:evenHBand="0" w:firstRowFirstColumn="0" w:firstRowLastColumn="0" w:lastRowFirstColumn="0" w:lastRowLastColumn="0"/>
+        </w:trPr>
+        <w:tc>
+          <w:tcPr>
+            <w:tcW w:w="3020" w:type="dxa"/>
+          </w:tcPr>
+          <w:p>
+            <w:pPr>
+              <w:rPr>
+                <w:lang w:val="fr-FR"/>
+              </w:rPr>
+            </w:pPr>
+            <w:r>
+              <w:rPr>
+                <w:lang w:val="fr-FR"/>
+              </w:rPr>
+              <w:t>144</w:t>
+            </w:r>
+            <w:r>
+              <w:rPr>
+                <w:lang w:val="fr-FR"/>
+              </w:rPr>
+              <w:t xml:space="preserve"> (100%)</w:t>
+            </w:r>
+          </w:p>
+        </w:tc>
+        <w:tc>
+          <w:tcPr>
+            <w:tcW w:w="3021" w:type="dxa"/>
+          </w:tcPr>
+          <w:p>
+            <w:pPr>
+              <w:rPr>
+                <w:lang w:val="fr-FR"/>
+              </w:rPr>
+            </w:pPr>
+            <w:r>
+              <w:rPr>
+                <w:lang w:val="fr-FR"/>
+              </w:rPr>
+              <w:t>72</w:t>
+            </w:r>
+            <w:r>
+              <w:rPr>
+                <w:lang w:val="fr-FR"/>
+              </w:rPr>
+              <w:t xml:space="preserve"> (50%)</w:t>
+            </w:r>
+          </w:p>
+        </w:tc>
+        <w:tc>
+          <w:tcPr>
+            <w:tcW w:w="3021" w:type="dxa"/>
+          </w:tcPr>
+          <w:p>
+            <w:pPr>
+              <w:rPr>
+                <w:lang w:val="fr-FR"/>
+              </w:rPr>
+            </w:pPr>
+            <w:r>
+              <w:rPr>
+                <w:lang w:val="fr-FR"/>
+              </w:rPr>
+              <w:t>72</w:t>
+            </w:r>
+            <w:r>
+              <w:rPr>
+                <w:lang w:val="fr-FR"/>
+              </w:rPr>
+              <w:t xml:space="preserve"> (50%)</w:t>
+            </w:r>
+          </w:p>
+        </w:tc>
+      </w:tr>
+      <w:tr>
+        <w:tc>
+          <w:tcPr>
+            <w:tcW w:w="3020" w:type="dxa"/>
+          </w:tcPr>
+          <w:p>
+            <w:pPr>
+              <w:rPr>
+                <w:lang w:val="fr-FR"/>
+              </w:rPr>
+            </w:pPr>
+          </w:p>
+        </w:tc>
+        <w:tc>
+          <w:tcPr>
+            <w:tcW w:w="3021" w:type="dxa"/>
+          </w:tcPr>
+          <w:p>
+            <w:pPr>
+              <w:rPr>
+                <w:lang w:val="fr-FR"/>
+              </w:rPr>
+            </w:pPr>
+          </w:p>
+        </w:tc>
+        <w:tc>
+          <w:tcPr>
+            <w:tcW w:w="3021" w:type="dxa"/>
+          </w:tcPr>
+          <w:p>
+            <w:pPr>
+              <w:rPr>
+                <w:lang w:val="fr-FR"/>
+              </w:rPr>
+            </w:pPr>
+          </w:p>
+        </w:tc>
+      </w:tr>
+    </w:tbl>
+    <w:p>
+      <w:pPr>
+        <w:pStyle w:val="Titre3"/>
+        <w:rPr>
+          <w:lang w:val="fr-FR"/>
+        </w:rPr>
+      </w:pPr>
+      <w:r>
+        <w:rPr>
+          <w:lang w:val="fr-FR"/>
+        </w:rPr>
+        <w:t xml:space="preserve">Choix du nombre d’époques </w:t>
+      </w:r>
+    </w:p>
+    <w:p>
+      <w:pPr>
+        <w:rPr>
+          <w:lang w:val="fr-FR"/>
+        </w:rPr>
+      </w:pPr>
+      <w:r>
+        <w:rPr>
+          <w:noProof/>
+          <w:lang w:val="fr-FR"/>
+        </w:rPr>
+        <mc:AlternateContent>
+          <mc:Choice Requires="wps">
+            <w:drawing>
+              <wp:anchor distT="45720" distB="45720" distL="114300" distR="114300" simplePos="0" relativeHeight="251665408" behindDoc="0" locked="0" layoutInCell="1" allowOverlap="1" wp14:anchorId="4FF3A6A4" wp14:editId="4A37DA5F">
+                <wp:simplePos x="0" y="0"/>
+                <wp:positionH relativeFrom="margin">
+                  <wp:align>right</wp:align>
+                </wp:positionH>
+                <wp:positionV relativeFrom="paragraph">
+                  <wp:posOffset>481330</wp:posOffset>
+                </wp:positionV>
+                <wp:extent cx="5741035" cy="667385"/>
+                <wp:effectExtent l="0" t="0" r="12065" b="18415"/>
+                <wp:wrapSquare wrapText="bothSides"/>
+                <wp:docPr id="2" name="Zone de texte 2"/>
+                <wp:cNvGraphicFramePr>
+                  <a:graphicFrameLocks xmlns:a="http://schemas.openxmlformats.org/drawingml/2006/main"/>
+                </wp:cNvGraphicFramePr>
+                <a:graphic xmlns:a="http://schemas.openxmlformats.org/drawingml/2006/main">
+                  <a:graphicData uri="http://schemas.microsoft.com/office/word/2010/wordprocessingShape">
+                    <wps:wsp>
+                      <wps:cNvSpPr txBox="1">
+                        <a:spLocks noChangeArrowheads="1"/>
+                      </wps:cNvSpPr>
+                      <wps:spPr bwMode="auto">
+                        <a:xfrm>
+                          <a:off x="0" y="0"/>
+                          <a:ext cx="5741035" cy="667910"/>
+                        </a:xfrm>
+                        <a:prstGeom prst="rect">
+                          <a:avLst/>
+                        </a:prstGeom>
+                        <a:solidFill>
+                          <a:schemeClr val="accent1">
+                            <a:lumMod val="20000"/>
+                            <a:lumOff val="80000"/>
+                          </a:schemeClr>
+                        </a:solidFill>
+                        <a:ln>
+                          <a:headEnd/>
+                          <a:tailEnd/>
+                        </a:ln>
+                      </wps:spPr>
+                      <wps:style>
+                        <a:lnRef idx="3">
+                          <a:schemeClr val="lt1"/>
+                        </a:lnRef>
+                        <a:fillRef idx="1">
+                          <a:schemeClr val="accent4"/>
+                        </a:fillRef>
+                        <a:effectRef idx="1">
+                          <a:schemeClr val="accent4"/>
+                        </a:effectRef>
+                        <a:fontRef idx="minor">
+                          <a:schemeClr val="lt1"/>
+                        </a:fontRef>
+                      </wps:style>
+                      <wps:txbx>
+                        <w:txbxContent>
+                          <w:p>
+                            <w:pPr>
+                              <w:rPr>
+                                <w:b/>
+                                <w:bCs/>
+                                <w:color w:val="000000" w:themeColor="text1"/>
+                                <w:sz w:val="18"/>
+                                <w:szCs w:val="18"/>
+                                <w:u w:val="single"/>
+                                <w:lang w:val="fr-FR"/>
+                              </w:rPr>
+                            </w:pPr>
+                            <w:r>
+                              <w:rPr>
+                                <w:b/>
+                                <w:bCs/>
+                                <w:color w:val="000000" w:themeColor="text1"/>
+                                <w:sz w:val="18"/>
+                                <w:szCs w:val="18"/>
+                                <w:u w:val="single"/>
+                                <w:lang w:val="fr-FR"/>
+                              </w:rPr>
+                              <w:t>Valeurs initiales</w:t>
+                            </w:r>
+                          </w:p>
+                          <w:tbl>
+                            <w:tblPr>
+                              <w:tblStyle w:val="Grilledutableau"/>
+                              <w:tblW w:w="0" w:type="auto"/>
+                              <w:tblBorders>
+                                <w:top w:val="none" w:sz="0" w:space="0" w:color="auto"/>
+                                <w:left w:val="none" w:sz="0" w:space="0" w:color="auto"/>
+                                <w:bottom w:val="none" w:sz="0" w:space="0" w:color="auto"/>
+                                <w:right w:val="none" w:sz="0" w:space="0" w:color="auto"/>
+                                <w:insideH w:val="none" w:sz="0" w:space="0" w:color="auto"/>
+                                <w:insideV w:val="none" w:sz="0" w:space="0" w:color="auto"/>
+                              </w:tblBorders>
+                              <w:tblLook w:val="04A0" w:firstRow="1" w:lastRow="0" w:firstColumn="1" w:lastColumn="0" w:noHBand="0" w:noVBand="1"/>
+                            </w:tblPr>
+                            <w:tblGrid>
+                              <w:gridCol w:w="1745"/>
+                              <w:gridCol w:w="1745"/>
+                              <w:gridCol w:w="1746"/>
+                              <w:gridCol w:w="1746"/>
+                              <w:gridCol w:w="1746"/>
+                            </w:tblGrid>
+                            <w:tr>
+                              <w:tc>
+                                <w:tcPr>
+                                  <w:tcW w:w="1745" w:type="dxa"/>
+                                  <w:tcBorders>
+                                    <w:bottom w:val="single" w:sz="4" w:space="0" w:color="auto"/>
+                                    <w:right w:val="single" w:sz="4" w:space="0" w:color="auto"/>
+                                  </w:tcBorders>
+                                </w:tcPr>
+                                <w:p>
+                                  <w:pPr>
+                                    <w:rPr>
+                                      <w:b/>
+                                      <w:bCs/>
+                                      <w:color w:val="000000" w:themeColor="text1"/>
+                                      <w:sz w:val="18"/>
+                                      <w:szCs w:val="18"/>
+                                    </w:rPr>
+                                  </w:pPr>
+                                  <w:r>
+                                    <w:rPr>
+                                      <w:b/>
+                                      <w:bCs/>
+                                      <w:color w:val="000000" w:themeColor="text1"/>
+                                      <w:sz w:val="18"/>
+                                      <w:szCs w:val="18"/>
+                                    </w:rPr>
+                                    <w:t>N_INITS</w:t>
+                                  </w:r>
+                                </w:p>
+                              </w:tc>
+                              <w:tc>
+                                <w:tcPr>
+                                  <w:tcW w:w="1745" w:type="dxa"/>
+                                  <w:tcBorders>
+                                    <w:left w:val="single" w:sz="4" w:space="0" w:color="auto"/>
+                                    <w:bottom w:val="single" w:sz="4" w:space="0" w:color="auto"/>
+                                    <w:right w:val="single" w:sz="4" w:space="0" w:color="auto"/>
+                                  </w:tcBorders>
+                                </w:tcPr>
+                                <w:p>
+                                  <w:pPr>
+                                    <w:rPr>
+                                      <w:b/>
+                                      <w:bCs/>
+                                      <w:color w:val="000000" w:themeColor="text1"/>
+                                      <w:sz w:val="18"/>
+                                      <w:szCs w:val="18"/>
+                                    </w:rPr>
+                                  </w:pPr>
+                                  <w:r>
+                                    <w:rPr>
+                                      <w:b/>
+                                      <w:bCs/>
+                                      <w:color w:val="000000" w:themeColor="text1"/>
+                                      <w:sz w:val="18"/>
+                                      <w:szCs w:val="18"/>
+                                    </w:rPr>
+                                    <w:t>EPOCHS</w:t>
+                                  </w:r>
+                                </w:p>
+                              </w:tc>
+                              <w:tc>
+                                <w:tcPr>
+                                  <w:tcW w:w="1746" w:type="dxa"/>
+                                  <w:tcBorders>
+                                    <w:left w:val="single" w:sz="4" w:space="0" w:color="auto"/>
+                                    <w:bottom w:val="single" w:sz="4" w:space="0" w:color="auto"/>
+                                    <w:right w:val="single" w:sz="4" w:space="0" w:color="auto"/>
+                                  </w:tcBorders>
+                                </w:tcPr>
+                                <w:p>
+                                  <w:pPr>
+                                    <w:rPr>
+                                      <w:b/>
+                                      <w:bCs/>
+                                      <w:color w:val="000000" w:themeColor="text1"/>
+                                      <w:sz w:val="18"/>
+                                      <w:szCs w:val="18"/>
+                                    </w:rPr>
+                                  </w:pPr>
+                                  <w:r>
+                                    <w:rPr>
+                                      <w:b/>
+                                      <w:bCs/>
+                                      <w:color w:val="000000" w:themeColor="text1"/>
+                                      <w:sz w:val="18"/>
+                                      <w:szCs w:val="18"/>
+                                    </w:rPr>
+                                    <w:t>N_NEURONS</w:t>
+                                  </w:r>
+                                </w:p>
+                              </w:tc>
+                              <w:tc>
+                                <w:tcPr>
+                                  <w:tcW w:w="1746" w:type="dxa"/>
+                                  <w:tcBorders>
+                                    <w:left w:val="single" w:sz="4" w:space="0" w:color="auto"/>
+                                    <w:bottom w:val="single" w:sz="4" w:space="0" w:color="auto"/>
+                                    <w:right w:val="single" w:sz="4" w:space="0" w:color="auto"/>
+                                  </w:tcBorders>
+                                </w:tcPr>
+                                <w:p>
+                                  <w:pPr>
+                                    <w:rPr>
+                                      <w:b/>
+                                      <w:bCs/>
+                                      <w:color w:val="000000" w:themeColor="text1"/>
+                                      <w:sz w:val="18"/>
+                                      <w:szCs w:val="18"/>
+                                    </w:rPr>
+                                  </w:pPr>
+                                  <w:r>
+                                    <w:rPr>
+                                      <w:b/>
+                                      <w:bCs/>
+                                      <w:color w:val="000000" w:themeColor="text1"/>
+                                      <w:sz w:val="18"/>
+                                      <w:szCs w:val="18"/>
+                                    </w:rPr>
+                                    <w:t>LEARNING_RATE</w:t>
+                                  </w:r>
+                                </w:p>
+                              </w:tc>
+                              <w:tc>
+                                <w:tcPr>
+                                  <w:tcW w:w="1746" w:type="dxa"/>
+                                  <w:tcBorders>
+                                    <w:left w:val="single" w:sz="4" w:space="0" w:color="auto"/>
+                                    <w:bottom w:val="single" w:sz="4" w:space="0" w:color="auto"/>
+                                  </w:tcBorders>
+                                </w:tcPr>
+                                <w:p>
+                                  <w:pPr>
+                                    <w:rPr>
+                                      <w:b/>
+                                      <w:bCs/>
+                                      <w:color w:val="000000" w:themeColor="text1"/>
+                                      <w:sz w:val="18"/>
+                                      <w:szCs w:val="18"/>
+                                    </w:rPr>
+                                  </w:pPr>
+                                  <w:r>
+                                    <w:rPr>
+                                      <w:b/>
+                                      <w:bCs/>
+                                      <w:color w:val="000000" w:themeColor="text1"/>
+                                      <w:sz w:val="18"/>
+                                      <w:szCs w:val="18"/>
+                                    </w:rPr>
+                                    <w:t>MOMENTUM</w:t>
+                                  </w:r>
+                                </w:p>
+                              </w:tc>
+                            </w:tr>
+                            <w:tr>
+                              <w:tc>
+                                <w:tcPr>
+                                  <w:tcW w:w="1745" w:type="dxa"/>
+                                  <w:tcBorders>
+                                    <w:top w:val="single" w:sz="4" w:space="0" w:color="auto"/>
+                                    <w:right w:val="single" w:sz="4" w:space="0" w:color="auto"/>
+                                  </w:tcBorders>
+                                </w:tcPr>
+                                <w:p>
+                                  <w:pPr>
+                                    <w:rPr>
+                                      <w:color w:val="000000" w:themeColor="text1"/>
+                                      <w:sz w:val="18"/>
+                                      <w:szCs w:val="18"/>
+                                    </w:rPr>
+                                  </w:pPr>
+                                  <w:r>
+                                    <w:rPr>
+                                      <w:color w:val="000000" w:themeColor="text1"/>
+                                      <w:sz w:val="18"/>
+                                      <w:szCs w:val="18"/>
+                                    </w:rPr>
+                                    <w:t>10</w:t>
+                                  </w:r>
+                                </w:p>
+                              </w:tc>
+                              <w:tc>
+                                <w:tcPr>
+                                  <w:tcW w:w="1745" w:type="dxa"/>
+                                  <w:tcBorders>
+                                    <w:top w:val="single" w:sz="4" w:space="0" w:color="auto"/>
+                                    <w:left w:val="single" w:sz="4" w:space="0" w:color="auto"/>
+                                    <w:right w:val="single" w:sz="4" w:space="0" w:color="auto"/>
+                                  </w:tcBorders>
+                                </w:tcPr>
+                                <w:p>
+                                  <w:pPr>
+                                    <w:rPr>
+                                      <w:color w:val="000000" w:themeColor="text1"/>
+                                      <w:sz w:val="18"/>
+                                      <w:szCs w:val="18"/>
+                                    </w:rPr>
+                                  </w:pPr>
+                                  <w:r>
+                                    <w:rPr>
+                                      <w:color w:val="000000" w:themeColor="text1"/>
+                                      <w:sz w:val="18"/>
+                                      <w:szCs w:val="18"/>
+                                    </w:rPr>
+                                    <w:t>300</w:t>
+                                  </w:r>
+                                </w:p>
+                              </w:tc>
+                              <w:tc>
+                                <w:tcPr>
+                                  <w:tcW w:w="1746" w:type="dxa"/>
+                                  <w:tcBorders>
+                                    <w:top w:val="single" w:sz="4" w:space="0" w:color="auto"/>
+                                    <w:left w:val="single" w:sz="4" w:space="0" w:color="auto"/>
+                                    <w:right w:val="single" w:sz="4" w:space="0" w:color="auto"/>
+                                  </w:tcBorders>
+                                </w:tcPr>
+                                <w:p>
+                                  <w:pPr>
+                                    <w:rPr>
+                                      <w:color w:val="000000" w:themeColor="text1"/>
+                                      <w:sz w:val="18"/>
+                                      <w:szCs w:val="18"/>
+                                    </w:rPr>
+                                  </w:pPr>
+                                  <w:r>
+                                    <w:rPr>
+                                      <w:color w:val="000000" w:themeColor="text1"/>
+                                      <w:sz w:val="18"/>
+                                      <w:szCs w:val="18"/>
+                                    </w:rPr>
+                                    <w:t>2,4,8,16,32</w:t>
+                                  </w:r>
+                                </w:p>
+                              </w:tc>
+                              <w:tc>
+                                <w:tcPr>
+                                  <w:tcW w:w="1746" w:type="dxa"/>
+                                  <w:tcBorders>
+                                    <w:top w:val="single" w:sz="4" w:space="0" w:color="auto"/>
+                                    <w:left w:val="single" w:sz="4" w:space="0" w:color="auto"/>
+                                    <w:right w:val="single" w:sz="4" w:space="0" w:color="auto"/>
+                                  </w:tcBorders>
+                                </w:tcPr>
+                                <w:p>
+                                  <w:pPr>
+                                    <w:rPr>
+                                      <w:color w:val="000000" w:themeColor="text1"/>
+                                      <w:sz w:val="18"/>
+                                      <w:szCs w:val="18"/>
+                                    </w:rPr>
+                                  </w:pPr>
+                                  <w:r>
+                                    <w:rPr>
+                                      <w:color w:val="000000" w:themeColor="text1"/>
+                                      <w:sz w:val="18"/>
+                                      <w:szCs w:val="18"/>
+                                    </w:rPr>
+                                    <w:t>0.00</w:t>
+                                  </w:r>
+                                  <w:r>
+                                    <w:rPr>
+                                      <w:color w:val="000000" w:themeColor="text1"/>
+                                      <w:sz w:val="18"/>
+                                      <w:szCs w:val="18"/>
+                                    </w:rPr>
+                                    <w:t>08</w:t>
+                                  </w:r>
+                                </w:p>
+                              </w:tc>
+                              <w:tc>
+                                <w:tcPr>
+                                  <w:tcW w:w="1746" w:type="dxa"/>
+                                  <w:tcBorders>
+                                    <w:top w:val="single" w:sz="4" w:space="0" w:color="auto"/>
+                                    <w:left w:val="single" w:sz="4" w:space="0" w:color="auto"/>
+                                  </w:tcBorders>
+                                </w:tcPr>
+                                <w:p>
+                                  <w:pPr>
+                                    <w:rPr>
+                                      <w:color w:val="000000" w:themeColor="text1"/>
+                                      <w:sz w:val="18"/>
+                                      <w:szCs w:val="18"/>
+                                    </w:rPr>
+                                  </w:pPr>
+                                  <w:r>
+                                    <w:rPr>
+                                      <w:color w:val="000000" w:themeColor="text1"/>
+                                      <w:sz w:val="18"/>
+                                      <w:szCs w:val="18"/>
+                                    </w:rPr>
+                                    <w:t>0.5</w:t>
+                                  </w:r>
+                                </w:p>
+                              </w:tc>
+                            </w:tr>
+                          </w:tbl>
+                          <w:p/>
+                        </w:txbxContent>
+                      </wps:txbx>
+                      <wps:bodyPr rot="0" vert="horz" wrap="square" lIns="91440" tIns="45720" rIns="91440" bIns="45720" anchor="t" anchorCtr="0">
+                        <a:noAutofit/>
+                      </wps:bodyPr>
+                    </wps:wsp>
+                  </a:graphicData>
+                </a:graphic>
+                <wp14:sizeRelH relativeFrom="margin">
+                  <wp14:pctWidth>0</wp14:pctWidth>
+                </wp14:sizeRelH>
+                <wp14:sizeRelV relativeFrom="margin">
+                  <wp14:pctHeight>0</wp14:pctHeight>
+                </wp14:sizeRelV>
+              </wp:anchor>
+            </w:drawing>
+          </mc:Choice>
+          <mc:Fallback>
+            <w:pict>
+              <v:shape w14:anchorId="4FF3A6A4" id="_x0000_s1031" type="#_x0000_t202" style="position:absolute;margin-left:400.85pt;margin-top:37.9pt;width:452.05pt;height:52.55pt;z-index:251665408;visibility:visible;mso-wrap-style:square;mso-width-percent:0;mso-height-percent:0;mso-wrap-distance-left:9pt;mso-wrap-distance-top:3.6pt;mso-wrap-distance-right:9pt;mso-wrap-distance-bottom:3.6pt;mso-position-horizontal:right;mso-position-horizontal-relative:margin;mso-position-vertical:absolute;mso-position-vertical-relative:text;mso-width-percent:0;mso-height-percent:0;mso-width-relative:margin;mso-height-relative:margin;v-text-anchor:top" o:gfxdata="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" fillcolor="#fadad2 [660]" strokecolor="white [3201]" strokeweight="1.5pt">
+                <v:textbox>
+                  <w:txbxContent>
+                    <w:p>
+                      <w:pPr>
+                        <w:rPr>
+                          <w:b/>
+                          <w:bCs/>
+                          <w:color w:val="000000" w:themeColor="text1"/>
+                          <w:sz w:val="18"/>
+                          <w:szCs w:val="18"/>
+                          <w:u w:val="single"/>
+                          <w:lang w:val="fr-FR"/>
+                        </w:rPr>
+                      </w:pPr>
+                      <w:r>
+                        <w:rPr>
+                          <w:b/>
+                          <w:bCs/>
+                          <w:color w:val="000000" w:themeColor="text1"/>
+                          <w:sz w:val="18"/>
+                          <w:szCs w:val="18"/>
+                          <w:u w:val="single"/>
+                          <w:lang w:val="fr-FR"/>
+                        </w:rPr>
+                        <w:t>Valeurs initiales</w:t>
+                      </w:r>
+                    </w:p>
+                    <w:tbl>
+                      <w:tblPr>
+                        <w:tblStyle w:val="Grilledutableau"/>
+                        <w:tblW w:w="0" w:type="auto"/>
+                        <w:tblBorders>
+                          <w:top w:val="none" w:sz="0" w:space="0" w:color="auto"/>
+                          <w:left w:val="none" w:sz="0" w:space="0" w:color="auto"/>
+                          <w:bottom w:val="none" w:sz="0" w:space="0" w:color="auto"/>
+                          <w:right w:val="none" w:sz="0" w:space="0" w:color="auto"/>
+                          <w:insideH w:val="none" w:sz="0" w:space="0" w:color="auto"/>
+                          <w:insideV w:val="none" w:sz="0" w:space="0" w:color="auto"/>
+                        </w:tblBorders>
+                        <w:tblLook w:val="04A0" w:firstRow="1" w:lastRow="0" w:firstColumn="1" w:lastColumn="0" w:noHBand="0" w:noVBand="1"/>
+                      </w:tblPr>
+                      <w:tblGrid>
+                        <w:gridCol w:w="1745"/>
+                        <w:gridCol w:w="1745"/>
+                        <w:gridCol w:w="1746"/>
+                        <w:gridCol w:w="1746"/>
+                        <w:gridCol w:w="1746"/>
+                      </w:tblGrid>
+                      <w:tr>
+                        <w:tc>
+                          <w:tcPr>
+                            <w:tcW w:w="1745" w:type="dxa"/>
+                            <w:tcBorders>
+                              <w:bottom w:val="single" w:sz="4" w:space="0" w:color="auto"/>
+                              <w:right w:val="single" w:sz="4" w:space="0" w:color="auto"/>
+                            </w:tcBorders>
+                          </w:tcPr>
+                          <w:p>
+                            <w:pPr>
+                              <w:rPr>
+                                <w:b/>
+                                <w:bCs/>
+                                <w:color w:val="000000" w:themeColor="text1"/>
+                                <w:sz w:val="18"/>
+                                <w:szCs w:val="18"/>
+                              </w:rPr>
+                            </w:pPr>
+                            <w:r>
+                              <w:rPr>
+                                <w:b/>
+                                <w:bCs/>
+                                <w:color w:val="000000" w:themeColor="text1"/>
+                                <w:sz w:val="18"/>
+                                <w:szCs w:val="18"/>
+                              </w:rPr>
+                              <w:t>N_INITS</w:t>
+                            </w:r>
+                          </w:p>
+                        </w:tc>
+                        <w:tc>
+                          <w:tcPr>
+                            <w:tcW w:w="1745" w:type="dxa"/>
+                            <w:tcBorders>
+                              <w:left w:val="single" w:sz="4" w:space="0" w:color="auto"/>
+                              <w:bottom w:val="single" w:sz="4" w:space="0" w:color="auto"/>
+                              <w:right w:val="single" w:sz="4" w:space="0" w:color="auto"/>
+                            </w:tcBorders>
+                          </w:tcPr>
+                          <w:p>
+                            <w:pPr>
+                              <w:rPr>
+                                <w:b/>
+                                <w:bCs/>
+                                <w:color w:val="000000" w:themeColor="text1"/>
+                                <w:sz w:val="18"/>
+                                <w:szCs w:val="18"/>
+                              </w:rPr>
+                            </w:pPr>
+                            <w:r>
+                              <w:rPr>
+                                <w:b/>
+                                <w:bCs/>
+                                <w:color w:val="000000" w:themeColor="text1"/>
+                                <w:sz w:val="18"/>
+                                <w:szCs w:val="18"/>
+                              </w:rPr>
+                              <w:t>EPOCHS</w:t>
+                            </w:r>
+                          </w:p>
+                        </w:tc>
+                        <w:tc>
+                          <w:tcPr>
+                            <w:tcW w:w="1746" w:type="dxa"/>
+                            <w:tcBorders>
+                              <w:left w:val="single" w:sz="4" w:space="0" w:color="auto"/>
+                              <w:bottom w:val="single" w:sz="4" w:space="0" w:color="auto"/>
+                              <w:right w:val="single" w:sz="4" w:space="0" w:color="auto"/>
+                            </w:tcBorders>
+                          </w:tcPr>
+                          <w:p>
+                            <w:pPr>
+                              <w:rPr>
+                                <w:b/>
+                                <w:bCs/>
+                                <w:color w:val="000000" w:themeColor="text1"/>
+                                <w:sz w:val="18"/>
+                                <w:szCs w:val="18"/>
+                              </w:rPr>
+                            </w:pPr>
+                            <w:r>
+                              <w:rPr>
+                                <w:b/>
+                                <w:bCs/>
+                                <w:color w:val="000000" w:themeColor="text1"/>
+                                <w:sz w:val="18"/>
+                                <w:szCs w:val="18"/>
+                              </w:rPr>
+                              <w:t>N_NEURONS</w:t>
+                            </w:r>
+                          </w:p>
+                        </w:tc>
+                        <w:tc>
+                          <w:tcPr>
+                            <w:tcW w:w="1746" w:type="dxa"/>
+                            <w:tcBorders>
+                              <w:left w:val="single" w:sz="4" w:space="0" w:color="auto"/>
+                              <w:bottom w:val="single" w:sz="4" w:space="0" w:color="auto"/>
+                              <w:right w:val="single" w:sz="4" w:space="0" w:color="auto"/>
+                            </w:tcBorders>
+                          </w:tcPr>
+                          <w:p>
+                            <w:pPr>
+                              <w:rPr>
+                                <w:b/>
+                                <w:bCs/>
+                                <w:color w:val="000000" w:themeColor="text1"/>
+                                <w:sz w:val="18"/>
+                                <w:szCs w:val="18"/>
+                              </w:rPr>
+                            </w:pPr>
+                            <w:r>
+                              <w:rPr>
+                                <w:b/>
+                                <w:bCs/>
+                                <w:color w:val="000000" w:themeColor="text1"/>
+                                <w:sz w:val="18"/>
+                                <w:szCs w:val="18"/>
+                              </w:rPr>
+                              <w:t>LEARNING_RATE</w:t>
+                            </w:r>
+                          </w:p>
+                        </w:tc>
+                        <w:tc>
+                          <w:tcPr>
+                            <w:tcW w:w="1746" w:type="dxa"/>
+                            <w:tcBorders>
+                              <w:left w:val="single" w:sz="4" w:space="0" w:color="auto"/>
+                              <w:bottom w:val="single" w:sz="4" w:space="0" w:color="auto"/>
+                            </w:tcBorders>
+                          </w:tcPr>
+                          <w:p>
+                            <w:pPr>
+                              <w:rPr>
+                                <w:b/>
+                                <w:bCs/>
+                                <w:color w:val="000000" w:themeColor="text1"/>
+                                <w:sz w:val="18"/>
+                                <w:szCs w:val="18"/>
+                              </w:rPr>
+                            </w:pPr>
+                            <w:r>
+                              <w:rPr>
+                                <w:b/>
+                                <w:bCs/>
+                                <w:color w:val="000000" w:themeColor="text1"/>
+                                <w:sz w:val="18"/>
+                                <w:szCs w:val="18"/>
+                              </w:rPr>
+                              <w:t>MOMENTUM</w:t>
+                            </w:r>
+                          </w:p>
+                        </w:tc>
+                      </w:tr>
+                      <w:tr>
+                        <w:tc>
+                          <w:tcPr>
+                            <w:tcW w:w="1745" w:type="dxa"/>
+                            <w:tcBorders>
+                              <w:top w:val="single" w:sz="4" w:space="0" w:color="auto"/>
+                              <w:right w:val="single" w:sz="4" w:space="0" w:color="auto"/>
+                            </w:tcBorders>
+                          </w:tcPr>
+                          <w:p>
+                            <w:pPr>
+                              <w:rPr>
+                                <w:color w:val="000000" w:themeColor="text1"/>
+                                <w:sz w:val="18"/>
+                                <w:szCs w:val="18"/>
+                              </w:rPr>
+                            </w:pPr>
+                            <w:r>
+                              <w:rPr>
+                                <w:color w:val="000000" w:themeColor="text1"/>
+                                <w:sz w:val="18"/>
+                                <w:szCs w:val="18"/>
+                              </w:rPr>
+                              <w:t>10</w:t>
+                            </w:r>
+                          </w:p>
+                        </w:tc>
+                        <w:tc>
+                          <w:tcPr>
+                            <w:tcW w:w="1745" w:type="dxa"/>
+                            <w:tcBorders>
+                              <w:top w:val="single" w:sz="4" w:space="0" w:color="auto"/>
+                              <w:left w:val="single" w:sz="4" w:space="0" w:color="auto"/>
+                              <w:right w:val="single" w:sz="4" w:space="0" w:color="auto"/>
+                            </w:tcBorders>
+                          </w:tcPr>
+                          <w:p>
+                            <w:pPr>
+                              <w:rPr>
+                                <w:color w:val="000000" w:themeColor="text1"/>
+                                <w:sz w:val="18"/>
+                                <w:szCs w:val="18"/>
+                              </w:rPr>
+                            </w:pPr>
+                            <w:r>
+                              <w:rPr>
+                                <w:color w:val="000000" w:themeColor="text1"/>
+                                <w:sz w:val="18"/>
+                                <w:szCs w:val="18"/>
+                              </w:rPr>
+                              <w:t>300</w:t>
+                            </w:r>
+                          </w:p>
+                        </w:tc>
+                        <w:tc>
+                          <w:tcPr>
+                            <w:tcW w:w="1746" w:type="dxa"/>
+                            <w:tcBorders>
+                              <w:top w:val="single" w:sz="4" w:space="0" w:color="auto"/>
+                              <w:left w:val="single" w:sz="4" w:space="0" w:color="auto"/>
+                              <w:right w:val="single" w:sz="4" w:space="0" w:color="auto"/>
+                            </w:tcBorders>
+                          </w:tcPr>
+                          <w:p>
+                            <w:pPr>
+                              <w:rPr>
+                                <w:color w:val="000000" w:themeColor="text1"/>
+                                <w:sz w:val="18"/>
+                                <w:szCs w:val="18"/>
+                              </w:rPr>
+                            </w:pPr>
+                            <w:r>
+                              <w:rPr>
+                                <w:color w:val="000000" w:themeColor="text1"/>
+                                <w:sz w:val="18"/>
+                                <w:szCs w:val="18"/>
+                              </w:rPr>
+                              <w:t>2,4,8,16,32</w:t>
+                            </w:r>
+                          </w:p>
+                        </w:tc>
+                        <w:tc>
+                          <w:tcPr>
+                            <w:tcW w:w="1746" w:type="dxa"/>
+                            <w:tcBorders>
+                              <w:top w:val="single" w:sz="4" w:space="0" w:color="auto"/>
+                              <w:left w:val="single" w:sz="4" w:space="0" w:color="auto"/>
+                              <w:right w:val="single" w:sz="4" w:space="0" w:color="auto"/>
+                            </w:tcBorders>
+                          </w:tcPr>
+                          <w:p>
+                            <w:pPr>
+                              <w:rPr>
+                                <w:color w:val="000000" w:themeColor="text1"/>
+                                <w:sz w:val="18"/>
+                                <w:szCs w:val="18"/>
+                              </w:rPr>
+                            </w:pPr>
+                            <w:r>
+                              <w:rPr>
+                                <w:color w:val="000000" w:themeColor="text1"/>
+                                <w:sz w:val="18"/>
+                                <w:szCs w:val="18"/>
+                              </w:rPr>
+                              <w:t>0.00</w:t>
+                            </w:r>
+                            <w:r>
+                              <w:rPr>
+                                <w:color w:val="000000" w:themeColor="text1"/>
+                                <w:sz w:val="18"/>
+                                <w:szCs w:val="18"/>
+                              </w:rPr>
+                              <w:t>08</w:t>
+                            </w:r>
+                          </w:p>
+                        </w:tc>
+                        <w:tc>
+                          <w:tcPr>
+                            <w:tcW w:w="1746" w:type="dxa"/>
+                            <w:tcBorders>
+                              <w:top w:val="single" w:sz="4" w:space="0" w:color="auto"/>
+                              <w:left w:val="single" w:sz="4" w:space="0" w:color="auto"/>
+                            </w:tcBorders>
+                          </w:tcPr>
+                          <w:p>
+                            <w:pPr>
+                              <w:rPr>
+                                <w:color w:val="000000" w:themeColor="text1"/>
+                                <w:sz w:val="18"/>
+                                <w:szCs w:val="18"/>
+                              </w:rPr>
+                            </w:pPr>
+                            <w:r>
+                              <w:rPr>
+                                <w:color w:val="000000" w:themeColor="text1"/>
+                                <w:sz w:val="18"/>
+                                <w:szCs w:val="18"/>
+                              </w:rPr>
+                              <w:t>0.5</w:t>
+                            </w:r>
+                          </w:p>
+                        </w:tc>
+                      </w:tr>
+                    </w:tbl>
+                    <w:p/>
+                  </w:txbxContent>
+                </v:textbox>
+                <w10:wrap type="square" anchorx="margin"/>
+              </v:shape>
+            </w:pict>
+          </mc:Fallback>
+        </mc:AlternateContent>
+      </w:r>
+      <w:r>
+        <w:rPr>
+          <w:lang w:val="fr-FR"/>
+        </w:rPr>
+        <w:t xml:space="preserve">Dans un premier temps, nous avons estimé combien d’époques étaient nécessaires pour trouver un faible taux d’erreur d’entrainement. </w:t>
+      </w:r>
+    </w:p>
+    <w:p>
+      <w:pPr>
+        <w:rPr>
+          <w:lang w:val="fr-FR"/>
+        </w:rPr>
+      </w:pPr>
+      <w:r>
+        <w:rPr>
+          <w:noProof/>
+          <w:lang w:val="fr-FR"/>
+        </w:rPr>
+        <w:drawing>
+          <wp:inline distT="0" distB="0" distL="0" distR="0" wp14:anchorId="65DA17F5" wp14:editId="08525039">
+            <wp:extent cx="5760720" cy="1489710"/>
+            <wp:effectExtent l="0" t="0" r="0" b="0"/>
+            <wp:docPr id="8" name="Image 8"/>
+            <wp:cNvGraphicFramePr>
+              <a:graphicFrameLocks xmlns:a="http://schemas.openxmlformats.org/drawingml/2006/main" noChangeAspect="1"/>
+            </wp:cNvGraphicFramePr>
+            <a:graphic xmlns:a="http://schemas.openxmlformats.org/drawingml/2006/main">
+              <a:graphicData uri="http://schemas.openxmlformats.org/drawingml/2006/picture">
+                <pic:pic xmlns:pic="http://schemas.openxmlformats.org/drawingml/2006/picture">
+                  <pic:nvPicPr>
+                    <pic:cNvPr id="1" name=""/>
+                    <pic:cNvPicPr/>
+                  </pic:nvPicPr>
+                  <pic:blipFill>
+                    <a:blip r:embed="rId12"/>
+                    <a:stretch>
+                      <a:fillRect/>
+                    </a:stretch>
+                  </pic:blipFill>
+                  <pic:spPr>
+                    <a:xfrm>
+                      <a:off x="0" y="0"/>
+                      <a:ext cx="5760720" cy="1489710"/>
+                    </a:xfrm>
+                    <a:prstGeom prst="rect">
+                      <a:avLst/>
+                    </a:prstGeom>
+                  </pic:spPr>
+                </pic:pic>
+              </a:graphicData>
+            </a:graphic>
+          </wp:inline>
+        </w:drawing>
+      </w:r>
+    </w:p>
+    <w:p>
+      <w:pPr>
+        <w:rPr>
+          <w:lang w:val="fr-FR"/>
+        </w:rPr>
+      </w:pPr>
+      <w:r>
+        <w:rPr>
+          <w:lang w:val="fr-FR"/>
+        </w:rPr>
+        <w:t>Pour les configurations entre 2 à 8 neurones, nous constatons que la courbe a tendance à diminuer, mais elle se stabilise</w:t>
+      </w:r>
+      <w:r>
+        <w:rPr>
+          <w:lang w:val="fr-FR"/>
+        </w:rPr>
+        <w:t xml:space="preserve"> aux alentours de 200 époques</w:t>
+      </w:r>
+      <w:r>
+        <w:rPr>
+          <w:lang w:val="fr-FR"/>
+        </w:rPr>
+        <w:t>.</w:t>
+      </w:r>
+      <w:r>
+        <w:rPr>
+          <w:lang w:val="fr-FR"/>
+        </w:rPr>
+        <w:t xml:space="preserve"> Cependant, pour la configuration </w:t>
+      </w:r>
+      <w:r>
+        <w:rPr>
+          <w:lang w:val="fr-FR"/>
+        </w:rPr>
+        <w:t>à</w:t>
+      </w:r>
+      <w:r>
+        <w:rPr>
+          <w:lang w:val="fr-FR"/>
+        </w:rPr>
+        <w:t xml:space="preserve"> 16 neurones, la courbe se stabilise vers 230 époques. Pour garder un peu de marge, nous allons travailler avec 250 époques. Nous avons également décidé de réduire légèrement le learning rate, afin que les courbes soient plus lisses.</w:t>
+      </w:r>
+    </w:p>
+    <w:p>
+      <w:pPr>
+        <w:pStyle w:val="Titre3"/>
+        <w:rPr>
+          <w:lang w:val="fr-FR"/>
+        </w:rPr>
+      </w:pPr>
+      <w:r>
+        <w:rPr>
+          <w:noProof/>
+          <w:lang w:val="fr-FR"/>
+        </w:rPr>
+        <mc:AlternateContent>
+          <mc:Choice Requires="wps">
+            <w:drawing>
+              <wp:anchor distT="0" distB="0" distL="114300" distR="114300" simplePos="0" relativeHeight="251669504" behindDoc="0" locked="0" layoutInCell="1" allowOverlap="1" wp14:anchorId="0D816B13" wp14:editId="55CD6994">
+                <wp:simplePos x="0" y="0"/>
+                <wp:positionH relativeFrom="column">
+                  <wp:posOffset>5348038</wp:posOffset>
+                </wp:positionH>
+                <wp:positionV relativeFrom="paragraph">
+                  <wp:posOffset>1058878</wp:posOffset>
+                </wp:positionV>
+                <wp:extent cx="190359" cy="3399"/>
+                <wp:effectExtent l="38100" t="76200" r="0" b="92075"/>
+                <wp:wrapNone/>
+                <wp:docPr id="7" name="Connecteur droit avec flèche 7"/>
+                <wp:cNvGraphicFramePr/>
+                <a:graphic xmlns:a="http://schemas.openxmlformats.org/drawingml/2006/main">
+                  <a:graphicData uri="http://schemas.microsoft.com/office/word/2010/wordprocessingShape">
+                    <wps:wsp>
+                      <wps:cNvCnPr/>
+                      <wps:spPr>
+                        <a:xfrm flipH="1">
+                          <a:off x="0" y="0"/>
+                          <a:ext cx="190359" cy="3399"/>
+                        </a:xfrm>
+                        <a:prstGeom prst="straightConnector1">
+                          <a:avLst/>
+                        </a:prstGeom>
+                        <a:ln>
+                          <a:tailEnd type="triangle"/>
+                        </a:ln>
+                      </wps:spPr>
+                      <wps:style>
+                        <a:lnRef idx="1">
+                          <a:schemeClr val="accent6"/>
+                        </a:lnRef>
+                        <a:fillRef idx="0">
+                          <a:schemeClr val="accent6"/>
+                        </a:fillRef>
+                        <a:effectRef idx="0">
+                          <a:schemeClr val="accent6"/>
+                        </a:effectRef>
+                        <a:fontRef idx="minor">
+                          <a:schemeClr val="tx1"/>
+                        </a:fontRef>
+                      </wps:style>
+                      <wps:bodyPr/>
+                    </wps:wsp>
+                  </a:graphicData>
+                </a:graphic>
+              </wp:anchor>
+            </w:drawing>
+          </mc:Choice>
+          <mc:Fallback>
+            <w:pict>
+              <v:shapetype w14:anchorId="6DB7C885" id="_x0000_t32" coordsize="21600,21600" o:spt="32" o:oned="t" path="m,l21600,21600e" filled="f">
+                <v:path arrowok="t" fillok="f" o:connecttype="none"/>
+                <o:lock v:ext="edit" shapetype="t"/>
+              </v:shapetype>
+              <v:shape id="Connecteur droit avec flèche 7" o:spid="_x0000_s1026" type="#_x0000_t32" style="position:absolute;margin-left:421.1pt;margin-top:83.4pt;width:15pt;height:.25pt;flip:x;z-index:251669504;visibility:visible;mso-wrap-style:square;mso-wrap-distance-left:9pt;mso-wrap-distance-top:0;mso-wrap-distance-right:9pt;mso-wrap-distance-bottom:0;mso-position-horizontal:absolute;mso-position-horizontal-relative:text;mso-position-vertical:absolute;mso-position-vertical-relative:text" o:gfxdata="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" strokecolor="#b22600 [3209]" strokeweight=".5pt">
+                <v:stroke endarrow="block" joinstyle="miter"/>
+              </v:shape>
+            </w:pict>
+          </mc:Fallback>
+        </mc:AlternateContent>
+      </w:r>
+      <w:r>
+        <w:rPr>
+          <w:noProof/>
+          <w:lang w:val="fr-FR"/>
+        </w:rPr>
+        <w:drawing>
+          <wp:anchor distT="0" distB="0" distL="114300" distR="114300" simplePos="0" relativeHeight="251668480" behindDoc="1" locked="0" layoutInCell="1" allowOverlap="1" wp14:anchorId="29802B44" wp14:editId="56675233">
+            <wp:simplePos x="0" y="0"/>
+            <wp:positionH relativeFrom="column">
+              <wp:posOffset>-511810</wp:posOffset>
+            </wp:positionH>
+            <wp:positionV relativeFrom="paragraph">
+              <wp:posOffset>197485</wp:posOffset>
+            </wp:positionV>
+            <wp:extent cx="6557645" cy="1847850"/>
+            <wp:effectExtent l="0" t="0" r="0" b="0"/>
+            <wp:wrapSquare wrapText="bothSides"/>
+            <wp:docPr id="15" name="Image 15"/>
+            <wp:cNvGraphicFramePr>
+              <a:graphicFrameLocks xmlns:a="http://schemas.openxmlformats.org/drawingml/2006/main" noChangeAspect="1"/>
+            </wp:cNvGraphicFramePr>
+            <a:graphic xmlns:a="http://schemas.openxmlformats.org/drawingml/2006/main">
+              <a:graphicData uri="http://schemas.openxmlformats.org/drawingml/2006/picture">
+                <pic:pic xmlns:pic="http://schemas.openxmlformats.org/drawingml/2006/picture">
+                  <pic:nvPicPr>
+                    <pic:cNvPr id="1" name=""/>
+                    <pic:cNvPicPr/>
+                  </pic:nvPicPr>
+                  <pic:blipFill>
+                    <a:blip r:embed="rId13">
+                      <a:extLst>
+                        <a:ext uri="{28A0092B-C50C-407E-A947-70E740481C1C}">
+                          <a14:useLocalDpi xmlns:a14="http://schemas.microsoft.com/office/drawing/2010/main" val="0"/>
+                        </a:ext>
+                      </a:extLst>
+                    </a:blip>
+                    <a:stretch>
+                      <a:fillRect/>
+                    </a:stretch>
+                  </pic:blipFill>
+                  <pic:spPr>
+                    <a:xfrm>
+                      <a:off x="0" y="0"/>
+                      <a:ext cx="6557645" cy="1847850"/>
+                    </a:xfrm>
+                    <a:prstGeom prst="rect">
+                      <a:avLst/>
+                    </a:prstGeom>
+                  </pic:spPr>
+                </pic:pic>
+              </a:graphicData>
+            </a:graphic>
+            <wp14:sizeRelH relativeFrom="margin">
+              <wp14:pctWidth>0</wp14:pctWidth>
+            </wp14:sizeRelH>
+            <wp14:sizeRelV relativeFrom="margin">
+              <wp14:pctHeight>0</wp14:pctHeight>
+            </wp14:sizeRelV>
+          </wp:anchor>
+        </w:drawing>
+      </w:r>
+      <w:r>
+        <w:rPr>
+          <w:lang w:val="fr-FR"/>
+        </w:rPr>
+        <w:t>Choix du nombre de neurones dans la couche cachée</w:t>
+      </w:r>
+    </w:p>
+    <w:p>
+      <w:pPr>
+        <w:rPr>
+          <w:lang w:val="fr-FR"/>
+        </w:rPr>
+      </w:pPr>
+      <w:r>
+        <w:rPr>
+          <w:lang w:val="fr-FR"/>
+        </w:rPr>
+        <w:t xml:space="preserve">Il était très compliqué de voir sur le graphe quelle configuration était la meilleure. Mais l’image ci-dessus nous montre qu’il y a </w:t>
+      </w:r>
+      <w:r>
+        <w:rPr>
+          <w:lang w:val="fr-FR"/>
+        </w:rPr>
+        <w:t>un</w:t>
+      </w:r>
+      <w:r>
+        <w:rPr>
+          <w:lang w:val="fr-FR"/>
+        </w:rPr>
+        <w:t xml:space="preserve"> meilleur taux de test s</w:t>
+      </w:r>
+      <w:r>
+        <w:rPr>
+          <w:lang w:val="fr-FR"/>
+        </w:rPr>
+        <w:t xml:space="preserve">ur la configuration </w:t>
+      </w:r>
+      <w:r>
+        <w:rPr>
+          <w:lang w:val="fr-FR"/>
+        </w:rPr>
+        <w:t>à</w:t>
+      </w:r>
+      <w:r>
+        <w:rPr>
+          <w:lang w:val="fr-FR"/>
+        </w:rPr>
+        <w:t xml:space="preserve"> 8 neurones.</w:t>
+      </w:r>
+      <w:r>
+        <w:rPr>
+          <w:lang w:val="fr-FR"/>
+        </w:rPr>
+        <w:t xml:space="preserve"> </w:t>
+      </w:r>
+    </w:p>
+    <w:p>
+      <w:pPr>
+        <w:pStyle w:val="Titre3"/>
+        <w:rPr>
+          <w:lang w:val="fr-FR"/>
+        </w:rPr>
+      </w:pPr>
+      <w:r>
+        <w:rPr>
+          <w:lang w:val="fr-FR"/>
+        </w:rPr>
+        <w:t xml:space="preserve">Performances finales </w:t>
+      </w:r>
+    </w:p>
+    <w:p>
+      <w:pPr>
+        <w:rPr>
+          <w:lang w:val="fr-FR"/>
+        </w:rPr>
+      </w:pPr>
+      <w:r>
+        <w:rPr>
+          <w:lang w:val="fr-FR"/>
+        </w:rPr>
+        <w:t xml:space="preserve">Avec un réseau de 13 neurones en entrée, </w:t>
+      </w:r>
+      <w:r>
+        <w:rPr>
+          <w:lang w:val="fr-FR"/>
+        </w:rPr>
+        <w:t>8</w:t>
+      </w:r>
+      <w:r>
+        <w:rPr>
+          <w:lang w:val="fr-FR"/>
+        </w:rPr>
+        <w:t xml:space="preserve"> neurones dans la couche cachée et 1 neurone en sortie. </w:t>
+      </w:r>
+      <w:r>
+        <w:rPr>
+          <w:lang w:val="fr-FR"/>
+        </w:rPr>
+        <w:t>Avec un threshold à 0, n</w:t>
+      </w:r>
+      <w:r>
+        <w:rPr>
+          <w:lang w:val="fr-FR"/>
+        </w:rPr>
+        <w:t xml:space="preserve">ous obtenons les performances finales suivantes : </w:t>
+      </w:r>
+    </w:p>
+    <w:tbl>
+      <w:tblPr>
+        <w:tblStyle w:val="Grilledutableau"/>
+        <w:tblW w:w="0" w:type="auto"/>
+        <w:tblBorders>
+          <w:top w:val="none" w:sz="0" w:space="0" w:color="auto"/>
+          <w:left w:val="none" w:sz="0" w:space="0" w:color="auto"/>
+          <w:bottom w:val="none" w:sz="0" w:space="0" w:color="auto"/>
+          <w:right w:val="none" w:sz="0" w:space="0" w:color="auto"/>
+          <w:insideH w:val="none" w:sz="0" w:space="0" w:color="auto"/>
+          <w:insideV w:val="none" w:sz="0" w:space="0" w:color="auto"/>
+        </w:tblBorders>
+        <w:tblLook w:val="04A0" w:firstRow="1" w:lastRow="0" w:firstColumn="1" w:lastColumn="0" w:noHBand="0" w:noVBand="1"/>
+      </w:tblPr>
+      <w:tblGrid>
+        <w:gridCol w:w="2122"/>
+        <w:gridCol w:w="6940"/>
+      </w:tblGrid>
+      <w:tr>
+        <w:tc>
+          <w:tcPr>
+            <w:tcW w:w="2122" w:type="dxa"/>
+          </w:tcPr>
+          <w:tbl>
+            <w:tblPr>
+              <w:tblStyle w:val="Grilledutableau"/>
+              <w:tblW w:w="0" w:type="auto"/>
+              <w:tblLook w:val="04A0" w:firstRow="1" w:lastRow="0" w:firstColumn="1" w:lastColumn="0" w:noHBand="0" w:noVBand="1"/>
+            </w:tblPr>
+            <w:tblGrid>
+              <w:gridCol w:w="498"/>
+              <w:gridCol w:w="447"/>
+              <w:gridCol w:w="440"/>
+              <w:gridCol w:w="440"/>
+            </w:tblGrid>
+            <w:tr>
+              <w:tc>
+                <w:tcPr>
+                  <w:tcW w:w="447" w:type="dxa"/>
+                  <w:tcBorders>
+                    <w:top w:val="nil"/>
+                    <w:left w:val="nil"/>
+                    <w:bottom w:val="nil"/>
+                    <w:right w:val="nil"/>
+                  </w:tcBorders>
+                </w:tcPr>
+                <w:p>
+                  <w:pPr>
+                    <w:rPr>
+                      <w:lang w:val="fr-FR"/>
+                    </w:rPr>
+                  </w:pPr>
+                </w:p>
+              </w:tc>
+              <w:tc>
+                <w:tcPr>
+                  <w:tcW w:w="1327" w:type="dxa"/>
+                  <w:gridSpan w:val="3"/>
+                  <w:tcBorders>
+                    <w:top w:val="nil"/>
+                    <w:left w:val="nil"/>
+                    <w:bottom w:val="nil"/>
+                    <w:right w:val="nil"/>
+                  </w:tcBorders>
+                </w:tcPr>
+                <w:p>
+                  <w:pPr>
+                    <w:jc w:val="center"/>
+                    <w:rPr>
+                      <w:lang w:val="fr-FR"/>
+                    </w:rPr>
+                  </w:pPr>
+                  <w:r>
+                    <w:rPr>
+                      <w:lang w:val="fr-FR"/>
+                    </w:rPr>
+                    <w:t>Prédiction</w:t>
+                  </w:r>
+                </w:p>
+              </w:tc>
+            </w:tr>
+            <w:tr>
+              <w:tc>
+                <w:tcPr>
+                  <w:tcW w:w="447" w:type="dxa"/>
+                  <w:vMerge w:val="restart"/>
+                  <w:tcBorders>
+                    <w:top w:val="nil"/>
+                    <w:left w:val="nil"/>
+                    <w:bottom w:val="nil"/>
+                    <w:right w:val="nil"/>
+                  </w:tcBorders>
+                  <w:textDirection w:val="btLr"/>
+                  <w:vAlign w:val="center"/>
+                </w:tcPr>
+                <w:p>
+                  <w:pPr>
+                    <w:ind w:left="113" w:right="113"/>
+                    <w:rPr>
+                      <w:lang w:val="fr-FR"/>
+                    </w:rPr>
+                  </w:pPr>
+                  <w:r>
+                    <w:rPr>
+                      <w:lang w:val="fr-FR"/>
+                    </w:rPr>
+                    <w:t>Vérité</w:t>
+                  </w:r>
+                </w:p>
+              </w:tc>
+              <w:tc>
+                <w:tcPr>
+                  <w:tcW w:w="447" w:type="dxa"/>
+                  <w:tcBorders>
+                    <w:top w:val="nil"/>
+                    <w:left w:val="nil"/>
+                  </w:tcBorders>
+                  <w:vAlign w:val="center"/>
+                </w:tcPr>
+                <w:p>
+                  <w:pPr>
+                    <w:rPr>
+                      <w:lang w:val="fr-FR"/>
+                    </w:rPr>
+                  </w:pPr>
+                </w:p>
+              </w:tc>
+              <w:tc>
+                <w:tcPr>
+                  <w:tcW w:w="440" w:type="dxa"/>
+                  <w:tcBorders>
+                    <w:top w:val="single" w:sz="4" w:space="0" w:color="auto"/>
+                  </w:tcBorders>
+                </w:tcPr>
+                <w:p>
+                  <w:pPr>
+                    <w:rPr>
+                      <w:lang w:val="fr-FR"/>
+                    </w:rPr>
+                  </w:pPr>
+                  <w:r>
+                    <w:rPr>
+                      <w:color w:val="00B0F0"/>
+                      <w:lang w:val="fr-FR"/>
+                    </w:rPr>
+                    <w:t>H</w:t>
+                  </w:r>
+                </w:p>
+              </w:tc>
+              <w:tc>
+                <w:tcPr>
+                  <w:tcW w:w="440" w:type="dxa"/>
+                  <w:tcBorders>
+                    <w:top w:val="single" w:sz="4" w:space="0" w:color="auto"/>
+                  </w:tcBorders>
+                </w:tcPr>
+                <w:p>
+                  <w:pPr>
+                    <w:rPr>
+                      <w:lang w:val="fr-FR"/>
+                    </w:rPr>
+                  </w:pPr>
+                  <w:r>
+                    <w:rPr>
+                      <w:color w:val="FF00FF"/>
+                      <w:lang w:val="fr-FR"/>
+                    </w:rPr>
+                    <w:t>F</w:t>
+                  </w:r>
+                </w:p>
+              </w:tc>
+            </w:tr>
+            <w:tr>
+              <w:tc>
+                <w:tcPr>
+                  <w:tcW w:w="447" w:type="dxa"/>
+                  <w:vMerge/>
+                  <w:tcBorders>
+                    <w:top w:val="nil"/>
+                    <w:left w:val="nil"/>
+                    <w:bottom w:val="nil"/>
+                    <w:right w:val="single" w:sz="4" w:space="0" w:color="auto"/>
+                  </w:tcBorders>
+                </w:tcPr>
+                <w:p>
+                  <w:pPr>
+                    <w:rPr>
+                      <w:lang w:val="fr-FR"/>
+                    </w:rPr>
+                  </w:pPr>
+                </w:p>
+              </w:tc>
+              <w:tc>
+                <w:tcPr>
+                  <w:tcW w:w="447" w:type="dxa"/>
+                  <w:tcBorders>
+                    <w:left w:val="single" w:sz="4" w:space="0" w:color="auto"/>
+                  </w:tcBorders>
+                </w:tcPr>
+                <w:p>
+                  <w:pPr>
+                    <w:rPr>
+                      <w:lang w:val="fr-FR"/>
+                    </w:rPr>
+                  </w:pPr>
+                  <w:r>
+                    <w:rPr>
+                      <w:color w:val="00B0F0"/>
+                      <w:lang w:val="fr-FR"/>
+                    </w:rPr>
+                    <w:t>H</w:t>
+                  </w:r>
+                </w:p>
+              </w:tc>
+              <w:tc>
+                <w:tcPr>
+                  <w:tcW w:w="440" w:type="dxa"/>
+                </w:tcPr>
+                <w:p>
+                  <w:pPr>
+                    <w:rPr>
+                      <w:lang w:val="fr-FR"/>
+                    </w:rPr>
+                  </w:pPr>
+                  <w:r>
+                    <w:rPr>
+                      <w:lang w:val="fr-FR"/>
+                    </w:rPr>
+                    <w:t>69</w:t>
+                  </w:r>
+                </w:p>
+              </w:tc>
+              <w:tc>
+                <w:tcPr>
+                  <w:tcW w:w="440" w:type="dxa"/>
+                </w:tcPr>
+                <w:p>
+                  <w:pPr>
+                    <w:rPr>
+                      <w:lang w:val="fr-FR"/>
+                    </w:rPr>
+                  </w:pPr>
+                  <w:r>
+                    <w:rPr>
+                      <w:lang w:val="fr-FR"/>
+                    </w:rPr>
+                    <w:t>3</w:t>
+                  </w:r>
+                </w:p>
+              </w:tc>
+            </w:tr>
+            <w:tr>
+              <w:tc>
+                <w:tcPr>
+                  <w:tcW w:w="447" w:type="dxa"/>
+                  <w:vMerge/>
+                  <w:tcBorders>
+                    <w:top w:val="nil"/>
+                    <w:left w:val="nil"/>
+                    <w:bottom w:val="nil"/>
+                    <w:right w:val="single" w:sz="4" w:space="0" w:color="auto"/>
+                  </w:tcBorders>
+                </w:tcPr>
+                <w:p>
+                  <w:pPr>
+                    <w:rPr>
+                      <w:lang w:val="fr-FR"/>
+                    </w:rPr>
+                  </w:pPr>
+                </w:p>
+              </w:tc>
+              <w:tc>
+                <w:tcPr>
+                  <w:tcW w:w="447" w:type="dxa"/>
+                  <w:tcBorders>
+                    <w:left w:val="single" w:sz="4" w:space="0" w:color="auto"/>
+                  </w:tcBorders>
+                </w:tcPr>
+                <w:p>
+                  <w:pPr>
+                    <w:rPr>
+                      <w:color w:val="FF00FF"/>
+                      <w:lang w:val="fr-FR"/>
+                    </w:rPr>
+                  </w:pPr>
+                  <w:r>
+                    <w:rPr>
+                      <w:color w:val="FF00FF"/>
+                      <w:lang w:val="fr-FR"/>
+                    </w:rPr>
+                    <w:t>F</w:t>
+                  </w:r>
+                </w:p>
+              </w:tc>
+              <w:tc>
+                <w:tcPr>
+                  <w:tcW w:w="440" w:type="dxa"/>
+                </w:tcPr>
+                <w:p>
+                  <w:pPr>
+                    <w:rPr>
+                      <w:lang w:val="fr-FR"/>
+                    </w:rPr>
+                  </w:pPr>
+                  <w:r>
+                    <w:rPr>
+                      <w:lang w:val="fr-FR"/>
+                    </w:rPr>
+                    <w:t>3</w:t>
+                  </w:r>
+                </w:p>
+              </w:tc>
+              <w:tc>
+                <w:tcPr>
+                  <w:tcW w:w="440" w:type="dxa"/>
+                </w:tcPr>
+                <w:p>
+                  <w:pPr>
+                    <w:rPr>
+                      <w:lang w:val="fr-FR"/>
+                    </w:rPr>
+                  </w:pPr>
+                  <w:r>
+                    <w:rPr>
+                      <w:lang w:val="fr-FR"/>
+                    </w:rPr>
+                    <w:t>69</w:t>
+                  </w:r>
+                </w:p>
+              </w:tc>
+            </w:tr>
+          </w:tbl>
+          <w:p>
+            <w:pPr>
+              <w:rPr>
+                <w:lang w:val="fr-FR"/>
+              </w:rPr>
+            </w:pPr>
+          </w:p>
+        </w:tc>
+        <w:tc>
+          <w:tcPr>
+            <w:tcW w:w="6940" w:type="dxa"/>
+            <w:vAlign w:val="center"/>
+          </w:tcPr>
+          <w:tbl>
+            <w:tblPr>
+              <w:tblStyle w:val="Grilledutableau"/>
+              <w:tblW w:w="0" w:type="auto"/>
+              <w:tblLook w:val="04A0" w:firstRow="1" w:lastRow="0" w:firstColumn="1" w:lastColumn="0" w:noHBand="0" w:noVBand="1"/>
+            </w:tblPr>
+            <w:tblGrid>
+              <w:gridCol w:w="3357"/>
+              <w:gridCol w:w="3357"/>
+            </w:tblGrid>
+            <w:tr>
+              <w:tc>
+                <w:tcPr>
+                  <w:tcW w:w="3357" w:type="dxa"/>
+                  <w:tcBorders>
+                    <w:top w:val="nil"/>
+                    <w:left w:val="nil"/>
+                    <w:bottom w:val="nil"/>
+                    <w:right w:val="nil"/>
+                  </w:tcBorders>
+                  <w:vAlign w:val="center"/>
+                </w:tcPr>
+                <w:p>
+                  <w:pPr>
+                    <w:rPr>
+                      <w:lang w:val="en-US"/>
+                    </w:rPr>
+                  </w:pPr>
+                  <w:r>
+                    <w:rPr>
+                      <w:u w:val="single"/>
+                      <w:lang w:val="en-US"/>
+                    </w:rPr>
+                    <w:t>MSE training</w:t>
+                  </w:r>
+                  <w:r>
+                    <w:rPr>
+                      <w:lang w:val="en-US"/>
+                    </w:rPr>
+                    <w:t xml:space="preserve">: </w:t>
+                  </w:r>
+                  <w:r>
+                    <w:rPr>
+                      <w:lang w:val="en-US"/>
+                    </w:rPr>
+                    <w:t>0.00256</w:t>
+                  </w:r>
+                </w:p>
+              </w:tc>
+              <w:tc>
+                <w:tcPr>
+                  <w:tcW w:w="3357" w:type="dxa"/>
+                  <w:tcBorders>
+                    <w:top w:val="nil"/>
+                    <w:left w:val="nil"/>
+                    <w:bottom w:val="nil"/>
+                    <w:right w:val="nil"/>
+                  </w:tcBorders>
+                  <w:vAlign w:val="center"/>
+                </w:tcPr>
+                <w:p>
+                  <w:pPr>
+                    <w:rPr>
+                      <w:lang w:val="en-US"/>
+                    </w:rPr>
+                  </w:pPr>
+                  <w:r>
+                    <w:rPr>
+                      <w:u w:val="single"/>
+                      <w:lang w:val="en-US"/>
+                    </w:rPr>
+                    <w:t>MSE test</w:t>
+                  </w:r>
+                  <w:r>
+                    <w:rPr>
+                      <w:lang w:val="en-US"/>
+                    </w:rPr>
+                    <w:t xml:space="preserve">: </w:t>
+                  </w:r>
+                  <w:r>
+                    <w:rPr>
+                      <w:lang w:val="en-US"/>
+                    </w:rPr>
+                    <w:t>0.1377</w:t>
+                  </w:r>
+                  <w:r>
+                    <w:rPr>
+                      <w:lang w:val="en-US"/>
+                    </w:rPr>
+                    <w:t>3</w:t>
+                  </w:r>
+                </w:p>
+              </w:tc>
+            </w:tr>
+            <w:tr>
+              <w:tc>
+                <w:tcPr>
+                  <w:tcW w:w="3357" w:type="dxa"/>
+                  <w:tcBorders>
+                    <w:top w:val="nil"/>
+                    <w:left w:val="nil"/>
+                    <w:bottom w:val="nil"/>
+                    <w:right w:val="nil"/>
+                  </w:tcBorders>
+                  <w:vAlign w:val="center"/>
+                </w:tcPr>
+                <w:p>
+                  <w:pPr>
+                    <w:rPr>
+                      <w:lang w:val="en-US"/>
+                    </w:rPr>
+                  </w:pPr>
+                  <w:r>
+                    <w:rPr>
+                      <w:u w:val="single"/>
+                      <w:lang w:val="en-US"/>
+                    </w:rPr>
+                    <w:t>Precision</w:t>
+                  </w:r>
+                  <w:r>
+                    <w:rPr>
+                      <w:lang w:val="en-US"/>
+                    </w:rPr>
+                    <w:t>:  0.9</w:t>
+                  </w:r>
+                  <w:r>
+                    <w:rPr>
+                      <w:lang w:val="en-US"/>
+                    </w:rPr>
+                    <w:t>58</w:t>
+                  </w:r>
+                  <w:r>
+                    <w:rPr>
+                      <w:lang w:val="en-US"/>
+                    </w:rPr>
+                    <w:t xml:space="preserve"> (</w:t>
+                  </w:r>
+                  <w:r>
+                    <w:rPr>
+                      <w:color w:val="00B0F0"/>
+                      <w:lang w:val="en-US"/>
+                    </w:rPr>
+                    <w:t>H</w:t>
+                  </w:r>
+                  <w:r>
+                    <w:rPr>
+                      <w:lang w:val="en-US"/>
+                    </w:rPr>
+                    <w:t>) 0.9</w:t>
+                  </w:r>
+                  <w:r>
+                    <w:rPr>
+                      <w:lang w:val="en-US"/>
+                    </w:rPr>
+                    <w:t>58</w:t>
+                  </w:r>
+                  <w:r>
+                    <w:rPr>
+                      <w:lang w:val="en-US"/>
+                    </w:rPr>
+                    <w:t xml:space="preserve"> (</w:t>
+                  </w:r>
+                  <w:r>
+                    <w:rPr>
+                      <w:color w:val="FF00FF"/>
+                      <w:lang w:val="en-US"/>
+                    </w:rPr>
+                    <w:t>F</w:t>
+                  </w:r>
+                  <w:r>
+                    <w:rPr>
+                      <w:lang w:val="en-US"/>
+                    </w:rPr>
+                    <w:t>)</w:t>
+                  </w:r>
+                </w:p>
+              </w:tc>
+              <w:tc>
+                <w:tcPr>
+                  <w:tcW w:w="3357" w:type="dxa"/>
+                  <w:tcBorders>
+                    <w:top w:val="nil"/>
+                    <w:left w:val="nil"/>
+                    <w:bottom w:val="nil"/>
+                    <w:right w:val="nil"/>
+                  </w:tcBorders>
+                  <w:vAlign w:val="center"/>
+                </w:tcPr>
+                <w:p>
+                  <w:pPr>
+                    <w:rPr>
+                      <w:lang w:val="en-US"/>
+                    </w:rPr>
+                  </w:pPr>
+                  <w:r>
+                    <w:rPr>
+                      <w:u w:val="single"/>
+                      <w:lang w:val="en-US"/>
+                    </w:rPr>
+                    <w:t>Recall</w:t>
+                  </w:r>
+                  <w:r>
+                    <w:rPr>
+                      <w:lang w:val="en-US"/>
+                    </w:rPr>
+                    <w:t>: 0.</w:t>
+                  </w:r>
+                  <w:r>
+                    <w:rPr>
+                      <w:lang w:val="en-US"/>
+                    </w:rPr>
+                    <w:t>958</w:t>
+                  </w:r>
+                  <w:r>
+                    <w:rPr>
+                      <w:lang w:val="en-US"/>
+                    </w:rPr>
+                    <w:t xml:space="preserve"> (</w:t>
+                  </w:r>
+                  <w:r>
+                    <w:rPr>
+                      <w:color w:val="00B0F0"/>
+                      <w:lang w:val="en-US"/>
+                    </w:rPr>
+                    <w:t>H</w:t>
+                  </w:r>
+                  <w:r>
+                    <w:rPr>
+                      <w:lang w:val="en-US"/>
+                    </w:rPr>
+                    <w:t>) 0.</w:t>
+                  </w:r>
+                  <w:r>
+                    <w:rPr>
+                      <w:lang w:val="en-US"/>
+                    </w:rPr>
+                    <w:t>958</w:t>
+                  </w:r>
+                  <w:r>
+                    <w:rPr>
+                      <w:lang w:val="en-US"/>
+                    </w:rPr>
+                    <w:t xml:space="preserve"> (</w:t>
+                  </w:r>
+                  <w:r>
+                    <w:rPr>
+                      <w:color w:val="FF00FF"/>
+                      <w:lang w:val="en-US"/>
+                    </w:rPr>
+                    <w:t>F</w:t>
+                  </w:r>
+                  <w:r>
+                    <w:rPr>
+                      <w:lang w:val="en-US"/>
+                    </w:rPr>
+                    <w:t>)</w:t>
+                  </w:r>
+                </w:p>
+              </w:tc>
+            </w:tr>
+            <w:tr>
+              <w:tc>
+                <w:tcPr>
+                  <w:tcW w:w="6714" w:type="dxa"/>
+                  <w:gridSpan w:val="2"/>
+                  <w:tcBorders>
+                    <w:top w:val="nil"/>
+                    <w:left w:val="nil"/>
+                    <w:bottom w:val="nil"/>
+                    <w:right w:val="nil"/>
+                  </w:tcBorders>
+                  <w:vAlign w:val="center"/>
+                </w:tcPr>
+                <w:p>
+                  <w:pPr>
+                    <w:rPr>
+                      <w:lang w:val="en-US"/>
+                    </w:rPr>
+                  </w:pPr>
+                  <w:r>
+                    <w:rPr>
+                      <w:u w:val="single"/>
+                      <w:lang w:val="en-US"/>
+                    </w:rPr>
+                    <w:t>F-Score</w:t>
+                  </w:r>
+                  <w:r>
+                    <w:rPr>
+                      <w:lang w:val="en-US"/>
+                    </w:rPr>
+                    <w:t>:  0.95</w:t>
+                  </w:r>
+                  <w:r>
+                    <w:rPr>
+                      <w:lang w:val="en-US"/>
+                    </w:rPr>
+                    <w:t>8</w:t>
+                  </w:r>
+                  <w:r>
+                    <w:rPr>
+                      <w:lang w:val="en-US"/>
+                    </w:rPr>
+                    <w:t xml:space="preserve"> (</w:t>
+                  </w:r>
+                  <w:r>
+                    <w:rPr>
+                      <w:color w:val="00B0F0"/>
+                      <w:lang w:val="en-US"/>
+                    </w:rPr>
+                    <w:t>H</w:t>
+                  </w:r>
+                  <w:r>
+                    <w:rPr>
+                      <w:lang w:val="en-US"/>
+                    </w:rPr>
+                    <w:t>) 0.95</w:t>
+                  </w:r>
+                  <w:r>
+                    <w:rPr>
+                      <w:lang w:val="en-US"/>
+                    </w:rPr>
+                    <w:t>8</w:t>
+                  </w:r>
+                  <w:r>
+                    <w:rPr>
+                      <w:lang w:val="en-US"/>
+                    </w:rPr>
+                    <w:t xml:space="preserve"> (</w:t>
+                  </w:r>
+                  <w:r>
+                    <w:rPr>
+                      <w:color w:val="FF00FF"/>
+                      <w:lang w:val="en-US"/>
+                    </w:rPr>
+                    <w:t>F</w:t>
+                  </w:r>
+                  <w:r>
+                    <w:rPr>
+                      <w:lang w:val="en-US"/>
+                    </w:rPr>
+                    <w:t>)</w:t>
+                  </w:r>
+                </w:p>
+              </w:tc>
+            </w:tr>
+          </w:tbl>
+          <w:p>
+            <w:pPr>
+              <w:jc w:val="center"/>
+              <w:rPr>
+                <w:lang w:val="en-US"/>
+              </w:rPr>
+            </w:pPr>
+          </w:p>
+        </w:tc>
+      </w:tr>
+    </w:tbl>
+    <w:p/>
+    <w:p>
+      <w:r>
+        <w:lastRenderedPageBreak/>
+        <w:t>Grâce au</w:t>
+      </w:r>
+      <w:r>
+        <w:t xml:space="preserve">x F-scores obtenus (&gt;0.95), nous validons la configuration retenue. En conclusion, nous pouvons dire qu’il n’est pas nécessaire d’utiliser l’écart type. </w:t>
+      </w:r>
+      <w:r>
+        <w:t xml:space="preserve">Il est maintenant possible de dire que l’ajout des voix synthétiques ne change pas </w:t>
+      </w:r>
+      <w:r>
+        <w:t>les résultats de l’expérience précédente</w:t>
+      </w:r>
+      <w:r>
+        <w:t>.</w:t>
+      </w:r>
+    </w:p>
+    <w:p>
+      <w:pPr>
+        <w:pStyle w:val="Titre1"/>
+        <w:rPr>
+          <w:lang w:val="fr-FR"/>
+        </w:rPr>
+      </w:pPr>
+      <w:r>
+        <w:rPr>
+          <w:lang w:val="fr-FR"/>
+        </w:rPr>
+        <w:t>Expéri</w:t>
+      </w:r>
+      <w:r>
+        <w:rPr>
+          <w:lang w:val="fr-FR"/>
+        </w:rPr>
+        <w:t>ence</w:t>
+      </w:r>
+      <w:r>
+        <w:rPr>
+          <w:lang w:val="fr-FR"/>
+        </w:rPr>
+        <w:t xml:space="preserve"> </w:t>
+      </w:r>
+      <w:r>
+        <w:rPr>
+          <w:lang w:val="fr-FR"/>
+        </w:rPr>
+        <w:t>3</w:t>
+      </w:r>
+      <w:r>
+        <w:rPr>
+          <w:lang w:val="fr-FR"/>
+        </w:rPr>
+        <w:t xml:space="preserve"> - </w:t>
+      </w:r>
+      <w:r>
+        <w:rPr>
+          <w:lang w:val="fr-FR"/>
+        </w:rPr>
+        <w:t>Hommes</w:t>
+      </w:r>
+      <w:r>
+        <w:rPr>
+          <w:lang w:val="fr-FR"/>
+        </w:rPr>
+        <w:t xml:space="preserve"> Vs </w:t>
+      </w:r>
+      <w:r>
+        <w:rPr>
+          <w:lang w:val="fr-FR"/>
+        </w:rPr>
+        <w:t>Femmes</w:t>
+      </w:r>
+      <w:r>
+        <w:rPr>
+          <w:lang w:val="fr-FR"/>
+        </w:rPr>
+        <w:t xml:space="preserve"> </w:t>
+      </w:r>
+      <w:r>
+        <w:rPr>
+          <w:lang w:val="fr-FR"/>
+        </w:rPr>
+        <w:t xml:space="preserve">Vs Enfants </w:t>
+      </w:r>
+      <w:r>
+        <w:rPr>
+          <w:lang w:val="fr-FR"/>
+        </w:rPr>
+        <w:t xml:space="preserve">avec une </w:t>
+      </w:r>
+      <w:r>
+        <w:rPr>
+          <w:lang w:val="fr-FR"/>
+        </w:rPr>
+        <w:t>voix naturelle</w:t>
+      </w:r>
+    </w:p>
+    <w:p>
+      <w:pPr>
+        <w:rPr>
+          <w:lang w:val="fr-FR"/>
+        </w:rPr>
+      </w:pPr>
+      <w:r>
+        <w:rPr>
+          <w:lang w:val="fr-FR"/>
+        </w:rPr>
+        <w:t>Dans cet exemple, il s’agit d’entrainer le modèle à différencier des voix d’hommes, de femmes et d’enfants naturelles.</w:t>
+      </w:r>
+    </w:p>
+    <w:p>
+      <w:pPr>
+        <w:rPr>
+          <w:lang w:val="fr-FR"/>
+        </w:rPr>
+      </w:pPr>
+      <w:r>
+        <w:rPr>
+          <w:lang w:val="fr-FR"/>
+        </w:rPr>
+        <w:t>Dans un premier temps, nous avons travaillé avec la moyenne des 13 valeurs MFCC.</w:t>
+      </w:r>
+    </w:p>
+    <w:p>
+      <w:pPr>
+        <w:pStyle w:val="Titre3"/>
+        <w:rPr>
+          <w:lang w:val="fr-FR"/>
+        </w:rPr>
+      </w:pPr>
+      <w:r>
+        <w:rPr>
+          <w:lang w:val="fr-FR"/>
+        </w:rPr>
+        <w:t>Nombres d’observations</w:t>
+      </w:r>
+    </w:p>
+    <w:tbl>
+      <w:tblPr>
+        <w:tblStyle w:val="TableauListe1Clair-Accentuation1"/>
+        <w:tblW w:w="0" w:type="auto"/>
+        <w:tblLook w:val="0420" w:firstRow="1" w:lastRow="0" w:firstColumn="0" w:lastColumn="0" w:noHBand="0" w:noVBand="1"/>
+      </w:tblPr>
+      <w:tblGrid>
+        <w:gridCol w:w="2306"/>
+        <w:gridCol w:w="2339"/>
+        <w:gridCol w:w="2324"/>
+        <w:gridCol w:w="2103"/>
+      </w:tblGrid>
+      <w:tr>
+        <w:trPr>
+          <w:cnfStyle w:val="100000000000" w:firstRow="1" w:lastRow="0" w:firstColumn="0" w:lastColumn="0" w:oddVBand="0" w:evenVBand="0" w:oddHBand="0" w:evenHBand="0" w:firstRowFirstColumn="0" w:firstRowLastColumn="0" w:lastRowFirstColumn="0" w:lastRowLastColumn="0"/>
+        </w:trPr>
+        <w:tc>
+          <w:tcPr>
+            <w:tcW w:w="2306" w:type="dxa"/>
+          </w:tcPr>
+          <w:p>
+            <w:pPr>
+              <w:rPr>
+                <w:lang w:val="fr-FR"/>
+              </w:rPr>
+            </w:pPr>
+            <w:r>
+              <w:rPr>
+                <w:lang w:val="fr-FR"/>
+              </w:rPr>
+              <w:t>Total</w:t>
+            </w:r>
+          </w:p>
+        </w:tc>
+        <w:tc>
+          <w:tcPr>
+            <w:tcW w:w="2339" w:type="dxa"/>
+          </w:tcPr>
+          <w:p>
+            <w:pPr>
+              <w:rPr>
+                <w:lang w:val="fr-FR"/>
+              </w:rPr>
+            </w:pPr>
+            <w:r>
+              <w:rPr>
+                <w:lang w:val="fr-FR"/>
+              </w:rPr>
+              <w:t>Homme</w:t>
+            </w:r>
+          </w:p>
+        </w:tc>
+        <w:tc>
+          <w:tcPr>
+            <w:tcW w:w="2324" w:type="dxa"/>
+          </w:tcPr>
+          <w:p>
+            <w:pPr>
+              <w:rPr>
+                <w:lang w:val="fr-FR"/>
+              </w:rPr>
+            </w:pPr>
+            <w:r>
+              <w:rPr>
+                <w:lang w:val="fr-FR"/>
+              </w:rPr>
+              <w:t>Femme</w:t>
+            </w:r>
+          </w:p>
+        </w:tc>
+        <w:tc>
+          <w:tcPr>
+            <w:tcW w:w="2103" w:type="dxa"/>
+          </w:tcPr>
+          <w:p>
+            <w:pPr>
+              <w:rPr>
+                <w:lang w:val="fr-FR"/>
+              </w:rPr>
+            </w:pPr>
+            <w:r>
+              <w:rPr>
+                <w:lang w:val="fr-FR"/>
+              </w:rPr>
+              <w:t>Enfant</w:t>
+            </w:r>
+          </w:p>
+        </w:tc>
+      </w:tr>
+      <w:tr>
+        <w:trPr>
+          <w:cnfStyle w:val="000000100000" w:firstRow="0" w:lastRow="0" w:firstColumn="0" w:lastColumn="0" w:oddVBand="0" w:evenVBand="0" w:oddHBand="1" w:evenHBand="0" w:firstRowFirstColumn="0" w:firstRowLastColumn="0" w:lastRowFirstColumn="0" w:lastRowLastColumn="0"/>
+        </w:trPr>
+        <w:tc>
+          <w:tcPr>
+            <w:tcW w:w="2306" w:type="dxa"/>
+          </w:tcPr>
+          <w:p>
+            <w:pPr>
+              <w:rPr>
+                <w:lang w:val="fr-FR"/>
+              </w:rPr>
+            </w:pPr>
+            <w:r>
+              <w:rPr>
+                <w:lang w:val="fr-FR"/>
+              </w:rPr>
+              <w:t>18</w:t>
+            </w:r>
+            <w:r>
+              <w:rPr>
+                <w:lang w:val="fr-FR"/>
+              </w:rPr>
+              <w:t>0</w:t>
+            </w:r>
+            <w:r>
+              <w:rPr>
+                <w:lang w:val="fr-FR"/>
+              </w:rPr>
+              <w:t xml:space="preserve"> (100%)</w:t>
+            </w:r>
+          </w:p>
+        </w:tc>
+        <w:tc>
+          <w:tcPr>
+            <w:tcW w:w="2339" w:type="dxa"/>
+          </w:tcPr>
+          <w:p>
+            <w:pPr>
+              <w:rPr>
+                <w:lang w:val="fr-FR"/>
+              </w:rPr>
+            </w:pPr>
+            <w:r>
+              <w:rPr>
+                <w:lang w:val="fr-FR"/>
+              </w:rPr>
+              <w:t>36 (</w:t>
+            </w:r>
+            <w:r>
+              <w:rPr>
+                <w:lang w:val="fr-FR"/>
+              </w:rPr>
+              <w:t>2</w:t>
+            </w:r>
+            <w:r>
+              <w:rPr>
+                <w:lang w:val="fr-FR"/>
+              </w:rPr>
+              <w:t>0%)</w:t>
+            </w:r>
+          </w:p>
+        </w:tc>
+        <w:tc>
+          <w:tcPr>
+            <w:tcW w:w="2324" w:type="dxa"/>
+          </w:tcPr>
+          <w:p>
+            <w:pPr>
+              <w:rPr>
+                <w:lang w:val="fr-FR"/>
+              </w:rPr>
+            </w:pPr>
+            <w:r>
+              <w:rPr>
+                <w:lang w:val="fr-FR"/>
+              </w:rPr>
+              <w:t>36 (</w:t>
+            </w:r>
+            <w:r>
+              <w:rPr>
+                <w:lang w:val="fr-FR"/>
+              </w:rPr>
+              <w:t>20</w:t>
+            </w:r>
+            <w:r>
+              <w:rPr>
+                <w:lang w:val="fr-FR"/>
+              </w:rPr>
+              <w:t>%)</w:t>
+            </w:r>
+          </w:p>
+        </w:tc>
+        <w:tc>
+          <w:tcPr>
+            <w:tcW w:w="2103" w:type="dxa"/>
+          </w:tcPr>
+          <w:p>
+            <w:pPr>
+              <w:rPr>
+                <w:lang w:val="fr-FR"/>
+              </w:rPr>
+            </w:pPr>
+            <w:r>
+              <w:rPr>
+                <w:lang w:val="fr-FR"/>
+              </w:rPr>
+              <w:t>108</w:t>
+            </w:r>
+            <w:r>
+              <w:rPr>
+                <w:lang w:val="fr-FR"/>
+              </w:rPr>
+              <w:t xml:space="preserve"> (</w:t>
+            </w:r>
+            <w:r>
+              <w:rPr>
+                <w:lang w:val="fr-FR"/>
+              </w:rPr>
+              <w:t>60</w:t>
+            </w:r>
+            <w:r>
+              <w:rPr>
+                <w:lang w:val="fr-FR"/>
+              </w:rPr>
+              <w:t>%)</w:t>
+            </w:r>
+          </w:p>
+        </w:tc>
+      </w:tr>
+      <w:tr>
+        <w:tc>
+          <w:tcPr>
+            <w:tcW w:w="2306" w:type="dxa"/>
+          </w:tcPr>
+          <w:p>
+            <w:pPr>
+              <w:rPr>
+                <w:lang w:val="fr-FR"/>
+              </w:rPr>
+            </w:pPr>
+          </w:p>
+        </w:tc>
+        <w:tc>
+          <w:tcPr>
+            <w:tcW w:w="2339" w:type="dxa"/>
+          </w:tcPr>
+          <w:p>
+            <w:pPr>
+              <w:rPr>
+                <w:lang w:val="fr-FR"/>
+              </w:rPr>
+            </w:pPr>
+          </w:p>
+        </w:tc>
+        <w:tc>
+          <w:tcPr>
+            <w:tcW w:w="2324" w:type="dxa"/>
+          </w:tcPr>
+          <w:p>
+            <w:pPr>
+              <w:rPr>
+                <w:lang w:val="fr-FR"/>
+              </w:rPr>
+            </w:pPr>
+          </w:p>
+        </w:tc>
+        <w:tc>
+          <w:tcPr>
+            <w:tcW w:w="2103" w:type="dxa"/>
+          </w:tcPr>
+          <w:p>
+            <w:pPr>
+              <w:rPr>
+                <w:lang w:val="fr-FR"/>
+              </w:rPr>
+            </w:pPr>
+          </w:p>
+        </w:tc>
+      </w:tr>
+    </w:tbl>
+    <w:p>
+      <w:pPr>
+        <w:pStyle w:val="Titre3"/>
+        <w:rPr>
+          <w:lang w:val="fr-FR"/>
+        </w:rPr>
+      </w:pPr>
+      <w:r>
+        <w:rPr>
+          <w:lang w:val="fr-FR"/>
+        </w:rPr>
+        <w:t xml:space="preserve">Choix du nombre d’époques </w:t>
+      </w:r>
+    </w:p>
+    <w:p>
+      <w:pPr>
+        <w:rPr>
+          <w:lang w:val="fr-FR"/>
+        </w:rPr>
+      </w:pPr>
+      <w:r>
+        <w:rPr>
+          <w:noProof/>
+          <w:lang w:val="fr-FR"/>
+        </w:rPr>
+        <mc:AlternateContent>
+          <mc:Choice Requires="wps">
+            <w:drawing>
+              <wp:anchor distT="45720" distB="45720" distL="114300" distR="114300" simplePos="0" relativeHeight="251671552" behindDoc="0" locked="0" layoutInCell="1" allowOverlap="1" wp14:anchorId="517A6A83" wp14:editId="60550D2A">
                 <wp:simplePos x="0" y="0"/>
                 <wp:positionH relativeFrom="margin">
                   <wp:align>right</wp:align>
@@ -1510,7 +5786,7 @@
                 <wp:extent cx="5741035" cy="786765"/>
                 <wp:effectExtent l="0" t="0" r="12065" b="13335"/>
                 <wp:wrapSquare wrapText="bothSides"/>
-                <wp:docPr id="217" name="Zone de texte 2"/>
+                <wp:docPr id="9" name="Zone de texte 2"/>
                 <wp:cNvGraphicFramePr>
                   <a:graphicFrameLocks xmlns:a="http://schemas.openxmlformats.org/drawingml/2006/main"/>
                 </wp:cNvGraphicFramePr>
@@ -1842,13 +6118,7 @@
                                     <w:rPr>
                                       <w:color w:val="000000" w:themeColor="text1"/>
                                     </w:rPr>
-                                    <w:t>0.</w:t>
-                                  </w:r>
-                                  <w:r>
-                                    <w:rPr>
-                                      <w:color w:val="000000" w:themeColor="text1"/>
-                                    </w:rPr>
-                                    <w:t>5</w:t>
+                                    <w:t>0.5</w:t>
                                   </w:r>
                                 </w:p>
                               </w:tc>
@@ -1874,7 +6144,7 @@
           </mc:Choice>
           <mc:Fallback>
             <w:pict>
-              <v:shape w14:anchorId="1827F112" id="Zone de texte 2" o:spid="_x0000_s1030" type="#_x0000_t202" style="position:absolute;margin-left:400.85pt;margin-top:37.9pt;width:452.05pt;height:61.95pt;z-index:251663360;visibility:visible;mso-wrap-style:square;mso-width-percent:0;mso-height-percent:0;mso-wrap-distance-left:9pt;mso-wrap-distance-top:3.6pt;mso-wrap-distance-right:9pt;mso-wrap-distance-bottom:3.6pt;mso-position-horizontal:right;mso-position-horizontal-relative:margin;mso-position-vertical:absolute;mso-position-vertical-relative:text;mso-width-percent:0;mso-height-percent:0;mso-width-relative:margin;mso-height-relative:margin;v-text-anchor:top" o:gfxdata="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" fillcolor="#fadad2 [660]" strokecolor="white [3201]" strokeweight="1.5pt">
+              <v:shape w14:anchorId="517A6A83" id="_x0000_s1032" type="#_x0000_t202" style="position:absolute;margin-left:400.85pt;margin-top:37.9pt;width:452.05pt;height:61.95pt;z-index:251671552;visibility:visible;mso-wrap-style:square;mso-width-percent:0;mso-height-percent:0;mso-wrap-distance-left:9pt;mso-wrap-distance-top:3.6pt;mso-wrap-distance-right:9pt;mso-wrap-distance-bottom:3.6pt;mso-position-horizontal:right;mso-position-horizontal-relative:margin;mso-position-vertical:absolute;mso-position-vertical-relative:text;mso-width-percent:0;mso-height-percent:0;mso-width-relative:margin;mso-height-relative:margin;v-text-anchor:top" o:gfxdata="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" fillcolor="#fadad2 [660]" strokecolor="white [3201]" strokeweight="1.5pt">
                 <v:textbox>
                   <w:txbxContent>
                     <w:p>
@@ -2164,13 +6434,7 @@
                               <w:rPr>
                                 <w:color w:val="000000" w:themeColor="text1"/>
                               </w:rPr>
-                              <w:t>0.</w:t>
-                            </w:r>
-                            <w:r>
-                              <w:rPr>
-                                <w:color w:val="000000" w:themeColor="text1"/>
-                              </w:rPr>
-                              <w:t>5</w:t>
+                              <w:t>0.5</w:t>
                             </w:r>
                           </w:p>
                         </w:tc>
@@ -2189,7 +6453,7 @@
         <w:rPr>
           <w:lang w:val="fr-FR"/>
         </w:rPr>
-        <w:t xml:space="preserve">Dans un premier temps, nous avons estimé combien d’époques étaient nécessaires pour trouver un faible taux d’erreur d’entrainement. </w:t>
+        <w:t xml:space="preserve">Ensuite, nous avons estimé combien d’époques étaient nécessaires pour trouver un faible taux d’erreur d’entrainement. </w:t>
       </w:r>
     </w:p>
     <w:p>
@@ -2203,12 +6467,11 @@
           <w:noProof/>
           <w:lang w:val="fr-FR"/>
         </w:rPr>
-        <w:lastRenderedPageBreak/>
         <w:drawing>
-          <wp:inline distT="0" distB="0" distL="0" distR="0" wp14:anchorId="7D11E405" wp14:editId="42243A00">
-            <wp:extent cx="5760720" cy="1450340"/>
-            <wp:effectExtent l="0" t="0" r="0" b="0"/>
-            <wp:docPr id="4" name="Image 4"/>
+          <wp:inline distT="0" distB="0" distL="0" distR="0" wp14:anchorId="3905853A" wp14:editId="060683E5">
+            <wp:extent cx="5760720" cy="1477645"/>
+            <wp:effectExtent l="0" t="0" r="0" b="8255"/>
+            <wp:docPr id="13" name="Image 13"/>
             <wp:cNvGraphicFramePr>
               <a:graphicFrameLocks xmlns:a="http://schemas.openxmlformats.org/drawingml/2006/main" noChangeAspect="1"/>
             </wp:cNvGraphicFramePr>
@@ -2220,7 +6483,7 @@
                     <pic:cNvPicPr/>
                   </pic:nvPicPr>
                   <pic:blipFill>
-                    <a:blip r:embed="rId10"/>
+                    <a:blip r:embed="rId14"/>
                     <a:stretch>
                       <a:fillRect/>
                     </a:stretch>
@@ -2228,7 +6491,7 @@
                   <pic:spPr>
                     <a:xfrm>
                       <a:off x="0" y="0"/>
-                      <a:ext cx="5760720" cy="1450340"/>
+                      <a:ext cx="5760720" cy="1477645"/>
                     </a:xfrm>
                     <a:prstGeom prst="rect">
                       <a:avLst/>
@@ -2251,31 +6514,19 @@
         <w:rPr>
           <w:lang w:val="fr-FR"/>
         </w:rPr>
-        <w:t>Dans chaque configuration de 2 à 32 neurones</w:t>
-      </w:r>
-      <w:r>
-        <w:rPr>
-          <w:lang w:val="fr-FR"/>
-        </w:rPr>
-        <w:t xml:space="preserve"> dans la couche cachée</w:t>
-      </w:r>
-      <w:r>
-        <w:rPr>
-          <w:lang w:val="fr-FR"/>
-        </w:rPr>
-        <w:t xml:space="preserve">, nous </w:t>
-      </w:r>
-      <w:r>
-        <w:rPr>
-          <w:lang w:val="fr-FR"/>
-        </w:rPr>
-        <w:t>constatons que la courbe d’erreur se stabilise après 150 époques.</w:t>
-      </w:r>
-      <w:r>
-        <w:rPr>
-          <w:lang w:val="fr-FR"/>
-        </w:rPr>
-        <w:t xml:space="preserve"> En conséquence, nous allons travailler avec 200 itérations pour avoir une marge d’erreur. Les courbes n’étant pas extravagantes, nous avons conservé les mêmes valeurs pour le « </w:t>
+        <w:t xml:space="preserve">Dans chaque configuration de 2 à 32 neurones dans la couche cachée, nous constatons que la courbe d’erreur se stabilise après </w:t>
+      </w:r>
+      <w:r>
+        <w:rPr>
+          <w:lang w:val="fr-FR"/>
+        </w:rPr>
+        <w:t>200</w:t>
+      </w:r>
+      <w:r>
+        <w:rPr>
+          <w:lang w:val="fr-FR"/>
+        </w:rPr>
+        <w:t xml:space="preserve"> époques. Les courbes n’étant pas extravagantes, nous avons conservé les mêmes valeurs pour le « </w:t>
       </w:r>
       <w:r>
         <w:rPr>
@@ -2332,11 +6583,78 @@
           <w:noProof/>
           <w:lang w:val="fr-FR"/>
         </w:rPr>
+        <mc:AlternateContent>
+          <mc:Choice Requires="wps">
+            <w:drawing>
+              <wp:anchor distT="0" distB="0" distL="114300" distR="114300" simplePos="0" relativeHeight="251673600" behindDoc="0" locked="0" layoutInCell="1" allowOverlap="1" wp14:anchorId="582EB58D" wp14:editId="0366D87D">
+                <wp:simplePos x="0" y="0"/>
+                <wp:positionH relativeFrom="column">
+                  <wp:posOffset>5176299</wp:posOffset>
+                </wp:positionH>
+                <wp:positionV relativeFrom="paragraph">
+                  <wp:posOffset>650102</wp:posOffset>
+                </wp:positionV>
+                <wp:extent cx="190359" cy="3399"/>
+                <wp:effectExtent l="38100" t="76200" r="0" b="92075"/>
+                <wp:wrapNone/>
+                <wp:docPr id="21" name="Connecteur droit avec flèche 21"/>
+                <wp:cNvGraphicFramePr/>
+                <a:graphic xmlns:a="http://schemas.openxmlformats.org/drawingml/2006/main">
+                  <a:graphicData uri="http://schemas.microsoft.com/office/word/2010/wordprocessingShape">
+                    <wps:wsp>
+                      <wps:cNvCnPr/>
+                      <wps:spPr>
+                        <a:xfrm flipH="1">
+                          <a:off x="0" y="0"/>
+                          <a:ext cx="190359" cy="3399"/>
+                        </a:xfrm>
+                        <a:prstGeom prst="straightConnector1">
+                          <a:avLst/>
+                        </a:prstGeom>
+                        <a:ln>
+                          <a:tailEnd type="triangle"/>
+                        </a:ln>
+                      </wps:spPr>
+                      <wps:style>
+                        <a:lnRef idx="1">
+                          <a:schemeClr val="accent6"/>
+                        </a:lnRef>
+                        <a:fillRef idx="0">
+                          <a:schemeClr val="accent6"/>
+                        </a:fillRef>
+                        <a:effectRef idx="0">
+                          <a:schemeClr val="accent6"/>
+                        </a:effectRef>
+                        <a:fontRef idx="minor">
+                          <a:schemeClr val="tx1"/>
+                        </a:fontRef>
+                      </wps:style>
+                      <wps:bodyPr/>
+                    </wps:wsp>
+                  </a:graphicData>
+                </a:graphic>
+              </wp:anchor>
+            </w:drawing>
+          </mc:Choice>
+          <mc:Fallback>
+            <w:pict>
+              <v:shape w14:anchorId="6BD52EA6" id="Connecteur droit avec flèche 21" o:spid="_x0000_s1026" type="#_x0000_t32" style="position:absolute;margin-left:407.6pt;margin-top:51.2pt;width:15pt;height:.25pt;flip:x;z-index:251673600;visibility:visible;mso-wrap-style:square;mso-wrap-distance-left:9pt;mso-wrap-distance-top:0;mso-wrap-distance-right:9pt;mso-wrap-distance-bottom:0;mso-position-horizontal:absolute;mso-position-horizontal-relative:text;mso-position-vertical:absolute;mso-position-vertical-relative:text" o:gfxdata="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" strokecolor="#b22600 [3209]" strokeweight=".5pt">
+                <v:stroke endarrow="block" joinstyle="miter"/>
+              </v:shape>
+            </w:pict>
+          </mc:Fallback>
+        </mc:AlternateContent>
+      </w:r>
+      <w:r>
+        <w:rPr>
+          <w:noProof/>
+          <w:lang w:val="fr-FR"/>
+        </w:rPr>
         <w:drawing>
-          <wp:inline distT="0" distB="0" distL="0" distR="0" wp14:anchorId="3E898D5E" wp14:editId="7A97EDF9">
-            <wp:extent cx="4743933" cy="3364992"/>
-            <wp:effectExtent l="0" t="0" r="0" b="6985"/>
-            <wp:docPr id="5" name="Image 5"/>
+          <wp:inline distT="0" distB="0" distL="0" distR="0" wp14:anchorId="5B4F4528" wp14:editId="6F25E967">
+            <wp:extent cx="5760720" cy="1615440"/>
+            <wp:effectExtent l="0" t="0" r="0" b="3810"/>
+            <wp:docPr id="18" name="Image 18"/>
             <wp:cNvGraphicFramePr>
               <a:graphicFrameLocks xmlns:a="http://schemas.openxmlformats.org/drawingml/2006/main" noChangeAspect="1"/>
             </wp:cNvGraphicFramePr>
@@ -2348,7 +6666,7 @@
                     <pic:cNvPicPr/>
                   </pic:nvPicPr>
                   <pic:blipFill>
-                    <a:blip r:embed="rId11"/>
+                    <a:blip r:embed="rId15"/>
                     <a:stretch>
                       <a:fillRect/>
                     </a:stretch>
@@ -2356,7 +6674,7 @@
                   <pic:spPr>
                     <a:xfrm>
                       <a:off x="0" y="0"/>
-                      <a:ext cx="4755995" cy="3373548"/>
+                      <a:ext cx="5760720" cy="1615440"/>
                     </a:xfrm>
                     <a:prstGeom prst="rect">
                       <a:avLst/>
@@ -2379,7 +6697,80 @@
         <w:rPr>
           <w:lang w:val="fr-FR"/>
         </w:rPr>
-        <w:t>Grâce à un système de cross-validation, nous remarquons que le meilleur taux d’erreur de test est optimal avec 15 neurones, avec moins ou plus, le taux est légèrement moins bon.</w:t>
+        <w:t xml:space="preserve">Grâce à un système de cross-validation, nous remarquons que le meilleur taux d’erreur de test est optimal avec </w:t>
+      </w:r>
+      <w:r>
+        <w:rPr>
+          <w:lang w:val="fr-FR"/>
+        </w:rPr>
+        <w:t>6</w:t>
+      </w:r>
+      <w:r>
+        <w:rPr>
+          <w:lang w:val="fr-FR"/>
+        </w:rPr>
+        <w:t xml:space="preserve"> neurones</w:t>
+      </w:r>
+      <w:r>
+        <w:rPr>
+          <w:lang w:val="fr-FR"/>
+        </w:rPr>
+        <w:t xml:space="preserve">. </w:t>
+      </w:r>
+      <w:r>
+        <w:rPr>
+          <w:lang w:val="fr-FR"/>
+        </w:rPr>
+        <w:t xml:space="preserve">Dans les autres situations, le taux d’erreur de test est </w:t>
+      </w:r>
+      <w:r>
+        <w:rPr>
+          <w:lang w:val="fr-FR"/>
+        </w:rPr>
+        <w:t xml:space="preserve">plus élevé et </w:t>
+      </w:r>
+      <w:r>
+        <w:rPr>
+          <w:lang w:val="fr-FR"/>
+        </w:rPr>
+        <w:t xml:space="preserve">plus </w:t>
+      </w:r>
+      <w:r>
+        <w:rPr>
+          <w:lang w:val="fr-FR"/>
+        </w:rPr>
+        <w:lastRenderedPageBreak/>
+        <w:t>épars. De plus, avec 10</w:t>
+      </w:r>
+      <w:r>
+        <w:rPr>
+          <w:lang w:val="fr-FR"/>
+        </w:rPr>
+        <w:t>+</w:t>
+      </w:r>
+      <w:r>
+        <w:rPr>
+          <w:lang w:val="fr-FR"/>
+        </w:rPr>
+        <w:t xml:space="preserve"> neurones, nous remarquons de l’overfitting</w:t>
+      </w:r>
+      <w:r>
+        <w:rPr>
+          <w:lang w:val="fr-FR"/>
+        </w:rPr>
+        <w:t xml:space="preserve"> après 100 époques</w:t>
+      </w:r>
+      <w:r>
+        <w:rPr>
+          <w:lang w:val="fr-FR"/>
+        </w:rPr>
+        <w:t xml:space="preserve"> : </w:t>
+      </w:r>
+      <w:r>
+        <w:rPr>
+          <w:lang w:val="fr-FR"/>
+        </w:rPr>
+        <w:t xml:space="preserve">plus les époques avancent plus le taux d’erreur de test se dégrade. </w:t>
       </w:r>
     </w:p>
     <w:p>
@@ -2406,19 +6797,79 @@
         <w:rPr>
           <w:lang w:val="fr-FR"/>
         </w:rPr>
-        <w:t>Avec un réseau de 13 neurones en entrée, 15 neurones dans la couche cachée et 1 neurone en sortie.</w:t>
-      </w:r>
-      <w:r>
-        <w:rPr>
-          <w:lang w:val="fr-FR"/>
-        </w:rPr>
-        <w:t xml:space="preserve"> Nous obtenons les performances finales suivantes :</w:t>
-      </w:r>
-      <w:r>
-        <w:rPr>
-          <w:lang w:val="fr-FR"/>
-        </w:rPr>
-        <w:t xml:space="preserve"> </w:t>
+        <w:t xml:space="preserve">Avec un réseau de </w:t>
+      </w:r>
+      <w:r>
+        <w:rPr>
+          <w:lang w:val="fr-FR"/>
+        </w:rPr>
+        <w:t>13</w:t>
+      </w:r>
+      <w:r>
+        <w:rPr>
+          <w:lang w:val="fr-FR"/>
+        </w:rPr>
+        <w:t xml:space="preserve"> neurones en entrée, </w:t>
+      </w:r>
+      <w:r>
+        <w:rPr>
+          <w:lang w:val="fr-FR"/>
+        </w:rPr>
+        <w:t>6</w:t>
+      </w:r>
+      <w:r>
+        <w:rPr>
+          <w:lang w:val="fr-FR"/>
+        </w:rPr>
+        <w:t xml:space="preserve"> neurones dans la couche cachée et </w:t>
+      </w:r>
+      <w:r>
+        <w:rPr>
+          <w:lang w:val="fr-FR"/>
+        </w:rPr>
+        <w:t>3</w:t>
+      </w:r>
+      <w:r>
+        <w:rPr>
+          <w:lang w:val="fr-FR"/>
+        </w:rPr>
+        <w:t xml:space="preserve"> neurone</w:t>
+      </w:r>
+      <w:r>
+        <w:rPr>
+          <w:lang w:val="fr-FR"/>
+        </w:rPr>
+        <w:t>s</w:t>
+      </w:r>
+      <w:r>
+        <w:rPr>
+          <w:lang w:val="fr-FR"/>
+        </w:rPr>
+        <w:t xml:space="preserve"> en sortie. </w:t>
+      </w:r>
+      <w:r>
+        <w:rPr>
+          <w:lang w:val="fr-FR"/>
+        </w:rPr>
+        <w:t>Avec un threshold de 0.</w:t>
+      </w:r>
+      <w:r>
+        <w:rPr>
+          <w:lang w:val="fr-FR"/>
+        </w:rPr>
+        <w:t>55</w:t>
+      </w:r>
+      <w:r>
+        <w:rPr>
+          <w:lang w:val="fr-FR"/>
+        </w:rPr>
+        <w:t>, n</w:t>
+      </w:r>
+      <w:r>
+        <w:rPr>
+          <w:lang w:val="fr-FR"/>
+        </w:rPr>
+        <w:t xml:space="preserve">ous obtenons les performances finales suivantes : </w:t>
       </w:r>
     </w:p>
     <w:tbl>
@@ -2436,8 +6887,8 @@
         <w:tblLook w:val="04A0" w:firstRow="1" w:lastRow="0" w:firstColumn="1" w:lastColumn="0" w:noHBand="0" w:noVBand="1"/>
       </w:tblPr>
       <w:tblGrid>
-        <w:gridCol w:w="2122"/>
-        <w:gridCol w:w="6940"/>
+        <w:gridCol w:w="2495"/>
+        <w:gridCol w:w="6577"/>
       </w:tblGrid>
       <w:tr>
         <w:tc>
@@ -2447,19 +6898,21 @@
           <w:tbl>
             <w:tblPr>
               <w:tblStyle w:val="Grilledutableau"/>
-              <w:tblW w:w="0" w:type="auto"/>
+              <w:tblW w:w="2297" w:type="dxa"/>
               <w:tblLook w:val="04A0" w:firstRow="1" w:lastRow="0" w:firstColumn="1" w:lastColumn="0" w:noHBand="0" w:noVBand="1"/>
             </w:tblPr>
             <w:tblGrid>
               <w:gridCol w:w="498"/>
-              <w:gridCol w:w="447"/>
+              <w:gridCol w:w="354"/>
               <w:gridCol w:w="440"/>
               <w:gridCol w:w="440"/>
+              <w:gridCol w:w="565"/>
             </w:tblGrid>
             <w:tr>
               <w:tc>
                 <w:tcPr>
-                  <w:tcW w:w="447" w:type="dxa"/>
+                  <w:tcW w:w="2297" w:type="dxa"/>
+                  <w:gridSpan w:val="5"/>
                   <w:tcBorders>
                     <w:top w:val="nil"/>
                     <w:left w:val="nil"/>
@@ -2469,26 +6922,7 @@
                 </w:tcPr>
                 <w:p>
                   <w:pPr>
-                    <w:rPr>
-                      <w:lang w:val="fr-FR"/>
-                    </w:rPr>
-                  </w:pPr>
-                </w:p>
-              </w:tc>
-              <w:tc>
-                <w:tcPr>
-                  <w:tcW w:w="1327" w:type="dxa"/>
-                  <w:gridSpan w:val="3"/>
-                  <w:tcBorders>
-                    <w:top w:val="nil"/>
-                    <w:left w:val="nil"/>
-                    <w:bottom w:val="nil"/>
-                    <w:right w:val="nil"/>
-                  </w:tcBorders>
-                </w:tcPr>
-                <w:p>
-                  <w:pPr>
-                    <w:jc w:val="center"/>
+                    <w:jc w:val="right"/>
                     <w:rPr>
                       <w:lang w:val="fr-FR"/>
                     </w:rPr>
@@ -2505,12 +6939,11 @@
             <w:tr>
               <w:tc>
                 <w:tcPr>
-                  <w:tcW w:w="447" w:type="dxa"/>
+                  <w:tcW w:w="498" w:type="dxa"/>
                   <w:vMerge w:val="restart"/>
                   <w:tcBorders>
                     <w:top w:val="nil"/>
                     <w:left w:val="nil"/>
-                    <w:bottom w:val="nil"/>
                     <w:right w:val="nil"/>
                   </w:tcBorders>
                   <w:textDirection w:val="btLr"/>
@@ -2533,7 +6966,7 @@
               </w:tc>
               <w:tc>
                 <w:tcPr>
-                  <w:tcW w:w="447" w:type="dxa"/>
+                  <w:tcW w:w="354" w:type="dxa"/>
                   <w:tcBorders>
                     <w:top w:val="nil"/>
                     <w:left w:val="nil"/>
@@ -2592,16 +7025,37 @@
                   </w:r>
                 </w:p>
               </w:tc>
+              <w:tc>
+                <w:tcPr>
+                  <w:tcW w:w="565" w:type="dxa"/>
+                  <w:tcBorders>
+                    <w:top w:val="single" w:sz="4" w:space="0" w:color="auto"/>
+                  </w:tcBorders>
+                </w:tcPr>
+                <w:p>
+                  <w:pPr>
+                    <w:rPr>
+                      <w:color w:val="FF00FF"/>
+                      <w:lang w:val="fr-FR"/>
+                    </w:rPr>
+                  </w:pPr>
+                  <w:r>
+                    <w:rPr>
+                      <w:color w:val="00B050"/>
+                      <w:lang w:val="fr-FR"/>
+                    </w:rPr>
+                    <w:t>E</w:t>
+                  </w:r>
+                </w:p>
+              </w:tc>
             </w:tr>
             <w:tr>
               <w:tc>
                 <w:tcPr>
-                  <w:tcW w:w="447" w:type="dxa"/>
+                  <w:tcW w:w="498" w:type="dxa"/>
                   <w:vMerge/>
                   <w:tcBorders>
-                    <w:top w:val="nil"/>
                     <w:left w:val="nil"/>
-                    <w:bottom w:val="nil"/>
                     <w:right w:val="single" w:sz="4" w:space="0" w:color="auto"/>
                   </w:tcBorders>
                 </w:tcPr>
@@ -2615,7 +7069,7 @@
               </w:tc>
               <w:tc>
                 <w:tcPr>
-                  <w:tcW w:w="447" w:type="dxa"/>
+                  <w:tcW w:w="354" w:type="dxa"/>
                   <w:tcBorders>
                     <w:left w:val="single" w:sz="4" w:space="0" w:color="auto"/>
                   </w:tcBorders>
@@ -2649,7 +7103,13 @@
                     <w:rPr>
                       <w:lang w:val="fr-FR"/>
                     </w:rPr>
-                    <w:t>35</w:t>
+                    <w:t>3</w:t>
+                  </w:r>
+                  <w:r>
+                    <w:rPr>
+                      <w:lang w:val="fr-FR"/>
+                    </w:rPr>
+                    <w:t>4</w:t>
                   </w:r>
                 </w:p>
               </w:tc>
@@ -2667,7 +7127,25 @@
                     <w:rPr>
                       <w:lang w:val="fr-FR"/>
                     </w:rPr>
-                    <w:t>1</w:t>
+                    <w:t>2</w:t>
+                  </w:r>
+                </w:p>
+              </w:tc>
+              <w:tc>
+                <w:tcPr>
+                  <w:tcW w:w="565" w:type="dxa"/>
+                </w:tcPr>
+                <w:p>
+                  <w:pPr>
+                    <w:rPr>
+                      <w:lang w:val="fr-FR"/>
+                    </w:rPr>
+                  </w:pPr>
+                  <w:r>
+                    <w:rPr>
+                      <w:lang w:val="fr-FR"/>
+                    </w:rPr>
+                    <w:t>2</w:t>
                   </w:r>
                 </w:p>
               </w:tc>
@@ -2675,12 +7153,10 @@
             <w:tr>
               <w:tc>
                 <w:tcPr>
-                  <w:tcW w:w="447" w:type="dxa"/>
+                  <w:tcW w:w="498" w:type="dxa"/>
                   <w:vMerge/>
                   <w:tcBorders>
-                    <w:top w:val="nil"/>
                     <w:left w:val="nil"/>
-                    <w:bottom w:val="nil"/>
                     <w:right w:val="single" w:sz="4" w:space="0" w:color="auto"/>
                   </w:tcBorders>
                 </w:tcPr>
@@ -2694,7 +7170,7 @@
               </w:tc>
               <w:tc>
                 <w:tcPr>
-                  <w:tcW w:w="447" w:type="dxa"/>
+                  <w:tcW w:w="354" w:type="dxa"/>
                   <w:tcBorders>
                     <w:left w:val="single" w:sz="4" w:space="0" w:color="auto"/>
                   </w:tcBorders>
@@ -2729,7 +7205,7 @@
                     <w:rPr>
                       <w:lang w:val="fr-FR"/>
                     </w:rPr>
-                    <w:t>2</w:t>
+                    <w:t>1</w:t>
                   </w:r>
                 </w:p>
               </w:tc>
@@ -2747,7 +7223,122 @@
                     <w:rPr>
                       <w:lang w:val="fr-FR"/>
                     </w:rPr>
-                    <w:t>34</w:t>
+                    <w:t>23</w:t>
+                  </w:r>
+                </w:p>
+              </w:tc>
+              <w:tc>
+                <w:tcPr>
+                  <w:tcW w:w="565" w:type="dxa"/>
+                </w:tcPr>
+                <w:p>
+                  <w:pPr>
+                    <w:rPr>
+                      <w:lang w:val="fr-FR"/>
+                    </w:rPr>
+                  </w:pPr>
+                  <w:r>
+                    <w:rPr>
+                      <w:lang w:val="fr-FR"/>
+                    </w:rPr>
+                    <w:t>13</w:t>
+                  </w:r>
+                </w:p>
+              </w:tc>
+            </w:tr>
+            <w:tr>
+              <w:tc>
+                <w:tcPr>
+                  <w:tcW w:w="498" w:type="dxa"/>
+                  <w:vMerge/>
+                  <w:tcBorders>
+                    <w:left w:val="nil"/>
+                    <w:bottom w:val="nil"/>
+                    <w:right w:val="single" w:sz="4" w:space="0" w:color="auto"/>
+                  </w:tcBorders>
+                </w:tcPr>
+                <w:p>
+                  <w:pPr>
+                    <w:rPr>
+                      <w:lang w:val="fr-FR"/>
+                    </w:rPr>
+                  </w:pPr>
+                </w:p>
+              </w:tc>
+              <w:tc>
+                <w:tcPr>
+                  <w:tcW w:w="354" w:type="dxa"/>
+                  <w:tcBorders>
+                    <w:left w:val="single" w:sz="4" w:space="0" w:color="auto"/>
+                  </w:tcBorders>
+                </w:tcPr>
+                <w:p>
+                  <w:pPr>
+                    <w:rPr>
+                      <w:color w:val="FF00FF"/>
+                      <w:lang w:val="fr-FR"/>
+                    </w:rPr>
+                  </w:pPr>
+                  <w:r>
+                    <w:rPr>
+                      <w:color w:val="00B050"/>
+                      <w:lang w:val="fr-FR"/>
+                    </w:rPr>
+                    <w:t>E</w:t>
+                  </w:r>
+                </w:p>
+              </w:tc>
+              <w:tc>
+                <w:tcPr>
+                  <w:tcW w:w="440" w:type="dxa"/>
+                </w:tcPr>
+                <w:p>
+                  <w:pPr>
+                    <w:rPr>
+                      <w:lang w:val="fr-FR"/>
+                    </w:rPr>
+                  </w:pPr>
+                  <w:r>
+                    <w:rPr>
+                      <w:lang w:val="fr-FR"/>
+                    </w:rPr>
+                    <w:t>1</w:t>
+                  </w:r>
+                </w:p>
+              </w:tc>
+              <w:tc>
+                <w:tcPr>
+                  <w:tcW w:w="440" w:type="dxa"/>
+                </w:tcPr>
+                <w:p>
+                  <w:pPr>
+                    <w:rPr>
+                      <w:lang w:val="fr-FR"/>
+                    </w:rPr>
+                  </w:pPr>
+                  <w:r>
+                    <w:rPr>
+                      <w:lang w:val="fr-FR"/>
+                    </w:rPr>
+                    <w:t>14</w:t>
+                  </w:r>
+                </w:p>
+              </w:tc>
+              <w:tc>
+                <w:tcPr>
+                  <w:tcW w:w="565" w:type="dxa"/>
+                </w:tcPr>
+                <w:p>
+                  <w:pPr>
+                    <w:rPr>
+                      <w:lang w:val="fr-FR"/>
+                    </w:rPr>
+                  </w:pPr>
+                  <w:r>
+                    <w:rPr>
+                      <w:lang w:val="fr-FR"/>
+                    </w:rPr>
+                    <w:t>94</w:t>
                   </w:r>
                 </w:p>
               </w:tc>
@@ -2769,17 +7360,17 @@
           <w:tbl>
             <w:tblPr>
               <w:tblStyle w:val="Grilledutableau"/>
-              <w:tblW w:w="0" w:type="auto"/>
+              <w:tblW w:w="6452" w:type="dxa"/>
               <w:tblLook w:val="04A0" w:firstRow="1" w:lastRow="0" w:firstColumn="1" w:lastColumn="0" w:noHBand="0" w:noVBand="1"/>
             </w:tblPr>
             <w:tblGrid>
-              <w:gridCol w:w="3357"/>
-              <w:gridCol w:w="3357"/>
+              <w:gridCol w:w="3334"/>
+              <w:gridCol w:w="3118"/>
             </w:tblGrid>
             <w:tr>
               <w:tc>
                 <w:tcPr>
-                  <w:tcW w:w="3357" w:type="dxa"/>
+                  <w:tcW w:w="3334" w:type="dxa"/>
                   <w:tcBorders>
                     <w:top w:val="nil"/>
                     <w:left w:val="nil"/>
@@ -2805,13 +7396,19 @@
                     <w:rPr>
                       <w:lang w:val="en-US"/>
                     </w:rPr>
-                    <w:t>: 0.00329</w:t>
+                    <w:t>: 0.0</w:t>
+                  </w:r>
+                  <w:r>
+                    <w:rPr>
+                      <w:lang w:val="en-US"/>
+                    </w:rPr>
+                    <w:t>271</w:t>
                   </w:r>
                 </w:p>
               </w:tc>
               <w:tc>
                 <w:tcPr>
-                  <w:tcW w:w="3357" w:type="dxa"/>
+                  <w:tcW w:w="3118" w:type="dxa"/>
                   <w:tcBorders>
                     <w:top w:val="nil"/>
                     <w:left w:val="nil"/>
@@ -2837,7 +7434,19 @@
                     <w:rPr>
                       <w:lang w:val="en-US"/>
                     </w:rPr>
-                    <w:t>: 0.17623</w:t>
+                    <w:t>: 0.</w:t>
+                  </w:r>
+                  <w:r>
+                    <w:rPr>
+                      <w:lang w:val="en-US"/>
+                    </w:rPr>
+                    <w:t>093</w:t>
+                  </w:r>
+                  <w:r>
+                    <w:rPr>
+                      <w:lang w:val="en-US"/>
+                    </w:rPr>
+                    <w:t>3</w:t>
                   </w:r>
                 </w:p>
               </w:tc>
@@ -2845,7 +7454,7 @@
             <w:tr>
               <w:tc>
                 <w:tcPr>
-                  <w:tcW w:w="3357" w:type="dxa"/>
+                  <w:tcW w:w="3334" w:type="dxa"/>
                   <w:tcBorders>
                     <w:top w:val="nil"/>
                     <w:left w:val="nil"/>
@@ -2871,7 +7480,57 @@
                     <w:rPr>
                       <w:lang w:val="en-US"/>
                     </w:rPr>
-                    <w:t xml:space="preserve">: </w:t>
+                    <w:t xml:space="preserve">:  </w:t>
+                  </w:r>
+                  <w:r>
+                    <w:rPr>
+                      <w:lang w:val="en-US"/>
+                    </w:rPr>
+                    <w:t>0.94</w:t>
+                  </w:r>
+                  <w:r>
+                    <w:rPr>
+                      <w:lang w:val="en-US"/>
+                    </w:rPr>
+                    <w:t>(</w:t>
+                  </w:r>
+                  <w:r>
+                    <w:rPr>
+                      <w:color w:val="00B0F0"/>
+                      <w:lang w:val="en-US"/>
+                    </w:rPr>
+                    <w:t>H</w:t>
+                  </w:r>
+                  <w:r>
+                    <w:rPr>
+                      <w:lang w:val="en-US"/>
+                    </w:rPr>
+                    <w:t xml:space="preserve">) </w:t>
+                  </w:r>
+                  <w:r>
+                    <w:rPr>
+                      <w:lang w:val="en-US"/>
+                    </w:rPr>
+                    <w:t>0.59</w:t>
+                  </w:r>
+                  <w:r>
+                    <w:rPr>
+                      <w:lang w:val="en-US"/>
+                    </w:rPr>
+                    <w:t xml:space="preserve"> (</w:t>
+                  </w:r>
+                  <w:r>
+                    <w:rPr>
+                      <w:color w:val="FF00FF"/>
+                      <w:lang w:val="en-US"/>
+                    </w:rPr>
+                    <w:t>F</w:t>
+                  </w:r>
+                  <w:r>
+                    <w:rPr>
+                      <w:lang w:val="en-US"/>
+                    </w:rPr>
+                    <w:t>)</w:t>
                   </w:r>
                   <w:r>
                     <w:rPr>
@@ -2883,13 +7542,7 @@
                     <w:rPr>
                       <w:lang w:val="en-US"/>
                     </w:rPr>
-                    <w:t>0.9</w:t>
-                  </w:r>
-                  <w:r>
-                    <w:rPr>
-                      <w:lang w:val="en-US"/>
-                    </w:rPr>
-                    <w:t>45</w:t>
+                    <w:t>0.86</w:t>
                   </w:r>
                   <w:r>
                     <w:rPr>
@@ -2899,29 +7552,10 @@
                   </w:r>
                   <w:r>
                     <w:rPr>
-                      <w:color w:val="00B0F0"/>
-                      <w:lang w:val="en-US"/>
-                    </w:rPr>
-                    <w:t>H</w:t>
-                  </w:r>
-                  <w:r>
-                    <w:rPr>
-                      <w:lang w:val="en-US"/>
-                    </w:rPr>
-                    <w:t>)</w:t>
-                  </w:r>
-                  <w:r>
-                    <w:rPr>
-                      <w:lang w:val="en-US"/>
-                    </w:rPr>
-                    <w:t xml:space="preserve"> 0.971 (</w:t>
-                  </w:r>
-                  <w:r>
-                    <w:rPr>
-                      <w:color w:val="FF00FF"/>
-                      <w:lang w:val="en-US"/>
-                    </w:rPr>
-                    <w:t>F</w:t>
+                      <w:color w:val="00B050"/>
+                      <w:lang w:val="en-US"/>
+                    </w:rPr>
+                    <w:t>E</w:t>
                   </w:r>
                   <w:r>
                     <w:rPr>
@@ -2933,7 +7567,7 @@
               </w:tc>
               <w:tc>
                 <w:tcPr>
-                  <w:tcW w:w="3357" w:type="dxa"/>
+                  <w:tcW w:w="3118" w:type="dxa"/>
                   <w:tcBorders>
                     <w:top w:val="nil"/>
                     <w:left w:val="nil"/>
@@ -2953,20 +7587,25 @@
                       <w:u w:val="single"/>
                       <w:lang w:val="en-US"/>
                     </w:rPr>
-                    <w:t>R</w:t>
-                  </w:r>
-                  <w:r>
-                    <w:rPr>
-                      <w:u w:val="single"/>
-                      <w:lang w:val="en-US"/>
-                    </w:rPr>
-                    <w:t>ecall</w:t>
-                  </w:r>
-                  <w:r>
-                    <w:rPr>
-                      <w:lang w:val="en-US"/>
-                    </w:rPr>
-                    <w:t>: 0.972 (</w:t>
+                    <w:t>Recall</w:t>
+                  </w:r>
+                  <w:r>
+                    <w:rPr>
+                      <w:lang w:val="en-US"/>
+                    </w:rPr>
+                    <w:t xml:space="preserve">: </w:t>
+                  </w:r>
+                  <w:r>
+                    <w:rPr>
+                      <w:lang w:val="en-US"/>
+                    </w:rPr>
+                    <w:t>0.89</w:t>
+                  </w:r>
+                  <w:r>
+                    <w:rPr>
+                      <w:lang w:val="en-US"/>
+                    </w:rPr>
+                    <w:t xml:space="preserve"> (</w:t>
                   </w:r>
                   <w:r>
                     <w:rPr>
@@ -2979,7 +7618,19 @@
                     <w:rPr>
                       <w:lang w:val="en-US"/>
                     </w:rPr>
-                    <w:t>) 0.944 (</w:t>
+                    <w:t xml:space="preserve">) </w:t>
+                  </w:r>
+                  <w:r>
+                    <w:rPr>
+                      <w:lang w:val="en-US"/>
+                    </w:rPr>
+                    <w:t>0.67</w:t>
+                  </w:r>
+                  <w:r>
+                    <w:rPr>
+                      <w:lang w:val="en-US"/>
+                    </w:rPr>
+                    <w:t xml:space="preserve"> (</w:t>
                   </w:r>
                   <w:r>
                     <w:rPr>
@@ -2987,6 +7638,37 @@
                       <w:lang w:val="en-US"/>
                     </w:rPr>
                     <w:t>F</w:t>
+                  </w:r>
+                  <w:r>
+                    <w:rPr>
+                      <w:lang w:val="en-US"/>
+                    </w:rPr>
+                    <w:t>)</w:t>
+                  </w:r>
+                  <w:r>
+                    <w:rPr>
+                      <w:lang w:val="en-US"/>
+                    </w:rPr>
+                    <w:t xml:space="preserve"> </w:t>
+                  </w:r>
+                  <w:r>
+                    <w:rPr>
+                      <w:lang w:val="en-US"/>
+                    </w:rPr>
+                    <w:t>0.86</w:t>
+                  </w:r>
+                  <w:r>
+                    <w:rPr>
+                      <w:lang w:val="en-US"/>
+                    </w:rPr>
+                    <w:t xml:space="preserve"> (</w:t>
+                  </w:r>
+                  <w:r>
+                    <w:rPr>
+                      <w:color w:val="00B050"/>
+                      <w:lang w:val="en-US"/>
+                    </w:rPr>
+                    <w:t>E</w:t>
                   </w:r>
                   <w:r>
                     <w:rPr>
@@ -3000,7 +7682,7 @@
             <w:tr>
               <w:tc>
                 <w:tcPr>
-                  <w:tcW w:w="6714" w:type="dxa"/>
+                  <w:tcW w:w="6452" w:type="dxa"/>
                   <w:gridSpan w:val="2"/>
                   <w:tcBorders>
                     <w:top w:val="nil"/>
@@ -3027,7 +7709,19 @@
                     <w:rPr>
                       <w:lang w:val="en-US"/>
                     </w:rPr>
-                    <w:t>:  0.957 (</w:t>
+                    <w:t xml:space="preserve">:  </w:t>
+                  </w:r>
+                  <w:r>
+                    <w:rPr>
+                      <w:lang w:val="en-US"/>
+                    </w:rPr>
+                    <w:t>0.91</w:t>
+                  </w:r>
+                  <w:r>
+                    <w:rPr>
+                      <w:lang w:val="en-US"/>
+                    </w:rPr>
+                    <w:t xml:space="preserve"> (</w:t>
                   </w:r>
                   <w:r>
                     <w:rPr>
@@ -3046,7 +7740,13 @@
                     <w:rPr>
                       <w:lang w:val="en-US"/>
                     </w:rPr>
-                    <w:t>0.957 (</w:t>
+                    <w:t>0.62</w:t>
+                  </w:r>
+                  <w:r>
+                    <w:rPr>
+                      <w:lang w:val="en-US"/>
+                    </w:rPr>
+                    <w:t xml:space="preserve"> (</w:t>
                   </w:r>
                   <w:r>
                     <w:rPr>
@@ -3054,6 +7754,37 @@
                       <w:lang w:val="en-US"/>
                     </w:rPr>
                     <w:t>F</w:t>
+                  </w:r>
+                  <w:r>
+                    <w:rPr>
+                      <w:lang w:val="en-US"/>
+                    </w:rPr>
+                    <w:t>)</w:t>
+                  </w:r>
+                  <w:r>
+                    <w:rPr>
+                      <w:lang w:val="en-US"/>
+                    </w:rPr>
+                    <w:t xml:space="preserve"> </w:t>
+                  </w:r>
+                  <w:r>
+                    <w:rPr>
+                      <w:lang w:val="en-US"/>
+                    </w:rPr>
+                    <w:t>0.86</w:t>
+                  </w:r>
+                  <w:r>
+                    <w:rPr>
+                      <w:lang w:val="en-US"/>
+                    </w:rPr>
+                    <w:t xml:space="preserve"> (</w:t>
+                  </w:r>
+                  <w:r>
+                    <w:rPr>
+                      <w:color w:val="00B050"/>
+                      <w:lang w:val="en-US"/>
+                    </w:rPr>
+                    <w:t>E</w:t>
                   </w:r>
                   <w:r>
                     <w:rPr>
@@ -3079,1965 +7810,40 @@
     <w:p/>
     <w:p>
       <w:r>
-        <w:t>Grâce au</w:t>
-      </w:r>
-      <w:r>
-        <w:t>x F-scores obtenus (&gt;0.95), nous validons la configuration retenue. En conclusion, nous pouvons dire qu’il n’est pas nécessaire d’utiliser l’écart type. De plus, il semblerait que les voix d’hommes et de femmes peuvent être confondues.</w:t>
+        <w:t>À ce stade nous pouvons faire deux remarques :</w:t>
       </w:r>
     </w:p>
     <w:p>
       <w:pPr>
-        <w:pStyle w:val="Titre1"/>
-        <w:rPr>
-          <w:lang w:val="fr-FR"/>
-        </w:rPr>
-      </w:pPr>
-      <w:r>
-        <w:rPr>
-          <w:lang w:val="fr-FR"/>
-        </w:rPr>
-        <w:lastRenderedPageBreak/>
-        <w:t>Expéri</w:t>
-      </w:r>
-      <w:r>
-        <w:rPr>
-          <w:lang w:val="fr-FR"/>
-        </w:rPr>
-        <w:t>ence</w:t>
-      </w:r>
-      <w:r>
-        <w:rPr>
-          <w:lang w:val="fr-FR"/>
-        </w:rPr>
-        <w:t xml:space="preserve"> </w:t>
-      </w:r>
-      <w:r>
-        <w:rPr>
-          <w:lang w:val="fr-FR"/>
-        </w:rPr>
-        <w:t>2</w:t>
-      </w:r>
-      <w:r>
-        <w:rPr>
-          <w:lang w:val="fr-FR"/>
-        </w:rPr>
-        <w:t xml:space="preserve"> - </w:t>
-      </w:r>
-      <w:r>
-        <w:rPr>
-          <w:lang w:val="fr-FR"/>
-        </w:rPr>
-        <w:t>Hommes</w:t>
-      </w:r>
-      <w:r>
-        <w:rPr>
-          <w:lang w:val="fr-FR"/>
-        </w:rPr>
-        <w:t xml:space="preserve"> Vs </w:t>
-      </w:r>
-      <w:r>
-        <w:rPr>
-          <w:lang w:val="fr-FR"/>
-        </w:rPr>
-        <w:t>Femmes</w:t>
-      </w:r>
-      <w:r>
-        <w:rPr>
-          <w:lang w:val="fr-FR"/>
-        </w:rPr>
-        <w:t xml:space="preserve"> avec une </w:t>
-      </w:r>
-      <w:r>
-        <w:rPr>
-          <w:lang w:val="fr-FR"/>
-        </w:rPr>
-        <w:t>voix naturelle</w:t>
-      </w:r>
-      <w:r>
-        <w:rPr>
-          <w:lang w:val="fr-FR"/>
-        </w:rPr>
-        <w:t xml:space="preserve"> et synthétique</w:t>
+        <w:pStyle w:val="Paragraphedeliste"/>
+        <w:numPr>
+          <w:ilvl w:val="0"/>
+          <w:numId w:val="10"/>
+        </w:numPr>
+      </w:pPr>
+      <w:r>
+        <w:t xml:space="preserve">Il y a plus d’observations dans la matrice que le nombre réel d’observations. Ce problème est dû au threshold. Bien que nous l’ayons calibré le plus précisément, il </w:t>
+      </w:r>
+      <w:r>
+        <w:t>aurait fallu modifier la fonction qui calcule la matrice pour ne considérer que la sortie maximale des trois neurones comme étant la réponse.</w:t>
       </w:r>
     </w:p>
     <w:p>
       <w:pPr>
-        <w:rPr>
-          <w:lang w:val="fr-FR"/>
-        </w:rPr>
-      </w:pPr>
-      <w:r>
-        <w:rPr>
-          <w:lang w:val="fr-FR"/>
-        </w:rPr>
-        <w:t>Dans cet exemple, il s’agit d’entrainer le modèle à différencier des voix d’hommes à des voix de femmes</w:t>
-      </w:r>
-      <w:r>
-        <w:rPr>
-          <w:lang w:val="fr-FR"/>
-        </w:rPr>
-        <w:t>, les voix étant naturelles ou synthétiques</w:t>
-      </w:r>
-      <w:r>
-        <w:rPr>
-          <w:lang w:val="fr-FR"/>
-        </w:rPr>
-        <w:t>.</w:t>
-      </w:r>
-    </w:p>
-    <w:p>
-      <w:pPr>
-        <w:rPr>
-          <w:lang w:val="fr-FR"/>
-        </w:rPr>
-      </w:pPr>
-      <w:r>
-        <w:rPr>
-          <w:lang w:val="fr-FR"/>
-        </w:rPr>
-        <w:t>Dans un premier temps, nous avons travaillé avec la moyenne des 13 valeurs MFCC.</w:t>
-      </w:r>
-    </w:p>
-    <w:p>
-      <w:pPr>
-        <w:pStyle w:val="Titre3"/>
-        <w:rPr>
-          <w:lang w:val="fr-FR"/>
-        </w:rPr>
-      </w:pPr>
-      <w:r>
-        <w:rPr>
-          <w:lang w:val="fr-FR"/>
-        </w:rPr>
-        <w:t>Nombres d’observations</w:t>
-      </w:r>
-    </w:p>
-    <w:tbl>
-      <w:tblPr>
-        <w:tblStyle w:val="TableauListe1Clair-Accentuation1"/>
-        <w:tblW w:w="0" w:type="auto"/>
-        <w:tblLook w:val="0420" w:firstRow="1" w:lastRow="0" w:firstColumn="0" w:lastColumn="0" w:noHBand="0" w:noVBand="1"/>
-      </w:tblPr>
-      <w:tblGrid>
-        <w:gridCol w:w="3020"/>
-        <w:gridCol w:w="3021"/>
-        <w:gridCol w:w="3021"/>
-      </w:tblGrid>
-      <w:tr>
-        <w:trPr>
-          <w:cnfStyle w:val="100000000000" w:firstRow="1" w:lastRow="0" w:firstColumn="0" w:lastColumn="0" w:oddVBand="0" w:evenVBand="0" w:oddHBand="0" w:evenHBand="0" w:firstRowFirstColumn="0" w:firstRowLastColumn="0" w:lastRowFirstColumn="0" w:lastRowLastColumn="0"/>
-        </w:trPr>
-        <w:tc>
-          <w:tcPr>
-            <w:tcW w:w="3020" w:type="dxa"/>
-          </w:tcPr>
-          <w:p>
-            <w:pPr>
-              <w:rPr>
-                <w:lang w:val="fr-FR"/>
-              </w:rPr>
-            </w:pPr>
-            <w:r>
-              <w:rPr>
-                <w:lang w:val="fr-FR"/>
-              </w:rPr>
-              <w:t>Total</w:t>
-            </w:r>
-          </w:p>
-        </w:tc>
-        <w:tc>
-          <w:tcPr>
-            <w:tcW w:w="3021" w:type="dxa"/>
-          </w:tcPr>
-          <w:p>
-            <w:pPr>
-              <w:rPr>
-                <w:lang w:val="fr-FR"/>
-              </w:rPr>
-            </w:pPr>
-            <w:r>
-              <w:rPr>
-                <w:lang w:val="fr-FR"/>
-              </w:rPr>
-              <w:t>Homme</w:t>
-            </w:r>
-          </w:p>
-        </w:tc>
-        <w:tc>
-          <w:tcPr>
-            <w:tcW w:w="3021" w:type="dxa"/>
-          </w:tcPr>
-          <w:p>
-            <w:pPr>
-              <w:rPr>
-                <w:lang w:val="fr-FR"/>
-              </w:rPr>
-            </w:pPr>
-            <w:r>
-              <w:rPr>
-                <w:lang w:val="fr-FR"/>
-              </w:rPr>
-              <w:t>Femme</w:t>
-            </w:r>
-          </w:p>
-        </w:tc>
-      </w:tr>
-      <w:tr>
-        <w:trPr>
-          <w:cnfStyle w:val="000000100000" w:firstRow="0" w:lastRow="0" w:firstColumn="0" w:lastColumn="0" w:oddVBand="0" w:evenVBand="0" w:oddHBand="1" w:evenHBand="0" w:firstRowFirstColumn="0" w:firstRowLastColumn="0" w:lastRowFirstColumn="0" w:lastRowLastColumn="0"/>
-        </w:trPr>
-        <w:tc>
-          <w:tcPr>
-            <w:tcW w:w="3020" w:type="dxa"/>
-          </w:tcPr>
-          <w:p>
-            <w:pPr>
-              <w:rPr>
-                <w:lang w:val="fr-FR"/>
-              </w:rPr>
-            </w:pPr>
-            <w:r>
-              <w:rPr>
-                <w:lang w:val="fr-FR"/>
-              </w:rPr>
-              <w:t>144</w:t>
-            </w:r>
-            <w:r>
-              <w:rPr>
-                <w:lang w:val="fr-FR"/>
-              </w:rPr>
-              <w:t xml:space="preserve"> (100%)</w:t>
-            </w:r>
-          </w:p>
-        </w:tc>
-        <w:tc>
-          <w:tcPr>
-            <w:tcW w:w="3021" w:type="dxa"/>
-          </w:tcPr>
-          <w:p>
-            <w:pPr>
-              <w:rPr>
-                <w:lang w:val="fr-FR"/>
-              </w:rPr>
-            </w:pPr>
-            <w:r>
-              <w:rPr>
-                <w:lang w:val="fr-FR"/>
-              </w:rPr>
-              <w:t>72</w:t>
-            </w:r>
-            <w:r>
-              <w:rPr>
-                <w:lang w:val="fr-FR"/>
-              </w:rPr>
-              <w:t xml:space="preserve"> (50%)</w:t>
-            </w:r>
-          </w:p>
-        </w:tc>
-        <w:tc>
-          <w:tcPr>
-            <w:tcW w:w="3021" w:type="dxa"/>
-          </w:tcPr>
-          <w:p>
-            <w:pPr>
-              <w:rPr>
-                <w:lang w:val="fr-FR"/>
-              </w:rPr>
-            </w:pPr>
-            <w:r>
-              <w:rPr>
-                <w:lang w:val="fr-FR"/>
-              </w:rPr>
-              <w:t>72</w:t>
-            </w:r>
-            <w:r>
-              <w:rPr>
-                <w:lang w:val="fr-FR"/>
-              </w:rPr>
-              <w:t xml:space="preserve"> (50%)</w:t>
-            </w:r>
-          </w:p>
-        </w:tc>
-      </w:tr>
-      <w:tr>
-        <w:tc>
-          <w:tcPr>
-            <w:tcW w:w="3020" w:type="dxa"/>
-          </w:tcPr>
-          <w:p>
-            <w:pPr>
-              <w:rPr>
-                <w:lang w:val="fr-FR"/>
-              </w:rPr>
-            </w:pPr>
-          </w:p>
-        </w:tc>
-        <w:tc>
-          <w:tcPr>
-            <w:tcW w:w="3021" w:type="dxa"/>
-          </w:tcPr>
-          <w:p>
-            <w:pPr>
-              <w:rPr>
-                <w:lang w:val="fr-FR"/>
-              </w:rPr>
-            </w:pPr>
-          </w:p>
-        </w:tc>
-        <w:tc>
-          <w:tcPr>
-            <w:tcW w:w="3021" w:type="dxa"/>
-          </w:tcPr>
-          <w:p>
-            <w:pPr>
-              <w:rPr>
-                <w:lang w:val="fr-FR"/>
-              </w:rPr>
-            </w:pPr>
-          </w:p>
-        </w:tc>
-      </w:tr>
-    </w:tbl>
-    <w:p>
-      <w:pPr>
-        <w:pStyle w:val="Titre3"/>
-        <w:rPr>
-          <w:lang w:val="fr-FR"/>
-        </w:rPr>
-      </w:pPr>
-      <w:r>
-        <w:rPr>
-          <w:lang w:val="fr-FR"/>
-        </w:rPr>
-        <w:t xml:space="preserve">Choix du nombre d’époques </w:t>
-      </w:r>
-    </w:p>
-    <w:p>
-      <w:pPr>
-        <w:rPr>
-          <w:lang w:val="fr-FR"/>
-        </w:rPr>
-      </w:pPr>
-      <w:r>
-        <w:rPr>
-          <w:noProof/>
-          <w:lang w:val="fr-FR"/>
-        </w:rPr>
-        <mc:AlternateContent>
-          <mc:Choice Requires="wps">
-            <w:drawing>
-              <wp:anchor distT="45720" distB="45720" distL="114300" distR="114300" simplePos="0" relativeHeight="251665408" behindDoc="0" locked="0" layoutInCell="1" allowOverlap="1" wp14:anchorId="4FF3A6A4" wp14:editId="514CC41C">
-                <wp:simplePos x="0" y="0"/>
-                <wp:positionH relativeFrom="margin">
-                  <wp:align>right</wp:align>
-                </wp:positionH>
-                <wp:positionV relativeFrom="paragraph">
-                  <wp:posOffset>481330</wp:posOffset>
-                </wp:positionV>
-                <wp:extent cx="5741035" cy="786765"/>
-                <wp:effectExtent l="0" t="0" r="12065" b="13335"/>
-                <wp:wrapSquare wrapText="bothSides"/>
-                <wp:docPr id="2" name="Zone de texte 2"/>
-                <wp:cNvGraphicFramePr>
-                  <a:graphicFrameLocks xmlns:a="http://schemas.openxmlformats.org/drawingml/2006/main"/>
-                </wp:cNvGraphicFramePr>
-                <a:graphic xmlns:a="http://schemas.openxmlformats.org/drawingml/2006/main">
-                  <a:graphicData uri="http://schemas.microsoft.com/office/word/2010/wordprocessingShape">
-                    <wps:wsp>
-                      <wps:cNvSpPr txBox="1">
-                        <a:spLocks noChangeArrowheads="1"/>
-                      </wps:cNvSpPr>
-                      <wps:spPr bwMode="auto">
-                        <a:xfrm>
-                          <a:off x="0" y="0"/>
-                          <a:ext cx="5741035" cy="786809"/>
-                        </a:xfrm>
-                        <a:prstGeom prst="rect">
-                          <a:avLst/>
-                        </a:prstGeom>
-                        <a:solidFill>
-                          <a:schemeClr val="accent1">
-                            <a:lumMod val="20000"/>
-                            <a:lumOff val="80000"/>
-                          </a:schemeClr>
-                        </a:solidFill>
-                        <a:ln>
-                          <a:headEnd/>
-                          <a:tailEnd/>
-                        </a:ln>
-                      </wps:spPr>
-                      <wps:style>
-                        <a:lnRef idx="3">
-                          <a:schemeClr val="lt1"/>
-                        </a:lnRef>
-                        <a:fillRef idx="1">
-                          <a:schemeClr val="accent4"/>
-                        </a:fillRef>
-                        <a:effectRef idx="1">
-                          <a:schemeClr val="accent4"/>
-                        </a:effectRef>
-                        <a:fontRef idx="minor">
-                          <a:schemeClr val="lt1"/>
-                        </a:fontRef>
-                      </wps:style>
-                      <wps:txbx>
-                        <w:txbxContent>
-                          <w:p>
-                            <w:pPr>
-                              <w:rPr>
-                                <w:b/>
-                                <w:bCs/>
-                                <w:color w:val="000000" w:themeColor="text1"/>
-                                <w:u w:val="single"/>
-                                <w:lang w:val="fr-FR"/>
-                              </w:rPr>
-                            </w:pPr>
-                            <w:r>
-                              <w:rPr>
-                                <w:b/>
-                                <w:bCs/>
-                                <w:color w:val="000000" w:themeColor="text1"/>
-                                <w:u w:val="single"/>
-                                <w:lang w:val="fr-FR"/>
-                              </w:rPr>
-                              <w:t>Valeurs initiales</w:t>
-                            </w:r>
-                          </w:p>
-                          <w:tbl>
-                            <w:tblPr>
-                              <w:tblStyle w:val="Grilledutableau"/>
-                              <w:tblW w:w="0" w:type="auto"/>
-                              <w:tblBorders>
-                                <w:top w:val="none" w:sz="0" w:space="0" w:color="auto"/>
-                                <w:left w:val="none" w:sz="0" w:space="0" w:color="auto"/>
-                                <w:bottom w:val="none" w:sz="0" w:space="0" w:color="auto"/>
-                                <w:right w:val="none" w:sz="0" w:space="0" w:color="auto"/>
-                                <w:insideH w:val="none" w:sz="0" w:space="0" w:color="auto"/>
-                                <w:insideV w:val="none" w:sz="0" w:space="0" w:color="auto"/>
-                              </w:tblBorders>
-                              <w:tblLook w:val="04A0" w:firstRow="1" w:lastRow="0" w:firstColumn="1" w:lastColumn="0" w:noHBand="0" w:noVBand="1"/>
-                            </w:tblPr>
-                            <w:tblGrid>
-                              <w:gridCol w:w="1745"/>
-                              <w:gridCol w:w="1745"/>
-                              <w:gridCol w:w="1746"/>
-                              <w:gridCol w:w="1746"/>
-                              <w:gridCol w:w="1746"/>
-                            </w:tblGrid>
-                            <w:tr>
-                              <w:tc>
-                                <w:tcPr>
-                                  <w:tcW w:w="1745" w:type="dxa"/>
-                                  <w:tcBorders>
-                                    <w:bottom w:val="single" w:sz="4" w:space="0" w:color="auto"/>
-                                    <w:right w:val="single" w:sz="4" w:space="0" w:color="auto"/>
-                                  </w:tcBorders>
-                                </w:tcPr>
-                                <w:p>
-                                  <w:pPr>
-                                    <w:rPr>
-                                      <w:b/>
-                                      <w:bCs/>
-                                      <w:color w:val="000000" w:themeColor="text1"/>
-                                    </w:rPr>
-                                  </w:pPr>
-                                  <w:r>
-                                    <w:rPr>
-                                      <w:b/>
-                                      <w:bCs/>
-                                      <w:color w:val="000000" w:themeColor="text1"/>
-                                    </w:rPr>
-                                    <w:t>N_INITS</w:t>
-                                  </w:r>
-                                </w:p>
-                              </w:tc>
-                              <w:tc>
-                                <w:tcPr>
-                                  <w:tcW w:w="1745" w:type="dxa"/>
-                                  <w:tcBorders>
-                                    <w:left w:val="single" w:sz="4" w:space="0" w:color="auto"/>
-                                    <w:bottom w:val="single" w:sz="4" w:space="0" w:color="auto"/>
-                                    <w:right w:val="single" w:sz="4" w:space="0" w:color="auto"/>
-                                  </w:tcBorders>
-                                </w:tcPr>
-                                <w:p>
-                                  <w:pPr>
-                                    <w:rPr>
-                                      <w:b/>
-                                      <w:bCs/>
-                                      <w:color w:val="000000" w:themeColor="text1"/>
-                                    </w:rPr>
-                                  </w:pPr>
-                                  <w:r>
-                                    <w:rPr>
-                                      <w:b/>
-                                      <w:bCs/>
-                                      <w:color w:val="000000" w:themeColor="text1"/>
-                                    </w:rPr>
-                                    <w:t>EPOCHS</w:t>
-                                  </w:r>
-                                </w:p>
-                              </w:tc>
-                              <w:tc>
-                                <w:tcPr>
-                                  <w:tcW w:w="1746" w:type="dxa"/>
-                                  <w:tcBorders>
-                                    <w:left w:val="single" w:sz="4" w:space="0" w:color="auto"/>
-                                    <w:bottom w:val="single" w:sz="4" w:space="0" w:color="auto"/>
-                                    <w:right w:val="single" w:sz="4" w:space="0" w:color="auto"/>
-                                  </w:tcBorders>
-                                </w:tcPr>
-                                <w:p>
-                                  <w:pPr>
-                                    <w:rPr>
-                                      <w:b/>
-                                      <w:bCs/>
-                                      <w:color w:val="000000" w:themeColor="text1"/>
-                                    </w:rPr>
-                                  </w:pPr>
-                                  <w:r>
-                                    <w:rPr>
-                                      <w:b/>
-                                      <w:bCs/>
-                                      <w:color w:val="000000" w:themeColor="text1"/>
-                                    </w:rPr>
-                                    <w:t>N_NEURONS</w:t>
-                                  </w:r>
-                                </w:p>
-                              </w:tc>
-                              <w:tc>
-                                <w:tcPr>
-                                  <w:tcW w:w="1746" w:type="dxa"/>
-                                  <w:tcBorders>
-                                    <w:left w:val="single" w:sz="4" w:space="0" w:color="auto"/>
-                                    <w:bottom w:val="single" w:sz="4" w:space="0" w:color="auto"/>
-                                    <w:right w:val="single" w:sz="4" w:space="0" w:color="auto"/>
-                                  </w:tcBorders>
-                                </w:tcPr>
-                                <w:p>
-                                  <w:pPr>
-                                    <w:rPr>
-                                      <w:b/>
-                                      <w:bCs/>
-                                      <w:color w:val="000000" w:themeColor="text1"/>
-                                    </w:rPr>
-                                  </w:pPr>
-                                  <w:r>
-                                    <w:rPr>
-                                      <w:b/>
-                                      <w:bCs/>
-                                      <w:color w:val="000000" w:themeColor="text1"/>
-                                    </w:rPr>
-                                    <w:t>LEARNING_RATE</w:t>
-                                  </w:r>
-                                </w:p>
-                              </w:tc>
-                              <w:tc>
-                                <w:tcPr>
-                                  <w:tcW w:w="1746" w:type="dxa"/>
-                                  <w:tcBorders>
-                                    <w:left w:val="single" w:sz="4" w:space="0" w:color="auto"/>
-                                    <w:bottom w:val="single" w:sz="4" w:space="0" w:color="auto"/>
-                                  </w:tcBorders>
-                                </w:tcPr>
-                                <w:p>
-                                  <w:pPr>
-                                    <w:rPr>
-                                      <w:b/>
-                                      <w:bCs/>
-                                      <w:color w:val="000000" w:themeColor="text1"/>
-                                    </w:rPr>
-                                  </w:pPr>
-                                  <w:r>
-                                    <w:rPr>
-                                      <w:b/>
-                                      <w:bCs/>
-                                      <w:color w:val="000000" w:themeColor="text1"/>
-                                    </w:rPr>
-                                    <w:t>MOMENTUM</w:t>
-                                  </w:r>
-                                </w:p>
-                              </w:tc>
-                            </w:tr>
-                            <w:tr>
-                              <w:tc>
-                                <w:tcPr>
-                                  <w:tcW w:w="1745" w:type="dxa"/>
-                                  <w:tcBorders>
-                                    <w:top w:val="single" w:sz="4" w:space="0" w:color="auto"/>
-                                    <w:right w:val="single" w:sz="4" w:space="0" w:color="auto"/>
-                                  </w:tcBorders>
-                                </w:tcPr>
-                                <w:p>
-                                  <w:pPr>
-                                    <w:rPr>
-                                      <w:color w:val="000000" w:themeColor="text1"/>
-                                    </w:rPr>
-                                  </w:pPr>
-                                  <w:r>
-                                    <w:rPr>
-                                      <w:color w:val="000000" w:themeColor="text1"/>
-                                    </w:rPr>
-                                    <w:t>10</w:t>
-                                  </w:r>
-                                </w:p>
-                              </w:tc>
-                              <w:tc>
-                                <w:tcPr>
-                                  <w:tcW w:w="1745" w:type="dxa"/>
-                                  <w:tcBorders>
-                                    <w:top w:val="single" w:sz="4" w:space="0" w:color="auto"/>
-                                    <w:left w:val="single" w:sz="4" w:space="0" w:color="auto"/>
-                                    <w:right w:val="single" w:sz="4" w:space="0" w:color="auto"/>
-                                  </w:tcBorders>
-                                </w:tcPr>
-                                <w:p>
-                                  <w:pPr>
-                                    <w:rPr>
-                                      <w:color w:val="000000" w:themeColor="text1"/>
-                                    </w:rPr>
-                                  </w:pPr>
-                                  <w:r>
-                                    <w:rPr>
-                                      <w:color w:val="000000" w:themeColor="text1"/>
-                                    </w:rPr>
-                                    <w:t>300</w:t>
-                                  </w:r>
-                                </w:p>
-                              </w:tc>
-                              <w:tc>
-                                <w:tcPr>
-                                  <w:tcW w:w="1746" w:type="dxa"/>
-                                  <w:tcBorders>
-                                    <w:top w:val="single" w:sz="4" w:space="0" w:color="auto"/>
-                                    <w:left w:val="single" w:sz="4" w:space="0" w:color="auto"/>
-                                    <w:right w:val="single" w:sz="4" w:space="0" w:color="auto"/>
-                                  </w:tcBorders>
-                                </w:tcPr>
-                                <w:p>
-                                  <w:pPr>
-                                    <w:rPr>
-                                      <w:color w:val="000000" w:themeColor="text1"/>
-                                    </w:rPr>
-                                  </w:pPr>
-                                  <w:r>
-                                    <w:rPr>
-                                      <w:color w:val="000000" w:themeColor="text1"/>
-                                    </w:rPr>
-                                    <w:t>2,4,8,16,32</w:t>
-                                  </w:r>
-                                </w:p>
-                              </w:tc>
-                              <w:tc>
-                                <w:tcPr>
-                                  <w:tcW w:w="1746" w:type="dxa"/>
-                                  <w:tcBorders>
-                                    <w:top w:val="single" w:sz="4" w:space="0" w:color="auto"/>
-                                    <w:left w:val="single" w:sz="4" w:space="0" w:color="auto"/>
-                                    <w:right w:val="single" w:sz="4" w:space="0" w:color="auto"/>
-                                  </w:tcBorders>
-                                </w:tcPr>
-                                <w:p>
-                                  <w:pPr>
-                                    <w:rPr>
-                                      <w:color w:val="000000" w:themeColor="text1"/>
-                                    </w:rPr>
-                                  </w:pPr>
-                                  <w:r>
-                                    <w:rPr>
-                                      <w:color w:val="000000" w:themeColor="text1"/>
-                                    </w:rPr>
-                                    <w:t>0.00</w:t>
-                                  </w:r>
-                                  <w:r>
-                                    <w:rPr>
-                                      <w:color w:val="000000" w:themeColor="text1"/>
-                                    </w:rPr>
-                                    <w:t>08</w:t>
-                                  </w:r>
-                                </w:p>
-                              </w:tc>
-                              <w:tc>
-                                <w:tcPr>
-                                  <w:tcW w:w="1746" w:type="dxa"/>
-                                  <w:tcBorders>
-                                    <w:top w:val="single" w:sz="4" w:space="0" w:color="auto"/>
-                                    <w:left w:val="single" w:sz="4" w:space="0" w:color="auto"/>
-                                  </w:tcBorders>
-                                </w:tcPr>
-                                <w:p>
-                                  <w:pPr>
-                                    <w:rPr>
-                                      <w:color w:val="000000" w:themeColor="text1"/>
-                                    </w:rPr>
-                                  </w:pPr>
-                                  <w:r>
-                                    <w:rPr>
-                                      <w:color w:val="000000" w:themeColor="text1"/>
-                                    </w:rPr>
-                                    <w:t>0.5</w:t>
-                                  </w:r>
-                                </w:p>
-                              </w:tc>
-                            </w:tr>
-                          </w:tbl>
-                          <w:p/>
-                        </w:txbxContent>
-                      </wps:txbx>
-                      <wps:bodyPr rot="0" vert="horz" wrap="square" lIns="91440" tIns="45720" rIns="91440" bIns="45720" anchor="t" anchorCtr="0">
-                        <a:noAutofit/>
-                      </wps:bodyPr>
-                    </wps:wsp>
-                  </a:graphicData>
-                </a:graphic>
-                <wp14:sizeRelH relativeFrom="margin">
-                  <wp14:pctWidth>0</wp14:pctWidth>
-                </wp14:sizeRelH>
-                <wp14:sizeRelV relativeFrom="margin">
-                  <wp14:pctHeight>0</wp14:pctHeight>
-                </wp14:sizeRelV>
-              </wp:anchor>
-            </w:drawing>
-          </mc:Choice>
-          <mc:Fallback>
-            <w:pict>
-              <v:shape w14:anchorId="4FF3A6A4" id="_x0000_s1031" type="#_x0000_t202" style="position:absolute;margin-left:400.85pt;margin-top:37.9pt;width:452.05pt;height:61.95pt;z-index:251665408;visibility:visible;mso-wrap-style:square;mso-width-percent:0;mso-height-percent:0;mso-wrap-distance-left:9pt;mso-wrap-distance-top:3.6pt;mso-wrap-distance-right:9pt;mso-wrap-distance-bottom:3.6pt;mso-position-horizontal:right;mso-position-horizontal-relative:margin;mso-position-vertical:absolute;mso-position-vertical-relative:text;mso-width-percent:0;mso-height-percent:0;mso-width-relative:margin;mso-height-relative:margin;v-text-anchor:top" o:gfxdata="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" fillcolor="#fadad2 [660]" strokecolor="white [3201]" strokeweight="1.5pt">
-                <v:textbox>
-                  <w:txbxContent>
-                    <w:p>
-                      <w:pPr>
-                        <w:rPr>
-                          <w:b/>
-                          <w:bCs/>
-                          <w:color w:val="000000" w:themeColor="text1"/>
-                          <w:u w:val="single"/>
-                          <w:lang w:val="fr-FR"/>
-                        </w:rPr>
-                      </w:pPr>
-                      <w:r>
-                        <w:rPr>
-                          <w:b/>
-                          <w:bCs/>
-                          <w:color w:val="000000" w:themeColor="text1"/>
-                          <w:u w:val="single"/>
-                          <w:lang w:val="fr-FR"/>
-                        </w:rPr>
-                        <w:t>Valeurs initiales</w:t>
-                      </w:r>
-                    </w:p>
-                    <w:tbl>
-                      <w:tblPr>
-                        <w:tblStyle w:val="Grilledutableau"/>
-                        <w:tblW w:w="0" w:type="auto"/>
-                        <w:tblBorders>
-                          <w:top w:val="none" w:sz="0" w:space="0" w:color="auto"/>
-                          <w:left w:val="none" w:sz="0" w:space="0" w:color="auto"/>
-                          <w:bottom w:val="none" w:sz="0" w:space="0" w:color="auto"/>
-                          <w:right w:val="none" w:sz="0" w:space="0" w:color="auto"/>
-                          <w:insideH w:val="none" w:sz="0" w:space="0" w:color="auto"/>
-                          <w:insideV w:val="none" w:sz="0" w:space="0" w:color="auto"/>
-                        </w:tblBorders>
-                        <w:tblLook w:val="04A0" w:firstRow="1" w:lastRow="0" w:firstColumn="1" w:lastColumn="0" w:noHBand="0" w:noVBand="1"/>
-                      </w:tblPr>
-                      <w:tblGrid>
-                        <w:gridCol w:w="1745"/>
-                        <w:gridCol w:w="1745"/>
-                        <w:gridCol w:w="1746"/>
-                        <w:gridCol w:w="1746"/>
-                        <w:gridCol w:w="1746"/>
-                      </w:tblGrid>
-                      <w:tr>
-                        <w:tc>
-                          <w:tcPr>
-                            <w:tcW w:w="1745" w:type="dxa"/>
-                            <w:tcBorders>
-                              <w:bottom w:val="single" w:sz="4" w:space="0" w:color="auto"/>
-                              <w:right w:val="single" w:sz="4" w:space="0" w:color="auto"/>
-                            </w:tcBorders>
-                          </w:tcPr>
-                          <w:p>
-                            <w:pPr>
-                              <w:rPr>
-                                <w:b/>
-                                <w:bCs/>
-                                <w:color w:val="000000" w:themeColor="text1"/>
-                              </w:rPr>
-                            </w:pPr>
-                            <w:r>
-                              <w:rPr>
-                                <w:b/>
-                                <w:bCs/>
-                                <w:color w:val="000000" w:themeColor="text1"/>
-                              </w:rPr>
-                              <w:t>N_INITS</w:t>
-                            </w:r>
-                          </w:p>
-                        </w:tc>
-                        <w:tc>
-                          <w:tcPr>
-                            <w:tcW w:w="1745" w:type="dxa"/>
-                            <w:tcBorders>
-                              <w:left w:val="single" w:sz="4" w:space="0" w:color="auto"/>
-                              <w:bottom w:val="single" w:sz="4" w:space="0" w:color="auto"/>
-                              <w:right w:val="single" w:sz="4" w:space="0" w:color="auto"/>
-                            </w:tcBorders>
-                          </w:tcPr>
-                          <w:p>
-                            <w:pPr>
-                              <w:rPr>
-                                <w:b/>
-                                <w:bCs/>
-                                <w:color w:val="000000" w:themeColor="text1"/>
-                              </w:rPr>
-                            </w:pPr>
-                            <w:r>
-                              <w:rPr>
-                                <w:b/>
-                                <w:bCs/>
-                                <w:color w:val="000000" w:themeColor="text1"/>
-                              </w:rPr>
-                              <w:t>EPOCHS</w:t>
-                            </w:r>
-                          </w:p>
-                        </w:tc>
-                        <w:tc>
-                          <w:tcPr>
-                            <w:tcW w:w="1746" w:type="dxa"/>
-                            <w:tcBorders>
-                              <w:left w:val="single" w:sz="4" w:space="0" w:color="auto"/>
-                              <w:bottom w:val="single" w:sz="4" w:space="0" w:color="auto"/>
-                              <w:right w:val="single" w:sz="4" w:space="0" w:color="auto"/>
-                            </w:tcBorders>
-                          </w:tcPr>
-                          <w:p>
-                            <w:pPr>
-                              <w:rPr>
-                                <w:b/>
-                                <w:bCs/>
-                                <w:color w:val="000000" w:themeColor="text1"/>
-                              </w:rPr>
-                            </w:pPr>
-                            <w:r>
-                              <w:rPr>
-                                <w:b/>
-                                <w:bCs/>
-                                <w:color w:val="000000" w:themeColor="text1"/>
-                              </w:rPr>
-                              <w:t>N_NEURONS</w:t>
-                            </w:r>
-                          </w:p>
-                        </w:tc>
-                        <w:tc>
-                          <w:tcPr>
-                            <w:tcW w:w="1746" w:type="dxa"/>
-                            <w:tcBorders>
-                              <w:left w:val="single" w:sz="4" w:space="0" w:color="auto"/>
-                              <w:bottom w:val="single" w:sz="4" w:space="0" w:color="auto"/>
-                              <w:right w:val="single" w:sz="4" w:space="0" w:color="auto"/>
-                            </w:tcBorders>
-                          </w:tcPr>
-                          <w:p>
-                            <w:pPr>
-                              <w:rPr>
-                                <w:b/>
-                                <w:bCs/>
-                                <w:color w:val="000000" w:themeColor="text1"/>
-                              </w:rPr>
-                            </w:pPr>
-                            <w:r>
-                              <w:rPr>
-                                <w:b/>
-                                <w:bCs/>
-                                <w:color w:val="000000" w:themeColor="text1"/>
-                              </w:rPr>
-                              <w:t>LEARNING_RATE</w:t>
-                            </w:r>
-                          </w:p>
-                        </w:tc>
-                        <w:tc>
-                          <w:tcPr>
-                            <w:tcW w:w="1746" w:type="dxa"/>
-                            <w:tcBorders>
-                              <w:left w:val="single" w:sz="4" w:space="0" w:color="auto"/>
-                              <w:bottom w:val="single" w:sz="4" w:space="0" w:color="auto"/>
-                            </w:tcBorders>
-                          </w:tcPr>
-                          <w:p>
-                            <w:pPr>
-                              <w:rPr>
-                                <w:b/>
-                                <w:bCs/>
-                                <w:color w:val="000000" w:themeColor="text1"/>
-                              </w:rPr>
-                            </w:pPr>
-                            <w:r>
-                              <w:rPr>
-                                <w:b/>
-                                <w:bCs/>
-                                <w:color w:val="000000" w:themeColor="text1"/>
-                              </w:rPr>
-                              <w:t>MOMENTUM</w:t>
-                            </w:r>
-                          </w:p>
-                        </w:tc>
-                      </w:tr>
-                      <w:tr>
-                        <w:tc>
-                          <w:tcPr>
-                            <w:tcW w:w="1745" w:type="dxa"/>
-                            <w:tcBorders>
-                              <w:top w:val="single" w:sz="4" w:space="0" w:color="auto"/>
-                              <w:right w:val="single" w:sz="4" w:space="0" w:color="auto"/>
-                            </w:tcBorders>
-                          </w:tcPr>
-                          <w:p>
-                            <w:pPr>
-                              <w:rPr>
-                                <w:color w:val="000000" w:themeColor="text1"/>
-                              </w:rPr>
-                            </w:pPr>
-                            <w:r>
-                              <w:rPr>
-                                <w:color w:val="000000" w:themeColor="text1"/>
-                              </w:rPr>
-                              <w:t>10</w:t>
-                            </w:r>
-                          </w:p>
-                        </w:tc>
-                        <w:tc>
-                          <w:tcPr>
-                            <w:tcW w:w="1745" w:type="dxa"/>
-                            <w:tcBorders>
-                              <w:top w:val="single" w:sz="4" w:space="0" w:color="auto"/>
-                              <w:left w:val="single" w:sz="4" w:space="0" w:color="auto"/>
-                              <w:right w:val="single" w:sz="4" w:space="0" w:color="auto"/>
-                            </w:tcBorders>
-                          </w:tcPr>
-                          <w:p>
-                            <w:pPr>
-                              <w:rPr>
-                                <w:color w:val="000000" w:themeColor="text1"/>
-                              </w:rPr>
-                            </w:pPr>
-                            <w:r>
-                              <w:rPr>
-                                <w:color w:val="000000" w:themeColor="text1"/>
-                              </w:rPr>
-                              <w:t>300</w:t>
-                            </w:r>
-                          </w:p>
-                        </w:tc>
-                        <w:tc>
-                          <w:tcPr>
-                            <w:tcW w:w="1746" w:type="dxa"/>
-                            <w:tcBorders>
-                              <w:top w:val="single" w:sz="4" w:space="0" w:color="auto"/>
-                              <w:left w:val="single" w:sz="4" w:space="0" w:color="auto"/>
-                              <w:right w:val="single" w:sz="4" w:space="0" w:color="auto"/>
-                            </w:tcBorders>
-                          </w:tcPr>
-                          <w:p>
-                            <w:pPr>
-                              <w:rPr>
-                                <w:color w:val="000000" w:themeColor="text1"/>
-                              </w:rPr>
-                            </w:pPr>
-                            <w:r>
-                              <w:rPr>
-                                <w:color w:val="000000" w:themeColor="text1"/>
-                              </w:rPr>
-                              <w:t>2,4,8,16,32</w:t>
-                            </w:r>
-                          </w:p>
-                        </w:tc>
-                        <w:tc>
-                          <w:tcPr>
-                            <w:tcW w:w="1746" w:type="dxa"/>
-                            <w:tcBorders>
-                              <w:top w:val="single" w:sz="4" w:space="0" w:color="auto"/>
-                              <w:left w:val="single" w:sz="4" w:space="0" w:color="auto"/>
-                              <w:right w:val="single" w:sz="4" w:space="0" w:color="auto"/>
-                            </w:tcBorders>
-                          </w:tcPr>
-                          <w:p>
-                            <w:pPr>
-                              <w:rPr>
-                                <w:color w:val="000000" w:themeColor="text1"/>
-                              </w:rPr>
-                            </w:pPr>
-                            <w:r>
-                              <w:rPr>
-                                <w:color w:val="000000" w:themeColor="text1"/>
-                              </w:rPr>
-                              <w:t>0.00</w:t>
-                            </w:r>
-                            <w:r>
-                              <w:rPr>
-                                <w:color w:val="000000" w:themeColor="text1"/>
-                              </w:rPr>
-                              <w:t>08</w:t>
-                            </w:r>
-                          </w:p>
-                        </w:tc>
-                        <w:tc>
-                          <w:tcPr>
-                            <w:tcW w:w="1746" w:type="dxa"/>
-                            <w:tcBorders>
-                              <w:top w:val="single" w:sz="4" w:space="0" w:color="auto"/>
-                              <w:left w:val="single" w:sz="4" w:space="0" w:color="auto"/>
-                            </w:tcBorders>
-                          </w:tcPr>
-                          <w:p>
-                            <w:pPr>
-                              <w:rPr>
-                                <w:color w:val="000000" w:themeColor="text1"/>
-                              </w:rPr>
-                            </w:pPr>
-                            <w:r>
-                              <w:rPr>
-                                <w:color w:val="000000" w:themeColor="text1"/>
-                              </w:rPr>
-                              <w:t>0.5</w:t>
-                            </w:r>
-                          </w:p>
-                        </w:tc>
-                      </w:tr>
-                    </w:tbl>
-                    <w:p/>
-                  </w:txbxContent>
-                </v:textbox>
-                <w10:wrap type="square" anchorx="margin"/>
-              </v:shape>
-            </w:pict>
-          </mc:Fallback>
-        </mc:AlternateContent>
-      </w:r>
-      <w:r>
-        <w:rPr>
-          <w:lang w:val="fr-FR"/>
-        </w:rPr>
-        <w:t xml:space="preserve">Dans un premier temps, nous avons estimé combien d’époques étaient nécessaires pour trouver un faible taux d’erreur d’entrainement. </w:t>
-      </w:r>
-    </w:p>
-    <w:p>
-      <w:pPr>
-        <w:rPr>
-          <w:lang w:val="fr-FR"/>
-        </w:rPr>
-      </w:pPr>
-      <w:r>
-        <w:rPr>
-          <w:lang w:val="fr-FR"/>
-        </w:rPr>
-        <w:drawing>
-          <wp:inline distT="0" distB="0" distL="0" distR="0" wp14:anchorId="65DA17F5" wp14:editId="08525039">
-            <wp:extent cx="5760720" cy="1489710"/>
-            <wp:effectExtent l="0" t="0" r="0" b="0"/>
-            <wp:docPr id="8" name="Image 8"/>
-            <wp:cNvGraphicFramePr>
-              <a:graphicFrameLocks xmlns:a="http://schemas.openxmlformats.org/drawingml/2006/main" noChangeAspect="1"/>
-            </wp:cNvGraphicFramePr>
-            <a:graphic xmlns:a="http://schemas.openxmlformats.org/drawingml/2006/main">
-              <a:graphicData uri="http://schemas.openxmlformats.org/drawingml/2006/picture">
-                <pic:pic xmlns:pic="http://schemas.openxmlformats.org/drawingml/2006/picture">
-                  <pic:nvPicPr>
-                    <pic:cNvPr id="1" name=""/>
-                    <pic:cNvPicPr/>
-                  </pic:nvPicPr>
-                  <pic:blipFill>
-                    <a:blip r:embed="rId12"/>
-                    <a:stretch>
-                      <a:fillRect/>
-                    </a:stretch>
-                  </pic:blipFill>
-                  <pic:spPr>
-                    <a:xfrm>
-                      <a:off x="0" y="0"/>
-                      <a:ext cx="5760720" cy="1489710"/>
-                    </a:xfrm>
-                    <a:prstGeom prst="rect">
-                      <a:avLst/>
-                    </a:prstGeom>
-                  </pic:spPr>
-                </pic:pic>
-              </a:graphicData>
-            </a:graphic>
-          </wp:inline>
-        </w:drawing>
-      </w:r>
-    </w:p>
-    <w:p>
-      <w:pPr>
-        <w:rPr>
-          <w:lang w:val="fr-FR"/>
-        </w:rPr>
-      </w:pPr>
-      <w:r>
-        <w:rPr>
-          <w:lang w:val="fr-FR"/>
-        </w:rPr>
-        <w:t>Pour les configurations entre 2 à 8 neurones, nous constatons que la courbe a tendance à diminuer, mais que dans les environs de 200 époques, elle se stabilise.</w:t>
-      </w:r>
-      <w:r>
-        <w:rPr>
-          <w:lang w:val="fr-FR"/>
-        </w:rPr>
-        <w:t xml:space="preserve"> Cependant, pour la configuration a 16 neurones, la courbe se stabilise vers 230 époques. Pour garder un peu de marge, nous allons travailler avec 250 époques. Nous avons également décidé de réduire légèrement le </w:t>
-      </w:r>
-      <w:proofErr w:type="spellStart"/>
-      <w:r>
-        <w:rPr>
-          <w:lang w:val="fr-FR"/>
-        </w:rPr>
-        <w:t>learning</w:t>
-      </w:r>
-      <w:proofErr w:type="spellEnd"/>
-      <w:r>
-        <w:rPr>
-          <w:lang w:val="fr-FR"/>
-        </w:rPr>
-        <w:t xml:space="preserve"> rate, afin que les courbes soient plus lisses.</w:t>
-      </w:r>
-    </w:p>
-    <w:p>
-      <w:pPr>
-        <w:pStyle w:val="Titre3"/>
-        <w:rPr>
-          <w:lang w:val="fr-FR"/>
-        </w:rPr>
-      </w:pPr>
-      <w:r>
-        <w:rPr>
-          <w:lang w:val="fr-FR"/>
-        </w:rPr>
-        <w:t>Choix du nombre de neurones dans la couche cachée</w:t>
-      </w:r>
-    </w:p>
-    <w:p>
-      <w:pPr>
-        <w:jc w:val="center"/>
-        <w:rPr>
-          <w:lang w:val="fr-FR"/>
-        </w:rPr>
-      </w:pPr>
-      <w:r>
-        <w:rPr>
-          <w:lang w:val="fr-FR"/>
-        </w:rPr>
-        <w:drawing>
-          <wp:inline distT="0" distB="0" distL="0" distR="0" wp14:anchorId="29802B44" wp14:editId="464DA29A">
-            <wp:extent cx="5760720" cy="1623060"/>
-            <wp:effectExtent l="0" t="0" r="0" b="0"/>
-            <wp:docPr id="15" name="Image 15"/>
-            <wp:cNvGraphicFramePr>
-              <a:graphicFrameLocks xmlns:a="http://schemas.openxmlformats.org/drawingml/2006/main" noChangeAspect="1"/>
-            </wp:cNvGraphicFramePr>
-            <a:graphic xmlns:a="http://schemas.openxmlformats.org/drawingml/2006/main">
-              <a:graphicData uri="http://schemas.openxmlformats.org/drawingml/2006/picture">
-                <pic:pic xmlns:pic="http://schemas.openxmlformats.org/drawingml/2006/picture">
-                  <pic:nvPicPr>
-                    <pic:cNvPr id="1" name=""/>
-                    <pic:cNvPicPr/>
-                  </pic:nvPicPr>
-                  <pic:blipFill>
-                    <a:blip r:embed="rId13"/>
-                    <a:stretch>
-                      <a:fillRect/>
-                    </a:stretch>
-                  </pic:blipFill>
-                  <pic:spPr>
-                    <a:xfrm>
-                      <a:off x="0" y="0"/>
-                      <a:ext cx="5760720" cy="1623060"/>
-                    </a:xfrm>
-                    <a:prstGeom prst="rect">
-                      <a:avLst/>
-                    </a:prstGeom>
-                  </pic:spPr>
-                </pic:pic>
-              </a:graphicData>
-            </a:graphic>
-          </wp:inline>
-        </w:drawing>
-      </w:r>
-    </w:p>
-    <w:p>
-      <w:pPr>
-        <w:rPr>
-          <w:lang w:val="fr-FR"/>
-        </w:rPr>
-      </w:pPr>
-      <w:r>
-        <w:rPr>
-          <w:lang w:val="fr-FR"/>
-        </w:rPr>
-        <w:t xml:space="preserve">Il était très compliqué de voir sur le graphe quelle configuration était la meilleure. Mais l’image ci-dessus nous montre qu’il y a </w:t>
-      </w:r>
-      <w:r>
-        <w:rPr>
-          <w:lang w:val="fr-FR"/>
-        </w:rPr>
-        <w:t>un léger avant sur la configuration a 8 neurones.</w:t>
-      </w:r>
-      <w:r>
-        <w:rPr>
-          <w:lang w:val="fr-FR"/>
-        </w:rPr>
+        <w:pStyle w:val="Paragraphedeliste"/>
+        <w:numPr>
+          <w:ilvl w:val="0"/>
+          <w:numId w:val="10"/>
+        </w:numPr>
+      </w:pPr>
+      <w:r>
+        <w:t>Les hommes se différencient facilement des femmes et des enfants. Toutefois, il semble que la barrière entre les femmes et les enfants soit plus floue. Ce qui donne des résultats légèrement moins bons.</w:t>
+      </w:r>
+      <w:r>
         <w:t xml:space="preserve"> </w:t>
       </w:r>
-    </w:p>
-    <w:p>
-      <w:pPr>
-        <w:pStyle w:val="Titre3"/>
-        <w:rPr>
-          <w:lang w:val="fr-FR"/>
-        </w:rPr>
-      </w:pPr>
-      <w:r>
-        <w:rPr>
-          <w:lang w:val="fr-FR"/>
-        </w:rPr>
-        <w:lastRenderedPageBreak/>
-        <w:t xml:space="preserve">Performances finales </w:t>
-      </w:r>
-    </w:p>
-    <w:p>
-      <w:pPr>
-        <w:rPr>
-          <w:lang w:val="fr-FR"/>
-        </w:rPr>
-      </w:pPr>
-      <w:r>
-        <w:rPr>
-          <w:lang w:val="fr-FR"/>
-        </w:rPr>
-        <w:t xml:space="preserve">Avec un réseau de 13 neurones en entrée, </w:t>
-      </w:r>
-      <w:r>
-        <w:rPr>
-          <w:lang w:val="fr-FR"/>
-        </w:rPr>
-        <w:t>8</w:t>
-      </w:r>
-      <w:r>
-        <w:rPr>
-          <w:lang w:val="fr-FR"/>
-        </w:rPr>
-        <w:t xml:space="preserve"> neurones dans la couche cachée et 1 neurone en sortie. Nous obtenons les performances finales suivantes : </w:t>
-      </w:r>
-    </w:p>
-    <w:tbl>
-      <w:tblPr>
-        <w:tblStyle w:val="Grilledutableau"/>
-        <w:tblW w:w="0" w:type="auto"/>
-        <w:tblBorders>
-          <w:top w:val="none" w:sz="0" w:space="0" w:color="auto"/>
-          <w:left w:val="none" w:sz="0" w:space="0" w:color="auto"/>
-          <w:bottom w:val="none" w:sz="0" w:space="0" w:color="auto"/>
-          <w:right w:val="none" w:sz="0" w:space="0" w:color="auto"/>
-          <w:insideH w:val="none" w:sz="0" w:space="0" w:color="auto"/>
-          <w:insideV w:val="none" w:sz="0" w:space="0" w:color="auto"/>
-        </w:tblBorders>
-        <w:tblLook w:val="04A0" w:firstRow="1" w:lastRow="0" w:firstColumn="1" w:lastColumn="0" w:noHBand="0" w:noVBand="1"/>
-      </w:tblPr>
-      <w:tblGrid>
-        <w:gridCol w:w="2122"/>
-        <w:gridCol w:w="6940"/>
-      </w:tblGrid>
-      <w:tr>
-        <w:tc>
-          <w:tcPr>
-            <w:tcW w:w="2122" w:type="dxa"/>
-          </w:tcPr>
-          <w:tbl>
-            <w:tblPr>
-              <w:tblStyle w:val="Grilledutableau"/>
-              <w:tblW w:w="0" w:type="auto"/>
-              <w:tblLook w:val="04A0" w:firstRow="1" w:lastRow="0" w:firstColumn="1" w:lastColumn="0" w:noHBand="0" w:noVBand="1"/>
-            </w:tblPr>
-            <w:tblGrid>
-              <w:gridCol w:w="498"/>
-              <w:gridCol w:w="447"/>
-              <w:gridCol w:w="440"/>
-              <w:gridCol w:w="440"/>
-            </w:tblGrid>
-            <w:tr>
-              <w:tc>
-                <w:tcPr>
-                  <w:tcW w:w="447" w:type="dxa"/>
-                  <w:tcBorders>
-                    <w:top w:val="nil"/>
-                    <w:left w:val="nil"/>
-                    <w:bottom w:val="nil"/>
-                    <w:right w:val="nil"/>
-                  </w:tcBorders>
-                </w:tcPr>
-                <w:p>
-                  <w:pPr>
-                    <w:rPr>
-                      <w:lang w:val="fr-FR"/>
-                    </w:rPr>
-                  </w:pPr>
-                </w:p>
-              </w:tc>
-              <w:tc>
-                <w:tcPr>
-                  <w:tcW w:w="1327" w:type="dxa"/>
-                  <w:gridSpan w:val="3"/>
-                  <w:tcBorders>
-                    <w:top w:val="nil"/>
-                    <w:left w:val="nil"/>
-                    <w:bottom w:val="nil"/>
-                    <w:right w:val="nil"/>
-                  </w:tcBorders>
-                </w:tcPr>
-                <w:p>
-                  <w:pPr>
-                    <w:jc w:val="center"/>
-                    <w:rPr>
-                      <w:lang w:val="fr-FR"/>
-                    </w:rPr>
-                  </w:pPr>
-                  <w:r>
-                    <w:rPr>
-                      <w:lang w:val="fr-FR"/>
-                    </w:rPr>
-                    <w:t>Prédiction</w:t>
-                  </w:r>
-                </w:p>
-              </w:tc>
-            </w:tr>
-            <w:tr>
-              <w:tc>
-                <w:tcPr>
-                  <w:tcW w:w="447" w:type="dxa"/>
-                  <w:vMerge w:val="restart"/>
-                  <w:tcBorders>
-                    <w:top w:val="nil"/>
-                    <w:left w:val="nil"/>
-                    <w:bottom w:val="nil"/>
-                    <w:right w:val="nil"/>
-                  </w:tcBorders>
-                  <w:textDirection w:val="btLr"/>
-                  <w:vAlign w:val="center"/>
-                </w:tcPr>
-                <w:p>
-                  <w:pPr>
-                    <w:ind w:left="113" w:right="113"/>
-                    <w:rPr>
-                      <w:lang w:val="fr-FR"/>
-                    </w:rPr>
-                  </w:pPr>
-                  <w:r>
-                    <w:rPr>
-                      <w:lang w:val="fr-FR"/>
-                    </w:rPr>
-                    <w:t>Vérité</w:t>
-                  </w:r>
-                </w:p>
-              </w:tc>
-              <w:tc>
-                <w:tcPr>
-                  <w:tcW w:w="447" w:type="dxa"/>
-                  <w:tcBorders>
-                    <w:top w:val="nil"/>
-                    <w:left w:val="nil"/>
-                  </w:tcBorders>
-                  <w:vAlign w:val="center"/>
-                </w:tcPr>
-                <w:p>
-                  <w:pPr>
-                    <w:rPr>
-                      <w:lang w:val="fr-FR"/>
-                    </w:rPr>
-                  </w:pPr>
-                </w:p>
-              </w:tc>
-              <w:tc>
-                <w:tcPr>
-                  <w:tcW w:w="440" w:type="dxa"/>
-                  <w:tcBorders>
-                    <w:top w:val="single" w:sz="4" w:space="0" w:color="auto"/>
-                  </w:tcBorders>
-                </w:tcPr>
-                <w:p>
-                  <w:pPr>
-                    <w:rPr>
-                      <w:lang w:val="fr-FR"/>
-                    </w:rPr>
-                  </w:pPr>
-                  <w:r>
-                    <w:rPr>
-                      <w:color w:val="00B0F0"/>
-                      <w:lang w:val="fr-FR"/>
-                    </w:rPr>
-                    <w:t>H</w:t>
-                  </w:r>
-                </w:p>
-              </w:tc>
-              <w:tc>
-                <w:tcPr>
-                  <w:tcW w:w="440" w:type="dxa"/>
-                  <w:tcBorders>
-                    <w:top w:val="single" w:sz="4" w:space="0" w:color="auto"/>
-                  </w:tcBorders>
-                </w:tcPr>
-                <w:p>
-                  <w:pPr>
-                    <w:rPr>
-                      <w:lang w:val="fr-FR"/>
-                    </w:rPr>
-                  </w:pPr>
-                  <w:r>
-                    <w:rPr>
-                      <w:color w:val="FF00FF"/>
-                      <w:lang w:val="fr-FR"/>
-                    </w:rPr>
-                    <w:t>F</w:t>
-                  </w:r>
-                </w:p>
-              </w:tc>
-            </w:tr>
-            <w:tr>
-              <w:tc>
-                <w:tcPr>
-                  <w:tcW w:w="447" w:type="dxa"/>
-                  <w:vMerge/>
-                  <w:tcBorders>
-                    <w:top w:val="nil"/>
-                    <w:left w:val="nil"/>
-                    <w:bottom w:val="nil"/>
-                    <w:right w:val="single" w:sz="4" w:space="0" w:color="auto"/>
-                  </w:tcBorders>
-                </w:tcPr>
-                <w:p>
-                  <w:pPr>
-                    <w:rPr>
-                      <w:lang w:val="fr-FR"/>
-                    </w:rPr>
-                  </w:pPr>
-                </w:p>
-              </w:tc>
-              <w:tc>
-                <w:tcPr>
-                  <w:tcW w:w="447" w:type="dxa"/>
-                  <w:tcBorders>
-                    <w:left w:val="single" w:sz="4" w:space="0" w:color="auto"/>
-                  </w:tcBorders>
-                </w:tcPr>
-                <w:p>
-                  <w:pPr>
-                    <w:rPr>
-                      <w:lang w:val="fr-FR"/>
-                    </w:rPr>
-                  </w:pPr>
-                  <w:r>
-                    <w:rPr>
-                      <w:color w:val="00B0F0"/>
-                      <w:lang w:val="fr-FR"/>
-                    </w:rPr>
-                    <w:t>H</w:t>
-                  </w:r>
-                </w:p>
-              </w:tc>
-              <w:tc>
-                <w:tcPr>
-                  <w:tcW w:w="440" w:type="dxa"/>
-                </w:tcPr>
-                <w:p>
-                  <w:pPr>
-                    <w:rPr>
-                      <w:lang w:val="fr-FR"/>
-                    </w:rPr>
-                  </w:pPr>
-                  <w:r>
-                    <w:rPr>
-                      <w:lang w:val="fr-FR"/>
-                    </w:rPr>
-                    <w:t>69</w:t>
-                  </w:r>
-                </w:p>
-              </w:tc>
-              <w:tc>
-                <w:tcPr>
-                  <w:tcW w:w="440" w:type="dxa"/>
-                </w:tcPr>
-                <w:p>
-                  <w:pPr>
-                    <w:rPr>
-                      <w:lang w:val="fr-FR"/>
-                    </w:rPr>
-                  </w:pPr>
-                  <w:r>
-                    <w:rPr>
-                      <w:lang w:val="fr-FR"/>
-                    </w:rPr>
-                    <w:t>3</w:t>
-                  </w:r>
-                </w:p>
-              </w:tc>
-            </w:tr>
-            <w:tr>
-              <w:tc>
-                <w:tcPr>
-                  <w:tcW w:w="447" w:type="dxa"/>
-                  <w:vMerge/>
-                  <w:tcBorders>
-                    <w:top w:val="nil"/>
-                    <w:left w:val="nil"/>
-                    <w:bottom w:val="nil"/>
-                    <w:right w:val="single" w:sz="4" w:space="0" w:color="auto"/>
-                  </w:tcBorders>
-                </w:tcPr>
-                <w:p>
-                  <w:pPr>
-                    <w:rPr>
-                      <w:lang w:val="fr-FR"/>
-                    </w:rPr>
-                  </w:pPr>
-                </w:p>
-              </w:tc>
-              <w:tc>
-                <w:tcPr>
-                  <w:tcW w:w="447" w:type="dxa"/>
-                  <w:tcBorders>
-                    <w:left w:val="single" w:sz="4" w:space="0" w:color="auto"/>
-                  </w:tcBorders>
-                </w:tcPr>
-                <w:p>
-                  <w:pPr>
-                    <w:rPr>
-                      <w:color w:val="FF00FF"/>
-                      <w:lang w:val="fr-FR"/>
-                    </w:rPr>
-                  </w:pPr>
-                  <w:r>
-                    <w:rPr>
-                      <w:color w:val="FF00FF"/>
-                      <w:lang w:val="fr-FR"/>
-                    </w:rPr>
-                    <w:t>F</w:t>
-                  </w:r>
-                </w:p>
-              </w:tc>
-              <w:tc>
-                <w:tcPr>
-                  <w:tcW w:w="440" w:type="dxa"/>
-                </w:tcPr>
-                <w:p>
-                  <w:pPr>
-                    <w:rPr>
-                      <w:lang w:val="fr-FR"/>
-                    </w:rPr>
-                  </w:pPr>
-                  <w:r>
-                    <w:rPr>
-                      <w:lang w:val="fr-FR"/>
-                    </w:rPr>
-                    <w:t>3</w:t>
-                  </w:r>
-                </w:p>
-              </w:tc>
-              <w:tc>
-                <w:tcPr>
-                  <w:tcW w:w="440" w:type="dxa"/>
-                </w:tcPr>
-                <w:p>
-                  <w:pPr>
-                    <w:rPr>
-                      <w:lang w:val="fr-FR"/>
-                    </w:rPr>
-                  </w:pPr>
-                  <w:r>
-                    <w:rPr>
-                      <w:lang w:val="fr-FR"/>
-                    </w:rPr>
-                    <w:t>69</w:t>
-                  </w:r>
-                </w:p>
-              </w:tc>
-            </w:tr>
-          </w:tbl>
-          <w:p>
-            <w:pPr>
-              <w:rPr>
-                <w:lang w:val="fr-FR"/>
-              </w:rPr>
-            </w:pPr>
-          </w:p>
-        </w:tc>
-        <w:tc>
-          <w:tcPr>
-            <w:tcW w:w="6940" w:type="dxa"/>
-            <w:vAlign w:val="center"/>
-          </w:tcPr>
-          <w:tbl>
-            <w:tblPr>
-              <w:tblStyle w:val="Grilledutableau"/>
-              <w:tblW w:w="0" w:type="auto"/>
-              <w:tblLook w:val="04A0" w:firstRow="1" w:lastRow="0" w:firstColumn="1" w:lastColumn="0" w:noHBand="0" w:noVBand="1"/>
-            </w:tblPr>
-            <w:tblGrid>
-              <w:gridCol w:w="3357"/>
-              <w:gridCol w:w="3357"/>
-            </w:tblGrid>
-            <w:tr>
-              <w:tc>
-                <w:tcPr>
-                  <w:tcW w:w="3357" w:type="dxa"/>
-                  <w:tcBorders>
-                    <w:top w:val="nil"/>
-                    <w:left w:val="nil"/>
-                    <w:bottom w:val="nil"/>
-                    <w:right w:val="nil"/>
-                  </w:tcBorders>
-                  <w:vAlign w:val="center"/>
-                </w:tcPr>
-                <w:p>
-                  <w:pPr>
-                    <w:rPr>
-                      <w:lang w:val="en-US"/>
-                    </w:rPr>
-                  </w:pPr>
-                  <w:r>
-                    <w:rPr>
-                      <w:u w:val="single"/>
-                      <w:lang w:val="en-US"/>
-                    </w:rPr>
-                    <w:t>MSE training</w:t>
-                  </w:r>
-                  <w:r>
-                    <w:rPr>
-                      <w:lang w:val="en-US"/>
-                    </w:rPr>
-                    <w:t xml:space="preserve">: </w:t>
-                  </w:r>
-                  <w:r>
-                    <w:rPr>
-                      <w:lang w:val="en-US"/>
-                    </w:rPr>
-                    <w:t>0.00256</w:t>
-                  </w:r>
-                </w:p>
-              </w:tc>
-              <w:tc>
-                <w:tcPr>
-                  <w:tcW w:w="3357" w:type="dxa"/>
-                  <w:tcBorders>
-                    <w:top w:val="nil"/>
-                    <w:left w:val="nil"/>
-                    <w:bottom w:val="nil"/>
-                    <w:right w:val="nil"/>
-                  </w:tcBorders>
-                  <w:vAlign w:val="center"/>
-                </w:tcPr>
-                <w:p>
-                  <w:pPr>
-                    <w:rPr>
-                      <w:lang w:val="en-US"/>
-                    </w:rPr>
-                  </w:pPr>
-                  <w:r>
-                    <w:rPr>
-                      <w:u w:val="single"/>
-                      <w:lang w:val="en-US"/>
-                    </w:rPr>
-                    <w:t>MSE test</w:t>
-                  </w:r>
-                  <w:r>
-                    <w:rPr>
-                      <w:lang w:val="en-US"/>
-                    </w:rPr>
-                    <w:t xml:space="preserve">: </w:t>
-                  </w:r>
-                  <w:r>
-                    <w:rPr>
-                      <w:lang w:val="en-US"/>
-                    </w:rPr>
-                    <w:t>0.1377</w:t>
-                  </w:r>
-                  <w:r>
-                    <w:rPr>
-                      <w:lang w:val="en-US"/>
-                    </w:rPr>
-                    <w:t>3</w:t>
-                  </w:r>
-                </w:p>
-              </w:tc>
-            </w:tr>
-            <w:tr>
-              <w:tc>
-                <w:tcPr>
-                  <w:tcW w:w="3357" w:type="dxa"/>
-                  <w:tcBorders>
-                    <w:top w:val="nil"/>
-                    <w:left w:val="nil"/>
-                    <w:bottom w:val="nil"/>
-                    <w:right w:val="nil"/>
-                  </w:tcBorders>
-                  <w:vAlign w:val="center"/>
-                </w:tcPr>
-                <w:p>
-                  <w:pPr>
-                    <w:rPr>
-                      <w:lang w:val="en-US"/>
-                    </w:rPr>
-                  </w:pPr>
-                  <w:r>
-                    <w:rPr>
-                      <w:u w:val="single"/>
-                      <w:lang w:val="en-US"/>
-                    </w:rPr>
-                    <w:t>Precision</w:t>
-                  </w:r>
-                  <w:r>
-                    <w:rPr>
-                      <w:lang w:val="en-US"/>
-                    </w:rPr>
-                    <w:t>:  0.9</w:t>
-                  </w:r>
-                  <w:r>
-                    <w:rPr>
-                      <w:lang w:val="en-US"/>
-                    </w:rPr>
-                    <w:t>58</w:t>
-                  </w:r>
-                  <w:r>
-                    <w:rPr>
-                      <w:lang w:val="en-US"/>
-                    </w:rPr>
-                    <w:t xml:space="preserve"> (</w:t>
-                  </w:r>
-                  <w:r>
-                    <w:rPr>
-                      <w:color w:val="00B0F0"/>
-                      <w:lang w:val="en-US"/>
-                    </w:rPr>
-                    <w:t>H</w:t>
-                  </w:r>
-                  <w:r>
-                    <w:rPr>
-                      <w:lang w:val="en-US"/>
-                    </w:rPr>
-                    <w:t>) 0.9</w:t>
-                  </w:r>
-                  <w:r>
-                    <w:rPr>
-                      <w:lang w:val="en-US"/>
-                    </w:rPr>
-                    <w:t>58</w:t>
-                  </w:r>
-                  <w:r>
-                    <w:rPr>
-                      <w:lang w:val="en-US"/>
-                    </w:rPr>
-                    <w:t xml:space="preserve"> (</w:t>
-                  </w:r>
-                  <w:r>
-                    <w:rPr>
-                      <w:color w:val="FF00FF"/>
-                      <w:lang w:val="en-US"/>
-                    </w:rPr>
-                    <w:t>F</w:t>
-                  </w:r>
-                  <w:r>
-                    <w:rPr>
-                      <w:lang w:val="en-US"/>
-                    </w:rPr>
-                    <w:t>)</w:t>
-                  </w:r>
-                </w:p>
-              </w:tc>
-              <w:tc>
-                <w:tcPr>
-                  <w:tcW w:w="3357" w:type="dxa"/>
-                  <w:tcBorders>
-                    <w:top w:val="nil"/>
-                    <w:left w:val="nil"/>
-                    <w:bottom w:val="nil"/>
-                    <w:right w:val="nil"/>
-                  </w:tcBorders>
-                  <w:vAlign w:val="center"/>
-                </w:tcPr>
-                <w:p>
-                  <w:pPr>
-                    <w:rPr>
-                      <w:lang w:val="en-US"/>
-                    </w:rPr>
-                  </w:pPr>
-                  <w:r>
-                    <w:rPr>
-                      <w:u w:val="single"/>
-                      <w:lang w:val="en-US"/>
-                    </w:rPr>
-                    <w:t>Recall</w:t>
-                  </w:r>
-                  <w:r>
-                    <w:rPr>
-                      <w:lang w:val="en-US"/>
-                    </w:rPr>
-                    <w:t>: 0.</w:t>
-                  </w:r>
-                  <w:r>
-                    <w:rPr>
-                      <w:lang w:val="en-US"/>
-                    </w:rPr>
-                    <w:t>958</w:t>
-                  </w:r>
-                  <w:r>
-                    <w:rPr>
-                      <w:lang w:val="en-US"/>
-                    </w:rPr>
-                    <w:t xml:space="preserve"> (</w:t>
-                  </w:r>
-                  <w:r>
-                    <w:rPr>
-                      <w:color w:val="00B0F0"/>
-                      <w:lang w:val="en-US"/>
-                    </w:rPr>
-                    <w:t>H</w:t>
-                  </w:r>
-                  <w:r>
-                    <w:rPr>
-                      <w:lang w:val="en-US"/>
-                    </w:rPr>
-                    <w:t>) 0.</w:t>
-                  </w:r>
-                  <w:r>
-                    <w:rPr>
-                      <w:lang w:val="en-US"/>
-                    </w:rPr>
-                    <w:t>958</w:t>
-                  </w:r>
-                  <w:r>
-                    <w:rPr>
-                      <w:lang w:val="en-US"/>
-                    </w:rPr>
-                    <w:t xml:space="preserve"> (</w:t>
-                  </w:r>
-                  <w:r>
-                    <w:rPr>
-                      <w:color w:val="FF00FF"/>
-                      <w:lang w:val="en-US"/>
-                    </w:rPr>
-                    <w:t>F</w:t>
-                  </w:r>
-                  <w:r>
-                    <w:rPr>
-                      <w:lang w:val="en-US"/>
-                    </w:rPr>
-                    <w:t>)</w:t>
-                  </w:r>
-                </w:p>
-              </w:tc>
-            </w:tr>
-            <w:tr>
-              <w:tc>
-                <w:tcPr>
-                  <w:tcW w:w="6714" w:type="dxa"/>
-                  <w:gridSpan w:val="2"/>
-                  <w:tcBorders>
-                    <w:top w:val="nil"/>
-                    <w:left w:val="nil"/>
-                    <w:bottom w:val="nil"/>
-                    <w:right w:val="nil"/>
-                  </w:tcBorders>
-                  <w:vAlign w:val="center"/>
-                </w:tcPr>
-                <w:p>
-                  <w:pPr>
-                    <w:rPr>
-                      <w:lang w:val="en-US"/>
-                    </w:rPr>
-                  </w:pPr>
-                  <w:r>
-                    <w:rPr>
-                      <w:u w:val="single"/>
-                      <w:lang w:val="en-US"/>
-                    </w:rPr>
-                    <w:t>F-Score</w:t>
-                  </w:r>
-                  <w:r>
-                    <w:rPr>
-                      <w:lang w:val="en-US"/>
-                    </w:rPr>
-                    <w:t>:  0.95</w:t>
-                  </w:r>
-                  <w:r>
-                    <w:rPr>
-                      <w:lang w:val="en-US"/>
-                    </w:rPr>
-                    <w:t>8</w:t>
-                  </w:r>
-                  <w:r>
-                    <w:rPr>
-                      <w:lang w:val="en-US"/>
-                    </w:rPr>
-                    <w:t xml:space="preserve"> (</w:t>
-                  </w:r>
-                  <w:r>
-                    <w:rPr>
-                      <w:color w:val="00B0F0"/>
-                      <w:lang w:val="en-US"/>
-                    </w:rPr>
-                    <w:t>H</w:t>
-                  </w:r>
-                  <w:r>
-                    <w:rPr>
-                      <w:lang w:val="en-US"/>
-                    </w:rPr>
-                    <w:t>) 0.95</w:t>
-                  </w:r>
-                  <w:r>
-                    <w:rPr>
-                      <w:lang w:val="en-US"/>
-                    </w:rPr>
-                    <w:t>8</w:t>
-                  </w:r>
-                  <w:r>
-                    <w:rPr>
-                      <w:lang w:val="en-US"/>
-                    </w:rPr>
-                    <w:t xml:space="preserve"> (</w:t>
-                  </w:r>
-                  <w:r>
-                    <w:rPr>
-                      <w:color w:val="FF00FF"/>
-                      <w:lang w:val="en-US"/>
-                    </w:rPr>
-                    <w:t>F</w:t>
-                  </w:r>
-                  <w:r>
-                    <w:rPr>
-                      <w:lang w:val="en-US"/>
-                    </w:rPr>
-                    <w:t>)</w:t>
-                  </w:r>
-                </w:p>
-              </w:tc>
-            </w:tr>
-          </w:tbl>
-          <w:p>
-            <w:pPr>
-              <w:jc w:val="center"/>
-              <w:rPr>
-                <w:lang w:val="en-US"/>
-              </w:rPr>
-            </w:pPr>
-          </w:p>
-        </w:tc>
-      </w:tr>
-    </w:tbl>
-    <w:p/>
-    <w:p>
-      <w:r>
-        <w:t>Grâce au</w:t>
-      </w:r>
-      <w:r>
-        <w:t xml:space="preserve">x F-scores obtenus (&gt;0.95), nous validons la configuration retenue. En conclusion, nous pouvons dire qu’il n’est pas nécessaire d’utiliser l’écart type. </w:t>
-      </w:r>
-      <w:r>
-        <w:t>Il est maintenant possible de dire que l’ajout des voix synthétiques ne change pas la donne.</w:t>
+      <w:r>
+        <w:t>(1/3 femme = enfants et 1/10 enfants = femmes)</w:t>
       </w:r>
     </w:p>
     <w:p>
@@ -5362,7 +8168,7 @@
         <mc:AlternateContent>
           <mc:Choice Requires="wps">
             <w:drawing>
-              <wp:anchor distT="45720" distB="45720" distL="114300" distR="114300" simplePos="0" relativeHeight="251667456" behindDoc="0" locked="0" layoutInCell="1" allowOverlap="1" wp14:anchorId="5F39F395" wp14:editId="4D428F58">
+              <wp:anchor distT="45720" distB="45720" distL="114300" distR="114300" simplePos="0" relativeHeight="251667456" behindDoc="0" locked="0" layoutInCell="1" allowOverlap="1" wp14:anchorId="5F39F395" wp14:editId="5EFDF183">
                 <wp:simplePos x="0" y="0"/>
                 <wp:positionH relativeFrom="margin">
                   <wp:align>right</wp:align>
@@ -5370,8 +8176,8 @@
                 <wp:positionV relativeFrom="paragraph">
                   <wp:posOffset>481330</wp:posOffset>
                 </wp:positionV>
-                <wp:extent cx="5741035" cy="786765"/>
-                <wp:effectExtent l="0" t="0" r="12065" b="13335"/>
+                <wp:extent cx="5741035" cy="667385"/>
+                <wp:effectExtent l="0" t="0" r="12065" b="18415"/>
                 <wp:wrapSquare wrapText="bothSides"/>
                 <wp:docPr id="16" name="Zone de texte 16"/>
                 <wp:cNvGraphicFramePr>
@@ -5386,7 +8192,7 @@
                       <wps:spPr bwMode="auto">
                         <a:xfrm>
                           <a:off x="0" y="0"/>
-                          <a:ext cx="5741035" cy="786809"/>
+                          <a:ext cx="5741035" cy="667909"/>
                         </a:xfrm>
                         <a:prstGeom prst="rect">
                           <a:avLst/>
@@ -5424,6 +8230,8 @@
                                 <w:b/>
                                 <w:bCs/>
                                 <w:color w:val="000000" w:themeColor="text1"/>
+                                <w:sz w:val="18"/>
+                                <w:szCs w:val="18"/>
                                 <w:u w:val="single"/>
                                 <w:lang w:val="fr-FR"/>
                               </w:rPr>
@@ -5433,6 +8241,8 @@
                                 <w:b/>
                                 <w:bCs/>
                                 <w:color w:val="000000" w:themeColor="text1"/>
+                                <w:sz w:val="18"/>
+                                <w:szCs w:val="18"/>
                                 <w:u w:val="single"/>
                                 <w:lang w:val="fr-FR"/>
                               </w:rPr>
@@ -5475,6 +8285,8 @@
                                       <w:b/>
                                       <w:bCs/>
                                       <w:color w:val="000000" w:themeColor="text1"/>
+                                      <w:sz w:val="18"/>
+                                      <w:szCs w:val="18"/>
                                     </w:rPr>
                                   </w:pPr>
                                   <w:r>
@@ -5482,6 +8294,8 @@
                                       <w:b/>
                                       <w:bCs/>
                                       <w:color w:val="000000" w:themeColor="text1"/>
+                                      <w:sz w:val="18"/>
+                                      <w:szCs w:val="18"/>
                                     </w:rPr>
                                     <w:t>N_INITS</w:t>
                                   </w:r>
@@ -5502,6 +8316,8 @@
                                       <w:b/>
                                       <w:bCs/>
                                       <w:color w:val="000000" w:themeColor="text1"/>
+                                      <w:sz w:val="18"/>
+                                      <w:szCs w:val="18"/>
                                     </w:rPr>
                                   </w:pPr>
                                   <w:r>
@@ -5509,6 +8325,8 @@
                                       <w:b/>
                                       <w:bCs/>
                                       <w:color w:val="000000" w:themeColor="text1"/>
+                                      <w:sz w:val="18"/>
+                                      <w:szCs w:val="18"/>
                                     </w:rPr>
                                     <w:t>EPOCHS</w:t>
                                   </w:r>
@@ -5529,6 +8347,8 @@
                                       <w:b/>
                                       <w:bCs/>
                                       <w:color w:val="000000" w:themeColor="text1"/>
+                                      <w:sz w:val="18"/>
+                                      <w:szCs w:val="18"/>
                                     </w:rPr>
                                   </w:pPr>
                                   <w:r>
@@ -5536,6 +8356,8 @@
                                       <w:b/>
                                       <w:bCs/>
                                       <w:color w:val="000000" w:themeColor="text1"/>
+                                      <w:sz w:val="18"/>
+                                      <w:szCs w:val="18"/>
                                     </w:rPr>
                                     <w:t>N_NEURONS</w:t>
                                   </w:r>
@@ -5556,6 +8378,8 @@
                                       <w:b/>
                                       <w:bCs/>
                                       <w:color w:val="000000" w:themeColor="text1"/>
+                                      <w:sz w:val="18"/>
+                                      <w:szCs w:val="18"/>
                                     </w:rPr>
                                   </w:pPr>
                                   <w:r>
@@ -5563,6 +8387,8 @@
                                       <w:b/>
                                       <w:bCs/>
                                       <w:color w:val="000000" w:themeColor="text1"/>
+                                      <w:sz w:val="18"/>
+                                      <w:szCs w:val="18"/>
                                     </w:rPr>
                                     <w:t>LEARNING_RATE</w:t>
                                   </w:r>
@@ -5582,6 +8408,8 @@
                                       <w:b/>
                                       <w:bCs/>
                                       <w:color w:val="000000" w:themeColor="text1"/>
+                                      <w:sz w:val="18"/>
+                                      <w:szCs w:val="18"/>
                                     </w:rPr>
                                   </w:pPr>
                                   <w:r>
@@ -5589,6 +8417,8 @@
                                       <w:b/>
                                       <w:bCs/>
                                       <w:color w:val="000000" w:themeColor="text1"/>
+                                      <w:sz w:val="18"/>
+                                      <w:szCs w:val="18"/>
                                     </w:rPr>
                                     <w:t>MOMENTUM</w:t>
                                   </w:r>
@@ -5608,11 +8438,15 @@
                                   <w:pPr>
                                     <w:rPr>
                                       <w:color w:val="000000" w:themeColor="text1"/>
+                                      <w:sz w:val="18"/>
+                                      <w:szCs w:val="18"/>
                                     </w:rPr>
                                   </w:pPr>
                                   <w:r>
                                     <w:rPr>
                                       <w:color w:val="000000" w:themeColor="text1"/>
+                                      <w:sz w:val="18"/>
+                                      <w:szCs w:val="18"/>
                                     </w:rPr>
                                     <w:t>10</w:t>
                                   </w:r>
@@ -5631,17 +8465,23 @@
                                   <w:pPr>
                                     <w:rPr>
                                       <w:color w:val="000000" w:themeColor="text1"/>
+                                      <w:sz w:val="18"/>
+                                      <w:szCs w:val="18"/>
                                     </w:rPr>
                                   </w:pPr>
                                   <w:r>
                                     <w:rPr>
                                       <w:color w:val="000000" w:themeColor="text1"/>
+                                      <w:sz w:val="18"/>
+                                      <w:szCs w:val="18"/>
                                     </w:rPr>
                                     <w:t>8</w:t>
                                   </w:r>
                                   <w:r>
                                     <w:rPr>
                                       <w:color w:val="000000" w:themeColor="text1"/>
+                                      <w:sz w:val="18"/>
+                                      <w:szCs w:val="18"/>
                                     </w:rPr>
                                     <w:t>00</w:t>
                                   </w:r>
@@ -5660,11 +8500,15 @@
                                   <w:pPr>
                                     <w:rPr>
                                       <w:color w:val="000000" w:themeColor="text1"/>
+                                      <w:sz w:val="18"/>
+                                      <w:szCs w:val="18"/>
                                     </w:rPr>
                                   </w:pPr>
                                   <w:r>
                                     <w:rPr>
                                       <w:color w:val="000000" w:themeColor="text1"/>
+                                      <w:sz w:val="18"/>
+                                      <w:szCs w:val="18"/>
                                     </w:rPr>
                                     <w:t>2,4,8,16,32</w:t>
                                   </w:r>
@@ -5683,17 +8527,23 @@
                                   <w:pPr>
                                     <w:rPr>
                                       <w:color w:val="000000" w:themeColor="text1"/>
+                                      <w:sz w:val="18"/>
+                                      <w:szCs w:val="18"/>
                                     </w:rPr>
                                   </w:pPr>
                                   <w:r>
                                     <w:rPr>
                                       <w:color w:val="000000" w:themeColor="text1"/>
+                                      <w:sz w:val="18"/>
+                                      <w:szCs w:val="18"/>
                                     </w:rPr>
                                     <w:t>0.000</w:t>
                                   </w:r>
                                   <w:r>
                                     <w:rPr>
                                       <w:color w:val="000000" w:themeColor="text1"/>
+                                      <w:sz w:val="18"/>
+                                      <w:szCs w:val="18"/>
                                     </w:rPr>
                                     <w:t>3</w:t>
                                   </w:r>
@@ -5711,17 +8561,23 @@
                                   <w:pPr>
                                     <w:rPr>
                                       <w:color w:val="000000" w:themeColor="text1"/>
+                                      <w:sz w:val="18"/>
+                                      <w:szCs w:val="18"/>
                                     </w:rPr>
                                   </w:pPr>
                                   <w:r>
                                     <w:rPr>
                                       <w:color w:val="000000" w:themeColor="text1"/>
+                                      <w:sz w:val="18"/>
+                                      <w:szCs w:val="18"/>
                                     </w:rPr>
                                     <w:t>0.</w:t>
                                   </w:r>
                                   <w:r>
                                     <w:rPr>
                                       <w:color w:val="000000" w:themeColor="text1"/>
+                                      <w:sz w:val="18"/>
+                                      <w:szCs w:val="18"/>
                                     </w:rPr>
                                     <w:t>6</w:t>
                                   </w:r>
@@ -5749,7 +8605,7 @@
           </mc:Choice>
           <mc:Fallback>
             <w:pict>
-              <v:shape w14:anchorId="5F39F395" id="Zone de texte 16" o:spid="_x0000_s1032" type="#_x0000_t202" style="position:absolute;margin-left:400.85pt;margin-top:37.9pt;width:452.05pt;height:61.95pt;z-index:251667456;visibility:visible;mso-wrap-style:square;mso-width-percent:0;mso-height-percent:0;mso-wrap-distance-left:9pt;mso-wrap-distance-top:3.6pt;mso-wrap-distance-right:9pt;mso-wrap-distance-bottom:3.6pt;mso-position-horizontal:right;mso-position-horizontal-relative:margin;mso-position-vertical:absolute;mso-position-vertical-relative:text;mso-width-percent:0;mso-height-percent:0;mso-width-relative:margin;mso-height-relative:margin;v-text-anchor:top" o:gfxdata="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" fillcolor="#fadad2 [660]" strokecolor="white [3201]" strokeweight="1.5pt">
+              <v:shape w14:anchorId="5F39F395" id="Zone de texte 16" o:spid="_x0000_s1033" type="#_x0000_t202" style="position:absolute;margin-left:400.85pt;margin-top:37.9pt;width:452.05pt;height:52.55pt;z-index:251667456;visibility:visible;mso-wrap-style:square;mso-width-percent:0;mso-height-percent:0;mso-wrap-distance-left:9pt;mso-wrap-distance-top:3.6pt;mso-wrap-distance-right:9pt;mso-wrap-distance-bottom:3.6pt;mso-position-horizontal:right;mso-position-horizontal-relative:margin;mso-position-vertical:absolute;mso-position-vertical-relative:text;mso-width-percent:0;mso-height-percent:0;mso-width-relative:margin;mso-height-relative:margin;v-text-anchor:top" o:gfxdata="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" fillcolor="#fadad2 [660]" strokecolor="white [3201]" strokeweight="1.5pt">
                 <v:textbox>
                   <w:txbxContent>
                     <w:p>
@@ -5758,6 +8614,8 @@
                           <w:b/>
                           <w:bCs/>
                           <w:color w:val="000000" w:themeColor="text1"/>
+                          <w:sz w:val="18"/>
+                          <w:szCs w:val="18"/>
                           <w:u w:val="single"/>
                           <w:lang w:val="fr-FR"/>
                         </w:rPr>
@@ -5767,6 +8625,8 @@
                           <w:b/>
                           <w:bCs/>
                           <w:color w:val="000000" w:themeColor="text1"/>
+                          <w:sz w:val="18"/>
+                          <w:szCs w:val="18"/>
                           <w:u w:val="single"/>
                           <w:lang w:val="fr-FR"/>
                         </w:rPr>
@@ -5809,6 +8669,8 @@
                                 <w:b/>
                                 <w:bCs/>
                                 <w:color w:val="000000" w:themeColor="text1"/>
+                                <w:sz w:val="18"/>
+                                <w:szCs w:val="18"/>
                               </w:rPr>
                             </w:pPr>
                             <w:r>
@@ -5816,6 +8678,8 @@
                                 <w:b/>
                                 <w:bCs/>
                                 <w:color w:val="000000" w:themeColor="text1"/>
+                                <w:sz w:val="18"/>
+                                <w:szCs w:val="18"/>
                               </w:rPr>
                               <w:t>N_INITS</w:t>
                             </w:r>
@@ -5836,6 +8700,8 @@
                                 <w:b/>
                                 <w:bCs/>
                                 <w:color w:val="000000" w:themeColor="text1"/>
+                                <w:sz w:val="18"/>
+                                <w:szCs w:val="18"/>
                               </w:rPr>
                             </w:pPr>
                             <w:r>
@@ -5843,6 +8709,8 @@
                                 <w:b/>
                                 <w:bCs/>
                                 <w:color w:val="000000" w:themeColor="text1"/>
+                                <w:sz w:val="18"/>
+                                <w:szCs w:val="18"/>
                               </w:rPr>
                               <w:t>EPOCHS</w:t>
                             </w:r>
@@ -5863,6 +8731,8 @@
                                 <w:b/>
                                 <w:bCs/>
                                 <w:color w:val="000000" w:themeColor="text1"/>
+                                <w:sz w:val="18"/>
+                                <w:szCs w:val="18"/>
                               </w:rPr>
                             </w:pPr>
                             <w:r>
@@ -5870,6 +8740,8 @@
                                 <w:b/>
                                 <w:bCs/>
                                 <w:color w:val="000000" w:themeColor="text1"/>
+                                <w:sz w:val="18"/>
+                                <w:szCs w:val="18"/>
                               </w:rPr>
                               <w:t>N_NEURONS</w:t>
                             </w:r>
@@ -5890,6 +8762,8 @@
                                 <w:b/>
                                 <w:bCs/>
                                 <w:color w:val="000000" w:themeColor="text1"/>
+                                <w:sz w:val="18"/>
+                                <w:szCs w:val="18"/>
                               </w:rPr>
                             </w:pPr>
                             <w:r>
@@ -5897,6 +8771,8 @@
                                 <w:b/>
                                 <w:bCs/>
                                 <w:color w:val="000000" w:themeColor="text1"/>
+                                <w:sz w:val="18"/>
+                                <w:szCs w:val="18"/>
                               </w:rPr>
                               <w:t>LEARNING_RATE</w:t>
                             </w:r>
@@ -5916,6 +8792,8 @@
                                 <w:b/>
                                 <w:bCs/>
                                 <w:color w:val="000000" w:themeColor="text1"/>
+                                <w:sz w:val="18"/>
+                                <w:szCs w:val="18"/>
                               </w:rPr>
                             </w:pPr>
                             <w:r>
@@ -5923,6 +8801,8 @@
                                 <w:b/>
                                 <w:bCs/>
                                 <w:color w:val="000000" w:themeColor="text1"/>
+                                <w:sz w:val="18"/>
+                                <w:szCs w:val="18"/>
                               </w:rPr>
                               <w:t>MOMENTUM</w:t>
                             </w:r>
@@ -5942,11 +8822,15 @@
                             <w:pPr>
                               <w:rPr>
                                 <w:color w:val="000000" w:themeColor="text1"/>
+                                <w:sz w:val="18"/>
+                                <w:szCs w:val="18"/>
                               </w:rPr>
                             </w:pPr>
                             <w:r>
                               <w:rPr>
                                 <w:color w:val="000000" w:themeColor="text1"/>
+                                <w:sz w:val="18"/>
+                                <w:szCs w:val="18"/>
                               </w:rPr>
                               <w:t>10</w:t>
                             </w:r>
@@ -5965,17 +8849,23 @@
                             <w:pPr>
                               <w:rPr>
                                 <w:color w:val="000000" w:themeColor="text1"/>
+                                <w:sz w:val="18"/>
+                                <w:szCs w:val="18"/>
                               </w:rPr>
                             </w:pPr>
                             <w:r>
                               <w:rPr>
                                 <w:color w:val="000000" w:themeColor="text1"/>
+                                <w:sz w:val="18"/>
+                                <w:szCs w:val="18"/>
                               </w:rPr>
                               <w:t>8</w:t>
                             </w:r>
                             <w:r>
                               <w:rPr>
                                 <w:color w:val="000000" w:themeColor="text1"/>
+                                <w:sz w:val="18"/>
+                                <w:szCs w:val="18"/>
                               </w:rPr>
                               <w:t>00</w:t>
                             </w:r>
@@ -5994,11 +8884,15 @@
                             <w:pPr>
                               <w:rPr>
                                 <w:color w:val="000000" w:themeColor="text1"/>
+                                <w:sz w:val="18"/>
+                                <w:szCs w:val="18"/>
                               </w:rPr>
                             </w:pPr>
                             <w:r>
                               <w:rPr>
                                 <w:color w:val="000000" w:themeColor="text1"/>
+                                <w:sz w:val="18"/>
+                                <w:szCs w:val="18"/>
                               </w:rPr>
                               <w:t>2,4,8,16,32</w:t>
                             </w:r>
@@ -6017,17 +8911,23 @@
                             <w:pPr>
                               <w:rPr>
                                 <w:color w:val="000000" w:themeColor="text1"/>
+                                <w:sz w:val="18"/>
+                                <w:szCs w:val="18"/>
                               </w:rPr>
                             </w:pPr>
                             <w:r>
                               <w:rPr>
                                 <w:color w:val="000000" w:themeColor="text1"/>
+                                <w:sz w:val="18"/>
+                                <w:szCs w:val="18"/>
                               </w:rPr>
                               <w:t>0.000</w:t>
                             </w:r>
                             <w:r>
                               <w:rPr>
                                 <w:color w:val="000000" w:themeColor="text1"/>
+                                <w:sz w:val="18"/>
+                                <w:szCs w:val="18"/>
                               </w:rPr>
                               <w:t>3</w:t>
                             </w:r>
@@ -6045,17 +8945,23 @@
                             <w:pPr>
                               <w:rPr>
                                 <w:color w:val="000000" w:themeColor="text1"/>
+                                <w:sz w:val="18"/>
+                                <w:szCs w:val="18"/>
                               </w:rPr>
                             </w:pPr>
                             <w:r>
                               <w:rPr>
                                 <w:color w:val="000000" w:themeColor="text1"/>
+                                <w:sz w:val="18"/>
+                                <w:szCs w:val="18"/>
                               </w:rPr>
                               <w:t>0.</w:t>
                             </w:r>
                             <w:r>
                               <w:rPr>
                                 <w:color w:val="000000" w:themeColor="text1"/>
+                                <w:sz w:val="18"/>
+                                <w:szCs w:val="18"/>
                               </w:rPr>
                               <w:t>6</w:t>
                             </w:r>
@@ -6076,7 +8982,13 @@
         <w:rPr>
           <w:lang w:val="fr-FR"/>
         </w:rPr>
-        <w:t xml:space="preserve">Dans un premier temps, nous avons estimé combien d’époques étaient nécessaires pour trouver un faible taux d’erreur d’entrainement. </w:t>
+        <w:t>Ensuite</w:t>
+      </w:r>
+      <w:r>
+        <w:rPr>
+          <w:lang w:val="fr-FR"/>
+        </w:rPr>
+        <w:t xml:space="preserve">, nous avons estimé combien d’époques étaient nécessaires pour trouver un faible taux d’erreur d’entrainement. </w:t>
       </w:r>
     </w:p>
     <w:p>
@@ -6109,7 +9021,7 @@
                     </pic:cNvPicPr>
                   </pic:nvPicPr>
                   <pic:blipFill>
-                    <a:blip r:embed="rId14">
+                    <a:blip r:embed="rId16">
                       <a:extLst>
                         <a:ext uri="{28A0092B-C50C-407E-A947-70E740481C1C}">
                           <a14:useLocalDpi xmlns:a14="http://schemas.microsoft.com/office/drawing/2010/main" val="0"/>
@@ -6151,35 +9063,68 @@
         <w:rPr>
           <w:lang w:val="fr-FR"/>
         </w:rPr>
-        <w:t xml:space="preserve">On voit une différence nette entre la configuration à 32 neurones et les autres. La courbe est </w:t>
-      </w:r>
-      <w:proofErr w:type="gramStart"/>
-      <w:r>
-        <w:rPr>
-          <w:lang w:val="fr-FR"/>
-        </w:rPr>
-        <w:t>arrivé</w:t>
-      </w:r>
-      <w:proofErr w:type="gramEnd"/>
-      <w:r>
-        <w:rPr>
-          <w:lang w:val="fr-FR"/>
-        </w:rPr>
-        <w:t xml:space="preserve"> bas très rapidement, et n’oscille que très peu. Même après 800 époques, la courbe a toujours tendance a baissé pour les configurations 2 à 8 neurones. Nous avons cependant décidé de fixer une limite à 600 époques, qui nous a paru être un bon compromis. Nous avons également beaucoup baissé le </w:t>
-      </w:r>
-      <w:proofErr w:type="spellStart"/>
-      <w:r>
-        <w:rPr>
-          <w:lang w:val="fr-FR"/>
-        </w:rPr>
-        <w:t>learning</w:t>
-      </w:r>
-      <w:proofErr w:type="spellEnd"/>
-      <w:r>
-        <w:rPr>
-          <w:lang w:val="fr-FR"/>
-        </w:rPr>
-        <w:t xml:space="preserve"> rate, car la courbe avait tendance à partir dans tous les sens.</w:t>
+        <w:lastRenderedPageBreak/>
+        <w:t>On voit une différence nette entre la configuration à 32 neurones et les autres. La courb</w:t>
+      </w:r>
+      <w:r>
+        <w:rPr>
+          <w:lang w:val="fr-FR"/>
+        </w:rPr>
+        <w:t>e est devenue rapidement basse</w:t>
+      </w:r>
+      <w:r>
+        <w:rPr>
+          <w:lang w:val="fr-FR"/>
+        </w:rPr>
+        <w:t xml:space="preserve">, et n’oscille que très peu. Même après 800 époques, la courbe a toujours tendance </w:t>
+      </w:r>
+      <w:r>
+        <w:rPr>
+          <w:lang w:val="fr-FR"/>
+        </w:rPr>
+        <w:t>à</w:t>
+      </w:r>
+      <w:r>
+        <w:rPr>
+          <w:lang w:val="fr-FR"/>
+        </w:rPr>
+        <w:t xml:space="preserve"> baiss</w:t>
+      </w:r>
+      <w:r>
+        <w:rPr>
+          <w:lang w:val="fr-FR"/>
+        </w:rPr>
+        <w:t>er</w:t>
+      </w:r>
+      <w:r>
+        <w:rPr>
+          <w:lang w:val="fr-FR"/>
+        </w:rPr>
+        <w:t xml:space="preserve"> pour les configurations 2 à 8 neurones. </w:t>
+      </w:r>
+      <w:r>
+        <w:rPr>
+          <w:lang w:val="fr-FR"/>
+        </w:rPr>
+        <w:t>Cependant, n</w:t>
+      </w:r>
+      <w:r>
+        <w:rPr>
+          <w:lang w:val="fr-FR"/>
+        </w:rPr>
+        <w:t>ous avons</w:t>
+      </w:r>
+      <w:r>
+        <w:rPr>
+          <w:lang w:val="fr-FR"/>
+        </w:rPr>
+        <w:t xml:space="preserve"> </w:t>
+      </w:r>
+      <w:r>
+        <w:rPr>
+          <w:lang w:val="fr-FR"/>
+        </w:rPr>
+        <w:t>décidé de fixer une limite à 600 époques, qui nous a paru être un bon compromis. Nous avons également beaucoup baissé le learning rate, car la courbe avait tendance à partir dans tous les sens.</w:t>
       </w:r>
     </w:p>
     <w:p>
@@ -6193,7 +9138,6 @@
         <w:rPr>
           <w:lang w:val="fr-FR"/>
         </w:rPr>
-        <w:lastRenderedPageBreak/>
         <w:t>Choix du nombre de neurones dans la couche cachée</w:t>
       </w:r>
     </w:p>
@@ -6227,7 +9171,7 @@
                     </pic:cNvPicPr>
                   </pic:nvPicPr>
                   <pic:blipFill>
-                    <a:blip r:embed="rId15">
+                    <a:blip r:embed="rId17">
                       <a:extLst>
                         <a:ext uri="{28A0092B-C50C-407E-A947-70E740481C1C}">
                           <a14:useLocalDpi xmlns:a14="http://schemas.microsoft.com/office/drawing/2010/main" val="0"/>
@@ -6308,7 +9252,19 @@
         <w:rPr>
           <w:lang w:val="fr-FR"/>
         </w:rPr>
-        <w:t xml:space="preserve"> neurones dans la couche cachée et 1 neurone en sortie. Nous obtenons les performances finales suivantes : </w:t>
+        <w:t xml:space="preserve"> neurones dans la couche cachée et 1 neurone en sortie. </w:t>
+      </w:r>
+      <w:r>
+        <w:rPr>
+          <w:lang w:val="fr-FR"/>
+        </w:rPr>
+        <w:t>Avec un threshold à 0, n</w:t>
+      </w:r>
+      <w:r>
+        <w:rPr>
+          <w:lang w:val="fr-FR"/>
+        </w:rPr>
+        <w:t xml:space="preserve">ous obtenons les performances finales suivantes : </w:t>
       </w:r>
     </w:p>
     <w:tbl>
@@ -6663,8 +9619,8 @@
               <w:tblLook w:val="04A0" w:firstRow="1" w:lastRow="0" w:firstColumn="1" w:lastColumn="0" w:noHBand="0" w:noVBand="1"/>
             </w:tblPr>
             <w:tblGrid>
-              <w:gridCol w:w="3275"/>
-              <w:gridCol w:w="3269"/>
+              <w:gridCol w:w="3314"/>
+              <w:gridCol w:w="3311"/>
             </w:tblGrid>
             <w:tr>
               <w:tc>
@@ -7018,30 +9974,28 @@
       <w:r>
         <w:t xml:space="preserve">On remarque donc qu’il est </w:t>
       </w:r>
-      <w:proofErr w:type="gramStart"/>
-      <w:r>
-        <w:t xml:space="preserve">tout </w:t>
-      </w:r>
-      <w:proofErr w:type="spellStart"/>
-      <w:r>
-        <w:t>a</w:t>
-      </w:r>
-      <w:proofErr w:type="spellEnd"/>
-      <w:r>
-        <w:t xml:space="preserve"> fait</w:t>
-      </w:r>
-      <w:proofErr w:type="gramEnd"/>
+      <w:r>
+        <w:t>tout à fait</w:t>
+      </w:r>
       <w:r>
         <w:t xml:space="preserve"> possible de détecter une voix synthétique d’une voix naturelle</w:t>
       </w:r>
       <w:r>
         <w:t>.</w:t>
+      </w:r>
+    </w:p>
+    <w:p>
+      <w:pPr>
+        <w:pStyle w:val="Titre1"/>
+      </w:pPr>
+      <w:r>
+        <w:t>Conclusion</w:t>
       </w:r>
     </w:p>
     <w:p/>
     <w:sectPr>
-      <w:headerReference w:type="default" r:id="rId16"/>
-      <w:footerReference w:type="default" r:id="rId17"/>
+      <w:headerReference w:type="default" r:id="rId18"/>
+      <w:footerReference w:type="default" r:id="rId19"/>
       <w:pgSz w:w="11906" w:h="16838"/>
       <w:pgMar w:top="1417" w:right="1417" w:bottom="1417" w:left="1417" w:header="708" w:footer="708" w:gutter="0"/>
       <w:pgNumType w:start="0"/>
@@ -7101,7 +10055,7 @@
       <w:rPr>
         <w:noProof/>
       </w:rPr>
-      <w:t>16.04.2022</w:t>
+      <w:t>18.04.2022</w:t>
     </w:r>
     <w:r>
       <w:rPr>
@@ -10067,11 +13021,13 @@
     <w:rsid w:val="007634A8"/>
     <w:rsid w:val="00792FEE"/>
     <w:rsid w:val="008C048C"/>
+    <w:rsid w:val="008E51E5"/>
     <w:rsid w:val="009D4A28"/>
     <w:rsid w:val="009D73E8"/>
     <w:rsid w:val="009E0EDF"/>
     <w:rsid w:val="009E4EA3"/>
     <w:rsid w:val="00AA619C"/>
+    <w:rsid w:val="00B15993"/>
     <w:rsid w:val="00B35D49"/>
     <w:rsid w:val="00B43589"/>
     <w:rsid w:val="00BB3F2F"/>

--- a/MLG_PW3_Forestier_Herzig.docx
+++ b/MLG_PW3_Forestier_Herzig.docx
@@ -258,7 +258,7 @@
                                       <w:color w:val="FFFFFF" w:themeColor="background1"/>
                                       <w:lang w:val="de-CH"/>
                                     </w:rPr>
-                                    <w:t>18.04.2022</w:t>
+                                    <w:t>19.04.2022</w:t>
                                   </w:r>
                                   <w:r>
                                     <w:rPr>
@@ -545,7 +545,7 @@
                                 <w:color w:val="FFFFFF" w:themeColor="background1"/>
                                 <w:lang w:val="de-CH"/>
                               </w:rPr>
-                              <w:t>18.04.2022</w:t>
+                              <w:t>19.04.2022</w:t>
                             </w:r>
                             <w:r>
                               <w:rPr>
@@ -1536,7 +1536,19 @@
                                 <w:u w:val="single"/>
                                 <w:lang w:val="fr-FR"/>
                               </w:rPr>
-                              <w:t>Valeurs initiales</w:t>
+                              <w:t xml:space="preserve">Valeurs </w:t>
+                            </w:r>
+                            <w:r>
+                              <w:rPr>
+                                <w:b/>
+                                <w:bCs/>
+                                <w:color w:val="000000" w:themeColor="text1"/>
+                                <w:sz w:val="18"/>
+                                <w:szCs w:val="18"/>
+                                <w:u w:val="single"/>
+                                <w:lang w:val="fr-FR"/>
+                              </w:rPr>
+                              <w:t>utilisées</w:t>
                             </w:r>
                           </w:p>
                           <w:tbl>
@@ -1904,7 +1916,19 @@
                           <w:u w:val="single"/>
                           <w:lang w:val="fr-FR"/>
                         </w:rPr>
-                        <w:t>Valeurs initiales</w:t>
+                        <w:t xml:space="preserve">Valeurs </w:t>
+                      </w:r>
+                      <w:r>
+                        <w:rPr>
+                          <w:b/>
+                          <w:bCs/>
+                          <w:color w:val="000000" w:themeColor="text1"/>
+                          <w:sz w:val="18"/>
+                          <w:szCs w:val="18"/>
+                          <w:u w:val="single"/>
+                          <w:lang w:val="fr-FR"/>
+                        </w:rPr>
+                        <w:t>utilisées</w:t>
                       </w:r>
                     </w:p>
                     <w:tbl>
@@ -2333,7 +2357,7 @@
         <w:rPr>
           <w:lang w:val="fr-FR"/>
         </w:rPr>
-        <w:t xml:space="preserve"> En conséquence, nous allons travailler avec 200 itérations pour avoir une marge d’erreur. Les courbes n’étant pas extravagantes, nous avons conservé les mêmes valeurs pour le « </w:t>
+        <w:t xml:space="preserve"> En conséquence, nous allons travailler avec 200 itérations pour avoir une marge. Les courbes n’étant pas extravagantes, nous avons conservé les mêmes valeurs pour le « </w:t>
       </w:r>
       <w:r>
         <w:rPr>
@@ -3235,16 +3259,8 @@
         <w:rPr>
           <w:lang w:val="fr-FR"/>
         </w:rPr>
-        <w:t xml:space="preserve">voix naturelle et </w:t>
-      </w:r>
-      <w:proofErr w:type="gramStart"/>
-      <w:r>
-        <w:rPr>
-          <w:lang w:val="fr-FR"/>
-        </w:rPr>
-        <w:t>synthétique</w:t>
-      </w:r>
-      <w:proofErr w:type="gramEnd"/>
+        <w:t>voix naturelle et synthétique</w:t>
+      </w:r>
     </w:p>
     <w:p>
       <w:pPr>
@@ -3591,7 +3607,19 @@
                                 <w:u w:val="single"/>
                                 <w:lang w:val="fr-FR"/>
                               </w:rPr>
-                              <w:t>Valeurs initiales</w:t>
+                              <w:t xml:space="preserve">Valeurs </w:t>
+                            </w:r>
+                            <w:r>
+                              <w:rPr>
+                                <w:b/>
+                                <w:bCs/>
+                                <w:color w:val="000000" w:themeColor="text1"/>
+                                <w:sz w:val="18"/>
+                                <w:szCs w:val="18"/>
+                                <w:u w:val="single"/>
+                                <w:lang w:val="fr-FR"/>
+                              </w:rPr>
+                              <w:t>utilisées</w:t>
                             </w:r>
                           </w:p>
                           <w:tbl>
@@ -3959,7 +3987,19 @@
                           <w:u w:val="single"/>
                           <w:lang w:val="fr-FR"/>
                         </w:rPr>
-                        <w:t>Valeurs initiales</w:t>
+                        <w:t xml:space="preserve">Valeurs </w:t>
+                      </w:r>
+                      <w:r>
+                        <w:rPr>
+                          <w:b/>
+                          <w:bCs/>
+                          <w:color w:val="000000" w:themeColor="text1"/>
+                          <w:sz w:val="18"/>
+                          <w:szCs w:val="18"/>
+                          <w:u w:val="single"/>
+                          <w:lang w:val="fr-FR"/>
+                        </w:rPr>
+                        <w:t>utilisées</w:t>
                       </w:r>
                     </w:p>
                     <w:tbl>
@@ -5775,7 +5815,7 @@
         <mc:AlternateContent>
           <mc:Choice Requires="wps">
             <w:drawing>
-              <wp:anchor distT="45720" distB="45720" distL="114300" distR="114300" simplePos="0" relativeHeight="251671552" behindDoc="0" locked="0" layoutInCell="1" allowOverlap="1" wp14:anchorId="517A6A83" wp14:editId="60550D2A">
+              <wp:anchor distT="45720" distB="45720" distL="114300" distR="114300" simplePos="0" relativeHeight="251671552" behindDoc="0" locked="0" layoutInCell="1" allowOverlap="1" wp14:anchorId="517A6A83" wp14:editId="0DCA2880">
                 <wp:simplePos x="0" y="0"/>
                 <wp:positionH relativeFrom="margin">
                   <wp:align>right</wp:align>
@@ -5783,8 +5823,8 @@
                 <wp:positionV relativeFrom="paragraph">
                   <wp:posOffset>481330</wp:posOffset>
                 </wp:positionV>
-                <wp:extent cx="5741035" cy="786765"/>
-                <wp:effectExtent l="0" t="0" r="12065" b="13335"/>
+                <wp:extent cx="5741035" cy="680085"/>
+                <wp:effectExtent l="0" t="0" r="12065" b="24765"/>
                 <wp:wrapSquare wrapText="bothSides"/>
                 <wp:docPr id="9" name="Zone de texte 2"/>
                 <wp:cNvGraphicFramePr>
@@ -5799,7 +5839,7 @@
                       <wps:spPr bwMode="auto">
                         <a:xfrm>
                           <a:off x="0" y="0"/>
-                          <a:ext cx="5741035" cy="786809"/>
+                          <a:ext cx="5741035" cy="680313"/>
                         </a:xfrm>
                         <a:prstGeom prst="rect">
                           <a:avLst/>
@@ -5837,6 +5877,8 @@
                                 <w:b/>
                                 <w:bCs/>
                                 <w:color w:val="000000" w:themeColor="text1"/>
+                                <w:sz w:val="18"/>
+                                <w:szCs w:val="18"/>
                                 <w:u w:val="single"/>
                                 <w:lang w:val="fr-FR"/>
                               </w:rPr>
@@ -5846,10 +5888,24 @@
                                 <w:b/>
                                 <w:bCs/>
                                 <w:color w:val="000000" w:themeColor="text1"/>
+                                <w:sz w:val="18"/>
+                                <w:szCs w:val="18"/>
                                 <w:u w:val="single"/>
                                 <w:lang w:val="fr-FR"/>
                               </w:rPr>
-                              <w:t>Valeurs initiales</w:t>
+                              <w:t xml:space="preserve">Valeurs </w:t>
+                            </w:r>
+                            <w:r>
+                              <w:rPr>
+                                <w:b/>
+                                <w:bCs/>
+                                <w:color w:val="000000" w:themeColor="text1"/>
+                                <w:sz w:val="18"/>
+                                <w:szCs w:val="18"/>
+                                <w:u w:val="single"/>
+                                <w:lang w:val="fr-FR"/>
+                              </w:rPr>
+                              <w:t>utilisées</w:t>
                             </w:r>
                           </w:p>
                           <w:tbl>
@@ -5888,6 +5944,8 @@
                                       <w:b/>
                                       <w:bCs/>
                                       <w:color w:val="000000" w:themeColor="text1"/>
+                                      <w:sz w:val="18"/>
+                                      <w:szCs w:val="18"/>
                                     </w:rPr>
                                   </w:pPr>
                                   <w:r>
@@ -5895,6 +5953,8 @@
                                       <w:b/>
                                       <w:bCs/>
                                       <w:color w:val="000000" w:themeColor="text1"/>
+                                      <w:sz w:val="18"/>
+                                      <w:szCs w:val="18"/>
                                     </w:rPr>
                                     <w:t>N_INITS</w:t>
                                   </w:r>
@@ -5915,6 +5975,8 @@
                                       <w:b/>
                                       <w:bCs/>
                                       <w:color w:val="000000" w:themeColor="text1"/>
+                                      <w:sz w:val="18"/>
+                                      <w:szCs w:val="18"/>
                                     </w:rPr>
                                   </w:pPr>
                                   <w:r>
@@ -5922,6 +5984,8 @@
                                       <w:b/>
                                       <w:bCs/>
                                       <w:color w:val="000000" w:themeColor="text1"/>
+                                      <w:sz w:val="18"/>
+                                      <w:szCs w:val="18"/>
                                     </w:rPr>
                                     <w:t>EPOCHS</w:t>
                                   </w:r>
@@ -5942,6 +6006,8 @@
                                       <w:b/>
                                       <w:bCs/>
                                       <w:color w:val="000000" w:themeColor="text1"/>
+                                      <w:sz w:val="18"/>
+                                      <w:szCs w:val="18"/>
                                     </w:rPr>
                                   </w:pPr>
                                   <w:r>
@@ -5949,6 +6015,8 @@
                                       <w:b/>
                                       <w:bCs/>
                                       <w:color w:val="000000" w:themeColor="text1"/>
+                                      <w:sz w:val="18"/>
+                                      <w:szCs w:val="18"/>
                                     </w:rPr>
                                     <w:t>N_NEURONS</w:t>
                                   </w:r>
@@ -5969,6 +6037,8 @@
                                       <w:b/>
                                       <w:bCs/>
                                       <w:color w:val="000000" w:themeColor="text1"/>
+                                      <w:sz w:val="18"/>
+                                      <w:szCs w:val="18"/>
                                     </w:rPr>
                                   </w:pPr>
                                   <w:r>
@@ -5976,6 +6046,8 @@
                                       <w:b/>
                                       <w:bCs/>
                                       <w:color w:val="000000" w:themeColor="text1"/>
+                                      <w:sz w:val="18"/>
+                                      <w:szCs w:val="18"/>
                                     </w:rPr>
                                     <w:t>LEARNING_RATE</w:t>
                                   </w:r>
@@ -5995,6 +6067,8 @@
                                       <w:b/>
                                       <w:bCs/>
                                       <w:color w:val="000000" w:themeColor="text1"/>
+                                      <w:sz w:val="18"/>
+                                      <w:szCs w:val="18"/>
                                     </w:rPr>
                                   </w:pPr>
                                   <w:r>
@@ -6002,6 +6076,8 @@
                                       <w:b/>
                                       <w:bCs/>
                                       <w:color w:val="000000" w:themeColor="text1"/>
+                                      <w:sz w:val="18"/>
+                                      <w:szCs w:val="18"/>
                                     </w:rPr>
                                     <w:t>MOMENTUM</w:t>
                                   </w:r>
@@ -6021,11 +6097,15 @@
                                   <w:pPr>
                                     <w:rPr>
                                       <w:color w:val="000000" w:themeColor="text1"/>
+                                      <w:sz w:val="18"/>
+                                      <w:szCs w:val="18"/>
                                     </w:rPr>
                                   </w:pPr>
                                   <w:r>
                                     <w:rPr>
                                       <w:color w:val="000000" w:themeColor="text1"/>
+                                      <w:sz w:val="18"/>
+                                      <w:szCs w:val="18"/>
                                     </w:rPr>
                                     <w:t>10</w:t>
                                   </w:r>
@@ -6044,11 +6124,15 @@
                                   <w:pPr>
                                     <w:rPr>
                                       <w:color w:val="000000" w:themeColor="text1"/>
+                                      <w:sz w:val="18"/>
+                                      <w:szCs w:val="18"/>
                                     </w:rPr>
                                   </w:pPr>
                                   <w:r>
                                     <w:rPr>
                                       <w:color w:val="000000" w:themeColor="text1"/>
+                                      <w:sz w:val="18"/>
+                                      <w:szCs w:val="18"/>
                                     </w:rPr>
                                     <w:t>300</w:t>
                                   </w:r>
@@ -6067,11 +6151,15 @@
                                   <w:pPr>
                                     <w:rPr>
                                       <w:color w:val="000000" w:themeColor="text1"/>
+                                      <w:sz w:val="18"/>
+                                      <w:szCs w:val="18"/>
                                     </w:rPr>
                                   </w:pPr>
                                   <w:r>
                                     <w:rPr>
                                       <w:color w:val="000000" w:themeColor="text1"/>
+                                      <w:sz w:val="18"/>
+                                      <w:szCs w:val="18"/>
                                     </w:rPr>
                                     <w:t>2,4,8,16,32</w:t>
                                   </w:r>
@@ -6090,11 +6178,15 @@
                                   <w:pPr>
                                     <w:rPr>
                                       <w:color w:val="000000" w:themeColor="text1"/>
+                                      <w:sz w:val="18"/>
+                                      <w:szCs w:val="18"/>
                                     </w:rPr>
                                   </w:pPr>
                                   <w:r>
                                     <w:rPr>
                                       <w:color w:val="000000" w:themeColor="text1"/>
+                                      <w:sz w:val="18"/>
+                                      <w:szCs w:val="18"/>
                                     </w:rPr>
                                     <w:t>0.001</w:t>
                                   </w:r>
@@ -6112,11 +6204,15 @@
                                   <w:pPr>
                                     <w:rPr>
                                       <w:color w:val="000000" w:themeColor="text1"/>
+                                      <w:sz w:val="18"/>
+                                      <w:szCs w:val="18"/>
                                     </w:rPr>
                                   </w:pPr>
                                   <w:r>
                                     <w:rPr>
                                       <w:color w:val="000000" w:themeColor="text1"/>
+                                      <w:sz w:val="18"/>
+                                      <w:szCs w:val="18"/>
                                     </w:rPr>
                                     <w:t>0.5</w:t>
                                   </w:r>
@@ -6144,7 +6240,7 @@
           </mc:Choice>
           <mc:Fallback>
             <w:pict>
-              <v:shape w14:anchorId="517A6A83" id="_x0000_s1032" type="#_x0000_t202" style="position:absolute;margin-left:400.85pt;margin-top:37.9pt;width:452.05pt;height:61.95pt;z-index:251671552;visibility:visible;mso-wrap-style:square;mso-width-percent:0;mso-height-percent:0;mso-wrap-distance-left:9pt;mso-wrap-distance-top:3.6pt;mso-wrap-distance-right:9pt;mso-wrap-distance-bottom:3.6pt;mso-position-horizontal:right;mso-position-horizontal-relative:margin;mso-position-vertical:absolute;mso-position-vertical-relative:text;mso-width-percent:0;mso-height-percent:0;mso-width-relative:margin;mso-height-relative:margin;v-text-anchor:top" o:gfxdata="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" fillcolor="#fadad2 [660]" strokecolor="white [3201]" strokeweight="1.5pt">
+              <v:shape w14:anchorId="517A6A83" id="_x0000_s1032" type="#_x0000_t202" style="position:absolute;margin-left:400.85pt;margin-top:37.9pt;width:452.05pt;height:53.55pt;z-index:251671552;visibility:visible;mso-wrap-style:square;mso-width-percent:0;mso-height-percent:0;mso-wrap-distance-left:9pt;mso-wrap-distance-top:3.6pt;mso-wrap-distance-right:9pt;mso-wrap-distance-bottom:3.6pt;mso-position-horizontal:right;mso-position-horizontal-relative:margin;mso-position-vertical:absolute;mso-position-vertical-relative:text;mso-width-percent:0;mso-height-percent:0;mso-width-relative:margin;mso-height-relative:margin;v-text-anchor:top" o:gfxdata="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" fillcolor="#fadad2 [660]" strokecolor="white [3201]" strokeweight="1.5pt">
                 <v:textbox>
                   <w:txbxContent>
                     <w:p>
@@ -6153,6 +6249,8 @@
                           <w:b/>
                           <w:bCs/>
                           <w:color w:val="000000" w:themeColor="text1"/>
+                          <w:sz w:val="18"/>
+                          <w:szCs w:val="18"/>
                           <w:u w:val="single"/>
                           <w:lang w:val="fr-FR"/>
                         </w:rPr>
@@ -6162,10 +6260,24 @@
                           <w:b/>
                           <w:bCs/>
                           <w:color w:val="000000" w:themeColor="text1"/>
+                          <w:sz w:val="18"/>
+                          <w:szCs w:val="18"/>
                           <w:u w:val="single"/>
                           <w:lang w:val="fr-FR"/>
                         </w:rPr>
-                        <w:t>Valeurs initiales</w:t>
+                        <w:t xml:space="preserve">Valeurs </w:t>
+                      </w:r>
+                      <w:r>
+                        <w:rPr>
+                          <w:b/>
+                          <w:bCs/>
+                          <w:color w:val="000000" w:themeColor="text1"/>
+                          <w:sz w:val="18"/>
+                          <w:szCs w:val="18"/>
+                          <w:u w:val="single"/>
+                          <w:lang w:val="fr-FR"/>
+                        </w:rPr>
+                        <w:t>utilisées</w:t>
                       </w:r>
                     </w:p>
                     <w:tbl>
@@ -6204,6 +6316,8 @@
                                 <w:b/>
                                 <w:bCs/>
                                 <w:color w:val="000000" w:themeColor="text1"/>
+                                <w:sz w:val="18"/>
+                                <w:szCs w:val="18"/>
                               </w:rPr>
                             </w:pPr>
                             <w:r>
@@ -6211,6 +6325,8 @@
                                 <w:b/>
                                 <w:bCs/>
                                 <w:color w:val="000000" w:themeColor="text1"/>
+                                <w:sz w:val="18"/>
+                                <w:szCs w:val="18"/>
                               </w:rPr>
                               <w:t>N_INITS</w:t>
                             </w:r>
@@ -6231,6 +6347,8 @@
                                 <w:b/>
                                 <w:bCs/>
                                 <w:color w:val="000000" w:themeColor="text1"/>
+                                <w:sz w:val="18"/>
+                                <w:szCs w:val="18"/>
                               </w:rPr>
                             </w:pPr>
                             <w:r>
@@ -6238,6 +6356,8 @@
                                 <w:b/>
                                 <w:bCs/>
                                 <w:color w:val="000000" w:themeColor="text1"/>
+                                <w:sz w:val="18"/>
+                                <w:szCs w:val="18"/>
                               </w:rPr>
                               <w:t>EPOCHS</w:t>
                             </w:r>
@@ -6258,6 +6378,8 @@
                                 <w:b/>
                                 <w:bCs/>
                                 <w:color w:val="000000" w:themeColor="text1"/>
+                                <w:sz w:val="18"/>
+                                <w:szCs w:val="18"/>
                               </w:rPr>
                             </w:pPr>
                             <w:r>
@@ -6265,6 +6387,8 @@
                                 <w:b/>
                                 <w:bCs/>
                                 <w:color w:val="000000" w:themeColor="text1"/>
+                                <w:sz w:val="18"/>
+                                <w:szCs w:val="18"/>
                               </w:rPr>
                               <w:t>N_NEURONS</w:t>
                             </w:r>
@@ -6285,6 +6409,8 @@
                                 <w:b/>
                                 <w:bCs/>
                                 <w:color w:val="000000" w:themeColor="text1"/>
+                                <w:sz w:val="18"/>
+                                <w:szCs w:val="18"/>
                               </w:rPr>
                             </w:pPr>
                             <w:r>
@@ -6292,6 +6418,8 @@
                                 <w:b/>
                                 <w:bCs/>
                                 <w:color w:val="000000" w:themeColor="text1"/>
+                                <w:sz w:val="18"/>
+                                <w:szCs w:val="18"/>
                               </w:rPr>
                               <w:t>LEARNING_RATE</w:t>
                             </w:r>
@@ -6311,6 +6439,8 @@
                                 <w:b/>
                                 <w:bCs/>
                                 <w:color w:val="000000" w:themeColor="text1"/>
+                                <w:sz w:val="18"/>
+                                <w:szCs w:val="18"/>
                               </w:rPr>
                             </w:pPr>
                             <w:r>
@@ -6318,6 +6448,8 @@
                                 <w:b/>
                                 <w:bCs/>
                                 <w:color w:val="000000" w:themeColor="text1"/>
+                                <w:sz w:val="18"/>
+                                <w:szCs w:val="18"/>
                               </w:rPr>
                               <w:t>MOMENTUM</w:t>
                             </w:r>
@@ -6337,11 +6469,15 @@
                             <w:pPr>
                               <w:rPr>
                                 <w:color w:val="000000" w:themeColor="text1"/>
+                                <w:sz w:val="18"/>
+                                <w:szCs w:val="18"/>
                               </w:rPr>
                             </w:pPr>
                             <w:r>
                               <w:rPr>
                                 <w:color w:val="000000" w:themeColor="text1"/>
+                                <w:sz w:val="18"/>
+                                <w:szCs w:val="18"/>
                               </w:rPr>
                               <w:t>10</w:t>
                             </w:r>
@@ -6360,11 +6496,15 @@
                             <w:pPr>
                               <w:rPr>
                                 <w:color w:val="000000" w:themeColor="text1"/>
+                                <w:sz w:val="18"/>
+                                <w:szCs w:val="18"/>
                               </w:rPr>
                             </w:pPr>
                             <w:r>
                               <w:rPr>
                                 <w:color w:val="000000" w:themeColor="text1"/>
+                                <w:sz w:val="18"/>
+                                <w:szCs w:val="18"/>
                               </w:rPr>
                               <w:t>300</w:t>
                             </w:r>
@@ -6383,11 +6523,15 @@
                             <w:pPr>
                               <w:rPr>
                                 <w:color w:val="000000" w:themeColor="text1"/>
+                                <w:sz w:val="18"/>
+                                <w:szCs w:val="18"/>
                               </w:rPr>
                             </w:pPr>
                             <w:r>
                               <w:rPr>
                                 <w:color w:val="000000" w:themeColor="text1"/>
+                                <w:sz w:val="18"/>
+                                <w:szCs w:val="18"/>
                               </w:rPr>
                               <w:t>2,4,8,16,32</w:t>
                             </w:r>
@@ -6406,11 +6550,15 @@
                             <w:pPr>
                               <w:rPr>
                                 <w:color w:val="000000" w:themeColor="text1"/>
+                                <w:sz w:val="18"/>
+                                <w:szCs w:val="18"/>
                               </w:rPr>
                             </w:pPr>
                             <w:r>
                               <w:rPr>
                                 <w:color w:val="000000" w:themeColor="text1"/>
+                                <w:sz w:val="18"/>
+                                <w:szCs w:val="18"/>
                               </w:rPr>
                               <w:t>0.001</w:t>
                             </w:r>
@@ -6428,11 +6576,15 @@
                             <w:pPr>
                               <w:rPr>
                                 <w:color w:val="000000" w:themeColor="text1"/>
+                                <w:sz w:val="18"/>
+                                <w:szCs w:val="18"/>
                               </w:rPr>
                             </w:pPr>
                             <w:r>
                               <w:rPr>
                                 <w:color w:val="000000" w:themeColor="text1"/>
+                                <w:sz w:val="18"/>
+                                <w:szCs w:val="18"/>
                               </w:rPr>
                               <w:t>0.5</w:t>
                             </w:r>
@@ -6733,14 +6885,7 @@
         <w:rPr>
           <w:lang w:val="fr-FR"/>
         </w:rPr>
-        <w:t xml:space="preserve">plus </w:t>
-      </w:r>
-      <w:r>
-        <w:rPr>
-          <w:lang w:val="fr-FR"/>
-        </w:rPr>
-        <w:lastRenderedPageBreak/>
-        <w:t>épars. De plus, avec 10</w:t>
+        <w:t>plus épars. De plus, avec 10</w:t>
       </w:r>
       <w:r>
         <w:rPr>
@@ -6784,6 +6929,7 @@
         <w:rPr>
           <w:lang w:val="fr-FR"/>
         </w:rPr>
+        <w:lastRenderedPageBreak/>
         <w:t xml:space="preserve">Performances finales </w:t>
       </w:r>
     </w:p>
@@ -7822,7 +7968,13 @@
         </w:numPr>
       </w:pPr>
       <w:r>
-        <w:t xml:space="preserve">Il y a plus d’observations dans la matrice que le nombre réel d’observations. Ce problème est dû au threshold. Bien que nous l’ayons calibré le plus précisément, il </w:t>
+        <w:t>Il y a plus d’observations dans la matrice que le nombre réel d’observations. Ce problème est dû au threshold. Bien que nous l’ayons calibré le plus précisément</w:t>
+      </w:r>
+      <w:r>
+        <w:t xml:space="preserve"> possible</w:t>
+      </w:r>
+      <w:r>
+        <w:t xml:space="preserve">, il </w:t>
       </w:r>
       <w:r>
         <w:t>aurait fallu modifier la fonction qui calcule la matrice pour ne considérer que la sortie maximale des trois neurones comme étant la réponse.</w:t>
@@ -8246,7 +8398,19 @@
                                 <w:u w:val="single"/>
                                 <w:lang w:val="fr-FR"/>
                               </w:rPr>
-                              <w:t>Valeurs initiales</w:t>
+                              <w:t xml:space="preserve">Valeurs </w:t>
+                            </w:r>
+                            <w:r>
+                              <w:rPr>
+                                <w:b/>
+                                <w:bCs/>
+                                <w:color w:val="000000" w:themeColor="text1"/>
+                                <w:sz w:val="18"/>
+                                <w:szCs w:val="18"/>
+                                <w:u w:val="single"/>
+                                <w:lang w:val="fr-FR"/>
+                              </w:rPr>
+                              <w:t>utilisées</w:t>
                             </w:r>
                           </w:p>
                           <w:tbl>
@@ -8630,7 +8794,19 @@
                           <w:u w:val="single"/>
                           <w:lang w:val="fr-FR"/>
                         </w:rPr>
-                        <w:t>Valeurs initiales</w:t>
+                        <w:t xml:space="preserve">Valeurs </w:t>
+                      </w:r>
+                      <w:r>
+                        <w:rPr>
+                          <w:b/>
+                          <w:bCs/>
+                          <w:color w:val="000000" w:themeColor="text1"/>
+                          <w:sz w:val="18"/>
+                          <w:szCs w:val="18"/>
+                          <w:u w:val="single"/>
+                          <w:lang w:val="fr-FR"/>
+                        </w:rPr>
+                        <w:t>utilisées</w:t>
                       </w:r>
                     </w:p>
                     <w:tbl>
@@ -9063,20 +9239,26 @@
         <w:rPr>
           <w:lang w:val="fr-FR"/>
         </w:rPr>
+        <w:t>On voit une différence nette entre la configuration à 32 neurones et les autres. La courb</w:t>
+      </w:r>
+      <w:r>
+        <w:rPr>
+          <w:lang w:val="fr-FR"/>
+        </w:rPr>
+        <w:t>e est devenue rapidement basse</w:t>
+      </w:r>
+      <w:r>
+        <w:rPr>
+          <w:lang w:val="fr-FR"/>
+        </w:rPr>
+        <w:t xml:space="preserve">, et n’oscille que très peu. Même après 800 époques, la courbe a toujours </w:t>
+      </w:r>
+      <w:r>
+        <w:rPr>
+          <w:lang w:val="fr-FR"/>
+        </w:rPr>
         <w:lastRenderedPageBreak/>
-        <w:t>On voit une différence nette entre la configuration à 32 neurones et les autres. La courb</w:t>
-      </w:r>
-      <w:r>
-        <w:rPr>
-          <w:lang w:val="fr-FR"/>
-        </w:rPr>
-        <w:t>e est devenue rapidement basse</w:t>
-      </w:r>
-      <w:r>
-        <w:rPr>
-          <w:lang w:val="fr-FR"/>
-        </w:rPr>
-        <w:t xml:space="preserve">, et n’oscille que très peu. Même après 800 époques, la courbe a toujours tendance </w:t>
+        <w:t xml:space="preserve">tendance </w:t>
       </w:r>
       <w:r>
         <w:rPr>
@@ -9992,7 +10174,61 @@
         <w:t>Conclusion</w:t>
       </w:r>
     </w:p>
-    <w:p/>
+    <w:p>
+      <w:r>
+        <w:t>Concernant la classification des voix, en général, il est assez aisé de différencier les voix d’hommes des autres voix. Cependant, les voix de femmes et d’enfants se ressemblent plus, ce qui rend la classification moins précise. Le fait d</w:t>
+      </w:r>
+      <w:r>
+        <w:t>e mélanger</w:t>
+      </w:r>
+      <w:r>
+        <w:t xml:space="preserve"> </w:t>
+      </w:r>
+      <w:r>
+        <w:t>l</w:t>
+      </w:r>
+      <w:r>
+        <w:t>es voix naturelles et synthétiques ne change pas les propos précédents</w:t>
+      </w:r>
+      <w:r>
+        <w:t>.</w:t>
+      </w:r>
+      <w:r>
+        <w:t xml:space="preserve"> </w:t>
+      </w:r>
+      <w:r>
+        <w:t xml:space="preserve">Cependant, il est tout à fait possible de les différencier. </w:t>
+      </w:r>
+    </w:p>
+    <w:p>
+      <w:r>
+        <w:t>De plus</w:t>
+      </w:r>
+      <w:r>
+        <w:t xml:space="preserve">, ce travail pratique démontre qu’utiliser un grand nombre d’époques et de neurones ne rend forcément les résultats meilleurs. </w:t>
+      </w:r>
+      <w:r>
+        <w:t>Finalement, l</w:t>
+      </w:r>
+      <w:r>
+        <w:t>orsque nous travaillions avec plus de deux classes</w:t>
+      </w:r>
+      <w:r>
+        <w:t xml:space="preserve"> mais qu’une seule activation est attendue en sortie</w:t>
+      </w:r>
+      <w:r>
+        <w:t xml:space="preserve">, la manière </w:t>
+      </w:r>
+      <w:r>
+        <w:t xml:space="preserve">de calculer la matrice de confusion n’est pas optimale. Il faudrait considérer uniquement </w:t>
+      </w:r>
+      <w:r>
+        <w:t>le neurone</w:t>
+      </w:r>
+      <w:r>
+        <w:t xml:space="preserve"> de sortie ayant la valeur maximal comme étant le résultat final. </w:t>
+      </w:r>
+    </w:p>
     <w:sectPr>
       <w:headerReference w:type="default" r:id="rId18"/>
       <w:footerReference w:type="default" r:id="rId19"/>
@@ -10042,27 +10278,14 @@
         <w:lang w:val="en-GB"/>
       </w:rPr>
     </w:pPr>
-    <w:r>
-      <w:fldChar w:fldCharType="begin"/>
-    </w:r>
-    <w:r>
-      <w:instrText xml:space="preserve"> DATE   \* MERGEFORMAT </w:instrText>
-    </w:r>
-    <w:r>
-      <w:fldChar w:fldCharType="separate"/>
-    </w:r>
-    <w:r>
-      <w:rPr>
-        <w:noProof/>
-      </w:rPr>
-      <w:t>18.04.2022</w:t>
-    </w:r>
-    <w:r>
-      <w:rPr>
-        <w:noProof/>
-      </w:rPr>
-      <w:fldChar w:fldCharType="end"/>
-    </w:r>
+    <w:fldSimple w:instr=" DATE   \* MERGEFORMAT ">
+      <w:r>
+        <w:rPr>
+          <w:noProof/>
+        </w:rPr>
+        <w:t>19.04.2022</w:t>
+      </w:r>
+    </w:fldSimple>
     <w:r>
       <w:ptab w:relativeTo="margin" w:alignment="center" w:leader="none"/>
     </w:r>
@@ -10935,6 +11158,119 @@
     </w:lvl>
   </w:abstractNum>
   <w:abstractNum w:abstractNumId="6" w15:restartNumberingAfterBreak="0">
+    <w:nsid w:val="506D21C5"/>
+    <w:multiLevelType w:val="hybridMultilevel"/>
+    <w:tmpl w:val="7BE43B96"/>
+    <w:lvl w:ilvl="0" w:tplc="100C0001">
+      <w:start w:val="1"/>
+      <w:numFmt w:val="bullet"/>
+      <w:lvlText w:val=""/>
+      <w:lvlJc w:val="left"/>
+      <w:pPr>
+        <w:ind w:left="720" w:hanging="360"/>
+      </w:pPr>
+      <w:rPr>
+        <w:rFonts w:ascii="Symbol" w:hAnsi="Symbol" w:hint="default"/>
+      </w:rPr>
+    </w:lvl>
+    <w:lvl w:ilvl="1" w:tplc="100C0003" w:tentative="1">
+      <w:start w:val="1"/>
+      <w:numFmt w:val="bullet"/>
+      <w:lvlText w:val="o"/>
+      <w:lvlJc w:val="left"/>
+      <w:pPr>
+        <w:ind w:left="1440" w:hanging="360"/>
+      </w:pPr>
+      <w:rPr>
+        <w:rFonts w:ascii="Courier New" w:hAnsi="Courier New" w:cs="Courier New" w:hint="default"/>
+      </w:rPr>
+    </w:lvl>
+    <w:lvl w:ilvl="2" w:tplc="100C0005" w:tentative="1">
+      <w:start w:val="1"/>
+      <w:numFmt w:val="bullet"/>
+      <w:lvlText w:val=""/>
+      <w:lvlJc w:val="left"/>
+      <w:pPr>
+        <w:ind w:left="2160" w:hanging="360"/>
+      </w:pPr>
+      <w:rPr>
+        <w:rFonts w:ascii="Wingdings" w:hAnsi="Wingdings" w:hint="default"/>
+      </w:rPr>
+    </w:lvl>
+    <w:lvl w:ilvl="3" w:tplc="100C0001" w:tentative="1">
+      <w:start w:val="1"/>
+      <w:numFmt w:val="bullet"/>
+      <w:lvlText w:val=""/>
+      <w:lvlJc w:val="left"/>
+      <w:pPr>
+        <w:ind w:left="2880" w:hanging="360"/>
+      </w:pPr>
+      <w:rPr>
+        <w:rFonts w:ascii="Symbol" w:hAnsi="Symbol" w:hint="default"/>
+      </w:rPr>
+    </w:lvl>
+    <w:lvl w:ilvl="4" w:tplc="100C0003" w:tentative="1">
+      <w:start w:val="1"/>
+      <w:numFmt w:val="bullet"/>
+      <w:lvlText w:val="o"/>
+      <w:lvlJc w:val="left"/>
+      <w:pPr>
+        <w:ind w:left="3600" w:hanging="360"/>
+      </w:pPr>
+      <w:rPr>
+        <w:rFonts w:ascii="Courier New" w:hAnsi="Courier New" w:cs="Courier New" w:hint="default"/>
+      </w:rPr>
+    </w:lvl>
+    <w:lvl w:ilvl="5" w:tplc="100C0005" w:tentative="1">
+      <w:start w:val="1"/>
+      <w:numFmt w:val="bullet"/>
+      <w:lvlText w:val=""/>
+      <w:lvlJc w:val="left"/>
+      <w:pPr>
+        <w:ind w:left="4320" w:hanging="360"/>
+      </w:pPr>
+      <w:rPr>
+        <w:rFonts w:ascii="Wingdings" w:hAnsi="Wingdings" w:hint="default"/>
+      </w:rPr>
+    </w:lvl>
+    <w:lvl w:ilvl="6" w:tplc="100C0001" w:tentative="1">
+      <w:start w:val="1"/>
+      <w:numFmt w:val="bullet"/>
+      <w:lvlText w:val=""/>
+      <w:lvlJc w:val="left"/>
+      <w:pPr>
+        <w:ind w:left="5040" w:hanging="360"/>
+      </w:pPr>
+      <w:rPr>
+        <w:rFonts w:ascii="Symbol" w:hAnsi="Symbol" w:hint="default"/>
+      </w:rPr>
+    </w:lvl>
+    <w:lvl w:ilvl="7" w:tplc="100C0003" w:tentative="1">
+      <w:start w:val="1"/>
+      <w:numFmt w:val="bullet"/>
+      <w:lvlText w:val="o"/>
+      <w:lvlJc w:val="left"/>
+      <w:pPr>
+        <w:ind w:left="5760" w:hanging="360"/>
+      </w:pPr>
+      <w:rPr>
+        <w:rFonts w:ascii="Courier New" w:hAnsi="Courier New" w:cs="Courier New" w:hint="default"/>
+      </w:rPr>
+    </w:lvl>
+    <w:lvl w:ilvl="8" w:tplc="100C0005" w:tentative="1">
+      <w:start w:val="1"/>
+      <w:numFmt w:val="bullet"/>
+      <w:lvlText w:val=""/>
+      <w:lvlJc w:val="left"/>
+      <w:pPr>
+        <w:ind w:left="6480" w:hanging="360"/>
+      </w:pPr>
+      <w:rPr>
+        <w:rFonts w:ascii="Wingdings" w:hAnsi="Wingdings" w:hint="default"/>
+      </w:rPr>
+    </w:lvl>
+  </w:abstractNum>
+  <w:abstractNum w:abstractNumId="7" w15:restartNumberingAfterBreak="0">
     <w:nsid w:val="59E850F6"/>
     <w:multiLevelType w:val="hybridMultilevel"/>
     <w:tmpl w:val="5972C53C"/>
@@ -11046,7 +11382,7 @@
       </w:rPr>
     </w:lvl>
   </w:abstractNum>
-  <w:abstractNum w:abstractNumId="7" w15:restartNumberingAfterBreak="0">
+  <w:abstractNum w:abstractNumId="8" w15:restartNumberingAfterBreak="0">
     <w:nsid w:val="5D892425"/>
     <w:multiLevelType w:val="hybridMultilevel"/>
     <w:tmpl w:val="BEECDEDC"/>
@@ -11158,7 +11494,7 @@
       </w:rPr>
     </w:lvl>
   </w:abstractNum>
-  <w:abstractNum w:abstractNumId="8" w15:restartNumberingAfterBreak="0">
+  <w:abstractNum w:abstractNumId="9" w15:restartNumberingAfterBreak="0">
     <w:nsid w:val="66242F42"/>
     <w:multiLevelType w:val="hybridMultilevel"/>
     <w:tmpl w:val="30E66BE2"/>
@@ -11270,7 +11606,7 @@
       </w:rPr>
     </w:lvl>
   </w:abstractNum>
-  <w:abstractNum w:abstractNumId="9" w15:restartNumberingAfterBreak="0">
+  <w:abstractNum w:abstractNumId="10" w15:restartNumberingAfterBreak="0">
     <w:nsid w:val="746068B0"/>
     <w:multiLevelType w:val="hybridMultilevel"/>
     <w:tmpl w:val="19289C3C"/>
@@ -11386,10 +11722,10 @@
     <w:abstractNumId w:val="4"/>
   </w:num>
   <w:num w:numId="2" w16cid:durableId="1422533212">
-    <w:abstractNumId w:val="6"/>
+    <w:abstractNumId w:val="7"/>
   </w:num>
   <w:num w:numId="3" w16cid:durableId="142936029">
-    <w:abstractNumId w:val="8"/>
+    <w:abstractNumId w:val="9"/>
   </w:num>
   <w:num w:numId="4" w16cid:durableId="386686688">
     <w:abstractNumId w:val="2"/>
@@ -11398,7 +11734,7 @@
     <w:abstractNumId w:val="3"/>
   </w:num>
   <w:num w:numId="6" w16cid:durableId="644940433">
-    <w:abstractNumId w:val="7"/>
+    <w:abstractNumId w:val="8"/>
   </w:num>
   <w:num w:numId="7" w16cid:durableId="637731159">
     <w:abstractNumId w:val="0"/>
@@ -11410,7 +11746,10 @@
     <w:abstractNumId w:val="1"/>
   </w:num>
   <w:num w:numId="10" w16cid:durableId="775171064">
-    <w:abstractNumId w:val="9"/>
+    <w:abstractNumId w:val="10"/>
+  </w:num>
+  <w:num w:numId="11" w16cid:durableId="325406917">
+    <w:abstractNumId w:val="6"/>
   </w:num>
 </w:numbering>
 </file>
@@ -13026,6 +13365,7 @@
     <w:rsid w:val="009D73E8"/>
     <w:rsid w:val="009E0EDF"/>
     <w:rsid w:val="009E4EA3"/>
+    <w:rsid w:val="00A843CC"/>
     <w:rsid w:val="00AA619C"/>
     <w:rsid w:val="00B15993"/>
     <w:rsid w:val="00B35D49"/>

--- a/MLG_PW3_Forestier_Herzig.docx
+++ b/MLG_PW3_Forestier_Herzig.docx
@@ -847,7 +847,19 @@
         <w:rPr>
           <w:lang w:val="fr-FR"/>
         </w:rPr>
-        <w:t>Au terme de chaque expérience, il faut pouvoir définir le model final à sélectionner pour traiter le problème associé.</w:t>
+        <w:t>Au terme de chaque expérience, il faut pouvoir définir le mod</w:t>
+      </w:r>
+      <w:r>
+        <w:rPr>
+          <w:lang w:val="fr-FR"/>
+        </w:rPr>
+        <w:t>èle</w:t>
+      </w:r>
+      <w:r>
+        <w:rPr>
+          <w:lang w:val="fr-FR"/>
+        </w:rPr>
+        <w:t xml:space="preserve"> final à sélectionner pour traiter le problème associé.</w:t>
       </w:r>
       <w:r>
         <w:rPr>
@@ -886,7 +898,7 @@
         <w:rPr>
           <w:lang w:val="fr-FR"/>
         </w:rPr>
-        <w:t>Les caractéristiques suivantes, seront communes à chaque expérience :</w:t>
+        <w:t>Les caractéristiques suivantes seront communes à chaque expérience :</w:t>
       </w:r>
     </w:p>
     <w:p>
@@ -964,7 +976,13 @@
         <w:rPr>
           <w:lang w:val="fr-FR"/>
         </w:rPr>
-        <w:t xml:space="preserve">travaillions avec </w:t>
+        <w:t>travaillons</w:t>
+      </w:r>
+      <w:r>
+        <w:rPr>
+          <w:lang w:val="fr-FR"/>
+        </w:rPr>
+        <w:t xml:space="preserve"> avec </w:t>
       </w:r>
       <w:r>
         <w:rPr>
@@ -10205,7 +10223,13 @@
         <w:t>De plus</w:t>
       </w:r>
       <w:r>
-        <w:t xml:space="preserve">, ce travail pratique démontre qu’utiliser un grand nombre d’époques et de neurones ne rend forcément les résultats meilleurs. </w:t>
+        <w:t xml:space="preserve">, ce travail pratique démontre qu’utiliser un grand nombre d’époques et de neurones ne rend </w:t>
+      </w:r>
+      <w:r>
+        <w:t xml:space="preserve">pas </w:t>
+      </w:r>
+      <w:r>
+        <w:t xml:space="preserve">forcément les résultats meilleurs. </w:t>
       </w:r>
       <w:r>
         <w:t>Finalement, l</w:t>
@@ -10214,6 +10238,9 @@
         <w:t>orsque nous travaillions avec plus de deux classes</w:t>
       </w:r>
       <w:r>
+        <w:t>,</w:t>
+      </w:r>
+      <w:r>
         <w:t xml:space="preserve"> mais qu’une seule activation est attendue en sortie</w:t>
       </w:r>
       <w:r>
@@ -10226,7 +10253,13 @@
         <w:t>le neurone</w:t>
       </w:r>
       <w:r>
-        <w:t xml:space="preserve"> de sortie ayant la valeur maximal comme étant le résultat final. </w:t>
+        <w:t xml:space="preserve"> de sortie ayant la valeur maximal</w:t>
+      </w:r>
+      <w:r>
+        <w:t>e</w:t>
+      </w:r>
+      <w:r>
+        <w:t xml:space="preserve"> comme étant le résultat final. </w:t>
       </w:r>
     </w:p>
     <w:sectPr>
@@ -10278,14 +10311,27 @@
         <w:lang w:val="en-GB"/>
       </w:rPr>
     </w:pPr>
-    <w:fldSimple w:instr=" DATE   \* MERGEFORMAT ">
-      <w:r>
-        <w:rPr>
-          <w:noProof/>
-        </w:rPr>
-        <w:t>19.04.2022</w:t>
-      </w:r>
-    </w:fldSimple>
+    <w:r>
+      <w:fldChar w:fldCharType="begin"/>
+    </w:r>
+    <w:r>
+      <w:instrText xml:space="preserve"> DATE   \* MERGEFORMAT </w:instrText>
+    </w:r>
+    <w:r>
+      <w:fldChar w:fldCharType="separate"/>
+    </w:r>
+    <w:r>
+      <w:rPr>
+        <w:noProof/>
+      </w:rPr>
+      <w:t>19.04.2022</w:t>
+    </w:r>
+    <w:r>
+      <w:rPr>
+        <w:noProof/>
+      </w:rPr>
+      <w:fldChar w:fldCharType="end"/>
+    </w:r>
     <w:r>
       <w:ptab w:relativeTo="margin" w:alignment="center" w:leader="none"/>
     </w:r>
@@ -13347,6 +13393,7 @@
     <w:rsid w:val="001036D6"/>
     <w:rsid w:val="00112712"/>
     <w:rsid w:val="001655B1"/>
+    <w:rsid w:val="00342182"/>
     <w:rsid w:val="003504BC"/>
     <w:rsid w:val="0041041E"/>
     <w:rsid w:val="00443774"/>
